--- a/BA_Version_WO_21_05.docx
+++ b/BA_Version_WO_21_05.docx
@@ -76,7 +76,15 @@
                               <w:pStyle w:val="Titel"/>
                             </w:pPr>
                             <w:r>
-                              <w:t>Einsatz und Möglichkeiten von NoSQL-Datenbanken im Hinblick auf große Datenmengen (Big-Data)</w:t>
+                              <w:t xml:space="preserve">Einsatz und Möglichkeiten von </w:t>
+                            </w:r>
+                            <w:proofErr w:type="spellStart"/>
+                            <w:r>
+                              <w:t>NoSQL</w:t>
+                            </w:r>
+                            <w:proofErr w:type="spellEnd"/>
+                            <w:r>
+                              <w:t>-Datenbanken im Hinblick auf große Datenmengen (Big-Data)</w:t>
                             </w:r>
                           </w:p>
                           <w:p>
@@ -84,8 +92,13 @@
                               <w:pStyle w:val="Untertitel"/>
                             </w:pPr>
                             <w:r>
-                              <w:t>am Beispiel von Webanwendungen mit MongoDB</w:t>
+                              <w:t xml:space="preserve">am Beispiel von Webanwendungen mit </w:t>
                             </w:r>
+                            <w:proofErr w:type="spellStart"/>
+                            <w:r>
+                              <w:t>MongoDB</w:t>
+                            </w:r>
+                            <w:proofErr w:type="spellEnd"/>
                           </w:p>
                         </w:txbxContent>
                       </wps:txbx>
@@ -118,7 +131,15 @@
                         <w:pStyle w:val="Titel"/>
                       </w:pPr>
                       <w:r>
-                        <w:t>Einsatz und Möglichkeiten von NoSQL-Datenbanken im Hinblick auf große Datenmengen (Big-Data)</w:t>
+                        <w:t xml:space="preserve">Einsatz und Möglichkeiten von </w:t>
+                      </w:r>
+                      <w:proofErr w:type="spellStart"/>
+                      <w:r>
+                        <w:t>NoSQL</w:t>
+                      </w:r>
+                      <w:proofErr w:type="spellEnd"/>
+                      <w:r>
+                        <w:t>-Datenbanken im Hinblick auf große Datenmengen (Big-Data)</w:t>
                       </w:r>
                     </w:p>
                     <w:p>
@@ -126,8 +147,13 @@
                         <w:pStyle w:val="Untertitel"/>
                       </w:pPr>
                       <w:r>
-                        <w:t>am Beispiel von Webanwendungen mit MongoDB</w:t>
+                        <w:t xml:space="preserve">am Beispiel von Webanwendungen mit </w:t>
                       </w:r>
+                      <w:proofErr w:type="spellStart"/>
+                      <w:r>
+                        <w:t>MongoDB</w:t>
+                      </w:r>
+                      <w:proofErr w:type="spellEnd"/>
                     </w:p>
                   </w:txbxContent>
                 </v:textbox>
@@ -527,7 +553,15 @@
                             </w:r>
                             <w:r>
                               <w:tab/>
-                              <w:t>Dipl.-Inform. Andreas Wilkens</w:t>
+                              <w:t>Dipl.-</w:t>
+                            </w:r>
+                            <w:proofErr w:type="spellStart"/>
+                            <w:r>
+                              <w:t>Inform</w:t>
+                            </w:r>
+                            <w:proofErr w:type="spellEnd"/>
+                            <w:r>
+                              <w:t>. Andreas Wilkens</w:t>
                             </w:r>
                             <w:r>
                               <w:br/>
@@ -574,7 +608,15 @@
                       </w:r>
                       <w:r>
                         <w:tab/>
-                        <w:t>Dipl.-Inform. Andreas Wilkens</w:t>
+                        <w:t>Dipl.-</w:t>
+                      </w:r>
+                      <w:proofErr w:type="spellStart"/>
+                      <w:r>
+                        <w:t>Inform</w:t>
+                      </w:r>
+                      <w:proofErr w:type="spellEnd"/>
+                      <w:r>
+                        <w:t>. Andreas Wilkens</w:t>
                       </w:r>
                       <w:r>
                         <w:br/>
@@ -649,13 +691,41 @@
         <w:rPr>
           <w:highlight w:val="yellow"/>
         </w:rPr>
-        <w:t>Datenbanken, NoS</w:t>
-      </w:r>
+        <w:t xml:space="preserve">Datenbanken, </w:t>
+      </w:r>
+      <w:proofErr w:type="spellStart"/>
       <w:r>
         <w:rPr>
           <w:highlight w:val="yellow"/>
         </w:rPr>
-        <w:t>QL, Map-Reduce, Datenmodelle, Abfragesprache,</w:t>
+        <w:t>NoS</w:t>
+      </w:r>
+      <w:r>
+        <w:rPr>
+          <w:highlight w:val="yellow"/>
+        </w:rPr>
+        <w:t>QL</w:t>
+      </w:r>
+      <w:proofErr w:type="spellEnd"/>
+      <w:r>
+        <w:rPr>
+          <w:highlight w:val="yellow"/>
+        </w:rPr>
+        <w:t xml:space="preserve">, </w:t>
+      </w:r>
+      <w:proofErr w:type="spellStart"/>
+      <w:r>
+        <w:rPr>
+          <w:highlight w:val="yellow"/>
+        </w:rPr>
+        <w:t>Map-Reduce</w:t>
+      </w:r>
+      <w:proofErr w:type="spellEnd"/>
+      <w:r>
+        <w:rPr>
+          <w:highlight w:val="yellow"/>
+        </w:rPr>
+        <w:t>, Datenmodelle, Abfragesprache,</w:t>
       </w:r>
     </w:p>
     <w:p>
@@ -683,7 +753,21 @@
         <w:rPr>
           <w:highlight w:val="yellow"/>
         </w:rPr>
-        <w:t xml:space="preserve">, Cloud, Performance, ACID, </w:t>
+        <w:t xml:space="preserve">, </w:t>
+      </w:r>
+      <w:proofErr w:type="spellStart"/>
+      <w:r>
+        <w:rPr>
+          <w:highlight w:val="yellow"/>
+        </w:rPr>
+        <w:t>Cloud</w:t>
+      </w:r>
+      <w:proofErr w:type="spellEnd"/>
+      <w:r>
+        <w:rPr>
+          <w:highlight w:val="yellow"/>
+        </w:rPr>
+        <w:t xml:space="preserve">, Performance, ACID, </w:t>
       </w:r>
       <w:r>
         <w:rPr>
@@ -744,7 +828,71 @@
           <w:highlight w:val="yellow"/>
           <w:lang w:val="en-GB"/>
         </w:rPr>
-        <w:t xml:space="preserve"> Database, NoSQL, Map-Reduce, MongoDB, CouchDB, Web Applkation, Big-Data</w:t>
+        <w:t xml:space="preserve"> Database, </w:t>
+      </w:r>
+      <w:proofErr w:type="spellStart"/>
+      <w:r>
+        <w:rPr>
+          <w:highlight w:val="yellow"/>
+          <w:lang w:val="en-GB"/>
+        </w:rPr>
+        <w:t>NoSQL</w:t>
+      </w:r>
+      <w:proofErr w:type="spellEnd"/>
+      <w:r>
+        <w:rPr>
+          <w:highlight w:val="yellow"/>
+          <w:lang w:val="en-GB"/>
+        </w:rPr>
+        <w:t xml:space="preserve">, Map-Reduce, </w:t>
+      </w:r>
+      <w:proofErr w:type="spellStart"/>
+      <w:r>
+        <w:rPr>
+          <w:highlight w:val="yellow"/>
+          <w:lang w:val="en-GB"/>
+        </w:rPr>
+        <w:t>MongoDB</w:t>
+      </w:r>
+      <w:proofErr w:type="spellEnd"/>
+      <w:r>
+        <w:rPr>
+          <w:highlight w:val="yellow"/>
+          <w:lang w:val="en-GB"/>
+        </w:rPr>
+        <w:t xml:space="preserve">, </w:t>
+      </w:r>
+      <w:proofErr w:type="spellStart"/>
+      <w:r>
+        <w:rPr>
+          <w:highlight w:val="yellow"/>
+          <w:lang w:val="en-GB"/>
+        </w:rPr>
+        <w:t>CouchDB</w:t>
+      </w:r>
+      <w:proofErr w:type="spellEnd"/>
+      <w:r>
+        <w:rPr>
+          <w:highlight w:val="yellow"/>
+          <w:lang w:val="en-GB"/>
+        </w:rPr>
+        <w:t xml:space="preserve">, Web </w:t>
+      </w:r>
+      <w:proofErr w:type="spellStart"/>
+      <w:r>
+        <w:rPr>
+          <w:highlight w:val="yellow"/>
+          <w:lang w:val="en-GB"/>
+        </w:rPr>
+        <w:t>Applkation</w:t>
+      </w:r>
+      <w:proofErr w:type="spellEnd"/>
+      <w:r>
+        <w:rPr>
+          <w:highlight w:val="yellow"/>
+          <w:lang w:val="en-GB"/>
+        </w:rPr>
+        <w:t>, Big-Data</w:t>
       </w:r>
     </w:p>
     <w:p/>
@@ -4528,12 +4676,22 @@
           <w:tab w:val="left" w:pos="1440"/>
         </w:tabs>
       </w:pPr>
+      <w:proofErr w:type="spellStart"/>
       <w:r>
         <w:t>NoSQL</w:t>
       </w:r>
+      <w:proofErr w:type="spellEnd"/>
       <w:r>
         <w:tab/>
-        <w:t xml:space="preserve">Not only Structured </w:t>
+        <w:t xml:space="preserve">Not </w:t>
+      </w:r>
+      <w:proofErr w:type="spellStart"/>
+      <w:r>
+        <w:t>only</w:t>
+      </w:r>
+      <w:proofErr w:type="spellEnd"/>
+      <w:r>
+        <w:t xml:space="preserve"> Structured </w:t>
       </w:r>
       <w:r>
         <w:t xml:space="preserve">Query </w:t>
@@ -4567,10 +4725,18 @@
       </w:r>
       <w:r>
         <w:tab/>
-        <w:t>Uniform R</w:t>
-      </w:r>
-      <w:r>
-        <w:t xml:space="preserve">esource Locator </w:t>
+        <w:t xml:space="preserve">Uniform </w:t>
+      </w:r>
+      <w:proofErr w:type="spellStart"/>
+      <w:r>
+        <w:t>R</w:t>
+      </w:r>
+      <w:r>
+        <w:t>esource</w:t>
+      </w:r>
+      <w:proofErr w:type="spellEnd"/>
+      <w:r>
+        <w:t xml:space="preserve"> Locator </w:t>
       </w:r>
     </w:p>
     <w:p>
@@ -4772,13 +4938,29 @@
         <w:t>e</w:t>
       </w:r>
       <w:r>
-        <w:t>räte (Mobiltelefon, Tablets), die Nutzung von Sozialen Netzwerken und Diensten (F</w:t>
+        <w:t xml:space="preserve">räte (Mobiltelefon, </w:t>
+      </w:r>
+      <w:proofErr w:type="spellStart"/>
+      <w:r>
+        <w:t>Tablets</w:t>
+      </w:r>
+      <w:proofErr w:type="spellEnd"/>
+      <w:r>
+        <w:t>), die Nutzung von Sozialen Netzwerken und Diensten (F</w:t>
       </w:r>
       <w:r>
         <w:t>a</w:t>
       </w:r>
       <w:r>
-        <w:t>cebook, Twitter) sowie Sensordaten und e-Business-Anwendungen zu einer exponent</w:t>
+        <w:t xml:space="preserve">cebook, </w:t>
+      </w:r>
+      <w:proofErr w:type="spellStart"/>
+      <w:r>
+        <w:t>Twitter</w:t>
+      </w:r>
+      <w:proofErr w:type="spellEnd"/>
+      <w:r>
+        <w:t>) sowie Sensordaten und e-Business-Anwendungen zu einer exponent</w:t>
       </w:r>
       <w:r>
         <w:t>i</w:t>
@@ -4817,13 +4999,29 @@
         <w:t xml:space="preserve"> </w:t>
       </w:r>
       <w:r>
-        <w:t>Studie zeigt, dass die weltweit gespeicherte, genutzte, erstellte oder kopierte Datenmenge im Jahr 2012 1,8 Zettabyte (1,8 Billionen Gigabyte) be</w:t>
-      </w:r>
-      <w:r>
-        <w:t>trägt [GaRe11]. Die Soc</w:t>
-      </w:r>
-      <w:r>
-        <w:t>ial Media Plat</w:t>
+        <w:t xml:space="preserve">Studie zeigt, dass die weltweit gespeicherte, genutzte, erstellte oder kopierte Datenmenge im Jahr 2012 1,8 </w:t>
+      </w:r>
+      <w:proofErr w:type="spellStart"/>
+      <w:r>
+        <w:t>Zettabyte</w:t>
+      </w:r>
+      <w:proofErr w:type="spellEnd"/>
+      <w:r>
+        <w:t xml:space="preserve"> (1,8 Billionen Gigabyte) be</w:t>
+      </w:r>
+      <w:r>
+        <w:t xml:space="preserve">trägt [GaRe11]. Die </w:t>
+      </w:r>
+      <w:proofErr w:type="spellStart"/>
+      <w:r>
+        <w:t>Soc</w:t>
+      </w:r>
+      <w:r>
+        <w:t>ial</w:t>
+      </w:r>
+      <w:proofErr w:type="spellEnd"/>
+      <w:r>
+        <w:t xml:space="preserve"> Media Plat</w:t>
       </w:r>
       <w:r>
         <w:t>t</w:t>
@@ -4889,7 +5087,15 @@
         <w:t>]</w:t>
       </w:r>
       <w:r>
-        <w:t xml:space="preserve">. Bei Twitter zeigen die Statistiken, dass </w:t>
+        <w:t xml:space="preserve">. Bei </w:t>
+      </w:r>
+      <w:proofErr w:type="spellStart"/>
+      <w:r>
+        <w:t>Twitter</w:t>
+      </w:r>
+      <w:proofErr w:type="spellEnd"/>
+      <w:r>
+        <w:t xml:space="preserve"> zeigen die Statistiken, dass </w:t>
       </w:r>
       <w:r>
         <w:t xml:space="preserve">z.B.  im Monat Mai 2014 </w:t>
@@ -4903,8 +5109,13 @@
       <w:r>
         <w:t xml:space="preserve">nen aktive Nutzer </w:t>
       </w:r>
-      <w:r>
-        <w:t>getwittert haben.</w:t>
+      <w:proofErr w:type="spellStart"/>
+      <w:r>
+        <w:t>getwittert</w:t>
+      </w:r>
+      <w:proofErr w:type="spellEnd"/>
+      <w:r>
+        <w:t xml:space="preserve"> haben.</w:t>
       </w:r>
       <w:r>
         <w:t xml:space="preserve"> </w:t>
@@ -4916,7 +5127,15 @@
         <w:t xml:space="preserve"> werden 500 Milli</w:t>
       </w:r>
       <w:r>
-        <w:t>onen Tweets versendet [Twitter15</w:t>
+        <w:t xml:space="preserve">onen </w:t>
+      </w:r>
+      <w:proofErr w:type="spellStart"/>
+      <w:r>
+        <w:t>Tweets</w:t>
+      </w:r>
+      <w:proofErr w:type="spellEnd"/>
+      <w:r>
+        <w:t xml:space="preserve"> versendet [Twitter15</w:t>
       </w:r>
       <w:r>
         <w:t xml:space="preserve">]. Amazon ist sehr erfolgreich im Bereich des Online-Verkaufs. Das Portal erhält viele </w:t>
@@ -5013,8 +5232,13 @@
       <w:r>
         <w:t xml:space="preserve"> </w:t>
       </w:r>
-      <w:r>
-        <w:t>Twitter und Co.</w:t>
+      <w:proofErr w:type="spellStart"/>
+      <w:r>
+        <w:t>Twitter</w:t>
+      </w:r>
+      <w:proofErr w:type="spellEnd"/>
+      <w:r>
+        <w:t xml:space="preserve"> und Co.</w:t>
       </w:r>
       <w:r>
         <w:t xml:space="preserve"> mit vielen  Mi</w:t>
@@ -5062,7 +5286,15 @@
         <w:t xml:space="preserve">. </w:t>
       </w:r>
       <w:r>
-        <w:t>Bei Social Media</w:t>
+        <w:t xml:space="preserve">Bei </w:t>
+      </w:r>
+      <w:proofErr w:type="spellStart"/>
+      <w:r>
+        <w:t>Social</w:t>
+      </w:r>
+      <w:proofErr w:type="spellEnd"/>
+      <w:r>
+        <w:t xml:space="preserve"> Media</w:t>
       </w:r>
       <w:r>
         <w:t xml:space="preserve"> müssen sehr viele Daten aus unterschiedlichen Quellen sehr schnell abgespe</w:t>
@@ -5109,10 +5341,26 @@
         <w:t xml:space="preserve"> heißt das neue Schlagwort</w:t>
       </w:r>
       <w:r>
-        <w:t xml:space="preserve"> NoSQL, </w:t>
-      </w:r>
-      <w:r>
-        <w:t>übersetzt „nicht nur SQL“. NoSQL bietet eine Antwort au</w:t>
+        <w:t xml:space="preserve"> </w:t>
+      </w:r>
+      <w:proofErr w:type="spellStart"/>
+      <w:r>
+        <w:t>NoSQL</w:t>
+      </w:r>
+      <w:proofErr w:type="spellEnd"/>
+      <w:r>
+        <w:t xml:space="preserve">, </w:t>
+      </w:r>
+      <w:r>
+        <w:t xml:space="preserve">übersetzt „nicht nur SQL“. </w:t>
+      </w:r>
+      <w:proofErr w:type="spellStart"/>
+      <w:r>
+        <w:t>NoSQL</w:t>
+      </w:r>
+      <w:proofErr w:type="spellEnd"/>
+      <w:r>
+        <w:t xml:space="preserve"> bietet eine Antwort au</w:t>
       </w:r>
       <w:r>
         <w:t>f diese neuen Herausforderungen;</w:t>
@@ -5145,10 +5393,18 @@
         <w:t>,</w:t>
       </w:r>
       <w:r>
-        <w:t xml:space="preserve"> die unter dem Schirm NoSQ</w:t>
-      </w:r>
-      <w:r>
-        <w:t>L stehen.</w:t>
+        <w:t xml:space="preserve"> die unter dem Schirm </w:t>
+      </w:r>
+      <w:proofErr w:type="spellStart"/>
+      <w:r>
+        <w:t>NoSQ</w:t>
+      </w:r>
+      <w:r>
+        <w:t>L</w:t>
+      </w:r>
+      <w:proofErr w:type="spellEnd"/>
+      <w:r>
+        <w:t xml:space="preserve"> stehen.</w:t>
       </w:r>
       <w:r>
         <w:t xml:space="preserve"> </w:t>
@@ -5206,7 +5462,15 @@
         <w:t xml:space="preserve"> Arbeit ist es</w:t>
       </w:r>
       <w:r>
-        <w:t>, die NoSQL Technologie</w:t>
+        <w:t xml:space="preserve">, die </w:t>
+      </w:r>
+      <w:proofErr w:type="spellStart"/>
+      <w:r>
+        <w:t>NoSQL</w:t>
+      </w:r>
+      <w:proofErr w:type="spellEnd"/>
+      <w:r>
+        <w:t xml:space="preserve"> Technologie</w:t>
       </w:r>
       <w:r>
         <w:t>n</w:t>
@@ -5335,61 +5599,63 @@
         </w:rPr>
         <w:t> </w:t>
       </w:r>
-      <w:bookmarkStart w:id="8" w:name="_GoBack"/>
-      <w:bookmarkEnd w:id="8"/>
       <w:r>
         <w:rPr>
           <w:highlight w:val="yellow"/>
         </w:rPr>
-        <w:t>Teil1. Grundlagen: Hier geht es darum zu zeigen, dass NoSQL-Datenbanken die exi</w:t>
-      </w:r>
+        <w:t xml:space="preserve">Teil1. Grundlagen: Hier geht es darum zu zeigen, dass </w:t>
+      </w:r>
+      <w:proofErr w:type="spellStart"/>
       <w:r>
         <w:rPr>
           <w:highlight w:val="yellow"/>
         </w:rPr>
+        <w:t>NoSQL</w:t>
+      </w:r>
+      <w:proofErr w:type="spellEnd"/>
+      <w:r>
+        <w:rPr>
+          <w:highlight w:val="yellow"/>
+        </w:rPr>
+        <w:t>-Datenbanken die exi</w:t>
+      </w:r>
+      <w:r>
+        <w:rPr>
+          <w:highlight w:val="yellow"/>
+        </w:rPr>
         <w:t>s</w:t>
       </w:r>
       <w:r>
         <w:rPr>
           <w:highlight w:val="yellow"/>
         </w:rPr>
-        <w:t>tierenden SQL D</w:t>
+        <w:t>tierenden SQL Datenbanken zunehmend verdrängen, besonders in dem Bereich, wo man mit großen und komplexen Datenmengen zu tun hat und wo von verteilten Date</w:t>
       </w:r>
       <w:r>
         <w:rPr>
           <w:highlight w:val="yellow"/>
         </w:rPr>
-        <w:t>a</w:t>
+        <w:t>n</w:t>
       </w:r>
       <w:r>
         <w:rPr>
           <w:highlight w:val="yellow"/>
         </w:rPr>
-        <w:t>tenbanken zunehmend verdrängen, besonders in dem Bereich, wo man mit großen und komplexen Datenmengen zu tun hat und wo von verteilten Date</w:t>
-      </w:r>
+        <w:t xml:space="preserve">bankensystemen die Rede ist. Dabei werden die Grundlagen von </w:t>
+      </w:r>
+      <w:proofErr w:type="spellStart"/>
       <w:r>
         <w:rPr>
           <w:highlight w:val="yellow"/>
         </w:rPr>
-        <w:t>n</w:t>
-      </w:r>
+        <w:t>NoSQL</w:t>
+      </w:r>
+      <w:proofErr w:type="spellEnd"/>
       <w:r>
         <w:rPr>
           <w:highlight w:val="yellow"/>
         </w:rPr>
-        <w:t>bankensystemen die Rede ist. Dabei werden die Grundl</w:t>
-      </w:r>
-      <w:r>
-        <w:rPr>
-          <w:highlight w:val="yellow"/>
-        </w:rPr>
-        <w:t>a</w:t>
-      </w:r>
-      <w:r>
-        <w:rPr>
-          <w:highlight w:val="yellow"/>
-        </w:rPr>
-        <w:t>gen von NoSQL erläutert.</w:t>
+        <w:t xml:space="preserve"> erläutert.</w:t>
       </w:r>
     </w:p>
     <w:p>
@@ -5406,92 +5672,112 @@
         <w:rPr>
           <w:highlight w:val="yellow"/>
         </w:rPr>
-        <w:t>Teil2. Gibt einen Ausblick zu existierenden NoSQL Datenbanken. Zur Zeit gibt es mi</w:t>
-      </w:r>
+        <w:t xml:space="preserve">Teil2. Gibt einen Ausblick zu existierenden </w:t>
+      </w:r>
+      <w:proofErr w:type="spellStart"/>
       <w:r>
         <w:rPr>
           <w:highlight w:val="yellow"/>
         </w:rPr>
+        <w:t>NoSQL</w:t>
+      </w:r>
+      <w:proofErr w:type="spellEnd"/>
+      <w:r>
+        <w:rPr>
+          <w:highlight w:val="yellow"/>
+        </w:rPr>
+        <w:t xml:space="preserve"> Datenbanken. Zur Zeit gibt es mi</w:t>
+      </w:r>
+      <w:r>
+        <w:rPr>
+          <w:highlight w:val="yellow"/>
+        </w:rPr>
         <w:t>n</w:t>
       </w:r>
       <w:r>
         <w:rPr>
           <w:highlight w:val="yellow"/>
         </w:rPr>
-        <w:t>destens 150 Datenbanken, die den Anspruch erheben, NoSQL Techn</w:t>
-      </w:r>
+        <w:t xml:space="preserve">destens 150 Datenbanken, die den Anspruch erheben, </w:t>
+      </w:r>
+      <w:proofErr w:type="spellStart"/>
       <w:r>
         <w:rPr>
           <w:highlight w:val="yellow"/>
         </w:rPr>
+        <w:t>NoSQL</w:t>
+      </w:r>
+      <w:proofErr w:type="spellEnd"/>
+      <w:r>
+        <w:rPr>
+          <w:highlight w:val="yellow"/>
+        </w:rPr>
+        <w:t xml:space="preserve"> Technologien zu sein. Nach ihren Funktionalitäten sind diese Datenbanken in vier Gruppen geteilt.  Jede di</w:t>
+      </w:r>
+      <w:r>
+        <w:rPr>
+          <w:highlight w:val="yellow"/>
+        </w:rPr>
+        <w:t>e</w:t>
+      </w:r>
+      <w:r>
+        <w:rPr>
+          <w:highlight w:val="yellow"/>
+        </w:rPr>
+        <w:t>ser Gruppen ist anders entwickelt worden und besitzt verschiedentliche unterschiedliche Eigenschaften und Potentiale.</w:t>
+      </w:r>
+    </w:p>
+    <w:p>
+      <w:pPr>
+        <w:rPr>
+          <w:highlight w:val="yellow"/>
+        </w:rPr>
+      </w:pPr>
+      <w:r>
+        <w:rPr>
+          <w:highlight w:val="yellow"/>
+        </w:rPr>
+        <w:t xml:space="preserve">Teil3. Teil 3 beschäftigt sich mit dem Einsatz und Möglichkeiten  von </w:t>
+      </w:r>
+      <w:proofErr w:type="spellStart"/>
+      <w:r>
+        <w:rPr>
+          <w:highlight w:val="yellow"/>
+        </w:rPr>
+        <w:t>NoSQL</w:t>
+      </w:r>
+      <w:proofErr w:type="spellEnd"/>
+      <w:r>
+        <w:rPr>
+          <w:highlight w:val="yellow"/>
+        </w:rPr>
+        <w:t>-Datenbanken. Dabei sollte man definieren, welche Anwendungen bzw. Geschäftsm</w:t>
+      </w:r>
+      <w:r>
+        <w:rPr>
+          <w:highlight w:val="yellow"/>
+        </w:rPr>
         <w:t>o</w:t>
       </w:r>
       <w:r>
         <w:rPr>
           <w:highlight w:val="yellow"/>
         </w:rPr>
-        <w:t>logien zu sein. Nach ihren Funktionalitäten sind diese Datenbanken in vier Gruppen geteilt.  Jede di</w:t>
-      </w:r>
+        <w:t xml:space="preserve">delle </w:t>
+      </w:r>
+      <w:proofErr w:type="spellStart"/>
       <w:r>
         <w:rPr>
           <w:highlight w:val="yellow"/>
         </w:rPr>
-        <w:t>e</w:t>
-      </w:r>
+        <w:t>NoSQL</w:t>
+      </w:r>
+      <w:proofErr w:type="spellEnd"/>
       <w:r>
         <w:rPr>
           <w:highlight w:val="yellow"/>
         </w:rPr>
-        <w:t>ser Gruppen ist anders entwickelt worden und besitzt ve</w:t>
-      </w:r>
-      <w:r>
-        <w:rPr>
-          <w:highlight w:val="yellow"/>
-        </w:rPr>
-        <w:t>r</w:t>
-      </w:r>
-      <w:r>
-        <w:rPr>
-          <w:highlight w:val="yellow"/>
-        </w:rPr>
-        <w:t>schiedentliche unterschiedliche Eigenschaften und P</w:t>
-      </w:r>
-      <w:r>
-        <w:rPr>
-          <w:highlight w:val="yellow"/>
-        </w:rPr>
-        <w:t>o</w:t>
-      </w:r>
-      <w:r>
-        <w:rPr>
-          <w:highlight w:val="yellow"/>
-        </w:rPr>
-        <w:t>tentiale.</w:t>
-      </w:r>
-    </w:p>
-    <w:p>
-      <w:pPr>
-        <w:rPr>
-          <w:highlight w:val="yellow"/>
-        </w:rPr>
-      </w:pPr>
-      <w:r>
-        <w:rPr>
-          <w:highlight w:val="yellow"/>
-        </w:rPr>
-        <w:t>Teil3. Teil 3 beschäftigt sich mit dem Einsatz und Möglichkeiten  von NoSQL-Datenbanken. Dabei sollte man definieren, welche Anwendungen bzw. Geschäftsm</w:t>
-      </w:r>
-      <w:r>
-        <w:rPr>
-          <w:highlight w:val="yellow"/>
-        </w:rPr>
-        <w:t>o</w:t>
-      </w:r>
-      <w:r>
-        <w:rPr>
-          <w:highlight w:val="yellow"/>
-        </w:rPr>
-        <w:t xml:space="preserve">delle NoSQL benötigen. </w:t>
+        <w:t xml:space="preserve"> benötigen. </w:t>
       </w:r>
     </w:p>
     <w:p>
@@ -5541,47 +5827,47 @@
           <w:szCs w:val="40"/>
         </w:rPr>
       </w:pPr>
+      <w:proofErr w:type="spellStart"/>
       <w:r>
         <w:rPr>
           <w:highlight w:val="yellow"/>
         </w:rPr>
-        <w:t>MongoDB, ein Dokument-Datenmodell ist die pop</w:t>
-      </w:r>
+        <w:t>MongoDB</w:t>
+      </w:r>
+      <w:proofErr w:type="spellEnd"/>
       <w:r>
         <w:rPr>
           <w:highlight w:val="yellow"/>
         </w:rPr>
-        <w:t>u</w:t>
-      </w:r>
+        <w:t xml:space="preserve">, ein Dokument-Datenmodell ist die populärste </w:t>
+      </w:r>
+      <w:proofErr w:type="spellStart"/>
       <w:r>
         <w:rPr>
           <w:highlight w:val="yellow"/>
         </w:rPr>
-        <w:t>lärste NoSQL-Datenbank und ist sehr beliebt bei W</w:t>
-      </w:r>
+        <w:t>NoSQL</w:t>
+      </w:r>
+      <w:proofErr w:type="spellEnd"/>
       <w:r>
         <w:rPr>
           <w:highlight w:val="yellow"/>
         </w:rPr>
-        <w:t>e</w:t>
-      </w:r>
+        <w:t>-Datenbank und ist sehr beliebt bei Webanwendungen. </w:t>
+      </w:r>
+      <w:proofErr w:type="spellStart"/>
       <w:r>
         <w:rPr>
           <w:highlight w:val="yellow"/>
         </w:rPr>
-        <w:t>banwendungen. MongoDB ist einfach und leicht zu erlernen und bietet viele Features, die auch in SQL zu finden sind. BLOG oder CMS sind CRUD freundlich und können komplexen Date</w:t>
-      </w:r>
+        <w:t>MongoDB</w:t>
+      </w:r>
+      <w:proofErr w:type="spellEnd"/>
       <w:r>
         <w:rPr>
           <w:highlight w:val="yellow"/>
         </w:rPr>
-        <w:t>i</w:t>
-      </w:r>
-      <w:r>
-        <w:rPr>
-          <w:highlight w:val="yellow"/>
-        </w:rPr>
-        <w:t>en enthalten.</w:t>
+        <w:t xml:space="preserve"> ist einfach und leicht zu erlernen und bietet viele Features, die auch in SQL zu finden sind. BLOG oder CMS sind CRUD freundlich und können komplexen Dateien enthalten.</w:t>
       </w:r>
       <w:r>
         <w:t xml:space="preserve"> </w:t>
@@ -5591,11 +5877,11 @@
       <w:pPr>
         <w:pStyle w:val="berschrift1"/>
       </w:pPr>
-      <w:bookmarkStart w:id="9" w:name="_Toc293902465"/>
+      <w:bookmarkStart w:id="8" w:name="_Toc293902465"/>
       <w:r>
         <w:t>Grundlagen</w:t>
       </w:r>
-      <w:bookmarkEnd w:id="9"/>
+      <w:bookmarkEnd w:id="8"/>
       <w:r>
         <w:t xml:space="preserve"> </w:t>
       </w:r>
@@ -5611,14 +5897,14 @@
         </w:tabs>
         <w:ind w:left="720" w:hanging="720"/>
       </w:pPr>
-      <w:bookmarkStart w:id="10" w:name="_Toc293902466"/>
+      <w:bookmarkStart w:id="9" w:name="_Toc293902466"/>
       <w:r>
         <w:t xml:space="preserve">Probleme </w:t>
       </w:r>
       <w:r>
         <w:t>traditioneller relationaler Datenbanken</w:t>
       </w:r>
-      <w:bookmarkEnd w:id="10"/>
+      <w:bookmarkEnd w:id="9"/>
       <w:r>
         <w:t xml:space="preserve"> </w:t>
       </w:r>
@@ -5853,7 +6139,7 @@
           <w:szCs w:val="26"/>
         </w:rPr>
       </w:pPr>
-      <w:bookmarkStart w:id="11" w:name="_Toc293868586"/>
+      <w:bookmarkStart w:id="10" w:name="_Toc293868586"/>
       <w:r>
         <w:t xml:space="preserve">Abbildung </w:t>
       </w:r>
@@ -5885,7 +6171,7 @@
         </w:rPr>
         <w:t>[]</w:t>
       </w:r>
-      <w:bookmarkEnd w:id="11"/>
+      <w:bookmarkEnd w:id="10"/>
     </w:p>
     <w:p>
       <w:pPr>
@@ -5945,13 +6231,34 @@
         <w:t>t</w:t>
       </w:r>
       <w:r>
-        <w:t xml:space="preserve">wickler und seinem Team vor, zusätzliche “Social Activities“ über das Netz über jeden Benutzer (Mobil, Facebook </w:t>
+        <w:t>wickler und seinem Team vor, zusätzliche “</w:t>
+      </w:r>
+      <w:proofErr w:type="spellStart"/>
+      <w:r>
+        <w:t>Social</w:t>
+      </w:r>
+      <w:proofErr w:type="spellEnd"/>
+      <w:r>
+        <w:t xml:space="preserve"> </w:t>
+      </w:r>
+      <w:proofErr w:type="spellStart"/>
+      <w:r>
+        <w:t>Activities</w:t>
+      </w:r>
+      <w:proofErr w:type="spellEnd"/>
+      <w:r>
+        <w:t xml:space="preserve">“ über das Netz über jeden Benutzer (Mobil, Facebook </w:t>
       </w:r>
       <w:r>
         <w:t xml:space="preserve">, </w:t>
       </w:r>
-      <w:r>
-        <w:t>Twitter, YouTube etc.) aufzuneh</w:t>
+      <w:proofErr w:type="spellStart"/>
+      <w:r>
+        <w:t>Twitter</w:t>
+      </w:r>
+      <w:proofErr w:type="spellEnd"/>
+      <w:r>
+        <w:t>, YouTube etc.) aufzuneh</w:t>
       </w:r>
       <w:r>
         <w:t>men. S</w:t>
@@ -6026,7 +6333,23 @@
         <w:t>r</w:t>
       </w:r>
       <w:r>
-        <w:t>den wichtige Daten wie User-ID, URL, Time-Stamp und Additional-Infos erhoben und gespeichert. Wenn man diese Daten genau betrachtet, ist es leicht zu erkennen, dass sie nicht die gleiche Struktur haben. Zum Beispiel können Additional-Infos verschiedene Video- und Foto-Formate beinhalten, eine URL kann ungültig sein oder der Time-Stamp kann in einem unbekannten Format abgegeben werden.</w:t>
+        <w:t>den wichtige Daten wie User-ID, URL, Time-</w:t>
+      </w:r>
+      <w:proofErr w:type="spellStart"/>
+      <w:r>
+        <w:t>Stamp</w:t>
+      </w:r>
+      <w:proofErr w:type="spellEnd"/>
+      <w:r>
+        <w:t xml:space="preserve"> und Additional-Infos erhoben und gespeichert. Wenn man diese Daten genau betrachtet, ist es leicht zu erkennen, dass sie nicht die gleiche Struktur haben. Zum Beispiel können Additional-Infos verschiedene Video- und Foto-Formate beinhalten, eine URL kann ungültig sein oder der Time-</w:t>
+      </w:r>
+      <w:proofErr w:type="spellStart"/>
+      <w:r>
+        <w:t>Stamp</w:t>
+      </w:r>
+      <w:proofErr w:type="spellEnd"/>
+      <w:r>
+        <w:t xml:space="preserve"> kann in einem unbekannten Format abgegeben werden.</w:t>
       </w:r>
       <w:r>
         <w:t xml:space="preserve"> </w:t>
@@ -6113,7 +6436,15 @@
         </w:numPr>
       </w:pPr>
       <w:r>
-        <w:t>Transaktionen bzw. Zeilen/Tabellenweise Sperren (“Locking“) nicht immer n</w:t>
+        <w:t>Transaktionen bzw. Zeilen/Tabellenweise Sperren (“</w:t>
+      </w:r>
+      <w:proofErr w:type="spellStart"/>
+      <w:r>
+        <w:t>Locking</w:t>
+      </w:r>
+      <w:proofErr w:type="spellEnd"/>
+      <w:r>
+        <w:t>“) nicht immer n</w:t>
       </w:r>
       <w:r>
         <w:t>ö</w:t>
@@ -6131,7 +6462,23 @@
         </w:numPr>
       </w:pPr>
       <w:r>
-        <w:t xml:space="preserve">traditionelle relationale Datenbanken sehr oft vertikal skalieren (Scale up) und nur gut für Anwendungen funktionieren, bei denen das Nutzeraufkommen ein gewisses Maß an Elastizität nicht übersteigt. </w:t>
+        <w:t>traditionelle relationale Datenbanken sehr oft vertikal skalieren (</w:t>
+      </w:r>
+      <w:proofErr w:type="spellStart"/>
+      <w:r>
+        <w:t>Scale</w:t>
+      </w:r>
+      <w:proofErr w:type="spellEnd"/>
+      <w:r>
+        <w:t xml:space="preserve"> </w:t>
+      </w:r>
+      <w:proofErr w:type="spellStart"/>
+      <w:r>
+        <w:t>up</w:t>
+      </w:r>
+      <w:proofErr w:type="spellEnd"/>
+      <w:r>
+        <w:t xml:space="preserve">) und nur gut für Anwendungen funktionieren, bei denen das Nutzeraufkommen ein gewisses Maß an Elastizität nicht übersteigt. </w:t>
       </w:r>
     </w:p>
     <w:p>
@@ -6251,7 +6598,23 @@
           <w:b/>
           <w:szCs w:val="24"/>
         </w:rPr>
-        <w:t>und Cloud Computing.</w:t>
+        <w:t xml:space="preserve">und </w:t>
+      </w:r>
+      <w:proofErr w:type="spellStart"/>
+      <w:r>
+        <w:rPr>
+          <w:b/>
+          <w:szCs w:val="24"/>
+        </w:rPr>
+        <w:t>Cloud</w:t>
+      </w:r>
+      <w:proofErr w:type="spellEnd"/>
+      <w:r>
+        <w:rPr>
+          <w:b/>
+          <w:szCs w:val="24"/>
+        </w:rPr>
+        <w:t xml:space="preserve"> Computing.</w:t>
       </w:r>
     </w:p>
     <w:p>
@@ -6262,14 +6625,14 @@
         </w:tabs>
         <w:ind w:left="720" w:hanging="720"/>
       </w:pPr>
-      <w:bookmarkStart w:id="12" w:name="_Toc293902467"/>
+      <w:bookmarkStart w:id="11" w:name="_Toc293902467"/>
       <w:r>
         <w:t>Treibende</w:t>
       </w:r>
       <w:r>
         <w:t xml:space="preserve"> Faktoren</w:t>
       </w:r>
-      <w:bookmarkEnd w:id="12"/>
+      <w:bookmarkEnd w:id="11"/>
       <w:r>
         <w:t xml:space="preserve"> </w:t>
       </w:r>
@@ -6282,11 +6645,11 @@
         </w:tabs>
         <w:ind w:left="720" w:hanging="720"/>
       </w:pPr>
-      <w:bookmarkStart w:id="13" w:name="_Toc293902468"/>
+      <w:bookmarkStart w:id="12" w:name="_Toc293902468"/>
       <w:r>
         <w:t>Big-Data</w:t>
       </w:r>
-      <w:bookmarkEnd w:id="13"/>
+      <w:bookmarkEnd w:id="12"/>
     </w:p>
     <w:p>
       <w:r>
@@ -6302,13 +6665,21 @@
         <w:t>mer schneller wachsende</w:t>
       </w:r>
       <w:r>
-        <w:t xml:space="preserve"> Datenberge, zum anderen IT-Lösungen und Systeme wie H</w:t>
+        <w:t xml:space="preserve"> Datenberge, zum anderen IT-Lösungen und Systeme wie </w:t>
+      </w:r>
+      <w:proofErr w:type="spellStart"/>
+      <w:r>
+        <w:t>H</w:t>
       </w:r>
       <w:r>
         <w:t>a</w:t>
       </w:r>
       <w:r>
-        <w:t>doop, die Unternehmen dabei helfen, mit der Informationsflut fertig zu</w:t>
+        <w:t>doop</w:t>
+      </w:r>
+      <w:proofErr w:type="spellEnd"/>
+      <w:r>
+        <w:t>, die Unternehmen dabei helfen, mit der Informationsflut fertig zu</w:t>
       </w:r>
       <w:r>
         <w:t xml:space="preserve"> werden. Vor </w:t>
@@ -6340,10 +6711,26 @@
     </w:p>
     <w:p>
       <w:r>
-        <w:t>Durch Soc</w:t>
-      </w:r>
-      <w:r>
-        <w:t xml:space="preserve">ial Media wie Facebook, Twitter  und viele andere </w:t>
+        <w:t xml:space="preserve">Durch </w:t>
+      </w:r>
+      <w:proofErr w:type="spellStart"/>
+      <w:r>
+        <w:t>Soc</w:t>
+      </w:r>
+      <w:r>
+        <w:t>ial</w:t>
+      </w:r>
+      <w:proofErr w:type="spellEnd"/>
+      <w:r>
+        <w:t xml:space="preserve"> Media wie Facebook, </w:t>
+      </w:r>
+      <w:proofErr w:type="spellStart"/>
+      <w:r>
+        <w:t>Twitter</w:t>
+      </w:r>
+      <w:proofErr w:type="spellEnd"/>
+      <w:r>
+        <w:t xml:space="preserve">  und viele andere </w:t>
       </w:r>
       <w:r>
         <w:t xml:space="preserve">ist </w:t>
@@ -6425,7 +6812,23 @@
         <w:t>Volumen:</w:t>
       </w:r>
       <w:r>
-        <w:t xml:space="preserve"> Bis zum Jahr 2020 wird das digitale Universum auf 40.000 Exabyte oder 40 Billionen Gigabyte anwachsen (das sind über 5.200 Gigabyte pro Erdbewohner). Bereits jetzt müssen Daten im Petabytebereich schnell und mit möglichst wenig Aufwand ve</w:t>
+        <w:t xml:space="preserve"> Bis zum Jahr 2020 wird das digitale Universum auf 40.000 </w:t>
+      </w:r>
+      <w:proofErr w:type="spellStart"/>
+      <w:r>
+        <w:t>Exabyte</w:t>
+      </w:r>
+      <w:proofErr w:type="spellEnd"/>
+      <w:r>
+        <w:t xml:space="preserve"> oder 40 Billionen Gigabyte anwachsen (das sind über 5.200 Gigabyte pro Erdbewohner). Bereits jetzt müssen Daten im </w:t>
+      </w:r>
+      <w:proofErr w:type="spellStart"/>
+      <w:r>
+        <w:t>Petabytebereich</w:t>
+      </w:r>
+      <w:proofErr w:type="spellEnd"/>
+      <w:r>
+        <w:t xml:space="preserve"> schnell und mit möglichst wenig Aufwand ve</w:t>
       </w:r>
       <w:r>
         <w:t>r</w:t>
@@ -6512,11 +6915,11 @@
         </w:tabs>
         <w:ind w:left="720" w:hanging="720"/>
       </w:pPr>
-      <w:bookmarkStart w:id="14" w:name="_Toc293902469"/>
+      <w:bookmarkStart w:id="13" w:name="_Toc293902469"/>
       <w:r>
         <w:t>Big-User</w:t>
       </w:r>
-      <w:bookmarkEnd w:id="14"/>
+      <w:bookmarkEnd w:id="13"/>
       <w:r>
         <w:t xml:space="preserve"> </w:t>
       </w:r>
@@ -6556,7 +6959,23 @@
         <w:t>nen Usern</w:t>
       </w:r>
       <w:r>
-        <w:t xml:space="preserve"> am Tag zu sehen. Allein werden bei Twitter pro Tag 500 Millionen Tweets ve</w:t>
+        <w:t xml:space="preserve"> am Tag zu sehen. Allein werden bei </w:t>
+      </w:r>
+      <w:proofErr w:type="spellStart"/>
+      <w:r>
+        <w:t>Twitter</w:t>
+      </w:r>
+      <w:proofErr w:type="spellEnd"/>
+      <w:r>
+        <w:t xml:space="preserve"> pro Tag 500 Millionen </w:t>
+      </w:r>
+      <w:proofErr w:type="spellStart"/>
+      <w:r>
+        <w:t>Tweets</w:t>
+      </w:r>
+      <w:proofErr w:type="spellEnd"/>
+      <w:r>
+        <w:t xml:space="preserve"> ve</w:t>
       </w:r>
       <w:r>
         <w:t>r</w:t>
@@ -6701,7 +7120,7 @@
           <w:sz w:val="20"/>
         </w:rPr>
       </w:pPr>
-      <w:bookmarkStart w:id="15" w:name="_Toc293868587"/>
+      <w:bookmarkStart w:id="14" w:name="_Toc293868587"/>
       <w:r>
         <w:t xml:space="preserve">Abbildung </w:t>
       </w:r>
@@ -6745,7 +7164,7 @@
       <w:r>
         <w:t>]</w:t>
       </w:r>
-      <w:bookmarkEnd w:id="15"/>
+      <w:bookmarkEnd w:id="14"/>
     </w:p>
     <w:p>
       <w:r>
@@ -6813,103 +7232,196 @@
         </w:tabs>
         <w:ind w:left="720" w:hanging="720"/>
       </w:pPr>
-      <w:bookmarkStart w:id="16" w:name="_Toc293902470"/>
-      <w:r>
-        <w:t>Cloud Computing</w:t>
+      <w:bookmarkStart w:id="15" w:name="_Toc293902470"/>
+      <w:proofErr w:type="spellStart"/>
+      <w:r>
+        <w:t>Cloud</w:t>
+      </w:r>
+      <w:proofErr w:type="spellEnd"/>
+      <w:r>
+        <w:t xml:space="preserve"> Computing</w:t>
+      </w:r>
+      <w:bookmarkEnd w:id="15"/>
+    </w:p>
+    <w:p>
+      <w:r>
+        <w:t>Heutzutage basieren die meisten neuen Anwendungen (sowohl für Privatanwender als auch Unternehmen) auf einer 3-Schichten-Internetarchitektur. Sie laufen auf einer ö</w:t>
+      </w:r>
+      <w:r>
+        <w:t>f</w:t>
+      </w:r>
+      <w:r>
+        <w:t xml:space="preserve">fentlichen oder privaten </w:t>
+      </w:r>
+      <w:proofErr w:type="spellStart"/>
+      <w:r>
+        <w:t>Cloud</w:t>
+      </w:r>
+      <w:proofErr w:type="spellEnd"/>
+      <w:r>
+        <w:t xml:space="preserve"> und unterstützen eine große Anzahl an Usern.</w:t>
+      </w:r>
+    </w:p>
+    <w:p>
+      <w:r>
+        <w:t xml:space="preserve">In dieser Drei-Schichten-Architektur gelangt man über einen Webbrowser oder eine mobile App, die mit dem Internet verbunden ist, auf die Anwendungen. In der </w:t>
+      </w:r>
+      <w:proofErr w:type="spellStart"/>
+      <w:r>
+        <w:t>Cloud</w:t>
+      </w:r>
+      <w:proofErr w:type="spellEnd"/>
+      <w:r>
+        <w:t xml:space="preserve"> leitet ein </w:t>
+      </w:r>
+      <w:proofErr w:type="spellStart"/>
+      <w:r>
+        <w:t>Load-Balancer</w:t>
+      </w:r>
+      <w:proofErr w:type="spellEnd"/>
+      <w:r>
+        <w:t xml:space="preserve"> den eingehenden Datenverkehr zu einer vertikal skalierten Schicht von Web/Anwendungsservern, die </w:t>
+      </w:r>
+      <w:proofErr w:type="spellStart"/>
+      <w:r>
+        <w:t>die</w:t>
+      </w:r>
+      <w:proofErr w:type="spellEnd"/>
+      <w:r>
+        <w:t xml:space="preserve"> Logik der Anwendung verarbeiten. Auf der Web/Anwendungsschicht funktioniert die </w:t>
+      </w:r>
+      <w:proofErr w:type="spellStart"/>
+      <w:r>
+        <w:t>Scale</w:t>
+      </w:r>
+      <w:proofErr w:type="spellEnd"/>
+      <w:r>
+        <w:t>-Out Architektur perfekt. Pro 10.000 (oder eine beliebige andere Anzahl) neue gleichzeitig aktive User wird einfach ein we</w:t>
+      </w:r>
+      <w:r>
+        <w:t>i</w:t>
+      </w:r>
+      <w:r>
+        <w:t>terer Standardserver zu der Webanwendung hinzugefügt, um die Last aufzufangen.</w:t>
+      </w:r>
+    </w:p>
+    <w:p>
+      <w:r>
+        <w:t>Auf der Datenbankebene waren relationale Datenbanken zunächst eine beliebte Wahl. Ihr Einsatz wurde jedoch zunehmend problematischer, da sie auf einer zentralisierten, Share-</w:t>
+      </w:r>
+      <w:proofErr w:type="spellStart"/>
+      <w:r>
+        <w:t>Everything</w:t>
+      </w:r>
+      <w:proofErr w:type="spellEnd"/>
+      <w:r>
+        <w:t xml:space="preserve"> Technologie basier</w:t>
+      </w:r>
+      <w:r>
+        <w:t>en, die eher Möglichkeiten zum v</w:t>
+      </w:r>
+      <w:r>
+        <w:t>ertikalen Skali</w:t>
+      </w:r>
+      <w:r>
+        <w:t>e</w:t>
+      </w:r>
+      <w:r>
+        <w:t>ren als zum h</w:t>
+      </w:r>
+      <w:r>
+        <w:t xml:space="preserve">orizontalen Skalieren bieten. Daher waren sie keine optimale Lösung für Anwendungen, die einfach und dynamisch skalierbar sein müssen. </w:t>
+      </w:r>
+      <w:r>
+        <w:t xml:space="preserve">Deswegen müssen sich Entwickler </w:t>
+      </w:r>
+      <w:r>
+        <w:t>die beste A</w:t>
+      </w:r>
+      <w:r>
+        <w:t xml:space="preserve">lternative aussuchen, die </w:t>
+      </w:r>
+      <w:proofErr w:type="spellStart"/>
+      <w:r>
+        <w:t>die</w:t>
+      </w:r>
+      <w:proofErr w:type="spellEnd"/>
+      <w:r>
+        <w:t xml:space="preserve"> drei Säule</w:t>
+      </w:r>
+      <w:r>
+        <w:t>n</w:t>
+      </w:r>
+      <w:r>
+        <w:t xml:space="preserve"> der Verteilte</w:t>
+      </w:r>
+      <w:r>
+        <w:t>n</w:t>
+      </w:r>
+      <w:r>
+        <w:t xml:space="preserve"> Sy</w:t>
+      </w:r>
+      <w:r>
+        <w:t>s</w:t>
+      </w:r>
+      <w:r>
+        <w:t>tem</w:t>
+      </w:r>
+      <w:r>
+        <w:t>e</w:t>
+      </w:r>
+      <w:r>
+        <w:t xml:space="preserve">  vereinbaren: Leistung, Skalierbarkeit und Konsistenz.</w:t>
+      </w:r>
+    </w:p>
+    <w:p>
+      <w:pPr>
+        <w:pStyle w:val="berschrift2"/>
+      </w:pPr>
+      <w:bookmarkStart w:id="16" w:name="_Toc293902471"/>
+      <w:r>
+        <w:t xml:space="preserve">Definition von </w:t>
+      </w:r>
+      <w:proofErr w:type="spellStart"/>
+      <w:r>
+        <w:t>NoSQL</w:t>
+      </w:r>
+      <w:proofErr w:type="spellEnd"/>
+      <w:r>
+        <w:t>-Datenbanken</w:t>
       </w:r>
       <w:bookmarkEnd w:id="16"/>
-    </w:p>
-    <w:p>
-      <w:r>
-        <w:t>Heutzutage basieren die meisten neuen Anwendungen (sowohl für Privatanwender als auch Unternehmen) auf einer 3-Schichten-Internetarchitektur. Sie laufen auf einer ö</w:t>
-      </w:r>
-      <w:r>
-        <w:t>f</w:t>
-      </w:r>
-      <w:r>
-        <w:t>fentlichen oder privaten Cloud und unterstützen eine große Anzahl an Usern.</w:t>
-      </w:r>
-    </w:p>
-    <w:p>
-      <w:r>
-        <w:t>In dieser Drei-Schichten-Architektur gelangt man über einen Webbrowser oder eine mobile App, die mit dem Internet verbunden ist, auf die Anwendungen. In der Cloud leitet ein Load-Balancer den eingehenden Datenverkehr zu einer vertikal skalierten Schicht von Web/Anwendungsservern, die die Logik der Anwendung verarbeiten. Auf der Web/Anwendungsschicht funktioniert die Scale-Out Architektur perfekt. Pro 10.000 (oder eine beliebige andere Anzahl) neue gleichzeitig aktive User wird einfach ein we</w:t>
-      </w:r>
-      <w:r>
-        <w:t>i</w:t>
-      </w:r>
-      <w:r>
-        <w:t>terer Standardserver zu der Webanwendung hinzugefügt, um die Last aufzufangen.</w:t>
-      </w:r>
-    </w:p>
-    <w:p>
-      <w:r>
-        <w:t>Auf der Datenbankebene waren relationale Datenbanken zunächst eine beliebte Wahl. Ihr Einsatz wurde jedoch zunehmend problematischer, da sie auf einer zentralisierten, Share-Everything Technologie basier</w:t>
-      </w:r>
-      <w:r>
-        <w:t>en, die eher Möglichkeiten zum v</w:t>
-      </w:r>
-      <w:r>
-        <w:t>ertikalen Skali</w:t>
-      </w:r>
-      <w:r>
-        <w:t>e</w:t>
-      </w:r>
-      <w:r>
-        <w:t>ren als zum h</w:t>
-      </w:r>
-      <w:r>
-        <w:t xml:space="preserve">orizontalen Skalieren bieten. Daher waren sie keine optimale Lösung für Anwendungen, die einfach und dynamisch skalierbar sein müssen. </w:t>
-      </w:r>
-      <w:r>
-        <w:t xml:space="preserve">Deswegen müssen sich Entwickler </w:t>
-      </w:r>
-      <w:r>
-        <w:t>die beste A</w:t>
-      </w:r>
-      <w:r>
-        <w:t>lternative aussuchen, die die drei Säule</w:t>
-      </w:r>
-      <w:r>
-        <w:t>n</w:t>
-      </w:r>
-      <w:r>
-        <w:t xml:space="preserve"> der Verteilte</w:t>
-      </w:r>
-      <w:r>
-        <w:t>n</w:t>
-      </w:r>
-      <w:r>
-        <w:t xml:space="preserve"> Sy</w:t>
-      </w:r>
-      <w:r>
-        <w:t>s</w:t>
-      </w:r>
-      <w:r>
-        <w:t>tem</w:t>
-      </w:r>
-      <w:r>
-        <w:t>e</w:t>
-      </w:r>
-      <w:r>
-        <w:t xml:space="preserve">  vereinbaren: Leistung, Skalierbarkeit und Konsistenz.</w:t>
-      </w:r>
-    </w:p>
-    <w:p>
-      <w:pPr>
-        <w:pStyle w:val="berschrift2"/>
-      </w:pPr>
-      <w:bookmarkStart w:id="17" w:name="_Toc293902471"/>
-      <w:r>
-        <w:t>Definition von NoSQL-Datenbanken</w:t>
-      </w:r>
-      <w:bookmarkEnd w:id="17"/>
       <w:r>
         <w:t xml:space="preserve"> </w:t>
       </w:r>
     </w:p>
     <w:p>
       <w:r>
-        <w:t>Eine feste Definition von NoSQL gibt es nicht, stattdessen wird der Begriff NoSQL verstanden als “Not only SQL“ oder “Not Relational“ und beschreibt dabei statt einer konkreten Technologie, verschiedene Ansätze im Bereich Persistenz. Alle diese Tec</w:t>
+        <w:t xml:space="preserve">Eine feste Definition von </w:t>
+      </w:r>
+      <w:proofErr w:type="spellStart"/>
+      <w:r>
+        <w:t>NoSQL</w:t>
+      </w:r>
+      <w:proofErr w:type="spellEnd"/>
+      <w:r>
+        <w:t xml:space="preserve"> gibt es nicht, stattdessen wird der Begriff </w:t>
+      </w:r>
+      <w:proofErr w:type="spellStart"/>
+      <w:r>
+        <w:t>NoSQL</w:t>
+      </w:r>
+      <w:proofErr w:type="spellEnd"/>
+      <w:r>
+        <w:t xml:space="preserve"> verstanden als “Not </w:t>
+      </w:r>
+      <w:proofErr w:type="spellStart"/>
+      <w:r>
+        <w:t>only</w:t>
+      </w:r>
+      <w:proofErr w:type="spellEnd"/>
+      <w:r>
+        <w:t xml:space="preserve"> SQL“ oder “Not Relational“ und beschreibt dabei statt einer konkreten Technologie, verschiedene Ansätze im Bereich Persistenz. Alle diese Tec</w:t>
       </w:r>
       <w:r>
         <w:t>h</w:t>
@@ -6923,8 +7435,13 @@
       <w:r>
         <w:t xml:space="preserve">nalen Datenbankenmodellen aufzubauen. </w:t>
       </w:r>
-      <w:r>
-        <w:t>NoSQL Datenbanken z</w:t>
+      <w:proofErr w:type="spellStart"/>
+      <w:r>
+        <w:t>NoSQL</w:t>
+      </w:r>
+      <w:proofErr w:type="spellEnd"/>
+      <w:r>
+        <w:t xml:space="preserve"> Datenbanken z</w:t>
       </w:r>
       <w:r>
         <w:t>eich</w:t>
@@ -6960,7 +7477,15 @@
         <w:t>Kein relationales Datenmodell.</w:t>
       </w:r>
       <w:r>
-        <w:t xml:space="preserve"> Somit kann die Speicherung der Daten in NoSQL-Datenbanken flexibler gestaltet oder komplett der Anwendung überla</w:t>
+        <w:t xml:space="preserve"> Somit kann die Speicherung der Daten in </w:t>
+      </w:r>
+      <w:proofErr w:type="spellStart"/>
+      <w:r>
+        <w:t>NoSQL</w:t>
+      </w:r>
+      <w:proofErr w:type="spellEnd"/>
+      <w:r>
+        <w:t>-Datenbanken flexibler gestaltet oder komplett der Anwendung überla</w:t>
       </w:r>
       <w:r>
         <w:t>s</w:t>
@@ -7020,7 +7545,15 @@
         <w:t xml:space="preserve">. </w:t>
       </w:r>
       <w:r>
-        <w:t>Viele NoSQL bieten die Möglichkeit, verteilte Datenbanken zu verwenden und die Daten auf mehrere Server aufzuteilen.</w:t>
+        <w:t xml:space="preserve">Viele </w:t>
+      </w:r>
+      <w:proofErr w:type="spellStart"/>
+      <w:r>
+        <w:t>NoSQL</w:t>
+      </w:r>
+      <w:proofErr w:type="spellEnd"/>
+      <w:r>
+        <w:t xml:space="preserve"> bieten die Möglichkeit, verteilte Datenbanken zu verwenden und die Daten auf mehrere Server aufzuteilen.</w:t>
       </w:r>
     </w:p>
     <w:p>
@@ -7099,7 +7632,27 @@
           <w:color w:val="151515"/>
           <w:szCs w:val="24"/>
         </w:rPr>
-        <w:t>Einfache Programmierschnittstelle (API – Applikation Programming Inte</w:t>
+        <w:t xml:space="preserve">Einfache Programmierschnittstelle (API – Applikation </w:t>
+      </w:r>
+      <w:proofErr w:type="spellStart"/>
+      <w:r>
+        <w:rPr>
+          <w:rFonts w:cs="Arial"/>
+          <w:b/>
+          <w:color w:val="151515"/>
+          <w:szCs w:val="24"/>
+        </w:rPr>
+        <w:t>Programming</w:t>
+      </w:r>
+      <w:proofErr w:type="spellEnd"/>
+      <w:r>
+        <w:rPr>
+          <w:rFonts w:cs="Arial"/>
+          <w:b/>
+          <w:color w:val="151515"/>
+          <w:szCs w:val="24"/>
+        </w:rPr>
+        <w:t xml:space="preserve"> Inte</w:t>
       </w:r>
       <w:r>
         <w:rPr>
@@ -7129,7 +7682,39 @@
         <w:t xml:space="preserve"> </w:t>
       </w:r>
       <w:r>
-        <w:t xml:space="preserve">SQL, die Standard Abfragesprache für relationale Datenbanken, ist sehr komplex, viele Joins, Unterabfragen ineinander geschachtelte Selects, rekursive Selects, machen die Abfragen teilweise schwer überschaubar und überfordern manche Programmierer. NoSQL Datenbanken bieten einfache Schnittstellen, die aber weniger mächtig sind. Die Mehrheit solcher Datenbanken </w:t>
+        <w:t xml:space="preserve">SQL, die Standard Abfragesprache für relationale Datenbanken, ist sehr komplex, viele </w:t>
+      </w:r>
+      <w:proofErr w:type="spellStart"/>
+      <w:r>
+        <w:t>Joins</w:t>
+      </w:r>
+      <w:proofErr w:type="spellEnd"/>
+      <w:r>
+        <w:t xml:space="preserve">, Unterabfragen ineinander geschachtelte </w:t>
+      </w:r>
+      <w:proofErr w:type="spellStart"/>
+      <w:r>
+        <w:t>Selects</w:t>
+      </w:r>
+      <w:proofErr w:type="spellEnd"/>
+      <w:r>
+        <w:t xml:space="preserve">, rekursive </w:t>
+      </w:r>
+      <w:proofErr w:type="spellStart"/>
+      <w:r>
+        <w:t>Selects</w:t>
+      </w:r>
+      <w:proofErr w:type="spellEnd"/>
+      <w:r>
+        <w:t xml:space="preserve">, machen die Abfragen teilweise schwer überschaubar und überfordern manche Programmierer. </w:t>
+      </w:r>
+      <w:proofErr w:type="spellStart"/>
+      <w:r>
+        <w:t>NoSQL</w:t>
+      </w:r>
+      <w:proofErr w:type="spellEnd"/>
+      <w:r>
+        <w:t xml:space="preserve"> Datenbanken bieten einfache Schnittstellen, die aber weniger mächtig sind. Die Mehrheit solcher Datenbanken </w:t>
       </w:r>
       <w:r>
         <w:t>machen</w:t>
@@ -7141,7 +7726,23 @@
         <w:t>e</w:t>
       </w:r>
       <w:r>
-        <w:t>xe Abfragen auf Map/Reduce Techniken.</w:t>
+        <w:t xml:space="preserve">xe Abfragen auf </w:t>
+      </w:r>
+      <w:proofErr w:type="spellStart"/>
+      <w:r>
+        <w:t>Map</w:t>
+      </w:r>
+      <w:proofErr w:type="spellEnd"/>
+      <w:r>
+        <w:t>/</w:t>
+      </w:r>
+      <w:proofErr w:type="spellStart"/>
+      <w:r>
+        <w:t>Reduce</w:t>
+      </w:r>
+      <w:proofErr w:type="spellEnd"/>
+      <w:r>
+        <w:t xml:space="preserve"> Techniken.</w:t>
       </w:r>
     </w:p>
     <w:p>
@@ -7171,7 +7772,15 @@
         <w:t xml:space="preserve"> </w:t>
       </w:r>
       <w:r>
-        <w:t>ACID ist unverzichtbar für Anwendungen mit Auftrags- oder Finanzdaten, aber für Anwendungen mit unkritischen Daten beispielsweise im Social-Web reicht BASE aus. Hier liegt der Schwerpunkt auf der Verfügbarkeit und weniger auf der Konsistenz der Daten.</w:t>
+        <w:t xml:space="preserve">ACID ist unverzichtbar für Anwendungen mit Auftrags- oder Finanzdaten, aber für Anwendungen mit unkritischen Daten beispielsweise im </w:t>
+      </w:r>
+      <w:proofErr w:type="spellStart"/>
+      <w:r>
+        <w:t>Social</w:t>
+      </w:r>
+      <w:proofErr w:type="spellEnd"/>
+      <w:r>
+        <w:t>-Web reicht BASE aus. Hier liegt der Schwerpunkt auf der Verfügbarkeit und weniger auf der Konsistenz der Daten.</w:t>
       </w:r>
     </w:p>
     <w:p>
@@ -7210,7 +7819,15 @@
         <w:t>tenreplikation</w:t>
       </w:r>
       <w:r>
-        <w:t xml:space="preserve">. –einzelne Shards werden ständig gespiegelt. </w:t>
+        <w:t xml:space="preserve">. –einzelne </w:t>
+      </w:r>
+      <w:proofErr w:type="spellStart"/>
+      <w:r>
+        <w:t>Shards</w:t>
+      </w:r>
+      <w:proofErr w:type="spellEnd"/>
+      <w:r>
+        <w:t xml:space="preserve"> werden ständig gespiegelt. </w:t>
       </w:r>
     </w:p>
     <w:p>
@@ -7227,7 +7844,15 @@
         <w:t>Web-</w:t>
       </w:r>
       <w:r>
-        <w:t xml:space="preserve">Seiten über NoSQL ist </w:t>
+        <w:t xml:space="preserve">Seiten über </w:t>
+      </w:r>
+      <w:proofErr w:type="spellStart"/>
+      <w:r>
+        <w:t>NoSQL</w:t>
+      </w:r>
+      <w:proofErr w:type="spellEnd"/>
+      <w:r>
+        <w:t xml:space="preserve"> ist </w:t>
       </w:r>
       <w:hyperlink r:id="rId12" w:history="1">
         <w:r>
@@ -7238,17 +7863,27 @@
         <w:t xml:space="preserve">, </w:t>
       </w:r>
       <w:r>
-        <w:t>gepflegt von Prof.Dr. Stefan</w:t>
+        <w:t xml:space="preserve">gepflegt von </w:t>
+      </w:r>
+      <w:proofErr w:type="spellStart"/>
+      <w:r>
+        <w:t>Prof.Dr</w:t>
+      </w:r>
+      <w:proofErr w:type="spellEnd"/>
+      <w:r>
+        <w:t>. Stefan</w:t>
       </w:r>
       <w:r>
         <w:t xml:space="preserve"> </w:t>
       </w:r>
+      <w:proofErr w:type="spellStart"/>
       <w:r>
         <w:t>E</w:t>
       </w:r>
       <w:r>
         <w:t>dlich</w:t>
       </w:r>
+      <w:proofErr w:type="spellEnd"/>
       <w:r>
         <w:t>. Hier findet man eine F</w:t>
       </w:r>
@@ -7265,7 +7900,15 @@
         <w:t>ie u</w:t>
       </w:r>
       <w:r>
-        <w:t xml:space="preserve">nterschiedlichen Arten von NoSQL Technologie und die Seite ist stets aktualisiert. </w:t>
+        <w:t xml:space="preserve">nterschiedlichen Arten von </w:t>
+      </w:r>
+      <w:proofErr w:type="spellStart"/>
+      <w:r>
+        <w:t>NoSQL</w:t>
+      </w:r>
+      <w:proofErr w:type="spellEnd"/>
+      <w:r>
+        <w:t xml:space="preserve"> Technologie und die Seite ist stets aktualisiert. </w:t>
       </w:r>
       <w:r>
         <w:t xml:space="preserve">Der Autor </w:t>
@@ -7277,7 +7920,15 @@
         <w:t xml:space="preserve"> mehr als </w:t>
       </w:r>
       <w:r>
-        <w:t>150 verschiedene Arten von Datenbanken, die unter dem Schlagwort NoSQL z</w:t>
+        <w:t xml:space="preserve">150 verschiedene Arten von Datenbanken, die unter dem Schlagwort </w:t>
+      </w:r>
+      <w:proofErr w:type="spellStart"/>
+      <w:r>
+        <w:t>NoSQL</w:t>
+      </w:r>
+      <w:proofErr w:type="spellEnd"/>
+      <w:r>
+        <w:t xml:space="preserve"> z</w:t>
       </w:r>
       <w:r>
         <w:t>u</w:t>
@@ -7292,7 +7943,15 @@
         <w:t xml:space="preserve">. </w:t>
       </w:r>
       <w:r>
-        <w:t xml:space="preserve">Entsprechend ihrer Grundfunktionalität können die meisten NoSQL Systeme den </w:t>
+        <w:t xml:space="preserve">Entsprechend ihrer Grundfunktionalität können die meisten </w:t>
+      </w:r>
+      <w:proofErr w:type="spellStart"/>
+      <w:r>
+        <w:t>NoSQL</w:t>
+      </w:r>
+      <w:proofErr w:type="spellEnd"/>
+      <w:r>
+        <w:t xml:space="preserve"> Systeme den </w:t>
       </w:r>
       <w:r>
         <w:t xml:space="preserve"> vier</w:t>
@@ -7424,7 +8083,15 @@
         <w:t xml:space="preserve">kurz KV </w:t>
       </w:r>
       <w:r>
-        <w:t xml:space="preserve">sind die einfachsten NoSQL-Datenbanken. </w:t>
+        <w:t xml:space="preserve">sind die einfachsten </w:t>
+      </w:r>
+      <w:proofErr w:type="spellStart"/>
+      <w:r>
+        <w:t>NoSQL</w:t>
+      </w:r>
+      <w:proofErr w:type="spellEnd"/>
+      <w:r>
+        <w:t xml:space="preserve">-Datenbanken. </w:t>
       </w:r>
       <w:r>
         <w:t xml:space="preserve">Wie der Name </w:t>
@@ -7456,6 +8123,7 @@
           <w:numId w:val="14"/>
         </w:numPr>
       </w:pPr>
+      <w:proofErr w:type="spellStart"/>
       <w:r>
         <w:rPr>
           <w:rFonts w:cs="Arial"/>
@@ -7474,6 +8142,7 @@
         </w:rPr>
         <w:t>enbasierte</w:t>
       </w:r>
+      <w:proofErr w:type="spellEnd"/>
       <w:r>
         <w:rPr>
           <w:rFonts w:cs="Arial"/>
@@ -7599,14 +8268,22 @@
         <w:t>messenes kostenfreies Nutzun</w:t>
       </w:r>
       <w:r>
-        <w:t>gskontinent für ein ganzes Jahr [Amaz].</w:t>
+        <w:t>gskontinent für ein ganzes Jahr [</w:t>
+      </w:r>
+      <w:proofErr w:type="spellStart"/>
+      <w:r>
+        <w:t>Amaz</w:t>
+      </w:r>
+      <w:proofErr w:type="spellEnd"/>
+      <w:r>
+        <w:t>].</w:t>
       </w:r>
     </w:p>
     <w:p>
       <w:pPr>
         <w:pStyle w:val="berschrift2"/>
       </w:pPr>
-      <w:bookmarkStart w:id="18" w:name="_Toc293902472"/>
+      <w:bookmarkStart w:id="17" w:name="_Toc293902472"/>
       <w:r>
         <w:t xml:space="preserve">Grundlegende technische </w:t>
       </w:r>
@@ -7623,274 +8300,310 @@
         <w:t xml:space="preserve"> von</w:t>
       </w:r>
       <w:r>
-        <w:t xml:space="preserve"> NoSQL</w:t>
+        <w:t xml:space="preserve"> </w:t>
+      </w:r>
+      <w:proofErr w:type="spellStart"/>
+      <w:r>
+        <w:t>NoSQL</w:t>
+      </w:r>
+      <w:bookmarkEnd w:id="17"/>
+      <w:proofErr w:type="spellEnd"/>
+      <w:r>
+        <w:t xml:space="preserve"> </w:t>
+      </w:r>
+    </w:p>
+    <w:p>
+      <w:r>
+        <w:t>Um zu verstehen</w:t>
+      </w:r>
+      <w:r>
+        <w:t>,</w:t>
+      </w:r>
+      <w:r>
+        <w:t xml:space="preserve"> wie </w:t>
+      </w:r>
+      <w:proofErr w:type="spellStart"/>
+      <w:r>
+        <w:t>NoSQL</w:t>
+      </w:r>
+      <w:proofErr w:type="spellEnd"/>
+      <w:r>
+        <w:t xml:space="preserve"> Datenbanken </w:t>
+      </w:r>
+      <w:r>
+        <w:t>funktionieren</w:t>
+      </w:r>
+      <w:r>
+        <w:t xml:space="preserve"> und ein</w:t>
+      </w:r>
+      <w:r>
+        <w:t>ge</w:t>
+      </w:r>
+      <w:r>
+        <w:t>setzt werden</w:t>
+      </w:r>
+      <w:r>
+        <w:t xml:space="preserve"> </w:t>
+      </w:r>
+      <w:r>
+        <w:t>kö</w:t>
+      </w:r>
+      <w:r>
+        <w:t>n</w:t>
+      </w:r>
+      <w:r>
+        <w:t>nen</w:t>
+      </w:r>
+      <w:r>
+        <w:t xml:space="preserve">, ist es </w:t>
+      </w:r>
+      <w:r>
+        <w:t xml:space="preserve">wichtig, </w:t>
+      </w:r>
+      <w:r>
+        <w:t>sich mit den Grundbegriffen und theoretische</w:t>
+      </w:r>
+      <w:r>
+        <w:t>n</w:t>
+      </w:r>
+      <w:r>
+        <w:t xml:space="preserve"> </w:t>
+      </w:r>
+      <w:r>
+        <w:t>Grundlagen</w:t>
+      </w:r>
+      <w:r>
+        <w:t xml:space="preserve"> ause</w:t>
+      </w:r>
+      <w:r>
+        <w:t>i</w:t>
+      </w:r>
+      <w:r>
+        <w:t>nander zu setzen.</w:t>
+      </w:r>
+      <w:r>
+        <w:t xml:space="preserve"> </w:t>
+      </w:r>
+      <w:r>
+        <w:t xml:space="preserve">Hier werden wesentliche Konzepte wie </w:t>
+      </w:r>
+      <w:proofErr w:type="spellStart"/>
+      <w:r>
+        <w:t>Map</w:t>
+      </w:r>
+      <w:proofErr w:type="spellEnd"/>
+      <w:r>
+        <w:t>/</w:t>
+      </w:r>
+      <w:proofErr w:type="spellStart"/>
+      <w:r>
+        <w:t>Reduce</w:t>
+      </w:r>
+      <w:proofErr w:type="spellEnd"/>
+      <w:r>
+        <w:t>, CAP-Theorem, Konsis</w:t>
+      </w:r>
+      <w:r>
+        <w:t xml:space="preserve">tenzmodell BASE, Replikation sowie Skalierbarkeit </w:t>
+      </w:r>
+      <w:r>
+        <w:t xml:space="preserve">vorgestellt. </w:t>
+      </w:r>
+    </w:p>
+    <w:p>
+      <w:pPr>
+        <w:pStyle w:val="berschrift3"/>
+      </w:pPr>
+      <w:bookmarkStart w:id="18" w:name="_Toc293902473"/>
+      <w:r>
+        <w:t>Verteilte</w:t>
+      </w:r>
+      <w:r>
+        <w:t>s</w:t>
+      </w:r>
+      <w:r>
+        <w:t xml:space="preserve"> System (</w:t>
+      </w:r>
+      <w:r>
+        <w:t>CAP Theorem</w:t>
+      </w:r>
+      <w:r>
+        <w:t xml:space="preserve"> /BASE)</w:t>
       </w:r>
       <w:bookmarkEnd w:id="18"/>
+    </w:p>
+    <w:p>
+      <w:r>
+        <w:t xml:space="preserve">Big-Data </w:t>
+      </w:r>
+      <w:r>
+        <w:t xml:space="preserve">Eigenschaften </w:t>
+      </w:r>
+      <w:r>
+        <w:t>Volume</w:t>
+      </w:r>
+      <w:r>
+        <w:t xml:space="preserve"> und </w:t>
+      </w:r>
+      <w:proofErr w:type="spellStart"/>
+      <w:r>
+        <w:t>velocity</w:t>
+      </w:r>
+      <w:proofErr w:type="spellEnd"/>
+      <w:r>
+        <w:t xml:space="preserve"> sind noch möglich mit dem</w:t>
+      </w:r>
+      <w:r>
+        <w:t xml:space="preserve"> Einsatz von verteilten System</w:t>
+      </w:r>
+      <w:r>
+        <w:t>en</w:t>
+      </w:r>
+      <w:r>
+        <w:t>, in denen Last und die Daten auf viele einzelne Rechnerknoten ve</w:t>
+      </w:r>
+      <w:r>
+        <w:t>r</w:t>
+      </w:r>
+      <w:r>
+        <w:t xml:space="preserve">teilt werden.  Jedoch </w:t>
+      </w:r>
+      <w:r>
+        <w:t xml:space="preserve">besagt </w:t>
+      </w:r>
+      <w:r>
+        <w:t>das CAP Theorem</w:t>
+      </w:r>
       <w:r>
         <w:t xml:space="preserve"> </w:t>
       </w:r>
-    </w:p>
-    <w:p>
-      <w:r>
-        <w:t>Um zu verstehen</w:t>
-      </w:r>
-      <w:r>
-        <w:t>,</w:t>
-      </w:r>
-      <w:r>
-        <w:t xml:space="preserve"> wie </w:t>
-      </w:r>
+      <w:r>
+        <w:t xml:space="preserve">[Brew04], </w:t>
+      </w:r>
+      <w:r>
+        <w:t>dass bei der Implementierung eines verteil</w:t>
+      </w:r>
+      <w:r>
+        <w:t>ten Datenbankens</w:t>
+      </w:r>
+      <w:r>
+        <w:t>ystem</w:t>
+      </w:r>
+      <w:r>
+        <w:t xml:space="preserve">s </w:t>
+      </w:r>
+      <w:r>
+        <w:t>Konsistenz</w:t>
+      </w:r>
+      <w:r>
+        <w:t xml:space="preserve"> (</w:t>
+      </w:r>
+      <w:r>
+        <w:t>alle Knoten haben jederzeit den gle</w:t>
+      </w:r>
+      <w:r>
+        <w:t>i</w:t>
+      </w:r>
+      <w:r>
+        <w:t>chen Datenbestand</w:t>
+      </w:r>
+      <w:r>
+        <w:t xml:space="preserve">), </w:t>
+      </w:r>
+      <w:r>
+        <w:t>Verfügbarkeit</w:t>
+      </w:r>
+      <w:r>
+        <w:t xml:space="preserve"> </w:t>
+      </w:r>
+      <w:r>
+        <w:t>(</w:t>
+      </w:r>
+      <w:r>
+        <w:t>d</w:t>
+      </w:r>
+      <w:r>
+        <w:t>as System steht für Lese- und Schreibzugriffe zur Verfügung</w:t>
+      </w:r>
+      <w:r>
+        <w:t xml:space="preserve">) und </w:t>
+      </w:r>
+      <w:r>
+        <w:t>Toleranz</w:t>
+      </w:r>
+      <w:r>
+        <w:t xml:space="preserve"> </w:t>
+      </w:r>
+      <w:r>
+        <w:t>(</w:t>
+      </w:r>
+      <w:r>
+        <w:t>Daten sind immer vorhanden im Fall</w:t>
+      </w:r>
+      <w:r>
+        <w:t>, dass</w:t>
+      </w:r>
+      <w:r>
+        <w:t xml:space="preserve"> ein Knote</w:t>
+      </w:r>
+      <w:r>
+        <w:t>n</w:t>
+      </w:r>
+      <w:r>
+        <w:t xml:space="preserve"> oder das Net</w:t>
+      </w:r>
+      <w:r>
+        <w:t>z</w:t>
+      </w:r>
+      <w:r>
+        <w:t xml:space="preserve"> ausfallen sollte</w:t>
+      </w:r>
+      <w:r>
+        <w:t>n</w:t>
+      </w:r>
+      <w:r>
+        <w:t xml:space="preserve">) nicht gleichzeitig in vollem Maße erreicht </w:t>
+      </w:r>
+      <w:r>
+        <w:t xml:space="preserve">werden </w:t>
+      </w:r>
+      <w:r>
+        <w:t xml:space="preserve">kann. </w:t>
+      </w:r>
+      <w:r>
+        <w:t xml:space="preserve">Eric Brewer vertritt die These, dass bei Skalierung von Datenbanken nur zwei </w:t>
+      </w:r>
+      <w:r>
+        <w:t>der</w:t>
+      </w:r>
+      <w:r>
+        <w:t xml:space="preserve"> drei e</w:t>
+      </w:r>
+      <w:r>
+        <w:t>r</w:t>
+      </w:r>
+      <w:r>
+        <w:t>rei</w:t>
+      </w:r>
+      <w:r>
+        <w:t>cht werden können</w:t>
+      </w:r>
+      <w:r>
+        <w:t xml:space="preserve"> </w:t>
+      </w:r>
+      <w:r>
+        <w:t>Abbildung 1.3</w:t>
+      </w:r>
+      <w:r>
+        <w:t xml:space="preserve">.  Bei  vielen </w:t>
+      </w:r>
+      <w:proofErr w:type="spellStart"/>
       <w:r>
         <w:t>NoSQL</w:t>
       </w:r>
-      <w:r>
-        <w:t xml:space="preserve"> Datenbanken </w:t>
-      </w:r>
-      <w:r>
-        <w:t>funktionieren</w:t>
-      </w:r>
-      <w:r>
-        <w:t xml:space="preserve"> und ein</w:t>
-      </w:r>
-      <w:r>
-        <w:t>ge</w:t>
-      </w:r>
-      <w:r>
-        <w:t>setzt werden</w:t>
-      </w:r>
-      <w:r>
-        <w:t xml:space="preserve"> </w:t>
-      </w:r>
-      <w:r>
-        <w:t>kö</w:t>
-      </w:r>
-      <w:r>
-        <w:t>n</w:t>
-      </w:r>
-      <w:r>
-        <w:t>nen</w:t>
-      </w:r>
-      <w:r>
-        <w:t xml:space="preserve">, ist es </w:t>
-      </w:r>
-      <w:r>
-        <w:t xml:space="preserve">wichtig, </w:t>
-      </w:r>
-      <w:r>
-        <w:t>sich mit den Grundbegriffen und theoretische</w:t>
-      </w:r>
-      <w:r>
-        <w:t>n</w:t>
-      </w:r>
-      <w:r>
-        <w:t xml:space="preserve"> </w:t>
-      </w:r>
-      <w:r>
-        <w:t>Grundlagen</w:t>
-      </w:r>
-      <w:r>
-        <w:t xml:space="preserve"> ause</w:t>
-      </w:r>
-      <w:r>
-        <w:t>i</w:t>
-      </w:r>
-      <w:r>
-        <w:t>nander zu setzen.</w:t>
-      </w:r>
-      <w:r>
-        <w:t xml:space="preserve"> </w:t>
-      </w:r>
-      <w:r>
-        <w:t>Hier werden wesentliche Konzepte wie Map/Reduce, CAP-Theorem, Konsis</w:t>
-      </w:r>
-      <w:r>
-        <w:t xml:space="preserve">tenzmodell BASE, Replikation sowie Skalierbarkeit </w:t>
-      </w:r>
-      <w:r>
-        <w:t xml:space="preserve">vorgestellt. </w:t>
-      </w:r>
-    </w:p>
-    <w:p>
-      <w:pPr>
-        <w:pStyle w:val="berschrift3"/>
-      </w:pPr>
-      <w:bookmarkStart w:id="19" w:name="_Toc293902473"/>
-      <w:r>
-        <w:t>Verteilte</w:t>
-      </w:r>
-      <w:r>
-        <w:t>s</w:t>
-      </w:r>
-      <w:r>
-        <w:t xml:space="preserve"> System (</w:t>
-      </w:r>
-      <w:r>
-        <w:t>CAP Theorem</w:t>
-      </w:r>
-      <w:r>
-        <w:t xml:space="preserve"> /BASE)</w:t>
-      </w:r>
-      <w:bookmarkEnd w:id="19"/>
-    </w:p>
-    <w:p>
-      <w:r>
-        <w:t xml:space="preserve">Big-Data </w:t>
-      </w:r>
-      <w:r>
-        <w:t xml:space="preserve">Eigenschaften </w:t>
-      </w:r>
-      <w:r>
-        <w:t>Volume</w:t>
-      </w:r>
-      <w:r>
-        <w:t xml:space="preserve"> und velocity</w:t>
-      </w:r>
-      <w:r>
-        <w:t xml:space="preserve"> sind noch möglich mit dem</w:t>
-      </w:r>
-      <w:r>
-        <w:t xml:space="preserve"> Einsatz von verteilten System</w:t>
-      </w:r>
-      <w:r>
-        <w:t>en</w:t>
-      </w:r>
-      <w:r>
-        <w:t>, in denen Last und die Daten auf viele einzelne Rechnerknoten ve</w:t>
-      </w:r>
-      <w:r>
-        <w:t>r</w:t>
-      </w:r>
-      <w:r>
-        <w:t xml:space="preserve">teilt werden.  Jedoch </w:t>
-      </w:r>
-      <w:r>
-        <w:t xml:space="preserve">besagt </w:t>
-      </w:r>
-      <w:r>
-        <w:t>das CAP Theorem</w:t>
-      </w:r>
-      <w:r>
-        <w:t xml:space="preserve"> </w:t>
-      </w:r>
-      <w:r>
-        <w:t xml:space="preserve">[Brew04], </w:t>
-      </w:r>
-      <w:r>
-        <w:t>dass bei der Implementierung eines verteil</w:t>
-      </w:r>
-      <w:r>
-        <w:t>ten Datenbankens</w:t>
-      </w:r>
-      <w:r>
-        <w:t>ystem</w:t>
-      </w:r>
-      <w:r>
-        <w:t xml:space="preserve">s </w:t>
-      </w:r>
-      <w:r>
-        <w:t>Konsistenz</w:t>
-      </w:r>
-      <w:r>
-        <w:t xml:space="preserve"> (</w:t>
-      </w:r>
-      <w:r>
-        <w:t>alle Knoten haben jederzeit den gle</w:t>
-      </w:r>
-      <w:r>
-        <w:t>i</w:t>
-      </w:r>
-      <w:r>
-        <w:t>chen Datenbestand</w:t>
-      </w:r>
-      <w:r>
-        <w:t xml:space="preserve">), </w:t>
-      </w:r>
-      <w:r>
-        <w:t>Verfügbarkeit</w:t>
-      </w:r>
-      <w:r>
-        <w:t xml:space="preserve"> </w:t>
-      </w:r>
-      <w:r>
-        <w:t>(</w:t>
-      </w:r>
-      <w:r>
-        <w:t>d</w:t>
-      </w:r>
-      <w:r>
-        <w:t>as System steht für Lese- und Schreibzugriffe zur Verfügung</w:t>
-      </w:r>
-      <w:r>
-        <w:t xml:space="preserve">) und </w:t>
-      </w:r>
-      <w:r>
-        <w:t>Toleranz</w:t>
-      </w:r>
-      <w:r>
-        <w:t xml:space="preserve"> </w:t>
-      </w:r>
-      <w:r>
-        <w:t>(</w:t>
-      </w:r>
-      <w:r>
-        <w:t>Daten sind immer vorhanden im Fall</w:t>
-      </w:r>
-      <w:r>
-        <w:t>, dass</w:t>
-      </w:r>
-      <w:r>
-        <w:t xml:space="preserve"> ein Knote</w:t>
-      </w:r>
-      <w:r>
-        <w:t>n</w:t>
-      </w:r>
-      <w:r>
-        <w:t xml:space="preserve"> oder das Net</w:t>
-      </w:r>
-      <w:r>
-        <w:t>z</w:t>
-      </w:r>
-      <w:r>
-        <w:t xml:space="preserve"> ausfallen sollte</w:t>
-      </w:r>
-      <w:r>
-        <w:t>n</w:t>
-      </w:r>
-      <w:r>
-        <w:t xml:space="preserve">) nicht gleichzeitig in vollem Maße erreicht </w:t>
-      </w:r>
-      <w:r>
-        <w:t xml:space="preserve">werden </w:t>
-      </w:r>
-      <w:r>
-        <w:t xml:space="preserve">kann. </w:t>
-      </w:r>
-      <w:r>
-        <w:t xml:space="preserve">Eric Brewer vertritt die These, dass bei Skalierung von Datenbanken nur zwei </w:t>
-      </w:r>
-      <w:r>
-        <w:t>der</w:t>
-      </w:r>
-      <w:r>
-        <w:t xml:space="preserve"> drei e</w:t>
-      </w:r>
-      <w:r>
-        <w:t>r</w:t>
-      </w:r>
-      <w:r>
-        <w:t>rei</w:t>
-      </w:r>
-      <w:r>
-        <w:t>cht werden können</w:t>
-      </w:r>
-      <w:r>
-        <w:t xml:space="preserve"> </w:t>
-      </w:r>
-      <w:r>
-        <w:t>Abbildung 1.3</w:t>
-      </w:r>
-      <w:r>
-        <w:t>.  Bei  vielen NoSQL Technologie</w:t>
+      <w:proofErr w:type="spellEnd"/>
+      <w:r>
+        <w:t xml:space="preserve"> Technologie</w:t>
       </w:r>
       <w:r>
         <w:t>n  kann man a</w:t>
@@ -7908,8 +8621,13 @@
         <w:t xml:space="preserve">hen </w:t>
       </w:r>
       <w:r>
-        <w:t>Verteilung nicht auf die Partition Tolerance</w:t>
-      </w:r>
+        <w:t xml:space="preserve">Verteilung nicht auf die Partition </w:t>
+      </w:r>
+      <w:proofErr w:type="spellStart"/>
+      <w:r>
+        <w:t>Tolerance</w:t>
+      </w:r>
+      <w:proofErr w:type="spellEnd"/>
       <w:r>
         <w:t xml:space="preserve"> </w:t>
       </w:r>
@@ -8025,7 +8743,7 @@
       <w:pPr>
         <w:pStyle w:val="Beschriftung"/>
       </w:pPr>
-      <w:bookmarkStart w:id="20" w:name="_Toc293868588"/>
+      <w:bookmarkStart w:id="19" w:name="_Toc293868588"/>
       <w:r>
         <w:t xml:space="preserve">Abbildung </w:t>
       </w:r>
@@ -8051,7 +8769,7 @@
       <w:r>
         <w:t xml:space="preserve"> CAP Eigenschaften [Schi14]</w:t>
       </w:r>
-      <w:bookmarkEnd w:id="20"/>
+      <w:bookmarkEnd w:id="19"/>
     </w:p>
     <w:p>
       <w:r>
@@ -8097,7 +8815,15 @@
         <w:t xml:space="preserve">en immer erreichbar sein sollte. </w:t>
       </w:r>
       <w:r>
-        <w:t>Viele NoSQL Date</w:t>
+        <w:t xml:space="preserve">Viele </w:t>
+      </w:r>
+      <w:proofErr w:type="spellStart"/>
+      <w:r>
+        <w:t>NoSQL</w:t>
+      </w:r>
+      <w:proofErr w:type="spellEnd"/>
+      <w:r>
+        <w:t xml:space="preserve"> Date</w:t>
       </w:r>
       <w:r>
         <w:t>n</w:t>
@@ -8137,6 +8863,7 @@
         </w:rPr>
         <w:t xml:space="preserve">User z.B. gleichzeitig </w:t>
       </w:r>
+      <w:proofErr w:type="spellStart"/>
       <w:r>
         <w:rPr>
           <w:highlight w:val="yellow"/>
@@ -8149,6 +8876,7 @@
         </w:rPr>
         <w:t>s</w:t>
       </w:r>
+      <w:proofErr w:type="spellEnd"/>
       <w:r>
         <w:rPr>
           <w:highlight w:val="yellow"/>
@@ -8231,12 +8959,26 @@
         <w:rPr>
           <w:highlight w:val="yellow"/>
         </w:rPr>
-        <w:t>en an den Empfanger gelangen.</w:t>
-      </w:r>
+        <w:t xml:space="preserve">en an den </w:t>
+      </w:r>
+      <w:proofErr w:type="spellStart"/>
       <w:r>
         <w:rPr>
           <w:highlight w:val="yellow"/>
         </w:rPr>
+        <w:t>Empfanger</w:t>
+      </w:r>
+      <w:proofErr w:type="spellEnd"/>
+      <w:r>
+        <w:rPr>
+          <w:highlight w:val="yellow"/>
+        </w:rPr>
+        <w:t xml:space="preserve"> gelangen.</w:t>
+      </w:r>
+      <w:r>
+        <w:rPr>
+          <w:highlight w:val="yellow"/>
+        </w:rPr>
         <w:t xml:space="preserve"> Prof. Brewer hat diese</w:t>
       </w:r>
       <w:r>
@@ -8261,31 +9003,87 @@
         <w:rPr>
           <w:highlight w:val="yellow"/>
         </w:rPr>
-        <w:t>(Basica</w:t>
-      </w:r>
+        <w:t>(</w:t>
+      </w:r>
+      <w:proofErr w:type="spellStart"/>
       <w:r>
         <w:rPr>
           <w:highlight w:val="yellow"/>
         </w:rPr>
+        <w:t>Basica</w:t>
+      </w:r>
+      <w:r>
+        <w:rPr>
+          <w:highlight w:val="yellow"/>
+        </w:rPr>
         <w:t>l</w:t>
       </w:r>
       <w:r>
         <w:rPr>
           <w:highlight w:val="yellow"/>
         </w:rPr>
-        <w:t>ly Available, Soft-State, Eventually Consi</w:t>
-      </w:r>
+        <w:t>ly</w:t>
+      </w:r>
+      <w:proofErr w:type="spellEnd"/>
       <w:r>
         <w:rPr>
           <w:highlight w:val="yellow"/>
         </w:rPr>
+        <w:t xml:space="preserve"> </w:t>
+      </w:r>
+      <w:proofErr w:type="spellStart"/>
+      <w:r>
+        <w:rPr>
+          <w:highlight w:val="yellow"/>
+        </w:rPr>
+        <w:t>Available</w:t>
+      </w:r>
+      <w:proofErr w:type="spellEnd"/>
+      <w:r>
+        <w:rPr>
+          <w:highlight w:val="yellow"/>
+        </w:rPr>
+        <w:t xml:space="preserve">, Soft-State, </w:t>
+      </w:r>
+      <w:proofErr w:type="spellStart"/>
+      <w:r>
+        <w:rPr>
+          <w:highlight w:val="yellow"/>
+        </w:rPr>
+        <w:t>Eventually</w:t>
+      </w:r>
+      <w:proofErr w:type="spellEnd"/>
+      <w:r>
+        <w:rPr>
+          <w:highlight w:val="yellow"/>
+        </w:rPr>
+        <w:t xml:space="preserve"> </w:t>
+      </w:r>
+      <w:proofErr w:type="spellStart"/>
+      <w:r>
+        <w:rPr>
+          <w:highlight w:val="yellow"/>
+        </w:rPr>
+        <w:t>Consi</w:t>
+      </w:r>
+      <w:r>
+        <w:rPr>
+          <w:highlight w:val="yellow"/>
+        </w:rPr>
         <w:t>stenc</w:t>
       </w:r>
       <w:r>
         <w:rPr>
           <w:highlight w:val="yellow"/>
         </w:rPr>
-        <w:t>y)</w:t>
+        <w:t>y</w:t>
+      </w:r>
+      <w:proofErr w:type="spellEnd"/>
+      <w:r>
+        <w:rPr>
+          <w:highlight w:val="yellow"/>
+        </w:rPr>
+        <w:t>)</w:t>
       </w:r>
       <w:r>
         <w:rPr>
@@ -8302,14 +9100,14 @@
         </w:tabs>
         <w:ind w:left="720" w:hanging="720"/>
       </w:pPr>
-      <w:bookmarkStart w:id="21" w:name="_Toc293902474"/>
+      <w:bookmarkStart w:id="20" w:name="_Toc293902474"/>
       <w:r>
         <w:t xml:space="preserve">Skalierbarkeit </w:t>
       </w:r>
       <w:r>
         <w:t>und Leistungssteigerung</w:t>
       </w:r>
-      <w:bookmarkEnd w:id="21"/>
+      <w:bookmarkEnd w:id="20"/>
     </w:p>
     <w:p>
       <w:r>
@@ -8340,13 +9138,29 @@
         <w:t xml:space="preserve">Datenbanken können entweder vertikal </w:t>
       </w:r>
       <w:r>
-        <w:t>(Scale-</w:t>
+        <w:t>(</w:t>
+      </w:r>
+      <w:proofErr w:type="spellStart"/>
+      <w:r>
+        <w:t>Scale</w:t>
+      </w:r>
+      <w:proofErr w:type="spellEnd"/>
+      <w:r>
+        <w:t>-</w:t>
       </w:r>
       <w:r>
         <w:t>Out) oder</w:t>
       </w:r>
       <w:r>
-        <w:t xml:space="preserve"> horizontal (Scale-Up) skaliert werden. Beim v</w:t>
+        <w:t xml:space="preserve"> horizontal (</w:t>
+      </w:r>
+      <w:proofErr w:type="spellStart"/>
+      <w:r>
+        <w:t>Scale-Up</w:t>
+      </w:r>
+      <w:proofErr w:type="spellEnd"/>
+      <w:r>
+        <w:t>) skaliert werden. Beim v</w:t>
       </w:r>
       <w:r>
         <w:t>ertikalen Skalieren wird zentr</w:t>
@@ -8371,8 +9185,21 @@
       </w:r>
     </w:p>
     <w:p>
-      <w:r>
-        <w:t>NoSQL-Datenbanken wurden von Grund auf als verteilte, auf Scale-Out-Technologie basierende Datenbanken entwickelt. Mehrere Standard</w:t>
+      <w:proofErr w:type="spellStart"/>
+      <w:r>
+        <w:t>NoSQL</w:t>
+      </w:r>
+      <w:proofErr w:type="spellEnd"/>
+      <w:r>
+        <w:t xml:space="preserve">-Datenbanken wurden von Grund auf als verteilte, auf </w:t>
+      </w:r>
+      <w:proofErr w:type="spellStart"/>
+      <w:r>
+        <w:t>Scale</w:t>
+      </w:r>
+      <w:proofErr w:type="spellEnd"/>
+      <w:r>
+        <w:t>-Out-Technologie basierende Datenbanken entwickelt. Mehrere Standard</w:t>
       </w:r>
       <w:r>
         <w:t>-</w:t>
@@ -8384,7 +9211,15 @@
         <w:t>r</w:t>
       </w:r>
       <w:r>
-        <w:t>gänge zu unterstützen. NoSQL-Datenbanken bieten eine viel einfachere, lineare Lösung zur Datenbank-Skalierung. We</w:t>
+        <w:t>gänge zu unterstützen. </w:t>
+      </w:r>
+      <w:proofErr w:type="spellStart"/>
+      <w:r>
+        <w:t>NoSQL</w:t>
+      </w:r>
+      <w:proofErr w:type="spellEnd"/>
+      <w:r>
+        <w:t>-Datenbanken bieten eine viel einfachere, lineare Lösung zur Datenbank-Skalierung. We</w:t>
       </w:r>
       <w:r>
         <w:t>nn auf einmal 10.000 neue User i</w:t>
@@ -8401,18 +9236,31 @@
         </w:tabs>
         <w:ind w:left="720" w:hanging="720"/>
       </w:pPr>
-      <w:bookmarkStart w:id="22" w:name="_Toc293902475"/>
-      <w:r>
-        <w:t>Sharding und Replikation</w:t>
-      </w:r>
-      <w:bookmarkEnd w:id="22"/>
+      <w:bookmarkStart w:id="21" w:name="_Toc293902475"/>
+      <w:proofErr w:type="spellStart"/>
+      <w:r>
+        <w:t>Sharding</w:t>
+      </w:r>
+      <w:proofErr w:type="spellEnd"/>
+      <w:r>
+        <w:t xml:space="preserve"> und Replikation</w:t>
+      </w:r>
+      <w:bookmarkEnd w:id="21"/>
       <w:r>
         <w:t xml:space="preserve"> </w:t>
       </w:r>
     </w:p>
     <w:p>
       <w:r>
-        <w:t xml:space="preserve"> NoSQL verteilt die Daten automatisch auf verschiedene Server, ohne dass dabei A</w:t>
+        <w:t xml:space="preserve"> </w:t>
+      </w:r>
+      <w:proofErr w:type="spellStart"/>
+      <w:r>
+        <w:t>NoSQL</w:t>
+      </w:r>
+      <w:proofErr w:type="spellEnd"/>
+      <w:r>
+        <w:t xml:space="preserve"> verteilt die Daten automatisch auf verschiedene Server, ohne dass dabei A</w:t>
       </w:r>
       <w:r>
         <w:t>n</w:t>
@@ -8430,7 +9278,15 @@
         <w:t>t</w:t>
       </w:r>
       <w:r>
-        <w:t xml:space="preserve"> werden, ohne dass es zu Ausfallzeiten der Anwendung kommt. Die Daten (I/O) werden automatisch auf den Server verteilt. Die meisten NoSQL-Datenbanken unterstützen auch eine Replikation der Daten. Mehrere Kopien der Daten können inne</w:t>
+        <w:t xml:space="preserve"> werden, ohne dass es zu Ausfallzeiten der Anwendung kommt. Die Daten (I/O) werden automatisch auf den Server verteilt. Die meisten </w:t>
+      </w:r>
+      <w:proofErr w:type="spellStart"/>
+      <w:r>
+        <w:t>NoSQL</w:t>
+      </w:r>
+      <w:proofErr w:type="spellEnd"/>
+      <w:r>
+        <w:t>-Datenbanken unterstützen auch eine Replikation der Daten. Mehrere Kopien der Daten können inne</w:t>
       </w:r>
       <w:r>
         <w:t>r</w:t>
@@ -8454,13 +9310,37 @@
         <w:t>re</w:t>
       </w:r>
       <w:r>
-        <w:t xml:space="preserve"> Verfügbarkeit und Unterstützung für eine Disaster Recovery gewährlei</w:t>
+        <w:t xml:space="preserve"> Verfügbarkeit und Unterstützung für eine </w:t>
+      </w:r>
+      <w:proofErr w:type="spellStart"/>
+      <w:r>
+        <w:t>Disaster</w:t>
+      </w:r>
+      <w:proofErr w:type="spellEnd"/>
+      <w:r>
+        <w:t xml:space="preserve"> </w:t>
+      </w:r>
+      <w:proofErr w:type="spellStart"/>
+      <w:r>
+        <w:t>Recovery</w:t>
+      </w:r>
+      <w:proofErr w:type="spellEnd"/>
+      <w:r>
+        <w:t xml:space="preserve"> gewährlei</w:t>
       </w:r>
       <w:r>
         <w:t>s</w:t>
       </w:r>
       <w:r>
-        <w:t>tet. Bei einem korrekt verwalteten NoSQL-Datenbanksystem ist es aus keinem Grund und zu keinem Zeitpunkt nötig, das System offline zu stellen, da der Betrieb aller A</w:t>
+        <w:t xml:space="preserve">tet. Bei einem korrekt verwalteten </w:t>
+      </w:r>
+      <w:proofErr w:type="spellStart"/>
+      <w:r>
+        <w:t>NoSQL</w:t>
+      </w:r>
+      <w:proofErr w:type="spellEnd"/>
+      <w:r>
+        <w:t>-Datenbanksystem ist es aus keinem Grund und zu keinem Zeitpunkt nötig, das System offline zu stellen, da der Betrieb aller A</w:t>
       </w:r>
       <w:r>
         <w:t>n</w:t>
@@ -8480,7 +9360,7 @@
       <w:r>
         <w:t xml:space="preserve"> </w:t>
       </w:r>
-      <w:bookmarkStart w:id="23" w:name="_Toc293902476"/>
+      <w:bookmarkStart w:id="22" w:name="_Toc293902476"/>
       <w:r>
         <w:t>Integrierte</w:t>
       </w:r>
@@ -8490,7 +9370,7 @@
       <w:r>
         <w:t xml:space="preserve"> Caching</w:t>
       </w:r>
-      <w:bookmarkEnd w:id="23"/>
+      <w:bookmarkEnd w:id="22"/>
       <w:r>
         <w:t xml:space="preserve"> </w:t>
       </w:r>
@@ -8501,7 +9381,15 @@
         <w:spacing w:before="0" w:line="345" w:lineRule="atLeast"/>
       </w:pPr>
       <w:r>
-        <w:t>Um die Latenz niedrig zu halten und einen hohen Datendurchsatz zu gewährleisten, bieten hoch entwickelte NoSQL-Datenbanktechnologien ein transparentes Caching von Daten im Systemspeicher. Die</w:t>
+        <w:t xml:space="preserve">Um die Latenz niedrig zu halten und einen hohen Datendurchsatz zu gewährleisten, bieten hoch entwickelte </w:t>
+      </w:r>
+      <w:proofErr w:type="spellStart"/>
+      <w:r>
+        <w:t>NoSQL</w:t>
+      </w:r>
+      <w:proofErr w:type="spellEnd"/>
+      <w:r>
+        <w:t>-Datenbanktechnologien ein transparentes Caching von Daten im Systemspeicher. Die</w:t>
       </w:r>
       <w:r>
         <w:t>s</w:t>
@@ -8519,7 +9407,15 @@
         <w:t>k</w:t>
       </w:r>
       <w:r>
-        <w:t>technologien die Caching-Ebene meist über eine eigene Infrastrukturebene verfügt, die auf separaten Servern entwickelt, eingesetzt und explizit von den Ops-Teams verwaltet wird.</w:t>
+        <w:t xml:space="preserve">technologien die Caching-Ebene meist über eine eigene Infrastrukturebene verfügt, die auf separaten Servern entwickelt, eingesetzt und explizit von den </w:t>
+      </w:r>
+      <w:proofErr w:type="spellStart"/>
+      <w:r>
+        <w:t>Ops</w:t>
+      </w:r>
+      <w:proofErr w:type="spellEnd"/>
+      <w:r>
+        <w:t>-Teams verwaltet wird.</w:t>
       </w:r>
     </w:p>
     <w:p>
@@ -8530,14 +9426,21 @@
         </w:tabs>
         <w:ind w:left="720" w:hanging="720"/>
       </w:pPr>
-      <w:bookmarkStart w:id="24" w:name="_Toc293902477"/>
-      <w:r>
-        <w:t>Map/</w:t>
-      </w:r>
+      <w:bookmarkStart w:id="23" w:name="_Toc293902477"/>
+      <w:proofErr w:type="spellStart"/>
+      <w:r>
+        <w:t>Map</w:t>
+      </w:r>
+      <w:proofErr w:type="spellEnd"/>
+      <w:r>
+        <w:t>/</w:t>
+      </w:r>
+      <w:proofErr w:type="spellStart"/>
       <w:r>
         <w:t>Reduce</w:t>
       </w:r>
-      <w:bookmarkEnd w:id="24"/>
+      <w:bookmarkEnd w:id="23"/>
+      <w:proofErr w:type="spellEnd"/>
     </w:p>
     <w:p>
       <w:r>
@@ -8592,10 +9495,23 @@
         <w:t xml:space="preserve"> Programmierung</w:t>
       </w:r>
       <w:r>
-        <w:t>. Beim Map</w:t>
-      </w:r>
-      <w:r>
-        <w:t>/Reduce-Verfahren werden die Daten in zwei Phasen verarbeitet Dadurch lassen sich Berechnungen parallelisieren und auf mehrere</w:t>
+        <w:t xml:space="preserve">. Beim </w:t>
+      </w:r>
+      <w:proofErr w:type="spellStart"/>
+      <w:r>
+        <w:t>Map</w:t>
+      </w:r>
+      <w:proofErr w:type="spellEnd"/>
+      <w:r>
+        <w:t>/</w:t>
+      </w:r>
+      <w:proofErr w:type="spellStart"/>
+      <w:r>
+        <w:t>Reduce</w:t>
+      </w:r>
+      <w:proofErr w:type="spellEnd"/>
+      <w:r>
+        <w:t>-Verfahren werden die Daten in zwei Phasen verarbeitet Dadurch lassen sich Berechnungen parallelisieren und auf mehrere</w:t>
       </w:r>
       <w:r>
         <w:t xml:space="preserve"> Rechner verteilen Abbildung 1-4</w:t>
@@ -8613,7 +9529,15 @@
         <w:t xml:space="preserve"> Phase</w:t>
       </w:r>
       <w:r>
-        <w:t xml:space="preserve"> (Map) entspricht im </w:t>
+        <w:t xml:space="preserve"> (</w:t>
+      </w:r>
+      <w:proofErr w:type="spellStart"/>
+      <w:r>
+        <w:t>Map</w:t>
+      </w:r>
+      <w:proofErr w:type="spellEnd"/>
+      <w:r>
+        <w:t xml:space="preserve">) entspricht im </w:t>
       </w:r>
       <w:r>
         <w:t>wesentlich</w:t>
@@ -8628,7 +9552,15 @@
         <w:t>hand bestimmter Kriterien, die</w:t>
       </w:r>
       <w:r>
-        <w:t xml:space="preserve"> Zweite (Reduce) führt Berechnungen, etwa Aggregation, auf den so erhalten</w:t>
+        <w:t xml:space="preserve"> Zweite (</w:t>
+      </w:r>
+      <w:proofErr w:type="spellStart"/>
+      <w:r>
+        <w:t>Reduce</w:t>
+      </w:r>
+      <w:proofErr w:type="spellEnd"/>
+      <w:r>
+        <w:t>) führt Berechnungen, etwa Aggregation, auf den so erhalten</w:t>
       </w:r>
       <w:r>
         <w:t>en</w:t>
@@ -8726,7 +9658,7 @@
           <w:szCs w:val="28"/>
         </w:rPr>
       </w:pPr>
-      <w:bookmarkStart w:id="25" w:name="_Toc293868589"/>
+      <w:bookmarkStart w:id="24" w:name="_Toc293868589"/>
       <w:r>
         <w:t xml:space="preserve">Abbildung </w:t>
       </w:r>
@@ -8750,19 +9682,35 @@
         </w:r>
       </w:fldSimple>
       <w:r>
-        <w:t xml:space="preserve"> Parallelisierte Verarbeitung mit Map/Reduce [Holl12]</w:t>
+        <w:t xml:space="preserve"> Parallelisierte Verarbeitung mit </w:t>
+      </w:r>
+      <w:proofErr w:type="spellStart"/>
+      <w:r>
+        <w:t>Map</w:t>
+      </w:r>
+      <w:proofErr w:type="spellEnd"/>
+      <w:r>
+        <w:t>/</w:t>
+      </w:r>
+      <w:proofErr w:type="spellStart"/>
+      <w:r>
+        <w:t>Reduce</w:t>
+      </w:r>
+      <w:proofErr w:type="spellEnd"/>
+      <w:r>
+        <w:t xml:space="preserve"> [Holl12]</w:t>
+      </w:r>
+      <w:bookmarkEnd w:id="24"/>
+    </w:p>
+    <w:p>
+      <w:pPr>
+        <w:pStyle w:val="berschrift2"/>
+      </w:pPr>
+      <w:bookmarkStart w:id="25" w:name="_Toc293902478"/>
+      <w:r>
+        <w:t>Zusammenfassung</w:t>
       </w:r>
       <w:bookmarkEnd w:id="25"/>
-    </w:p>
-    <w:p>
-      <w:pPr>
-        <w:pStyle w:val="berschrift2"/>
-      </w:pPr>
-      <w:bookmarkStart w:id="26" w:name="_Toc293902478"/>
-      <w:r>
-        <w:t>Zusammenfassung</w:t>
-      </w:r>
-      <w:bookmarkEnd w:id="26"/>
       <w:r>
         <w:t xml:space="preserve"> </w:t>
       </w:r>
@@ -8771,8 +9719,13 @@
       </w:r>
     </w:p>
     <w:p>
-      <w:r>
-        <w:t xml:space="preserve">NoSQL Datenbanken können ihre Stärken am besten im Zusammenhang </w:t>
+      <w:proofErr w:type="spellStart"/>
+      <w:r>
+        <w:t>NoSQL</w:t>
+      </w:r>
+      <w:proofErr w:type="spellEnd"/>
+      <w:r>
+        <w:t xml:space="preserve"> Datenbanken können ihre Stärken am besten im Zusammenhang </w:t>
       </w:r>
       <w:r>
         <w:t xml:space="preserve">mit </w:t>
@@ -8784,7 +9737,15 @@
         <w:t xml:space="preserve"> Daten, </w:t>
       </w:r>
       <w:r>
-        <w:t xml:space="preserve">Stichwort Big-Data, und Cloud Umgebung </w:t>
+        <w:t xml:space="preserve">Stichwort Big-Data, und </w:t>
+      </w:r>
+      <w:proofErr w:type="spellStart"/>
+      <w:r>
+        <w:t>Cloud</w:t>
+      </w:r>
+      <w:proofErr w:type="spellEnd"/>
+      <w:r>
+        <w:t xml:space="preserve"> Umgebung </w:t>
       </w:r>
       <w:r>
         <w:t>zur Geltung bringen</w:t>
@@ -8826,10 +9787,26 @@
         <w:t>o</w:t>
       </w:r>
       <w:r>
-        <w:t>lume (Datenmenge), Variety (Quelle- und Form</w:t>
-      </w:r>
-      <w:r>
-        <w:t>atvielfalt), Velocity (schnelle</w:t>
+        <w:t xml:space="preserve">lume (Datenmenge), </w:t>
+      </w:r>
+      <w:proofErr w:type="spellStart"/>
+      <w:r>
+        <w:t>Variety</w:t>
+      </w:r>
+      <w:proofErr w:type="spellEnd"/>
+      <w:r>
+        <w:t xml:space="preserve"> (Quelle- und Form</w:t>
+      </w:r>
+      <w:r>
+        <w:t xml:space="preserve">atvielfalt), </w:t>
+      </w:r>
+      <w:proofErr w:type="spellStart"/>
+      <w:r>
+        <w:t>Velocity</w:t>
+      </w:r>
+      <w:proofErr w:type="spellEnd"/>
+      <w:r>
+        <w:t xml:space="preserve"> (schnelle</w:t>
       </w:r>
       <w:r>
         <w:t xml:space="preserve"> Dateng</w:t>
@@ -8850,7 +9827,15 @@
         <w:t>g</w:t>
       </w:r>
       <w:r>
-        <w:t>) sowie Analytics (</w:t>
+        <w:t xml:space="preserve">) sowie </w:t>
+      </w:r>
+      <w:proofErr w:type="spellStart"/>
+      <w:r>
+        <w:t>Analytics</w:t>
+      </w:r>
+      <w:proofErr w:type="spellEnd"/>
+      <w:r>
+        <w:t xml:space="preserve"> (</w:t>
       </w:r>
       <w:r>
         <w:t>Analyse</w:t>
@@ -8858,8 +9843,13 @@
       <w:r>
         <w:t xml:space="preserve">). </w:t>
       </w:r>
-      <w:r>
-        <w:t>NoSQL und SQL unterschei</w:t>
+      <w:proofErr w:type="spellStart"/>
+      <w:r>
+        <w:t>NoSQL</w:t>
+      </w:r>
+      <w:proofErr w:type="spellEnd"/>
+      <w:r>
+        <w:t xml:space="preserve"> und SQL unterschei</w:t>
       </w:r>
       <w:r>
         <w:t>den sich</w:t>
@@ -8886,7 +9876,15 @@
         <w:t xml:space="preserve"> </w:t>
       </w:r>
       <w:r>
-        <w:t xml:space="preserve">Features. NoSQL-Datenbanken legen </w:t>
+        <w:t xml:space="preserve">Features. </w:t>
+      </w:r>
+      <w:proofErr w:type="spellStart"/>
+      <w:r>
+        <w:t>NoSQL</w:t>
+      </w:r>
+      <w:proofErr w:type="spellEnd"/>
+      <w:r>
+        <w:t xml:space="preserve">-Datenbanken legen </w:t>
       </w:r>
       <w:r>
         <w:t>große</w:t>
@@ -8994,7 +9992,7 @@
       <w:pPr>
         <w:pStyle w:val="Beschriftung"/>
       </w:pPr>
-      <w:bookmarkStart w:id="27" w:name="_Toc293868590"/>
+      <w:bookmarkStart w:id="26" w:name="_Toc293868590"/>
       <w:r>
         <w:t xml:space="preserve">Abbildung </w:t>
       </w:r>
@@ -9021,7 +10019,15 @@
         <w:t xml:space="preserve"> </w:t>
       </w:r>
       <w:r>
-        <w:t xml:space="preserve">SQL und NoSQL in Vergleich </w:t>
+        <w:t xml:space="preserve">SQL und </w:t>
+      </w:r>
+      <w:proofErr w:type="spellStart"/>
+      <w:r>
+        <w:t>NoSQL</w:t>
+      </w:r>
+      <w:proofErr w:type="spellEnd"/>
+      <w:r>
+        <w:t xml:space="preserve"> in Vergleich </w:t>
       </w:r>
       <w:r>
         <w:t xml:space="preserve"> </w:t>
@@ -9032,7 +10038,7 @@
       <w:r>
         <w:t>.</w:t>
       </w:r>
-      <w:bookmarkEnd w:id="27"/>
+      <w:bookmarkEnd w:id="26"/>
     </w:p>
     <w:p/>
     <w:p/>
@@ -9040,314 +10046,379 @@
       <w:pPr>
         <w:pStyle w:val="berschrift1"/>
       </w:pPr>
-      <w:bookmarkStart w:id="28" w:name="_Toc293902479"/>
+      <w:bookmarkStart w:id="27" w:name="_Toc293902479"/>
+      <w:proofErr w:type="spellStart"/>
       <w:r>
         <w:t>NoSQL</w:t>
       </w:r>
+      <w:proofErr w:type="spellEnd"/>
       <w:r>
         <w:t>-</w:t>
       </w:r>
       <w:r>
         <w:t>Datenbanken</w:t>
       </w:r>
+      <w:bookmarkEnd w:id="27"/>
+      <w:r>
+        <w:t xml:space="preserve"> </w:t>
+      </w:r>
+    </w:p>
+    <w:p>
+      <w:r>
+        <w:t>Alle SQL Datenbanken (</w:t>
+      </w:r>
+      <w:r>
+        <w:t>Oracle</w:t>
+      </w:r>
+      <w:r>
+        <w:t>-SQL</w:t>
+      </w:r>
+      <w:r>
+        <w:t xml:space="preserve">, </w:t>
+      </w:r>
+      <w:r>
+        <w:t>Access, MySQL u.a.</w:t>
+      </w:r>
+      <w:r>
+        <w:t xml:space="preserve">) haben einen gemeinsamen Nenner, die Abfragesprache SQL. </w:t>
+      </w:r>
+      <w:proofErr w:type="spellStart"/>
+      <w:r>
+        <w:t>NoSQL</w:t>
+      </w:r>
+      <w:proofErr w:type="spellEnd"/>
+      <w:r>
+        <w:t>-Datenbankensystem</w:t>
+      </w:r>
+      <w:r>
+        <w:t>e</w:t>
+      </w:r>
+      <w:r>
+        <w:t xml:space="preserve"> haben</w:t>
+      </w:r>
+      <w:r>
+        <w:t xml:space="preserve"> dagegen</w:t>
+      </w:r>
+      <w:r>
+        <w:t xml:space="preserve"> sehr viel</w:t>
+      </w:r>
+      <w:r>
+        <w:t>e</w:t>
+      </w:r>
+      <w:r>
+        <w:t xml:space="preserve"> Abweichungen in </w:t>
+      </w:r>
+      <w:r>
+        <w:t>ihren</w:t>
+      </w:r>
+      <w:r>
+        <w:t xml:space="preserve"> Funktionalität</w:t>
+      </w:r>
+      <w:r>
+        <w:t>en und Anwendungen</w:t>
+      </w:r>
+      <w:r>
+        <w:t>. E</w:t>
+      </w:r>
+      <w:r>
+        <w:t>ine der große</w:t>
+      </w:r>
+      <w:r>
+        <w:t>n</w:t>
+      </w:r>
+      <w:r>
+        <w:t xml:space="preserve"> He</w:t>
+      </w:r>
+      <w:r>
+        <w:t>r</w:t>
+      </w:r>
+      <w:r>
+        <w:t>ausforderung</w:t>
+      </w:r>
+      <w:r>
+        <w:t>en</w:t>
+      </w:r>
+      <w:r>
+        <w:t xml:space="preserve"> </w:t>
+      </w:r>
+      <w:r>
+        <w:t xml:space="preserve">der </w:t>
+      </w:r>
+      <w:proofErr w:type="spellStart"/>
+      <w:r>
+        <w:t>NoSQL</w:t>
+      </w:r>
+      <w:proofErr w:type="spellEnd"/>
+      <w:r>
+        <w:t>-Datenbanken ist die</w:t>
+      </w:r>
+      <w:r>
+        <w:t xml:space="preserve"> Schwierigkeit, </w:t>
+      </w:r>
+      <w:r>
+        <w:t>d</w:t>
+      </w:r>
+      <w:r>
+        <w:t>as richtige Entwurf</w:t>
+      </w:r>
+      <w:r>
+        <w:t>s</w:t>
+      </w:r>
+      <w:r>
+        <w:t xml:space="preserve">muster </w:t>
+      </w:r>
+      <w:r>
+        <w:t xml:space="preserve">für </w:t>
+      </w:r>
+      <w:r>
+        <w:t>das jeweilige</w:t>
+      </w:r>
+      <w:r>
+        <w:t xml:space="preserve"> Problem zu finden. </w:t>
+      </w:r>
+      <w:r>
+        <w:t>Diese</w:t>
+      </w:r>
+      <w:r>
+        <w:t>s</w:t>
+      </w:r>
+      <w:r>
+        <w:t xml:space="preserve"> Kapitel stellt die wi</w:t>
+      </w:r>
+      <w:r>
+        <w:t xml:space="preserve">chtigsten </w:t>
+      </w:r>
+      <w:proofErr w:type="spellStart"/>
+      <w:r>
+        <w:t>NoSQL</w:t>
+      </w:r>
+      <w:proofErr w:type="spellEnd"/>
+      <w:r>
+        <w:t>-Datenbanken vor.</w:t>
+      </w:r>
+    </w:p>
+    <w:p>
+      <w:pPr>
+        <w:pStyle w:val="berschrift2"/>
+      </w:pPr>
+      <w:bookmarkStart w:id="28" w:name="_Toc293902480"/>
+      <w:r>
+        <w:t>Key-</w:t>
+      </w:r>
+      <w:r>
+        <w:t>Value-Datenbanken</w:t>
+      </w:r>
+      <w:r>
+        <w:t xml:space="preserve"> </w:t>
+      </w:r>
+      <w:r>
+        <w:t>(Schlüssel/Wert-</w:t>
+      </w:r>
+      <w:r>
+        <w:t>Speicher</w:t>
+      </w:r>
+      <w:r>
+        <w:t>)</w:t>
+      </w:r>
       <w:bookmarkEnd w:id="28"/>
+    </w:p>
+    <w:p>
+      <w:r>
+        <w:t>Key-Value</w:t>
+      </w:r>
       <w:r>
         <w:t xml:space="preserve"> </w:t>
       </w:r>
-    </w:p>
-    <w:p>
-      <w:r>
-        <w:t>Alle SQL Datenbanken (</w:t>
-      </w:r>
-      <w:r>
-        <w:t>Oracle</w:t>
-      </w:r>
-      <w:r>
-        <w:t>-SQL</w:t>
-      </w:r>
+      <w:r>
+        <w:t>(KV)</w:t>
+      </w:r>
+      <w:r>
+        <w:t>,</w:t>
+      </w:r>
+      <w:r>
+        <w:t xml:space="preserve"> </w:t>
+      </w:r>
+      <w:r>
+        <w:t>auch als Key-Data Store bekannt</w:t>
+      </w:r>
+      <w:r>
+        <w:t>,</w:t>
+      </w:r>
+      <w:r>
+        <w:t xml:space="preserve"> </w:t>
+      </w:r>
+      <w:r>
+        <w:t>gehört</w:t>
+      </w:r>
+      <w:r>
+        <w:t xml:space="preserve"> zu </w:t>
+      </w:r>
+      <w:r>
+        <w:t xml:space="preserve">den ältesten </w:t>
+      </w:r>
+      <w:proofErr w:type="spellStart"/>
+      <w:r>
+        <w:t>NoSQL</w:t>
+      </w:r>
+      <w:proofErr w:type="spellEnd"/>
+      <w:r>
+        <w:t>-Datenbanken. Schon in den</w:t>
+      </w:r>
+      <w:r>
+        <w:t xml:space="preserve"> </w:t>
+      </w:r>
+      <w:r>
+        <w:t>19</w:t>
+      </w:r>
+      <w:r>
+        <w:t xml:space="preserve">70er Jahren waren sie </w:t>
+      </w:r>
+      <w:r>
+        <w:t>in</w:t>
+      </w:r>
+      <w:r>
+        <w:t xml:space="preserve"> verschiedene</w:t>
+      </w:r>
+      <w:r>
+        <w:t>n</w:t>
+      </w:r>
+      <w:r>
+        <w:t xml:space="preserve"> Betriebssystem</w:t>
+      </w:r>
+      <w:r>
+        <w:t>en</w:t>
+      </w:r>
+      <w:r>
+        <w:t xml:space="preserve"> </w:t>
+      </w:r>
+      <w:r>
+        <w:t>im Einsatz</w:t>
+      </w:r>
+      <w:r>
+        <w:t>, dabei</w:t>
+      </w:r>
+      <w:r>
+        <w:t xml:space="preserve"> </w:t>
+      </w:r>
+      <w:r>
+        <w:t>jedoch nicht standardisiert</w:t>
+      </w:r>
+      <w:r>
+        <w:t>. Die</w:t>
+      </w:r>
+      <w:r>
+        <w:t xml:space="preserve"> Entwicklung des</w:t>
+      </w:r>
+      <w:r>
+        <w:t xml:space="preserve"> Web</w:t>
+      </w:r>
+      <w:r>
+        <w:t>s</w:t>
+      </w:r>
+      <w:r>
+        <w:t xml:space="preserve"> 2.0 hat </w:t>
+      </w:r>
+      <w:r>
+        <w:t xml:space="preserve">dazu geführt, </w:t>
+      </w:r>
+      <w:r>
+        <w:t xml:space="preserve">dass Key-Value </w:t>
+      </w:r>
+      <w:r>
+        <w:t>zunehmend Anwendung finden</w:t>
+      </w:r>
+      <w:r>
+        <w:t xml:space="preserve"> [Selt15]</w:t>
+      </w:r>
+      <w:r>
+        <w:t xml:space="preserve">. </w:t>
+      </w:r>
+      <w:proofErr w:type="spellStart"/>
+      <w:r>
+        <w:t>Redis</w:t>
+      </w:r>
+      <w:proofErr w:type="spellEnd"/>
+      <w:r>
+        <w:t>, T</w:t>
+      </w:r>
+      <w:r>
+        <w:t xml:space="preserve">okyo </w:t>
+      </w:r>
+      <w:proofErr w:type="spellStart"/>
+      <w:r>
+        <w:t>Cab</w:t>
+      </w:r>
+      <w:r>
+        <w:t>i</w:t>
+      </w:r>
+      <w:r>
+        <w:t>net</w:t>
+      </w:r>
+      <w:proofErr w:type="spellEnd"/>
       <w:r>
         <w:t xml:space="preserve">, </w:t>
       </w:r>
-      <w:r>
-        <w:t>Access, MySQL u.a.</w:t>
-      </w:r>
-      <w:r>
-        <w:t>) haben einen gemeinsamen Nenner, die Abfragesprache SQL. NoSQL-Datenbankensystem</w:t>
-      </w:r>
-      <w:r>
-        <w:t>e</w:t>
-      </w:r>
-      <w:r>
-        <w:t xml:space="preserve"> haben</w:t>
-      </w:r>
-      <w:r>
-        <w:t xml:space="preserve"> dagegen</w:t>
-      </w:r>
-      <w:r>
-        <w:t xml:space="preserve"> sehr viel</w:t>
-      </w:r>
-      <w:r>
-        <w:t>e</w:t>
-      </w:r>
-      <w:r>
-        <w:t xml:space="preserve"> Abweichungen in </w:t>
-      </w:r>
-      <w:r>
-        <w:t>ihren</w:t>
-      </w:r>
-      <w:r>
-        <w:t xml:space="preserve"> Funktionalität</w:t>
-      </w:r>
-      <w:r>
-        <w:t>en und Anwendungen</w:t>
-      </w:r>
-      <w:r>
-        <w:t>. E</w:t>
-      </w:r>
-      <w:r>
-        <w:t>ine der große</w:t>
+      <w:proofErr w:type="spellStart"/>
+      <w:r>
+        <w:t>Chordless</w:t>
+      </w:r>
+      <w:proofErr w:type="spellEnd"/>
+      <w:r>
+        <w:t xml:space="preserve">, </w:t>
+      </w:r>
+      <w:proofErr w:type="spellStart"/>
+      <w:r>
+        <w:t>Men</w:t>
+      </w:r>
+      <w:r>
+        <w:t>cacheDB</w:t>
+      </w:r>
+      <w:proofErr w:type="spellEnd"/>
+      <w:r>
+        <w:t>,</w:t>
+      </w:r>
+      <w:r>
+        <w:t xml:space="preserve"> </w:t>
+      </w:r>
+      <w:proofErr w:type="spellStart"/>
+      <w:r>
+        <w:t>Voldemort</w:t>
+      </w:r>
+      <w:proofErr w:type="spellEnd"/>
+      <w:r>
+        <w:t xml:space="preserve"> </w:t>
+      </w:r>
+      <w:r>
+        <w:t xml:space="preserve">zählen zu den wichtigsten </w:t>
+      </w:r>
+      <w:r>
+        <w:t>Vertreter</w:t>
       </w:r>
       <w:r>
         <w:t>n</w:t>
       </w:r>
       <w:r>
-        <w:t xml:space="preserve"> He</w:t>
-      </w:r>
-      <w:r>
-        <w:t>r</w:t>
-      </w:r>
-      <w:r>
-        <w:t>ausforderung</w:t>
-      </w:r>
-      <w:r>
-        <w:t>en</w:t>
-      </w:r>
-      <w:r>
-        <w:t xml:space="preserve"> </w:t>
-      </w:r>
-      <w:r>
-        <w:t>der NoSQL-Datenbanken ist die</w:t>
-      </w:r>
-      <w:r>
-        <w:t xml:space="preserve"> Schwierigkeit, </w:t>
-      </w:r>
-      <w:r>
-        <w:t>d</w:t>
-      </w:r>
-      <w:r>
-        <w:t>as richtige Entwurf</w:t>
-      </w:r>
-      <w:r>
-        <w:t>s</w:t>
-      </w:r>
-      <w:r>
-        <w:t xml:space="preserve">muster </w:t>
-      </w:r>
-      <w:r>
-        <w:t xml:space="preserve">für </w:t>
-      </w:r>
-      <w:r>
-        <w:t>das jeweilige</w:t>
-      </w:r>
-      <w:r>
-        <w:t xml:space="preserve"> Problem zu finden. </w:t>
-      </w:r>
-      <w:r>
-        <w:t>Diese</w:t>
-      </w:r>
-      <w:r>
-        <w:t>s</w:t>
-      </w:r>
-      <w:r>
-        <w:t xml:space="preserve"> Kapitel stellt die wi</w:t>
-      </w:r>
-      <w:r>
-        <w:t>chtigsten NoSQL-Datenbanken vor.</w:t>
-      </w:r>
-    </w:p>
-    <w:p>
-      <w:pPr>
-        <w:pStyle w:val="berschrift2"/>
-      </w:pPr>
-      <w:bookmarkStart w:id="29" w:name="_Toc293902480"/>
+        <w:t>.</w:t>
+      </w:r>
+    </w:p>
+    <w:p>
+      <w:pPr>
+        <w:pStyle w:val="berschrift3"/>
+      </w:pPr>
+      <w:bookmarkStart w:id="29" w:name="_Toc293902481"/>
       <w:r>
         <w:t>Key-</w:t>
       </w:r>
       <w:r>
-        <w:t>Value-Datenbanken</w:t>
-      </w:r>
-      <w:r>
-        <w:t xml:space="preserve"> </w:t>
-      </w:r>
-      <w:r>
-        <w:t>(Schlüssel/Wert-</w:t>
-      </w:r>
-      <w:r>
-        <w:t>Speicher</w:t>
-      </w:r>
-      <w:r>
-        <w:t>)</w:t>
+        <w:t xml:space="preserve">Value </w:t>
+      </w:r>
+      <w:r>
+        <w:t>Datenmodell</w:t>
       </w:r>
       <w:bookmarkEnd w:id="29"/>
     </w:p>
     <w:p>
       <w:r>
-        <w:t>Key-Value</w:t>
-      </w:r>
-      <w:r>
-        <w:t xml:space="preserve"> </w:t>
-      </w:r>
-      <w:r>
-        <w:t>(KV)</w:t>
-      </w:r>
-      <w:r>
-        <w:t>,</w:t>
-      </w:r>
-      <w:r>
-        <w:t xml:space="preserve"> </w:t>
-      </w:r>
-      <w:r>
-        <w:t>auch als Key-Data Store bekannt</w:t>
-      </w:r>
-      <w:r>
-        <w:t>,</w:t>
-      </w:r>
-      <w:r>
-        <w:t xml:space="preserve"> </w:t>
-      </w:r>
-      <w:r>
-        <w:t>gehört</w:t>
-      </w:r>
-      <w:r>
-        <w:t xml:space="preserve"> zu </w:t>
-      </w:r>
-      <w:r>
-        <w:t>den ältesten NoSQL-Datenbanken. Schon in den</w:t>
-      </w:r>
-      <w:r>
-        <w:t xml:space="preserve"> </w:t>
-      </w:r>
-      <w:r>
-        <w:t>19</w:t>
-      </w:r>
-      <w:r>
-        <w:t xml:space="preserve">70er Jahren waren sie </w:t>
-      </w:r>
-      <w:r>
-        <w:t>in</w:t>
-      </w:r>
-      <w:r>
-        <w:t xml:space="preserve"> verschiedene</w:t>
-      </w:r>
-      <w:r>
-        <w:t>n</w:t>
-      </w:r>
-      <w:r>
-        <w:t xml:space="preserve"> Betriebssystem</w:t>
-      </w:r>
-      <w:r>
-        <w:t>en</w:t>
-      </w:r>
-      <w:r>
-        <w:t xml:space="preserve"> </w:t>
-      </w:r>
-      <w:r>
-        <w:t>im Einsatz</w:t>
-      </w:r>
-      <w:r>
-        <w:t>, dabei</w:t>
-      </w:r>
-      <w:r>
-        <w:t xml:space="preserve"> </w:t>
-      </w:r>
-      <w:r>
-        <w:t>jedoch nicht standardisiert</w:t>
-      </w:r>
-      <w:r>
-        <w:t>. Die</w:t>
-      </w:r>
-      <w:r>
-        <w:t xml:space="preserve"> Entwicklung des</w:t>
-      </w:r>
-      <w:r>
-        <w:t xml:space="preserve"> Web</w:t>
-      </w:r>
-      <w:r>
-        <w:t>s</w:t>
-      </w:r>
-      <w:r>
-        <w:t xml:space="preserve"> 2.0 hat </w:t>
-      </w:r>
-      <w:r>
-        <w:t xml:space="preserve">dazu geführt, </w:t>
-      </w:r>
-      <w:r>
-        <w:t xml:space="preserve">dass Key-Value </w:t>
-      </w:r>
-      <w:r>
-        <w:t>zunehmend Anwendung finden</w:t>
-      </w:r>
-      <w:r>
-        <w:t xml:space="preserve"> [Selt15]</w:t>
-      </w:r>
-      <w:r>
-        <w:t xml:space="preserve">. </w:t>
-      </w:r>
-      <w:r>
-        <w:t>Redis, T</w:t>
-      </w:r>
-      <w:r>
-        <w:t>okyo Cab</w:t>
-      </w:r>
-      <w:r>
-        <w:t>i</w:t>
-      </w:r>
-      <w:r>
-        <w:t>net, Chordless, Men</w:t>
-      </w:r>
-      <w:r>
-        <w:t>cacheDB,</w:t>
-      </w:r>
-      <w:r>
-        <w:t xml:space="preserve"> </w:t>
-      </w:r>
-      <w:r>
-        <w:t>Voldemort</w:t>
-      </w:r>
-      <w:r>
-        <w:t xml:space="preserve"> </w:t>
-      </w:r>
-      <w:r>
-        <w:t xml:space="preserve">zählen zu den wichtigsten </w:t>
-      </w:r>
-      <w:r>
-        <w:t>Vertreter</w:t>
-      </w:r>
-      <w:r>
-        <w:t>n</w:t>
-      </w:r>
-      <w:r>
-        <w:t>.</w:t>
-      </w:r>
-    </w:p>
-    <w:p>
-      <w:pPr>
-        <w:pStyle w:val="berschrift3"/>
-      </w:pPr>
-      <w:bookmarkStart w:id="30" w:name="_Toc293902481"/>
-      <w:r>
-        <w:t>Key-</w:t>
-      </w:r>
-      <w:r>
-        <w:t xml:space="preserve">Value </w:t>
-      </w:r>
-      <w:r>
-        <w:t>Datenmodell</w:t>
-      </w:r>
-      <w:bookmarkEnd w:id="30"/>
-    </w:p>
-    <w:p>
-      <w:r>
         <w:t>K</w:t>
       </w:r>
       <w:r>
@@ -9363,8 +10434,13 @@
         <w:t xml:space="preserve">es </w:t>
       </w:r>
       <w:r>
-        <w:t>eine Map</w:t>
-      </w:r>
+        <w:t xml:space="preserve">eine </w:t>
+      </w:r>
+      <w:proofErr w:type="spellStart"/>
+      <w:r>
+        <w:t>Map</w:t>
+      </w:r>
+      <w:proofErr w:type="spellEnd"/>
       <w:r>
         <w:t xml:space="preserve"> </w:t>
       </w:r>
@@ -9497,7 +10573,7 @@
       <w:pPr>
         <w:pStyle w:val="Beschriftung"/>
       </w:pPr>
-      <w:bookmarkStart w:id="31" w:name="_Toc293868591"/>
+      <w:bookmarkStart w:id="30" w:name="_Toc293868591"/>
       <w:r>
         <w:t xml:space="preserve">Abbildung </w:t>
       </w:r>
@@ -9524,23 +10600,32 @@
         <w:t xml:space="preserve"> Beispiel Wörterbuch.</w:t>
       </w:r>
       <w:r>
-        <w:t xml:space="preserve"> S</w:t>
+        <w:t xml:space="preserve"> </w:t>
+      </w:r>
+      <w:proofErr w:type="spellStart"/>
+      <w:r>
+        <w:t>S</w:t>
       </w:r>
       <w:r>
         <w:t>chlüssel:</w:t>
       </w:r>
       <w:r>
-        <w:t xml:space="preserve">Werte </w:t>
+        <w:t>Werte</w:t>
+      </w:r>
+      <w:proofErr w:type="spellEnd"/>
+      <w:r>
+        <w:t xml:space="preserve"> </w:t>
       </w:r>
       <w:r>
         <w:t>[McKe14]</w:t>
       </w:r>
-      <w:bookmarkEnd w:id="31"/>
+      <w:bookmarkEnd w:id="30"/>
     </w:p>
     <w:p>
       <w:r>
         <w:t xml:space="preserve">Der Schlüssel ist das Wort </w:t>
       </w:r>
+      <w:proofErr w:type="spellStart"/>
       <w:r>
         <w:rPr>
           <w:i/>
@@ -9553,20 +10638,37 @@
         </w:rPr>
         <w:t>mphora</w:t>
       </w:r>
+      <w:proofErr w:type="spellEnd"/>
       <w:r>
         <w:t xml:space="preserve"> und der Wert ist das Bild und alle Definitionen. Daten werden zusammen mit einem Schlüssel gespeichert als BLOB</w:t>
       </w:r>
       <w:r>
-        <w:t xml:space="preserve"> (b</w:t>
-      </w:r>
-      <w:r>
-        <w:t>inary large o</w:t>
-      </w:r>
+        <w:t xml:space="preserve"> (</w:t>
+      </w:r>
+      <w:proofErr w:type="spellStart"/>
       <w:r>
         <w:t>b</w:t>
       </w:r>
       <w:r>
-        <w:t>jects)</w:t>
+        <w:t>inary</w:t>
+      </w:r>
+      <w:proofErr w:type="spellEnd"/>
+      <w:r>
+        <w:t xml:space="preserve"> large </w:t>
+      </w:r>
+      <w:proofErr w:type="spellStart"/>
+      <w:r>
+        <w:t>o</w:t>
+      </w:r>
+      <w:r>
+        <w:t>b</w:t>
+      </w:r>
+      <w:r>
+        <w:t>jects</w:t>
+      </w:r>
+      <w:proofErr w:type="spellEnd"/>
+      <w:r>
+        <w:t>)</w:t>
       </w:r>
       <w:r>
         <w:t>.</w:t>
@@ -9606,11 +10708,89 @@
       <w:r>
         <w:t xml:space="preserve"> wie </w:t>
       </w:r>
+      <w:proofErr w:type="spellStart"/>
       <w:r>
         <w:rPr>
           <w:i/>
         </w:rPr>
-        <w:t>put(key,value), get(key,value), remove(key,value)</w:t>
+        <w:t>put</w:t>
+      </w:r>
+      <w:proofErr w:type="spellEnd"/>
+      <w:r>
+        <w:rPr>
+          <w:i/>
+        </w:rPr>
+        <w:t>(</w:t>
+      </w:r>
+      <w:proofErr w:type="spellStart"/>
+      <w:r>
+        <w:rPr>
+          <w:i/>
+        </w:rPr>
+        <w:t>key,value</w:t>
+      </w:r>
+      <w:proofErr w:type="spellEnd"/>
+      <w:r>
+        <w:rPr>
+          <w:i/>
+        </w:rPr>
+        <w:t xml:space="preserve">), </w:t>
+      </w:r>
+      <w:proofErr w:type="spellStart"/>
+      <w:r>
+        <w:rPr>
+          <w:i/>
+        </w:rPr>
+        <w:t>get</w:t>
+      </w:r>
+      <w:proofErr w:type="spellEnd"/>
+      <w:r>
+        <w:rPr>
+          <w:i/>
+        </w:rPr>
+        <w:t>(</w:t>
+      </w:r>
+      <w:proofErr w:type="spellStart"/>
+      <w:r>
+        <w:rPr>
+          <w:i/>
+        </w:rPr>
+        <w:t>key,value</w:t>
+      </w:r>
+      <w:proofErr w:type="spellEnd"/>
+      <w:r>
+        <w:rPr>
+          <w:i/>
+        </w:rPr>
+        <w:t xml:space="preserve">), </w:t>
+      </w:r>
+      <w:proofErr w:type="spellStart"/>
+      <w:r>
+        <w:rPr>
+          <w:i/>
+        </w:rPr>
+        <w:t>remove</w:t>
+      </w:r>
+      <w:proofErr w:type="spellEnd"/>
+      <w:r>
+        <w:rPr>
+          <w:i/>
+        </w:rPr>
+        <w:t>(</w:t>
+      </w:r>
+      <w:proofErr w:type="spellStart"/>
+      <w:r>
+        <w:rPr>
+          <w:i/>
+        </w:rPr>
+        <w:t>key,value</w:t>
+      </w:r>
+      <w:proofErr w:type="spellEnd"/>
+      <w:r>
+        <w:rPr>
+          <w:i/>
+        </w:rPr>
+        <w:t>)</w:t>
       </w:r>
       <w:r>
         <w:t xml:space="preserve"> die Mö</w:t>
@@ -9808,7 +10988,7 @@
           <w:szCs w:val="26"/>
         </w:rPr>
       </w:pPr>
-      <w:bookmarkStart w:id="32" w:name="_Toc293868592"/>
+      <w:bookmarkStart w:id="31" w:name="_Toc293868592"/>
       <w:r>
         <w:t xml:space="preserve">Abbildung </w:t>
       </w:r>
@@ -9846,257 +11026,296 @@
         </w:rPr>
         <w:t>[]</w:t>
       </w:r>
+      <w:bookmarkEnd w:id="31"/>
+    </w:p>
+    <w:p>
+      <w:r>
+        <w:t>Bei Ke</w:t>
+      </w:r>
+      <w:r>
+        <w:t>y-Value ist die Wa</w:t>
+      </w:r>
+      <w:r>
+        <w:t>h</w:t>
+      </w:r>
+      <w:r>
+        <w:t>l einer Datenstruktur dem</w:t>
+      </w:r>
+      <w:r>
+        <w:t xml:space="preserve"> Entwickler überlassen. </w:t>
+      </w:r>
+      <w:r>
+        <w:t>Das Sys</w:t>
+      </w:r>
+      <w:r>
+        <w:t xml:space="preserve">tem speichert alles wie ein BLOB </w:t>
+      </w:r>
+      <w:r>
+        <w:t xml:space="preserve">und bei Abfrage mit </w:t>
+      </w:r>
+      <w:proofErr w:type="spellStart"/>
+      <w:r>
+        <w:rPr>
+          <w:i/>
+        </w:rPr>
+        <w:t>get</w:t>
+      </w:r>
+      <w:proofErr w:type="spellEnd"/>
+      <w:r>
+        <w:rPr>
+          <w:i/>
+        </w:rPr>
+        <w:t>(</w:t>
+      </w:r>
+      <w:proofErr w:type="spellStart"/>
+      <w:r>
+        <w:rPr>
+          <w:i/>
+        </w:rPr>
+        <w:t>key</w:t>
+      </w:r>
+      <w:proofErr w:type="spellEnd"/>
+      <w:r>
+        <w:rPr>
+          <w:i/>
+        </w:rPr>
+        <w:t>,</w:t>
+      </w:r>
+      <w:r>
+        <w:rPr>
+          <w:i/>
+        </w:rPr>
+        <w:t xml:space="preserve"> </w:t>
+      </w:r>
+      <w:proofErr w:type="spellStart"/>
+      <w:r>
+        <w:rPr>
+          <w:i/>
+        </w:rPr>
+        <w:t>v</w:t>
+      </w:r>
+      <w:r>
+        <w:rPr>
+          <w:i/>
+        </w:rPr>
+        <w:t>alue</w:t>
+      </w:r>
+      <w:proofErr w:type="spellEnd"/>
+      <w:r>
+        <w:rPr>
+          <w:i/>
+        </w:rPr>
+        <w:t>)</w:t>
+      </w:r>
+      <w:r>
+        <w:t xml:space="preserve"> enthält man das BLOB </w:t>
+      </w:r>
+      <w:r>
+        <w:t>wieder zurück</w:t>
+      </w:r>
+      <w:r>
+        <w:t>.</w:t>
+      </w:r>
+    </w:p>
+    <w:p>
+      <w:pPr>
+        <w:pStyle w:val="berschrift3"/>
+      </w:pPr>
+      <w:bookmarkStart w:id="32" w:name="_Toc293902482"/>
+      <w:r>
+        <w:t xml:space="preserve">Anwendungsfall </w:t>
+      </w:r>
+      <w:r>
+        <w:t>Speichern von Webseiten</w:t>
+      </w:r>
       <w:bookmarkEnd w:id="32"/>
-    </w:p>
-    <w:p>
-      <w:r>
-        <w:t>Bei Ke</w:t>
-      </w:r>
-      <w:r>
-        <w:t>y-Value ist die Wa</w:t>
-      </w:r>
-      <w:r>
-        <w:t>h</w:t>
-      </w:r>
-      <w:r>
-        <w:t>l einer Datenstruktur dem</w:t>
-      </w:r>
-      <w:r>
-        <w:t xml:space="preserve"> Entwickler überlassen. </w:t>
-      </w:r>
-      <w:r>
-        <w:t>Das Sys</w:t>
-      </w:r>
-      <w:r>
-        <w:t xml:space="preserve">tem speichert alles wie ein BLOB </w:t>
-      </w:r>
-      <w:r>
-        <w:t xml:space="preserve">und bei Abfrage mit </w:t>
-      </w:r>
-      <w:r>
-        <w:rPr>
-          <w:i/>
-        </w:rPr>
-        <w:t>get</w:t>
-      </w:r>
-      <w:r>
-        <w:rPr>
-          <w:i/>
-        </w:rPr>
-        <w:t>(key</w:t>
-      </w:r>
-      <w:r>
-        <w:rPr>
-          <w:i/>
-        </w:rPr>
+      <w:r>
+        <w:t xml:space="preserve"> </w:t>
+      </w:r>
+    </w:p>
+    <w:p>
+      <w:r>
+        <w:t>T</w:t>
+      </w:r>
+      <w:r>
+        <w:t xml:space="preserve">äglich </w:t>
+      </w:r>
+      <w:r>
+        <w:t xml:space="preserve">werden </w:t>
+      </w:r>
+      <w:r>
+        <w:t xml:space="preserve">in </w:t>
+      </w:r>
+      <w:r>
+        <w:t>Suchmaschine</w:t>
+      </w:r>
+      <w:r>
+        <w:t>n</w:t>
+      </w:r>
+      <w:r>
+        <w:t xml:space="preserve"> Tausende </w:t>
+      </w:r>
+      <w:r>
+        <w:t xml:space="preserve">von </w:t>
+      </w:r>
+      <w:r>
+        <w:t>Abfragen gemacht</w:t>
+      </w:r>
+      <w:r>
+        <w:t>. Es</w:t>
+      </w:r>
+      <w:r>
+        <w:t xml:space="preserve"> ist aber nicht trivial zu verstehen</w:t>
+      </w:r>
+      <w:r>
         <w:t>,</w:t>
       </w:r>
       <w:r>
-        <w:rPr>
-          <w:i/>
-        </w:rPr>
         <w:t xml:space="preserve"> </w:t>
       </w:r>
       <w:r>
-        <w:rPr>
-          <w:i/>
-        </w:rPr>
-        <w:t>v</w:t>
-      </w:r>
-      <w:r>
-        <w:rPr>
-          <w:i/>
-        </w:rPr>
-        <w:t>alue)</w:t>
-      </w:r>
-      <w:r>
-        <w:t xml:space="preserve"> enthält man das BLOB </w:t>
-      </w:r>
-      <w:r>
-        <w:t>wieder zurück</w:t>
-      </w:r>
-      <w:r>
-        <w:t>.</w:t>
-      </w:r>
-    </w:p>
-    <w:p>
-      <w:pPr>
-        <w:pStyle w:val="berschrift3"/>
-      </w:pPr>
-      <w:bookmarkStart w:id="33" w:name="_Toc293902482"/>
-      <w:r>
-        <w:t xml:space="preserve">Anwendungsfall </w:t>
-      </w:r>
-      <w:r>
-        <w:t>Speichern von Webseiten</w:t>
-      </w:r>
-      <w:bookmarkEnd w:id="33"/>
+        <w:t>nach welchen</w:t>
+      </w:r>
       <w:r>
         <w:t xml:space="preserve"> </w:t>
       </w:r>
-    </w:p>
-    <w:p>
-      <w:r>
-        <w:t>T</w:t>
-      </w:r>
-      <w:r>
-        <w:t xml:space="preserve">äglich </w:t>
-      </w:r>
-      <w:r>
-        <w:t xml:space="preserve">werden </w:t>
-      </w:r>
-      <w:r>
-        <w:t xml:space="preserve">in </w:t>
-      </w:r>
-      <w:r>
-        <w:t>Suchmaschine</w:t>
+      <w:r>
+        <w:t>Prin</w:t>
+      </w:r>
+      <w:r>
+        <w:t>zipien diese Suche funktioniert</w:t>
+      </w:r>
+      <w:r>
+        <w:t>. Suchmas</w:t>
+      </w:r>
+      <w:r>
+        <w:t xml:space="preserve">chinen wie z.B. Google </w:t>
+      </w:r>
+      <w:r>
+        <w:t xml:space="preserve">benutzen </w:t>
+      </w:r>
+      <w:proofErr w:type="spellStart"/>
+      <w:r>
+        <w:t>Web</w:t>
+      </w:r>
+      <w:r>
+        <w:t>crawler</w:t>
+      </w:r>
+      <w:proofErr w:type="spellEnd"/>
+      <w:r>
+        <w:t xml:space="preserve"> </w:t>
+      </w:r>
+      <w:r>
+        <w:t xml:space="preserve">(Spider, </w:t>
+      </w:r>
+      <w:proofErr w:type="spellStart"/>
+      <w:r>
+        <w:t>Searchboot</w:t>
+      </w:r>
+      <w:proofErr w:type="spellEnd"/>
+      <w:r>
+        <w:t>)</w:t>
+      </w:r>
+      <w:r>
+        <w:t>, ein</w:t>
+      </w:r>
+      <w:r>
+        <w:t>e</w:t>
+      </w:r>
+      <w:r>
+        <w:t xml:space="preserve"> aut</w:t>
+      </w:r>
+      <w:r>
+        <w:t>omatisierte Engine</w:t>
+      </w:r>
+      <w:r>
+        <w:t xml:space="preserve">, </w:t>
+      </w:r>
+      <w:r>
+        <w:t xml:space="preserve">die </w:t>
+      </w:r>
+      <w:r>
+        <w:t>das WWW</w:t>
+      </w:r>
+      <w:r>
+        <w:t xml:space="preserve"> </w:t>
+      </w:r>
+      <w:r>
+        <w:t>(World</w:t>
+      </w:r>
+      <w:r>
+        <w:t xml:space="preserve"> Wide Web)</w:t>
+      </w:r>
+      <w:r>
+        <w:t xml:space="preserve"> durchsucht un</w:t>
+      </w:r>
+      <w:r>
+        <w:t>d Webseite</w:t>
       </w:r>
       <w:r>
         <w:t>n</w:t>
       </w:r>
       <w:r>
-        <w:t xml:space="preserve"> Tausende </w:t>
-      </w:r>
-      <w:r>
-        <w:t xml:space="preserve">von </w:t>
-      </w:r>
-      <w:r>
-        <w:t>Abfragen gemacht</w:t>
-      </w:r>
-      <w:r>
-        <w:t>. Es</w:t>
-      </w:r>
-      <w:r>
-        <w:t xml:space="preserve"> ist aber nicht trivial zu verstehen</w:t>
-      </w:r>
-      <w:r>
-        <w:t>,</w:t>
-      </w:r>
-      <w:r>
         <w:t xml:space="preserve"> </w:t>
       </w:r>
       <w:r>
-        <w:t>nach welchen</w:t>
+        <w:t>analysier</w:t>
+      </w:r>
+      <w:r>
+        <w:t>t.</w:t>
       </w:r>
       <w:r>
         <w:t xml:space="preserve"> </w:t>
       </w:r>
       <w:r>
-        <w:t>Prin</w:t>
-      </w:r>
-      <w:r>
-        <w:t>zipien diese Suche funktioniert</w:t>
-      </w:r>
-      <w:r>
-        <w:t>. Suchmas</w:t>
-      </w:r>
-      <w:r>
-        <w:t xml:space="preserve">chinen wie z.B. Google </w:t>
-      </w:r>
-      <w:r>
-        <w:t>benutzen Web</w:t>
-      </w:r>
-      <w:r>
-        <w:t>crawler</w:t>
+        <w:t xml:space="preserve">Wörter </w:t>
+      </w:r>
+      <w:r>
+        <w:t>auf</w:t>
+      </w:r>
+      <w:r>
+        <w:t xml:space="preserve"> jeder Seite werden</w:t>
       </w:r>
       <w:r>
         <w:t xml:space="preserve"> </w:t>
       </w:r>
       <w:r>
-        <w:t>(Spider, Searchboot)</w:t>
-      </w:r>
-      <w:r>
-        <w:t>, ein</w:t>
-      </w:r>
-      <w:r>
-        <w:t>e</w:t>
-      </w:r>
-      <w:r>
-        <w:t xml:space="preserve"> aut</w:t>
-      </w:r>
-      <w:r>
-        <w:t>omatisierte Engine</w:t>
-      </w:r>
-      <w:r>
-        <w:t xml:space="preserve">, </w:t>
-      </w:r>
-      <w:r>
-        <w:t xml:space="preserve">die </w:t>
-      </w:r>
-      <w:r>
-        <w:t>das WWW</w:t>
+        <w:t xml:space="preserve">somit </w:t>
+      </w:r>
+      <w:r>
+        <w:t>für eine schnelle Suche</w:t>
       </w:r>
       <w:r>
         <w:t xml:space="preserve"> </w:t>
       </w:r>
       <w:r>
-        <w:t>(World</w:t>
-      </w:r>
-      <w:r>
-        <w:t xml:space="preserve"> Wide Web)</w:t>
-      </w:r>
-      <w:r>
-        <w:t xml:space="preserve"> durchsucht un</w:t>
-      </w:r>
-      <w:r>
-        <w:t>d Webseite</w:t>
-      </w:r>
-      <w:r>
-        <w:t>n</w:t>
+        <w:t xml:space="preserve">indiziert </w:t>
+      </w:r>
+      <w:r>
+        <w:t>[Harb10]</w:t>
+      </w:r>
+      <w:r>
+        <w:t>. In der Regel sind</w:t>
       </w:r>
       <w:r>
         <w:t xml:space="preserve"> </w:t>
       </w:r>
       <w:r>
-        <w:t>analysier</w:t>
-      </w:r>
-      <w:r>
-        <w:t>t.</w:t>
-      </w:r>
-      <w:r>
-        <w:t xml:space="preserve"> </w:t>
-      </w:r>
-      <w:r>
-        <w:t xml:space="preserve">Wörter </w:t>
-      </w:r>
-      <w:r>
-        <w:t>auf</w:t>
-      </w:r>
-      <w:r>
-        <w:t xml:space="preserve"> jeder Seite werden</w:t>
-      </w:r>
-      <w:r>
-        <w:t xml:space="preserve"> </w:t>
-      </w:r>
-      <w:r>
-        <w:t xml:space="preserve">somit </w:t>
-      </w:r>
-      <w:r>
-        <w:t>für eine schnelle Suche</w:t>
-      </w:r>
-      <w:r>
-        <w:t xml:space="preserve"> </w:t>
-      </w:r>
-      <w:r>
-        <w:t xml:space="preserve">indiziert </w:t>
-      </w:r>
-      <w:r>
-        <w:t>[Harb10]</w:t>
-      </w:r>
-      <w:r>
-        <w:t>. In der Regel sind</w:t>
-      </w:r>
-      <w:r>
-        <w:t xml:space="preserve"> </w:t>
-      </w:r>
-      <w:r>
         <w:t>URL (U</w:t>
       </w:r>
       <w:r>
         <w:t>ni</w:t>
       </w:r>
       <w:r>
-        <w:t>form Resource Locator</w:t>
+        <w:t xml:space="preserve">form </w:t>
+      </w:r>
+      <w:proofErr w:type="spellStart"/>
+      <w:r>
+        <w:t>Resource</w:t>
+      </w:r>
+      <w:proofErr w:type="spellEnd"/>
+      <w:r>
+        <w:t xml:space="preserve"> Locator</w:t>
       </w:r>
       <w:r>
         <w:t xml:space="preserve">) </w:t>
@@ -10454,22 +11673,11 @@
       <w:pPr>
         <w:pStyle w:val="Beschriftung"/>
       </w:pPr>
-      <w:bookmarkStart w:id="34" w:name="_Toc293868612"/>
+      <w:bookmarkStart w:id="33" w:name="_Toc293868612"/>
       <w:r>
         <w:t xml:space="preserve">Tabelle </w:t>
       </w:r>
-      <w:fldSimple w:instr=" STYLEREF 1 \s ">
-        <w:r>
-          <w:rPr>
-            <w:noProof/>
-          </w:rPr>
-          <w:t>2</w:t>
-        </w:r>
-      </w:fldSimple>
-      <w:r>
-        <w:noBreakHyphen/>
-      </w:r>
-      <w:fldSimple w:instr=" SEQ Tabelle \* ARABIC \s 1 ">
+      <w:fldSimple w:instr=" SEQ Tabelle \* ARABIC ">
         <w:r>
           <w:rPr>
             <w:noProof/>
@@ -10480,66 +11688,74 @@
       <w:r>
         <w:t xml:space="preserve"> URL als Key und Seite als Value [McKe14]</w:t>
       </w:r>
+      <w:bookmarkEnd w:id="33"/>
+    </w:p>
+    <w:p>
+      <w:pPr>
+        <w:pStyle w:val="berschrift3"/>
+      </w:pPr>
+      <w:bookmarkStart w:id="34" w:name="_Toc293902483"/>
+      <w:r>
+        <w:t>Vor</w:t>
+      </w:r>
+      <w:r>
+        <w:t>-</w:t>
+      </w:r>
+      <w:r>
+        <w:t xml:space="preserve"> und Nachteil</w:t>
+      </w:r>
+      <w:r>
+        <w:t>e</w:t>
+      </w:r>
       <w:bookmarkEnd w:id="34"/>
-    </w:p>
-    <w:p>
-      <w:pPr>
-        <w:pStyle w:val="berschrift3"/>
-      </w:pPr>
-      <w:bookmarkStart w:id="35" w:name="_Toc293902483"/>
-      <w:r>
-        <w:t>Vor</w:t>
-      </w:r>
-      <w:r>
-        <w:t>-</w:t>
-      </w:r>
-      <w:r>
-        <w:t xml:space="preserve"> und Nachteil</w:t>
+      <w:r>
+        <w:t xml:space="preserve"> </w:t>
+      </w:r>
+    </w:p>
+    <w:p>
+      <w:r>
+        <w:t>Eine</w:t>
+      </w:r>
+      <w:r>
+        <w:t>r</w:t>
+      </w:r>
+      <w:r>
+        <w:t xml:space="preserve"> der Vorteil</w:t>
       </w:r>
       <w:r>
         <w:t>e</w:t>
       </w:r>
-      <w:bookmarkEnd w:id="35"/>
+      <w:r>
+        <w:t xml:space="preserve"> von Key-Value liegt in </w:t>
+      </w:r>
+      <w:r>
+        <w:t>der</w:t>
+      </w:r>
+      <w:r>
+        <w:t xml:space="preserve"> enorme</w:t>
+      </w:r>
+      <w:r>
+        <w:t>n</w:t>
+      </w:r>
+      <w:r>
+        <w:t xml:space="preserve"> Geschwindigkeit</w:t>
+      </w:r>
+      <w:r>
+        <w:t>.</w:t>
+      </w:r>
       <w:r>
         <w:t xml:space="preserve"> </w:t>
       </w:r>
-    </w:p>
-    <w:p>
-      <w:r>
-        <w:t>Eine</w:t>
-      </w:r>
-      <w:r>
-        <w:t>r</w:t>
-      </w:r>
-      <w:r>
-        <w:t xml:space="preserve"> der Vorteil</w:t>
-      </w:r>
-      <w:r>
-        <w:t>e</w:t>
-      </w:r>
-      <w:r>
-        <w:t xml:space="preserve"> von Key-Value liegt in </w:t>
-      </w:r>
-      <w:r>
-        <w:t>der</w:t>
-      </w:r>
-      <w:r>
-        <w:t xml:space="preserve"> enorme</w:t>
-      </w:r>
-      <w:r>
-        <w:t>n</w:t>
-      </w:r>
-      <w:r>
-        <w:t xml:space="preserve"> Geschwindigkeit</w:t>
-      </w:r>
-      <w:r>
-        <w:t>.</w:t>
-      </w:r>
-      <w:r>
-        <w:t xml:space="preserve"> </w:t>
-      </w:r>
-      <w:r>
-        <w:t>So erreicht z.B. redis Laufzeiten von O(1) für </w:t>
+      <w:r>
+        <w:t xml:space="preserve">So erreicht z.B. </w:t>
+      </w:r>
+      <w:proofErr w:type="spellStart"/>
+      <w:r>
+        <w:t>redis</w:t>
+      </w:r>
+      <w:proofErr w:type="spellEnd"/>
+      <w:r>
+        <w:t xml:space="preserve"> Laufzeiten von O(1) für </w:t>
       </w:r>
       <w:hyperlink r:id="rId22" w:tooltip="Get command for redis" w:history="1">
         <w:r>
@@ -10612,11 +11828,11 @@
       <w:pPr>
         <w:pStyle w:val="berschrift3"/>
       </w:pPr>
-      <w:bookmarkStart w:id="36" w:name="_Toc293902484"/>
+      <w:bookmarkStart w:id="35" w:name="_Toc293902484"/>
       <w:r>
         <w:t>Key Value Vertreter</w:t>
       </w:r>
-      <w:bookmarkEnd w:id="36"/>
+      <w:bookmarkEnd w:id="35"/>
       <w:r>
         <w:t xml:space="preserve"> </w:t>
       </w:r>
@@ -10629,7 +11845,23 @@
         <w:t>Unter Key-Value existiert</w:t>
       </w:r>
       <w:r>
-        <w:t xml:space="preserve"> eine Reihe von Lösungen. Redis und Riak sind die bekan</w:t>
+        <w:t xml:space="preserve"> eine Reihe von Lösungen. </w:t>
+      </w:r>
+      <w:proofErr w:type="spellStart"/>
+      <w:r>
+        <w:t>Redis</w:t>
+      </w:r>
+      <w:proofErr w:type="spellEnd"/>
+      <w:r>
+        <w:t xml:space="preserve"> und </w:t>
+      </w:r>
+      <w:proofErr w:type="spellStart"/>
+      <w:r>
+        <w:t>Riak</w:t>
+      </w:r>
+      <w:proofErr w:type="spellEnd"/>
+      <w:r>
+        <w:t xml:space="preserve"> sind die bekan</w:t>
       </w:r>
       <w:r>
         <w:t>n</w:t>
@@ -10777,6 +12009,7 @@
           <w:szCs w:val="24"/>
         </w:rPr>
       </w:pPr>
+      <w:proofErr w:type="spellStart"/>
       <w:r>
         <w:rPr>
           <w:rFonts w:cs="Arial"/>
@@ -10784,7 +12017,17 @@
           <w:color w:val="151515"/>
           <w:szCs w:val="24"/>
         </w:rPr>
-        <w:t xml:space="preserve">Sharding und Partition: </w:t>
+        <w:t>Sharding</w:t>
+      </w:r>
+      <w:proofErr w:type="spellEnd"/>
+      <w:r>
+        <w:rPr>
+          <w:rFonts w:cs="Arial"/>
+          <w:b/>
+          <w:color w:val="151515"/>
+          <w:szCs w:val="24"/>
+        </w:rPr>
+        <w:t xml:space="preserve"> und Partition: </w:t>
       </w:r>
       <w:r>
         <w:rPr>
@@ -10808,7 +12051,25 @@
           <w:color w:val="151515"/>
           <w:szCs w:val="24"/>
         </w:rPr>
-        <w:t xml:space="preserve">r Sharding, </w:t>
+        <w:t xml:space="preserve">r </w:t>
+      </w:r>
+      <w:proofErr w:type="spellStart"/>
+      <w:r>
+        <w:rPr>
+          <w:rFonts w:cs="Arial"/>
+          <w:color w:val="151515"/>
+          <w:szCs w:val="24"/>
+        </w:rPr>
+        <w:t>Sharding</w:t>
+      </w:r>
+      <w:proofErr w:type="spellEnd"/>
+      <w:r>
+        <w:rPr>
+          <w:rFonts w:cs="Arial"/>
+          <w:color w:val="151515"/>
+          <w:szCs w:val="24"/>
+        </w:rPr>
+        <w:t xml:space="preserve">, </w:t>
       </w:r>
       <w:r>
         <w:rPr>
@@ -10884,14 +12145,19 @@
         <w:textAlignment w:val="baseline"/>
       </w:pPr>
       <w:r>
-        <w:t>Die Tabelle 2-2 illustriert alle bekannten Key-Value Datenbanken und ihre Eigenscha</w:t>
-      </w:r>
-      <w:r>
-        <w:t>f</w:t>
-      </w:r>
-      <w:r>
-        <w:t>ten.</w:t>
-      </w:r>
+        <w:t>Die Tabelle 2-2 illustriert bekannten Key-Value Datenbanken</w:t>
+      </w:r>
+      <w:r>
+        <w:t xml:space="preserve">, ihre Funktionen, Vor- und Nachteile sowie Einsatzgebiete </w:t>
+      </w:r>
+    </w:p>
+    <w:p>
+      <w:pPr>
+        <w:shd w:val="clear" w:color="auto" w:fill="FFFFFF"/>
+        <w:spacing w:line="26" w:lineRule="atLeast"/>
+        <w:jc w:val="left"/>
+        <w:textAlignment w:val="baseline"/>
+      </w:pPr>
     </w:p>
     <w:tbl>
       <w:tblPr>
@@ -10960,6 +12226,7 @@
                 <w:szCs w:val="32"/>
               </w:rPr>
             </w:pPr>
+            <w:proofErr w:type="spellStart"/>
             <w:r>
               <w:rPr>
                 <w:b/>
@@ -10987,6 +12254,7 @@
               </w:rPr>
               <w:t>bution</w:t>
             </w:r>
+            <w:proofErr w:type="spellEnd"/>
           </w:p>
         </w:tc>
         <w:tc>
@@ -11034,6 +12302,7 @@
                 <w:szCs w:val="28"/>
               </w:rPr>
             </w:pPr>
+            <w:proofErr w:type="spellStart"/>
             <w:r>
               <w:rPr>
                 <w:b/>
@@ -11042,6 +12311,7 @@
               </w:rPr>
               <w:t>Redis</w:t>
             </w:r>
+            <w:proofErr w:type="spellEnd"/>
           </w:p>
           <w:p>
             <w:pPr>
@@ -11072,8 +12342,13 @@
               <w:jc w:val="left"/>
               <w:textAlignment w:val="baseline"/>
             </w:pPr>
+            <w:proofErr w:type="spellStart"/>
             <w:r>
-              <w:t>Licence BSD</w:t>
+              <w:t>Licence</w:t>
+            </w:r>
+            <w:proofErr w:type="spellEnd"/>
+            <w:r>
+              <w:t xml:space="preserve"> BSD</w:t>
             </w:r>
           </w:p>
         </w:tc>
@@ -11090,13 +12365,29 @@
               <w:t>E</w:t>
             </w:r>
             <w:r>
-              <w:t>in in C implementierter in-memory Key-Value Store. Neben Key-Value-Paaren bietet Redis erwe</w:t>
+              <w:t xml:space="preserve">in in C implementierter in-memory Key-Value Store. Neben Key-Value-Paaren bietet </w:t>
+            </w:r>
+            <w:proofErr w:type="spellStart"/>
+            <w:r>
+              <w:t>Redis</w:t>
+            </w:r>
+            <w:proofErr w:type="spellEnd"/>
+            <w:r>
+              <w:t xml:space="preserve"> erwe</w:t>
             </w:r>
             <w:r>
               <w:t>i</w:t>
             </w:r>
             <w:r>
-              <w:t>terte Datenstrukturen wie Listen, Hashes, Sets sowie Bitmaps an. Mittels Konfiguration ist es möglich, die zunächst nur volatil im RAM vorgehalten</w:t>
+              <w:t xml:space="preserve">terte Datenstrukturen wie Listen, </w:t>
+            </w:r>
+            <w:proofErr w:type="spellStart"/>
+            <w:r>
+              <w:t>Hashes</w:t>
+            </w:r>
+            <w:proofErr w:type="spellEnd"/>
+            <w:r>
+              <w:t>, Sets sowie Bitmaps an. Mittels Konfiguration ist es möglich, die zunächst nur volatil im RAM vorgehalten</w:t>
             </w:r>
             <w:r>
               <w:t>en</w:t>
@@ -11108,7 +12399,15 @@
               <w:t>a</w:t>
             </w:r>
             <w:r>
-              <w:t>tenverlust zu verhindern. So kann Redis sowohl im Caching als auch in Fällen, wo die dauerhafte Persi</w:t>
+              <w:t xml:space="preserve">tenverlust zu verhindern. So kann </w:t>
+            </w:r>
+            <w:proofErr w:type="spellStart"/>
+            <w:r>
+              <w:t>Redis</w:t>
+            </w:r>
+            <w:proofErr w:type="spellEnd"/>
+            <w:r>
+              <w:t xml:space="preserve"> sowohl im Caching als auch in Fällen, wo die dauerhafte Persi</w:t>
             </w:r>
             <w:r>
               <w:t>s</w:t>
@@ -11135,6 +12434,7 @@
                 <w:szCs w:val="28"/>
               </w:rPr>
             </w:pPr>
+            <w:proofErr w:type="spellStart"/>
             <w:r>
               <w:rPr>
                 <w:b/>
@@ -11143,6 +12443,7 @@
               </w:rPr>
               <w:t>Riak</w:t>
             </w:r>
+            <w:proofErr w:type="spellEnd"/>
           </w:p>
           <w:p>
             <w:pPr>
@@ -11180,8 +12481,13 @@
               <w:jc w:val="left"/>
               <w:textAlignment w:val="baseline"/>
             </w:pPr>
+            <w:proofErr w:type="spellStart"/>
             <w:r>
-              <w:t>Licence 2.0</w:t>
+              <w:t>Licence</w:t>
+            </w:r>
+            <w:proofErr w:type="spellEnd"/>
+            <w:r>
+              <w:t xml:space="preserve"> 2.0</w:t>
             </w:r>
           </w:p>
         </w:tc>
@@ -11210,13 +12516,37 @@
               <w:t xml:space="preserve">lues </w:t>
             </w:r>
             <w:r>
-              <w:t>sind noch Buckets im Datenmodell verfügbar, sowie eine Skalierung über mehrere Nodes ohne einem dedizie</w:t>
+              <w:t xml:space="preserve">sind noch </w:t>
+            </w:r>
+            <w:proofErr w:type="spellStart"/>
+            <w:r>
+              <w:t>Buckets</w:t>
+            </w:r>
+            <w:proofErr w:type="spellEnd"/>
+            <w:r>
+              <w:t xml:space="preserve"> im Datenmodell verfügbar, sowie eine Skalierung über mehrere Nodes ohne einem dedizie</w:t>
             </w:r>
             <w:r>
               <w:t>r</w:t>
             </w:r>
             <w:r>
-              <w:t>ten Master. Memcached im Vergleich dazu ist recht simpel: Es hält die Key-Value Paare im RAM vor und skaliert mittels Sharding.</w:t>
+              <w:t xml:space="preserve">ten Master. </w:t>
+            </w:r>
+            <w:proofErr w:type="spellStart"/>
+            <w:r>
+              <w:t>Memcached</w:t>
+            </w:r>
+            <w:proofErr w:type="spellEnd"/>
+            <w:r>
+              <w:t xml:space="preserve"> im Vergleich dazu ist recht simpel: Es hält die Key-Value Paare im RAM vor und skaliert mittels </w:t>
+            </w:r>
+            <w:proofErr w:type="spellStart"/>
+            <w:r>
+              <w:t>Sharding</w:t>
+            </w:r>
+            <w:proofErr w:type="spellEnd"/>
+            <w:r>
+              <w:t>.</w:t>
             </w:r>
           </w:p>
         </w:tc>
@@ -11237,6 +12567,7 @@
                 <w:szCs w:val="28"/>
               </w:rPr>
             </w:pPr>
+            <w:proofErr w:type="spellStart"/>
             <w:r>
               <w:rPr>
                 <w:b/>
@@ -11261,6 +12592,7 @@
               </w:rPr>
               <w:t>demort</w:t>
             </w:r>
+            <w:proofErr w:type="spellEnd"/>
           </w:p>
           <w:p>
             <w:pPr>
@@ -11298,8 +12630,13 @@
               <w:jc w:val="left"/>
               <w:textAlignment w:val="baseline"/>
             </w:pPr>
+            <w:proofErr w:type="spellStart"/>
             <w:r>
-              <w:t>Licence 2.0</w:t>
+              <w:t>Licence</w:t>
+            </w:r>
+            <w:proofErr w:type="spellEnd"/>
+            <w:r>
+              <w:t xml:space="preserve"> 2.0</w:t>
             </w:r>
           </w:p>
         </w:tc>
@@ -11313,7 +12650,15 @@
               <w:jc w:val="left"/>
             </w:pPr>
             <w:r>
-              <w:t xml:space="preserve">Von Linkedln </w:t>
+              <w:t xml:space="preserve">Von </w:t>
+            </w:r>
+            <w:proofErr w:type="spellStart"/>
+            <w:r>
+              <w:t>Linkedln</w:t>
+            </w:r>
+            <w:proofErr w:type="spellEnd"/>
+            <w:r>
+              <w:t xml:space="preserve"> </w:t>
             </w:r>
             <w:r>
               <w:t>vielversprechende</w:t>
@@ -11383,11 +12728,11 @@
       <w:pPr>
         <w:pStyle w:val="Beschriftung"/>
       </w:pPr>
-      <w:bookmarkStart w:id="37" w:name="_Toc293868613"/>
+      <w:bookmarkStart w:id="36" w:name="_Toc293868613"/>
       <w:r>
         <w:t xml:space="preserve">Tabelle </w:t>
       </w:r>
-      <w:fldSimple w:instr=" STYLEREF 1 \s ">
+      <w:fldSimple w:instr=" SEQ Tabelle \* ARABIC ">
         <w:r>
           <w:rPr>
             <w:noProof/>
@@ -11396,17 +12741,6 @@
         </w:r>
       </w:fldSimple>
       <w:r>
-        <w:noBreakHyphen/>
-      </w:r>
-      <w:fldSimple w:instr=" SEQ Tabelle \* ARABIC \s 1 ">
-        <w:r>
-          <w:rPr>
-            <w:noProof/>
-          </w:rPr>
-          <w:t>2</w:t>
-        </w:r>
-      </w:fldSimple>
-      <w:r>
         <w:t xml:space="preserve"> Key-Value </w:t>
       </w:r>
       <w:r>
@@ -11421,24 +12755,32 @@
       <w:r>
         <w:t>]</w:t>
       </w:r>
+      <w:bookmarkEnd w:id="36"/>
+    </w:p>
+    <w:p>
+      <w:pPr>
+        <w:pStyle w:val="berschrift3"/>
+      </w:pPr>
+      <w:bookmarkStart w:id="37" w:name="_Toc293902485"/>
+      <w:r>
+        <w:t>Fazit</w:t>
+      </w:r>
       <w:bookmarkEnd w:id="37"/>
     </w:p>
     <w:p>
-      <w:pPr>
-        <w:pStyle w:val="berschrift3"/>
-      </w:pPr>
-      <w:bookmarkStart w:id="38" w:name="_Toc293902485"/>
-      <w:r>
-        <w:t>Fazit</w:t>
-      </w:r>
-      <w:bookmarkEnd w:id="38"/>
-    </w:p>
-    <w:p>
       <w:r>
         <w:t xml:space="preserve">Schlüssel/Wert ist das </w:t>
       </w:r>
       <w:r>
-        <w:t>einfachste Modell in der Gattung der NoSQL-Datenbanken. Di</w:t>
+        <w:t xml:space="preserve">einfachste Modell in der Gattung der </w:t>
+      </w:r>
+      <w:proofErr w:type="spellStart"/>
+      <w:r>
+        <w:t>NoSQL</w:t>
+      </w:r>
+      <w:proofErr w:type="spellEnd"/>
+      <w:r>
+        <w:t>-Datenbanken. Di</w:t>
       </w:r>
       <w:r>
         <w:t>e</w:t>
@@ -11885,8 +13227,16 @@
               <w:rPr>
                 <w:szCs w:val="22"/>
               </w:rPr>
-              <w:t>ory optimistic</w:t>
+              <w:t xml:space="preserve">ory </w:t>
             </w:r>
+            <w:proofErr w:type="spellStart"/>
+            <w:r>
+              <w:rPr>
+                <w:szCs w:val="22"/>
+              </w:rPr>
+              <w:t>optimistic</w:t>
+            </w:r>
+            <w:proofErr w:type="spellEnd"/>
           </w:p>
           <w:p>
             <w:pPr>
@@ -11896,11 +13246,33 @@
                 <w:szCs w:val="22"/>
               </w:rPr>
             </w:pPr>
+            <w:proofErr w:type="spellStart"/>
             <w:r>
               <w:rPr>
                 <w:szCs w:val="22"/>
               </w:rPr>
-              <w:t>concurency control)</w:t>
+              <w:t>concurency</w:t>
+            </w:r>
+            <w:proofErr w:type="spellEnd"/>
+            <w:r>
+              <w:rPr>
+                <w:szCs w:val="22"/>
+              </w:rPr>
+              <w:t xml:space="preserve"> </w:t>
+            </w:r>
+            <w:proofErr w:type="spellStart"/>
+            <w:r>
+              <w:rPr>
+                <w:szCs w:val="22"/>
+              </w:rPr>
+              <w:t>control</w:t>
+            </w:r>
+            <w:proofErr w:type="spellEnd"/>
+            <w:r>
+              <w:rPr>
+                <w:szCs w:val="22"/>
+              </w:rPr>
+              <w:t>)</w:t>
             </w:r>
           </w:p>
         </w:tc>
@@ -12021,8 +13393,16 @@
               <w:rPr>
                 <w:szCs w:val="22"/>
               </w:rPr>
-              <w:t>Ausnahme Redis</w:t>
+              <w:t xml:space="preserve">Ausnahme </w:t>
             </w:r>
+            <w:proofErr w:type="spellStart"/>
+            <w:r>
+              <w:rPr>
+                <w:szCs w:val="22"/>
+              </w:rPr>
+              <w:t>Redis</w:t>
+            </w:r>
+            <w:proofErr w:type="spellEnd"/>
             <w:r>
               <w:rPr>
                 <w:szCs w:val="22"/>
@@ -12055,22 +13435,11 @@
       <w:pPr>
         <w:pStyle w:val="Beschriftung"/>
       </w:pPr>
-      <w:bookmarkStart w:id="39" w:name="_Toc293868614"/>
+      <w:bookmarkStart w:id="38" w:name="_Toc293868614"/>
       <w:r>
         <w:t xml:space="preserve">Tabelle </w:t>
       </w:r>
-      <w:fldSimple w:instr=" STYLEREF 1 \s ">
-        <w:r>
-          <w:rPr>
-            <w:noProof/>
-          </w:rPr>
-          <w:t>2</w:t>
-        </w:r>
-      </w:fldSimple>
-      <w:r>
-        <w:noBreakHyphen/>
-      </w:r>
-      <w:fldSimple w:instr=" SEQ Tabelle \* ARABIC \s 1 ">
+      <w:fldSimple w:instr=" SEQ Tabelle \* ARABIC ">
         <w:r>
           <w:rPr>
             <w:noProof/>
@@ -12081,274 +13450,316 @@
       <w:r>
         <w:t xml:space="preserve"> Key-Value Überblick</w:t>
       </w:r>
+      <w:bookmarkEnd w:id="38"/>
+      <w:r>
+        <w:t xml:space="preserve"> </w:t>
+      </w:r>
+    </w:p>
+    <w:p/>
+    <w:p>
+      <w:pPr>
+        <w:pStyle w:val="berschrift2"/>
+      </w:pPr>
+      <w:bookmarkStart w:id="39" w:name="_Toc293902486"/>
+      <w:r>
+        <w:t>Graph-</w:t>
+      </w:r>
+      <w:r>
+        <w:t>Datenbanken</w:t>
+      </w:r>
       <w:bookmarkEnd w:id="39"/>
       <w:r>
         <w:t xml:space="preserve"> </w:t>
       </w:r>
     </w:p>
+    <w:p>
+      <w:pPr>
+        <w:rPr>
+          <w:highlight w:val="darkYellow"/>
+        </w:rPr>
+      </w:pPr>
+      <w:r>
+        <w:rPr>
+          <w:highlight w:val="darkYellow"/>
+        </w:rPr>
+        <w:t>Die Welt ist nicht ein Tabelle</w:t>
+      </w:r>
+      <w:r>
+        <w:rPr>
+          <w:highlight w:val="darkYellow"/>
+        </w:rPr>
+        <w:t xml:space="preserve"> sondern ein Netzwerk</w:t>
+      </w:r>
+      <w:r>
+        <w:rPr>
+          <w:highlight w:val="darkYellow"/>
+        </w:rPr>
+        <w:t xml:space="preserve">. </w:t>
+      </w:r>
+      <w:r>
+        <w:rPr>
+          <w:highlight w:val="darkYellow"/>
+        </w:rPr>
+        <w:t xml:space="preserve">Daten sind überall vernetzt </w:t>
+      </w:r>
+    </w:p>
+    <w:p>
+      <w:pPr>
+        <w:rPr>
+          <w:highlight w:val="darkYellow"/>
+        </w:rPr>
+      </w:pPr>
+      <w:r>
+        <w:rPr>
+          <w:highlight w:val="darkYellow"/>
+        </w:rPr>
+        <w:t>Graphen gibt es überall, zum Beispiel entspricht ein Netzwerk einem Graph, wobei j</w:t>
+      </w:r>
+      <w:r>
+        <w:rPr>
+          <w:highlight w:val="darkYellow"/>
+        </w:rPr>
+        <w:t>e</w:t>
+      </w:r>
+      <w:r>
+        <w:rPr>
+          <w:highlight w:val="darkYellow"/>
+        </w:rPr>
+        <w:t xml:space="preserve">der Knoten einem Computer, Switch, Router entspricht; jede Kante einer Verbindung. Eine Beziehung zwischen Menschen kann auch als Graph dargestellt werden. </w:t>
+      </w:r>
+    </w:p>
+    <w:p>
+      <w:pPr>
+        <w:rPr>
+          <w:highlight w:val="darkYellow"/>
+        </w:rPr>
+      </w:pPr>
+      <w:r>
+        <w:rPr>
+          <w:highlight w:val="darkYellow"/>
+        </w:rPr>
+        <w:t>Eine Graphen-Datenbank verwendet Graphen, um Informationen abzuspeichern sowie darzustellen. Statt herkömmlicher Datensätze erstellt man hier Knoten, die durch die Beziehungen, die man zwischen ihnen definiert, miteinander verknüpft werden. Sowohl an Kanten als auch an Knoten können Key-Value Paare angehängt werden, die Daten enthalten. Diese Datenbanken sind geeignet für Anwendungsfälle, bei denen die Bezi</w:t>
+      </w:r>
+      <w:r>
+        <w:rPr>
+          <w:highlight w:val="darkYellow"/>
+        </w:rPr>
+        <w:t>e</w:t>
+      </w:r>
+      <w:r>
+        <w:rPr>
+          <w:highlight w:val="darkYellow"/>
+        </w:rPr>
+        <w:t xml:space="preserve">hung zwischen den Datensätzen eine große Rolle spielt und eine Navigation zwischen den Knoten ermöglicht werden soll. Ein Beispiel sind </w:t>
+      </w:r>
+      <w:proofErr w:type="spellStart"/>
+      <w:r>
+        <w:rPr>
+          <w:highlight w:val="darkYellow"/>
+        </w:rPr>
+        <w:t>Social</w:t>
+      </w:r>
+      <w:proofErr w:type="spellEnd"/>
+      <w:r>
+        <w:rPr>
+          <w:highlight w:val="darkYellow"/>
+        </w:rPr>
+        <w:t xml:space="preserve"> Network Webanwendu</w:t>
+      </w:r>
+      <w:r>
+        <w:rPr>
+          <w:highlight w:val="darkYellow"/>
+        </w:rPr>
+        <w:t>n</w:t>
+      </w:r>
+      <w:r>
+        <w:rPr>
+          <w:highlight w:val="darkYellow"/>
+        </w:rPr>
+        <w:t xml:space="preserve">gen. In solchen Anwendungen spielen die Beziehungen zwischen den einzelnen Nutzern eine große Rolle und bilden die Grundlage einiger Funktionen. </w:t>
+      </w:r>
+    </w:p>
+    <w:p>
+      <w:r>
+        <w:rPr>
+          <w:highlight w:val="darkYellow"/>
+        </w:rPr>
+        <w:t>Es ist möglich, ein Graphen-Datenbank-Modell in eine relationale Datenbank zu mode</w:t>
+      </w:r>
+      <w:r>
+        <w:rPr>
+          <w:highlight w:val="darkYellow"/>
+        </w:rPr>
+        <w:t>l</w:t>
+      </w:r>
+      <w:r>
+        <w:rPr>
+          <w:highlight w:val="darkYellow"/>
+        </w:rPr>
+        <w:t xml:space="preserve">lieren. Jedoch sollte man mit vielen </w:t>
+      </w:r>
+      <w:proofErr w:type="spellStart"/>
+      <w:r>
+        <w:rPr>
+          <w:highlight w:val="darkYellow"/>
+        </w:rPr>
+        <w:t>Joins</w:t>
+      </w:r>
+      <w:proofErr w:type="spellEnd"/>
+      <w:r>
+        <w:rPr>
+          <w:highlight w:val="darkYellow"/>
+        </w:rPr>
+        <w:t xml:space="preserve"> rechnen, die sich bei steigender Komplexität der Beziehung und des Datenaufkommen nur sehr zeitintensiv ausführen lassen. Die Abbildung 4 stellt ein Graphen-Datenmodell für Schauspieler und deren Filme dar. Di</w:t>
+      </w:r>
+      <w:r>
+        <w:rPr>
+          <w:highlight w:val="darkYellow"/>
+        </w:rPr>
+        <w:t>e</w:t>
+      </w:r>
+      <w:r>
+        <w:rPr>
+          <w:highlight w:val="darkYellow"/>
+        </w:rPr>
+        <w:t>ses Modell kann in ein RDBMS transformiert werden, in dem man 3 Tabellen bildet, nämlich die Tabelle “Person“, “Film“ (Movie) und für die Kante eine Tabelle “Bezi</w:t>
+      </w:r>
+      <w:r>
+        <w:rPr>
+          <w:highlight w:val="darkYellow"/>
+        </w:rPr>
+        <w:t>e</w:t>
+      </w:r>
+      <w:r>
+        <w:rPr>
+          <w:highlight w:val="darkYellow"/>
+        </w:rPr>
+        <w:t>hungen“. Mit einer SQL-Abfrage kann man alle Knoten (Person, Movie, Beziehung) oder Kanten (Beziehung) mit vorgegebenen Eigenschaften herausfinden. Um alle ind</w:t>
+      </w:r>
+      <w:r>
+        <w:rPr>
+          <w:highlight w:val="darkYellow"/>
+        </w:rPr>
+        <w:t>i</w:t>
+      </w:r>
+      <w:r>
+        <w:rPr>
+          <w:highlight w:val="darkYellow"/>
+        </w:rPr>
+        <w:t>rekten Beziehungen zu finden oder Pfade zwischen zwei Personen zu bestimmen, kö</w:t>
+      </w:r>
+      <w:r>
+        <w:rPr>
+          <w:highlight w:val="darkYellow"/>
+        </w:rPr>
+        <w:t>n</w:t>
+      </w:r>
+      <w:r>
+        <w:rPr>
+          <w:highlight w:val="darkYellow"/>
+        </w:rPr>
+        <w:t xml:space="preserve">nen Methoden wie Common Table Expression (CTEs) eingesetzt werden. Dagegen verwenden die Graphen-Datenbanken </w:t>
+      </w:r>
+      <w:proofErr w:type="spellStart"/>
+      <w:r>
+        <w:rPr>
+          <w:highlight w:val="darkYellow"/>
+        </w:rPr>
+        <w:t>performante</w:t>
+      </w:r>
+      <w:proofErr w:type="spellEnd"/>
+      <w:r>
+        <w:rPr>
+          <w:highlight w:val="darkYellow"/>
+        </w:rPr>
+        <w:t xml:space="preserve"> traversierte Algorithmen (Breits</w:t>
+      </w:r>
+      <w:r>
+        <w:rPr>
+          <w:highlight w:val="darkYellow"/>
+        </w:rPr>
+        <w:t>u</w:t>
+      </w:r>
+      <w:r>
+        <w:rPr>
+          <w:highlight w:val="darkYellow"/>
+        </w:rPr>
+        <w:t>che, Tiefsuche, kürzester Pfad) zur Selektion bestimmter Knoten. Ausgehend von einem oder mehreren Knoten werden alle oder ausgewählte ausgehende Kanten traversiert. Graphen-Modelle bieten eine bessere Performanz als SQL. Graphen-Datenbanken h</w:t>
+      </w:r>
+      <w:r>
+        <w:rPr>
+          <w:highlight w:val="darkYellow"/>
+        </w:rPr>
+        <w:t>a</w:t>
+      </w:r>
+      <w:r>
+        <w:rPr>
+          <w:highlight w:val="darkYellow"/>
+        </w:rPr>
+        <w:t>ben keine Standards für Abfragen. Jede Datenbank dieses Modells bietet seine eigene Query</w:t>
+      </w:r>
+      <w:r>
+        <w:t xml:space="preserve">. </w:t>
+      </w:r>
+    </w:p>
+    <w:p>
+      <w:r>
+        <w:t>.</w:t>
+      </w:r>
+    </w:p>
+    <w:p>
+      <w:pPr>
+        <w:pStyle w:val="berschrift3"/>
+      </w:pPr>
+      <w:bookmarkStart w:id="40" w:name="_Toc293902487"/>
+      <w:r>
+        <w:t>Abfragesprache</w:t>
+      </w:r>
+      <w:bookmarkEnd w:id="40"/>
+    </w:p>
     <w:p/>
     <w:p>
       <w:pPr>
+        <w:pStyle w:val="berschrift3"/>
+      </w:pPr>
+      <w:bookmarkStart w:id="41" w:name="_Toc293902488"/>
+      <w:r>
+        <w:t>Graph</w:t>
+      </w:r>
+      <w:r>
+        <w:t>-Datenbanken im</w:t>
+      </w:r>
+      <w:r>
+        <w:t xml:space="preserve"> Vergleich</w:t>
+      </w:r>
+      <w:bookmarkEnd w:id="41"/>
+    </w:p>
+    <w:p/>
+    <w:p>
+      <w:pPr>
+        <w:pStyle w:val="berschrift3"/>
+      </w:pPr>
+      <w:bookmarkStart w:id="42" w:name="_Toc293902489"/>
+      <w:r>
+        <w:t>Fazit</w:t>
+      </w:r>
+      <w:bookmarkEnd w:id="42"/>
+      <w:r>
+        <w:t xml:space="preserve"> </w:t>
+      </w:r>
+    </w:p>
+    <w:p>
+      <w:pPr>
         <w:pStyle w:val="berschrift2"/>
       </w:pPr>
-      <w:bookmarkStart w:id="40" w:name="_Toc293902486"/>
-      <w:r>
-        <w:t>Graph-</w:t>
-      </w:r>
-      <w:r>
-        <w:t>Datenbanken</w:t>
-      </w:r>
-      <w:bookmarkEnd w:id="40"/>
-      <w:r>
-        <w:t xml:space="preserve"> </w:t>
-      </w:r>
-    </w:p>
-    <w:p>
-      <w:pPr>
-        <w:rPr>
-          <w:highlight w:val="darkYellow"/>
-        </w:rPr>
-      </w:pPr>
-      <w:r>
-        <w:rPr>
-          <w:highlight w:val="darkYellow"/>
-        </w:rPr>
-        <w:t>Die Welt ist nicht ein Tabelle</w:t>
-      </w:r>
-      <w:r>
-        <w:rPr>
-          <w:highlight w:val="darkYellow"/>
-        </w:rPr>
-        <w:t xml:space="preserve"> sondern ein Netzwerk</w:t>
-      </w:r>
-      <w:r>
-        <w:rPr>
-          <w:highlight w:val="darkYellow"/>
-        </w:rPr>
-        <w:t xml:space="preserve">. </w:t>
-      </w:r>
-      <w:r>
-        <w:rPr>
-          <w:highlight w:val="darkYellow"/>
-        </w:rPr>
-        <w:t xml:space="preserve">Daten sind überall vernetzt </w:t>
-      </w:r>
-    </w:p>
-    <w:p>
-      <w:pPr>
-        <w:rPr>
-          <w:highlight w:val="darkYellow"/>
-        </w:rPr>
-      </w:pPr>
-      <w:r>
-        <w:rPr>
-          <w:highlight w:val="darkYellow"/>
-        </w:rPr>
-        <w:t>Graphen gibt es überall, zum Beispiel entspricht ein Netzwerk einem Graph, wobei j</w:t>
-      </w:r>
-      <w:r>
-        <w:rPr>
-          <w:highlight w:val="darkYellow"/>
-        </w:rPr>
-        <w:t>e</w:t>
-      </w:r>
-      <w:r>
-        <w:rPr>
-          <w:highlight w:val="darkYellow"/>
-        </w:rPr>
-        <w:t xml:space="preserve">der Knoten einem Computer, Switch, Router entspricht; jede Kante einer Verbindung. Eine Beziehung zwischen Menschen kann auch als Graph dargestellt werden. </w:t>
-      </w:r>
-    </w:p>
-    <w:p>
-      <w:pPr>
-        <w:rPr>
-          <w:highlight w:val="darkYellow"/>
-        </w:rPr>
-      </w:pPr>
-      <w:r>
-        <w:rPr>
-          <w:highlight w:val="darkYellow"/>
-        </w:rPr>
-        <w:t>Eine Graphen-Datenbank verwendet Graphen, um Informationen abzuspeichern sowie darzustellen. Statt herkömmlicher Datensätze erstellt man hier Knoten, die durch die Beziehungen, die man zwischen ihnen definiert, miteinander verknüpft werden. Sowohl an Kanten als auch an Knoten können Key-Value Paare angehängt werden, die Daten enthalten. Diese Datenbanken sind geeignet für Anwendungsfälle, bei denen die Bezi</w:t>
-      </w:r>
-      <w:r>
-        <w:rPr>
-          <w:highlight w:val="darkYellow"/>
-        </w:rPr>
-        <w:t>e</w:t>
-      </w:r>
-      <w:r>
-        <w:rPr>
-          <w:highlight w:val="darkYellow"/>
-        </w:rPr>
-        <w:t>hung zwischen den Datensätzen eine große Rolle spielt und eine Navigation zwischen den Knoten ermöglicht werden soll. Ein Beispiel sind Social Network Webanwendu</w:t>
-      </w:r>
-      <w:r>
-        <w:rPr>
-          <w:highlight w:val="darkYellow"/>
-        </w:rPr>
-        <w:t>n</w:t>
-      </w:r>
-      <w:r>
-        <w:rPr>
-          <w:highlight w:val="darkYellow"/>
-        </w:rPr>
-        <w:t xml:space="preserve">gen. In solchen Anwendungen spielen die Beziehungen zwischen den einzelnen Nutzern eine große Rolle und bilden die Grundlage einiger Funktionen. </w:t>
-      </w:r>
-    </w:p>
-    <w:p>
-      <w:r>
-        <w:rPr>
-          <w:highlight w:val="darkYellow"/>
-        </w:rPr>
-        <w:t>Es ist möglich, ein Graphen-Datenbank-Modell in eine relationale Datenbank zu mode</w:t>
-      </w:r>
-      <w:r>
-        <w:rPr>
-          <w:highlight w:val="darkYellow"/>
-        </w:rPr>
-        <w:t>l</w:t>
-      </w:r>
-      <w:r>
-        <w:rPr>
-          <w:highlight w:val="darkYellow"/>
-        </w:rPr>
-        <w:t>lieren. Jedoch sollte man mit vielen Joins rechnen, die sich bei steigender Komplexität der Beziehung und des Datenaufkommen nur sehr zeitintensiv ausführen lassen. Die Abbildung 4 stellt ein Graphen-Datenmodell für Schauspieler und deren Filme dar. Di</w:t>
-      </w:r>
-      <w:r>
-        <w:rPr>
-          <w:highlight w:val="darkYellow"/>
-        </w:rPr>
-        <w:t>e</w:t>
-      </w:r>
-      <w:r>
-        <w:rPr>
-          <w:highlight w:val="darkYellow"/>
-        </w:rPr>
-        <w:t>ses Modell kann in ein RDBMS transformiert werden, in dem man 3 Tabellen bildet, nämlich die Tabelle “Person“, “Film“ (Movie) und für die Kante eine Tabelle “Bezi</w:t>
-      </w:r>
-      <w:r>
-        <w:rPr>
-          <w:highlight w:val="darkYellow"/>
-        </w:rPr>
-        <w:t>e</w:t>
-      </w:r>
-      <w:r>
-        <w:rPr>
-          <w:highlight w:val="darkYellow"/>
-        </w:rPr>
-        <w:t>hungen“. Mit einer SQL-Abfrage kann man alle Knoten (Person, Movie, Beziehung) oder Kanten (Beziehung) mit vorgegebenen Eigenschaften herausfinden. Um alle ind</w:t>
-      </w:r>
-      <w:r>
-        <w:rPr>
-          <w:highlight w:val="darkYellow"/>
-        </w:rPr>
-        <w:t>i</w:t>
-      </w:r>
-      <w:r>
-        <w:rPr>
-          <w:highlight w:val="darkYellow"/>
-        </w:rPr>
-        <w:t>rekten Beziehungen zu finden oder Pfade zwischen zwei Personen zu bestimmen, kö</w:t>
-      </w:r>
-      <w:r>
-        <w:rPr>
-          <w:highlight w:val="darkYellow"/>
-        </w:rPr>
-        <w:t>n</w:t>
-      </w:r>
-      <w:r>
-        <w:rPr>
-          <w:highlight w:val="darkYellow"/>
-        </w:rPr>
-        <w:t>nen Methoden wie Common Table Expression (CTEs) eingesetzt werden. Dagegen verwenden die Graphen-Datenbanken performante traversierte Algorithmen (Breits</w:t>
-      </w:r>
-      <w:r>
-        <w:rPr>
-          <w:highlight w:val="darkYellow"/>
-        </w:rPr>
-        <w:t>u</w:t>
-      </w:r>
-      <w:r>
-        <w:rPr>
-          <w:highlight w:val="darkYellow"/>
-        </w:rPr>
-        <w:t>che, Tiefsuche, kürzester Pfad) zur Selektion bestimmter Knoten. Ausgehend von einem oder mehreren Knoten werden alle oder ausgewählte ausgehende Kanten traversiert. Graphen-Modelle bieten eine bessere Performanz als SQL. Graphen-Datenbanken h</w:t>
-      </w:r>
-      <w:r>
-        <w:rPr>
-          <w:highlight w:val="darkYellow"/>
-        </w:rPr>
-        <w:t>a</w:t>
-      </w:r>
-      <w:r>
-        <w:rPr>
-          <w:highlight w:val="darkYellow"/>
-        </w:rPr>
-        <w:t>ben keine Standards für Abfragen. Jede Datenbank dieses Modells bietet seine eigene Query</w:t>
-      </w:r>
-      <w:r>
-        <w:t xml:space="preserve">. </w:t>
-      </w:r>
-    </w:p>
-    <w:p>
-      <w:r>
-        <w:t>.</w:t>
-      </w:r>
-    </w:p>
-    <w:p>
-      <w:pPr>
-        <w:pStyle w:val="berschrift3"/>
-      </w:pPr>
-      <w:bookmarkStart w:id="41" w:name="_Toc293902487"/>
-      <w:r>
-        <w:t>Abfragesprache</w:t>
-      </w:r>
-      <w:bookmarkEnd w:id="41"/>
-    </w:p>
-    <w:p/>
-    <w:p>
-      <w:pPr>
-        <w:pStyle w:val="berschrift3"/>
-      </w:pPr>
-      <w:bookmarkStart w:id="42" w:name="_Toc293902488"/>
-      <w:r>
-        <w:t>Graph</w:t>
-      </w:r>
-      <w:r>
-        <w:t>-Datenbanken im</w:t>
-      </w:r>
-      <w:r>
-        <w:t xml:space="preserve"> Vergleich</w:t>
-      </w:r>
-      <w:bookmarkEnd w:id="42"/>
-    </w:p>
-    <w:p/>
-    <w:p>
-      <w:pPr>
-        <w:pStyle w:val="berschrift3"/>
-      </w:pPr>
-      <w:bookmarkStart w:id="43" w:name="_Toc293902489"/>
-      <w:r>
-        <w:t>Fazit</w:t>
+      <w:bookmarkStart w:id="43" w:name="_Toc293902490"/>
+      <w:r>
+        <w:t>Spaltenorientierte</w:t>
+      </w:r>
+      <w:r>
+        <w:t xml:space="preserve"> Datenbanken</w:t>
       </w:r>
       <w:bookmarkEnd w:id="43"/>
-      <w:r>
-        <w:t xml:space="preserve"> </w:t>
-      </w:r>
-    </w:p>
-    <w:p>
-      <w:pPr>
-        <w:pStyle w:val="berschrift2"/>
-      </w:pPr>
-      <w:bookmarkStart w:id="44" w:name="_Toc293902490"/>
-      <w:r>
-        <w:t>Spaltenorientierte</w:t>
-      </w:r>
-      <w:r>
-        <w:t xml:space="preserve"> Datenbanken</w:t>
-      </w:r>
-      <w:bookmarkEnd w:id="44"/>
       <w:r>
         <w:t xml:space="preserve"> </w:t>
       </w:r>
@@ -12371,10 +13782,23 @@
       <w:pPr>
         <w:pStyle w:val="berschrift3"/>
       </w:pPr>
-      <w:bookmarkStart w:id="45" w:name="_Toc293902491"/>
+      <w:bookmarkStart w:id="44" w:name="_Toc293902491"/>
       <w:r>
         <w:t>Datenmodell</w:t>
       </w:r>
+      <w:bookmarkEnd w:id="44"/>
+      <w:r>
+        <w:t xml:space="preserve"> </w:t>
+      </w:r>
+    </w:p>
+    <w:p>
+      <w:pPr>
+        <w:pStyle w:val="berschrift3"/>
+      </w:pPr>
+      <w:bookmarkStart w:id="45" w:name="_Toc293902492"/>
+      <w:r>
+        <w:t>Vertreter</w:t>
+      </w:r>
       <w:bookmarkEnd w:id="45"/>
       <w:r>
         <w:t xml:space="preserve"> </w:t>
@@ -12384,9 +13808,9 @@
       <w:pPr>
         <w:pStyle w:val="berschrift3"/>
       </w:pPr>
-      <w:bookmarkStart w:id="46" w:name="_Toc293902492"/>
-      <w:r>
-        <w:t>Vertreter</w:t>
+      <w:bookmarkStart w:id="46" w:name="_Toc293902493"/>
+      <w:r>
+        <w:t>Vor- und Nachteile</w:t>
       </w:r>
       <w:bookmarkEnd w:id="46"/>
       <w:r>
@@ -12397,24 +13821,11 @@
       <w:pPr>
         <w:pStyle w:val="berschrift3"/>
       </w:pPr>
-      <w:bookmarkStart w:id="47" w:name="_Toc293902493"/>
-      <w:r>
-        <w:t>Vor- und Nachteile</w:t>
+      <w:bookmarkStart w:id="47" w:name="_Toc293902494"/>
+      <w:r>
+        <w:t>Fazit</w:t>
       </w:r>
       <w:bookmarkEnd w:id="47"/>
-      <w:r>
-        <w:t xml:space="preserve"> </w:t>
-      </w:r>
-    </w:p>
-    <w:p>
-      <w:pPr>
-        <w:pStyle w:val="berschrift3"/>
-      </w:pPr>
-      <w:bookmarkStart w:id="48" w:name="_Toc293902494"/>
-      <w:r>
-        <w:t>Fazit</w:t>
-      </w:r>
-      <w:bookmarkEnd w:id="48"/>
       <w:r>
         <w:t xml:space="preserve"> </w:t>
       </w:r>
@@ -12445,14 +13856,36 @@
         <w:rPr>
           <w:highlight w:val="darkYellow"/>
         </w:rPr>
-        <w:t xml:space="preserve"> MongoDB und  CouchDB</w:t>
-      </w:r>
-    </w:p>
-    <w:p>
+        <w:t xml:space="preserve"> </w:t>
+      </w:r>
+      <w:proofErr w:type="spellStart"/>
       <w:r>
         <w:rPr>
           <w:highlight w:val="darkYellow"/>
         </w:rPr>
+        <w:t>MongoDB</w:t>
+      </w:r>
+      <w:proofErr w:type="spellEnd"/>
+      <w:r>
+        <w:rPr>
+          <w:highlight w:val="darkYellow"/>
+        </w:rPr>
+        <w:t xml:space="preserve"> und  </w:t>
+      </w:r>
+      <w:proofErr w:type="spellStart"/>
+      <w:r>
+        <w:rPr>
+          <w:highlight w:val="darkYellow"/>
+        </w:rPr>
+        <w:t>CouchDB</w:t>
+      </w:r>
+      <w:proofErr w:type="spellEnd"/>
+    </w:p>
+    <w:p>
+      <w:r>
+        <w:rPr>
+          <w:highlight w:val="darkYellow"/>
+        </w:rPr>
         <w:t>Der Begriff Dokument kann ein wenig verwirrend sein. Ein Dokument orientierte D</w:t>
       </w:r>
       <w:r>
@@ -12501,11 +13934,11 @@
       <w:pPr>
         <w:pStyle w:val="berschrift2"/>
       </w:pPr>
-      <w:bookmarkStart w:id="49" w:name="_Toc293902495"/>
+      <w:bookmarkStart w:id="48" w:name="_Toc293902495"/>
       <w:r>
         <w:t>Gesamt Übersicht</w:t>
       </w:r>
-      <w:bookmarkEnd w:id="49"/>
+      <w:bookmarkEnd w:id="48"/>
       <w:r>
         <w:t xml:space="preserve"> </w:t>
       </w:r>
@@ -12519,7 +13952,7 @@
           <w:highlight w:val="darkYellow"/>
         </w:rPr>
       </w:pPr>
-      <w:bookmarkStart w:id="50" w:name="_Toc293902496"/>
+      <w:bookmarkStart w:id="49" w:name="_Toc293902496"/>
       <w:r>
         <w:rPr>
           <w:highlight w:val="darkYellow"/>
@@ -12530,81 +13963,200 @@
         <w:rPr>
           <w:highlight w:val="darkYellow"/>
         </w:rPr>
-        <w:t xml:space="preserve"> von NoSQL im</w:t>
-      </w:r>
+        <w:t xml:space="preserve"> von </w:t>
+      </w:r>
+      <w:proofErr w:type="spellStart"/>
       <w:r>
         <w:rPr>
           <w:highlight w:val="darkYellow"/>
         </w:rPr>
+        <w:t>NoSQL</w:t>
+      </w:r>
+      <w:proofErr w:type="spellEnd"/>
+      <w:r>
+        <w:rPr>
+          <w:highlight w:val="darkYellow"/>
+        </w:rPr>
+        <w:t xml:space="preserve"> im</w:t>
+      </w:r>
+      <w:r>
+        <w:rPr>
+          <w:highlight w:val="darkYellow"/>
+        </w:rPr>
         <w:t xml:space="preserve"> Hinblick auf Big-Data</w:t>
       </w:r>
+      <w:bookmarkEnd w:id="49"/>
+      <w:r>
+        <w:rPr>
+          <w:highlight w:val="darkYellow"/>
+        </w:rPr>
+        <w:t xml:space="preserve">   </w:t>
+      </w:r>
+    </w:p>
+    <w:p>
+      <w:pPr>
+        <w:pStyle w:val="Listenabsatz"/>
+        <w:rPr>
+          <w:b/>
+        </w:rPr>
+      </w:pPr>
+    </w:p>
+    <w:p>
+      <w:pPr>
+        <w:pStyle w:val="berschrift2"/>
+      </w:pPr>
+      <w:r>
+        <w:t xml:space="preserve"> </w:t>
+      </w:r>
+      <w:bookmarkStart w:id="50" w:name="_Toc293902497"/>
+      <w:r>
+        <w:t>Au</w:t>
+      </w:r>
+      <w:r>
+        <w:t>swahlk</w:t>
+      </w:r>
+      <w:r>
+        <w:t>riterien</w:t>
+      </w:r>
       <w:bookmarkEnd w:id="50"/>
+    </w:p>
+    <w:p>
       <w:r>
         <w:rPr>
           <w:highlight w:val="darkYellow"/>
         </w:rPr>
-        <w:t xml:space="preserve">   </w:t>
-      </w:r>
-    </w:p>
-    <w:p>
-      <w:pPr>
-        <w:pStyle w:val="Listenabsatz"/>
-        <w:rPr>
-          <w:b/>
-        </w:rPr>
-      </w:pPr>
+        <w:t xml:space="preserve">Bei der Auswahl einer passenden </w:t>
+      </w:r>
+      <w:proofErr w:type="spellStart"/>
+      <w:r>
+        <w:rPr>
+          <w:highlight w:val="darkYellow"/>
+        </w:rPr>
+        <w:t>NoSQL</w:t>
+      </w:r>
+      <w:proofErr w:type="spellEnd"/>
+      <w:r>
+        <w:rPr>
+          <w:highlight w:val="darkYellow"/>
+        </w:rPr>
+        <w:t>-Datenbank muss man zuerst untersuchen, ob überhaupt eine solche Datenbanken benötig wird. Das ist im Wesentlichen über die D</w:t>
+      </w:r>
+      <w:r>
+        <w:rPr>
+          <w:highlight w:val="darkYellow"/>
+        </w:rPr>
+        <w:t>a</w:t>
+      </w:r>
+      <w:r>
+        <w:rPr>
+          <w:highlight w:val="darkYellow"/>
+        </w:rPr>
+        <w:t xml:space="preserve">tenmenge zu beantworten, die in Datenbanken gehalten werden soll. Handelt sich in die Hunderte Gigabyte oder gar Terabyte, dann kann es durchaus </w:t>
+      </w:r>
+      <w:proofErr w:type="spellStart"/>
+      <w:r>
+        <w:rPr>
+          <w:highlight w:val="darkYellow"/>
+        </w:rPr>
+        <w:t>NoSQL</w:t>
+      </w:r>
+      <w:proofErr w:type="spellEnd"/>
+      <w:r>
+        <w:rPr>
+          <w:highlight w:val="darkYellow"/>
+        </w:rPr>
+        <w:t>-Datenbank sein.</w:t>
+      </w:r>
     </w:p>
     <w:p>
       <w:pPr>
         <w:pStyle w:val="berschrift2"/>
       </w:pPr>
+      <w:bookmarkStart w:id="51" w:name="_Toc293902498"/>
+      <w:r>
+        <w:t>Transaktionsa</w:t>
+      </w:r>
+      <w:r>
+        <w:t>nwendungen</w:t>
+      </w:r>
+      <w:bookmarkEnd w:id="51"/>
       <w:r>
         <w:t xml:space="preserve"> </w:t>
       </w:r>
-      <w:bookmarkStart w:id="51" w:name="_Toc293902497"/>
-      <w:r>
-        <w:t>Au</w:t>
-      </w:r>
-      <w:r>
-        <w:t>swahlk</w:t>
-      </w:r>
-      <w:r>
-        <w:t>riterien</w:t>
-      </w:r>
-      <w:bookmarkEnd w:id="51"/>
-    </w:p>
-    <w:p>
-      <w:r>
-        <w:rPr>
-          <w:highlight w:val="darkYellow"/>
-        </w:rPr>
-        <w:t>Bei der Auswahl einer passenden NoSQL-Datenbank muss man zuerst untersuchen, ob überhaupt eine solche Datenbanken benötig wird. Das ist im Wesentlichen über die D</w:t>
-      </w:r>
-      <w:r>
-        <w:rPr>
-          <w:highlight w:val="darkYellow"/>
-        </w:rPr>
-        <w:t>a</w:t>
-      </w:r>
-      <w:r>
-        <w:rPr>
-          <w:highlight w:val="darkYellow"/>
-        </w:rPr>
-        <w:t>tenmenge zu beantworten, die in Datenbanken gehalten werden soll. Handelt sich in die Hunderte Gigabyte oder gar Terabyte, dann kann es durchaus NoSQL-Datenbank sein.</w:t>
-      </w:r>
-    </w:p>
+    </w:p>
+    <w:p/>
+    <w:p>
+      <w:pPr>
+        <w:pStyle w:val="berschrift3"/>
+      </w:pPr>
+      <w:bookmarkStart w:id="52" w:name="_Toc293902499"/>
+      <w:r>
+        <w:t>Anforderungen</w:t>
+      </w:r>
+      <w:r>
+        <w:t xml:space="preserve"> an Da</w:t>
+      </w:r>
+      <w:r>
+        <w:t>tenmodelle</w:t>
+      </w:r>
+      <w:bookmarkEnd w:id="52"/>
+      <w:r>
+        <w:t xml:space="preserve"> </w:t>
+      </w:r>
+    </w:p>
+    <w:p/>
+    <w:p>
+      <w:pPr>
+        <w:pStyle w:val="berschrift3"/>
+        <w:rPr>
+          <w:highlight w:val="yellow"/>
+        </w:rPr>
+      </w:pPr>
+      <w:bookmarkStart w:id="53" w:name="_Toc293902500"/>
+      <w:r>
+        <w:rPr>
+          <w:highlight w:val="yellow"/>
+        </w:rPr>
+        <w:t>Datenzugriff</w:t>
+      </w:r>
+      <w:r>
+        <w:rPr>
+          <w:highlight w:val="yellow"/>
+        </w:rPr>
+        <w:t>s</w:t>
+      </w:r>
+      <w:r>
+        <w:rPr>
+          <w:highlight w:val="yellow"/>
+        </w:rPr>
+        <w:t>anforderung</w:t>
+      </w:r>
+      <w:bookmarkEnd w:id="53"/>
+    </w:p>
+    <w:p/>
+    <w:p>
+      <w:pPr>
+        <w:pStyle w:val="berschrift3"/>
+      </w:pPr>
+      <w:bookmarkStart w:id="54" w:name="_Toc293902501"/>
+      <w:r>
+        <w:t>Zusammenfassung</w:t>
+      </w:r>
+      <w:bookmarkEnd w:id="54"/>
+    </w:p>
+    <w:p/>
     <w:p>
       <w:pPr>
         <w:pStyle w:val="berschrift2"/>
       </w:pPr>
-      <w:bookmarkStart w:id="52" w:name="_Toc293902498"/>
-      <w:r>
-        <w:t>Transaktionsa</w:t>
+      <w:bookmarkStart w:id="55" w:name="_Toc293902502"/>
+      <w:r>
+        <w:t>Rechnungsa</w:t>
       </w:r>
       <w:r>
         <w:t>nwendungen</w:t>
       </w:r>
-      <w:bookmarkEnd w:id="52"/>
+      <w:bookmarkEnd w:id="55"/>
       <w:r>
         <w:t xml:space="preserve"> </w:t>
       </w:r>
@@ -12614,17 +14166,14 @@
       <w:pPr>
         <w:pStyle w:val="berschrift3"/>
       </w:pPr>
-      <w:bookmarkStart w:id="53" w:name="_Toc293902499"/>
+      <w:bookmarkStart w:id="56" w:name="_Toc293902503"/>
       <w:r>
         <w:t>Anforderungen</w:t>
       </w:r>
       <w:r>
-        <w:t xml:space="preserve"> an Da</w:t>
-      </w:r>
-      <w:r>
-        <w:t>tenmodelle</w:t>
-      </w:r>
-      <w:bookmarkEnd w:id="53"/>
+        <w:t xml:space="preserve"> an Datenmodelle</w:t>
+      </w:r>
+      <w:bookmarkEnd w:id="56"/>
       <w:r>
         <w:t xml:space="preserve"> </w:t>
       </w:r>
@@ -12637,7 +14186,7 @@
           <w:highlight w:val="yellow"/>
         </w:rPr>
       </w:pPr>
-      <w:bookmarkStart w:id="54" w:name="_Toc293902500"/>
+      <w:bookmarkStart w:id="57" w:name="_Toc293902504"/>
       <w:r>
         <w:rPr>
           <w:highlight w:val="yellow"/>
@@ -12656,152 +14205,78 @@
         </w:rPr>
         <w:t>anforderung</w:t>
       </w:r>
-      <w:bookmarkEnd w:id="54"/>
+      <w:bookmarkEnd w:id="57"/>
+    </w:p>
+    <w:p>
+      <w:pPr>
+        <w:rPr>
+          <w:highlight w:val="yellow"/>
+        </w:rPr>
+      </w:pPr>
+    </w:p>
+    <w:p>
+      <w:pPr>
+        <w:pStyle w:val="berschrift3"/>
+      </w:pPr>
+      <w:bookmarkStart w:id="58" w:name="_Toc293902505"/>
+      <w:r>
+        <w:t>Zusammenfassung</w:t>
+      </w:r>
+      <w:bookmarkEnd w:id="58"/>
+      <w:r>
+        <w:t xml:space="preserve"> </w:t>
+      </w:r>
     </w:p>
     <w:p/>
     <w:p>
       <w:pPr>
+        <w:pStyle w:val="berschrift2"/>
+      </w:pPr>
+      <w:bookmarkStart w:id="59" w:name="_Toc293902506"/>
+      <w:r>
+        <w:t>Webanwendungen</w:t>
+      </w:r>
+      <w:bookmarkEnd w:id="59"/>
+    </w:p>
+    <w:p>
+      <w:pPr>
         <w:pStyle w:val="berschrift3"/>
       </w:pPr>
-      <w:bookmarkStart w:id="55" w:name="_Toc293902501"/>
+      <w:bookmarkStart w:id="60" w:name="_Toc293902507"/>
+      <w:r>
+        <w:t>Anforderungen</w:t>
+      </w:r>
+      <w:r>
+        <w:t xml:space="preserve"> an Datenhaltung</w:t>
+      </w:r>
+      <w:bookmarkEnd w:id="60"/>
+    </w:p>
+    <w:p/>
+    <w:p>
+      <w:pPr>
+        <w:pStyle w:val="berschrift3"/>
+        <w:rPr>
+          <w:highlight w:val="yellow"/>
+        </w:rPr>
+      </w:pPr>
+      <w:bookmarkStart w:id="61" w:name="_Toc293902508"/>
+      <w:r>
+        <w:rPr>
+          <w:highlight w:val="yellow"/>
+        </w:rPr>
+        <w:t>Datenzugriffanforderung</w:t>
+      </w:r>
+      <w:bookmarkEnd w:id="61"/>
+    </w:p>
+    <w:p>
+      <w:pPr>
+        <w:pStyle w:val="berschrift3"/>
+      </w:pPr>
+      <w:bookmarkStart w:id="62" w:name="_Toc293902509"/>
       <w:r>
         <w:t>Zusammenfassung</w:t>
       </w:r>
-      <w:bookmarkEnd w:id="55"/>
-    </w:p>
-    <w:p/>
-    <w:p>
-      <w:pPr>
-        <w:pStyle w:val="berschrift2"/>
-      </w:pPr>
-      <w:bookmarkStart w:id="56" w:name="_Toc293902502"/>
-      <w:r>
-        <w:t>Rechnungsa</w:t>
-      </w:r>
-      <w:r>
-        <w:t>nwendungen</w:t>
-      </w:r>
-      <w:bookmarkEnd w:id="56"/>
-      <w:r>
-        <w:t xml:space="preserve"> </w:t>
-      </w:r>
-    </w:p>
-    <w:p/>
-    <w:p>
-      <w:pPr>
-        <w:pStyle w:val="berschrift3"/>
-      </w:pPr>
-      <w:bookmarkStart w:id="57" w:name="_Toc293902503"/>
-      <w:r>
-        <w:t>Anforderungen</w:t>
-      </w:r>
-      <w:r>
-        <w:t xml:space="preserve"> an Datenmodelle</w:t>
-      </w:r>
-      <w:bookmarkEnd w:id="57"/>
-      <w:r>
-        <w:t xml:space="preserve"> </w:t>
-      </w:r>
-    </w:p>
-    <w:p/>
-    <w:p>
-      <w:pPr>
-        <w:pStyle w:val="berschrift3"/>
-        <w:rPr>
-          <w:highlight w:val="yellow"/>
-        </w:rPr>
-      </w:pPr>
-      <w:bookmarkStart w:id="58" w:name="_Toc293902504"/>
-      <w:r>
-        <w:rPr>
-          <w:highlight w:val="yellow"/>
-        </w:rPr>
-        <w:t>Datenzugriff</w:t>
-      </w:r>
-      <w:r>
-        <w:rPr>
-          <w:highlight w:val="yellow"/>
-        </w:rPr>
-        <w:t>s</w:t>
-      </w:r>
-      <w:r>
-        <w:rPr>
-          <w:highlight w:val="yellow"/>
-        </w:rPr>
-        <w:t>anforderung</w:t>
-      </w:r>
-      <w:bookmarkEnd w:id="58"/>
-    </w:p>
-    <w:p>
-      <w:pPr>
-        <w:rPr>
-          <w:highlight w:val="yellow"/>
-        </w:rPr>
-      </w:pPr>
-    </w:p>
-    <w:p>
-      <w:pPr>
-        <w:pStyle w:val="berschrift3"/>
-      </w:pPr>
-      <w:bookmarkStart w:id="59" w:name="_Toc293902505"/>
-      <w:r>
-        <w:t>Zusammenfassung</w:t>
-      </w:r>
-      <w:bookmarkEnd w:id="59"/>
-      <w:r>
-        <w:t xml:space="preserve"> </w:t>
-      </w:r>
-    </w:p>
-    <w:p/>
-    <w:p>
-      <w:pPr>
-        <w:pStyle w:val="berschrift2"/>
-      </w:pPr>
-      <w:bookmarkStart w:id="60" w:name="_Toc293902506"/>
-      <w:r>
-        <w:t>Webanwendungen</w:t>
-      </w:r>
-      <w:bookmarkEnd w:id="60"/>
-    </w:p>
-    <w:p>
-      <w:pPr>
-        <w:pStyle w:val="berschrift3"/>
-      </w:pPr>
-      <w:bookmarkStart w:id="61" w:name="_Toc293902507"/>
-      <w:r>
-        <w:t>Anforderungen</w:t>
-      </w:r>
-      <w:r>
-        <w:t xml:space="preserve"> an Datenhaltung</w:t>
-      </w:r>
-      <w:bookmarkEnd w:id="61"/>
-    </w:p>
-    <w:p/>
-    <w:p>
-      <w:pPr>
-        <w:pStyle w:val="berschrift3"/>
-        <w:rPr>
-          <w:highlight w:val="yellow"/>
-        </w:rPr>
-      </w:pPr>
-      <w:bookmarkStart w:id="62" w:name="_Toc293902508"/>
-      <w:r>
-        <w:rPr>
-          <w:highlight w:val="yellow"/>
-        </w:rPr>
-        <w:t>Datenzugriffanforderung</w:t>
-      </w:r>
       <w:bookmarkEnd w:id="62"/>
-    </w:p>
-    <w:p>
-      <w:pPr>
-        <w:pStyle w:val="berschrift3"/>
-      </w:pPr>
-      <w:bookmarkStart w:id="63" w:name="_Toc293902509"/>
-      <w:r>
-        <w:t>Zusammenfassung</w:t>
-      </w:r>
-      <w:bookmarkEnd w:id="63"/>
       <w:r>
         <w:t xml:space="preserve"> </w:t>
       </w:r>
@@ -12812,9 +14287,14 @@
       <w:pPr>
         <w:pStyle w:val="berschrift1"/>
       </w:pPr>
-      <w:bookmarkStart w:id="64" w:name="_Toc293902510"/>
-      <w:r>
-        <w:t xml:space="preserve">MongoDB </w:t>
+      <w:bookmarkStart w:id="63" w:name="_Toc293902510"/>
+      <w:proofErr w:type="spellStart"/>
+      <w:r>
+        <w:t>MongoDB</w:t>
+      </w:r>
+      <w:proofErr w:type="spellEnd"/>
+      <w:r>
+        <w:t xml:space="preserve"> </w:t>
       </w:r>
       <w:r>
         <w:t xml:space="preserve"> Datenbanken </w:t>
@@ -12831,235 +14311,368 @@
       <w:r>
         <w:t>(Blog oder CMS)</w:t>
       </w:r>
+      <w:bookmarkEnd w:id="63"/>
+    </w:p>
+    <w:p>
+      <w:pPr>
+        <w:pStyle w:val="berschrift2"/>
+      </w:pPr>
+      <w:bookmarkStart w:id="64" w:name="_Toc293902511"/>
+      <w:r>
+        <w:t xml:space="preserve">Überblick über </w:t>
+      </w:r>
+      <w:proofErr w:type="spellStart"/>
+      <w:r>
+        <w:t>MongoDB</w:t>
+      </w:r>
       <w:bookmarkEnd w:id="64"/>
+      <w:proofErr w:type="spellEnd"/>
     </w:p>
     <w:p>
       <w:pPr>
         <w:pStyle w:val="berschrift2"/>
       </w:pPr>
-      <w:bookmarkStart w:id="65" w:name="_Toc293902511"/>
-      <w:r>
-        <w:t>Überblick über MongoDB</w:t>
+      <w:bookmarkStart w:id="65" w:name="_Toc293902512"/>
+      <w:proofErr w:type="spellStart"/>
+      <w:r>
+        <w:t>MongoDB</w:t>
+      </w:r>
+      <w:proofErr w:type="spellEnd"/>
+      <w:r>
+        <w:t xml:space="preserve"> Konzepte</w:t>
       </w:r>
       <w:bookmarkEnd w:id="65"/>
     </w:p>
     <w:p>
       <w:pPr>
+        <w:pStyle w:val="berschrift3"/>
+      </w:pPr>
+      <w:bookmarkStart w:id="66" w:name="_Toc293902513"/>
+      <w:r>
+        <w:t>Datenbanken</w:t>
+      </w:r>
+      <w:bookmarkEnd w:id="66"/>
+    </w:p>
+    <w:p>
+      <w:pPr>
+        <w:pStyle w:val="berschrift3"/>
+      </w:pPr>
+      <w:bookmarkStart w:id="67" w:name="_Toc293902514"/>
+      <w:proofErr w:type="spellStart"/>
+      <w:r>
+        <w:t>MongoDB</w:t>
+      </w:r>
+      <w:proofErr w:type="spellEnd"/>
+      <w:r>
+        <w:t xml:space="preserve"> Shell</w:t>
+      </w:r>
+      <w:bookmarkEnd w:id="67"/>
+    </w:p>
+    <w:p>
+      <w:pPr>
+        <w:pStyle w:val="berschrift3"/>
+      </w:pPr>
+      <w:bookmarkStart w:id="68" w:name="_Toc293902515"/>
+      <w:r>
+        <w:t>Installation</w:t>
+      </w:r>
+      <w:r>
+        <w:t xml:space="preserve"> </w:t>
+      </w:r>
+      <w:r>
+        <w:t xml:space="preserve">und API </w:t>
+      </w:r>
+      <w:r>
+        <w:t>(Treiber</w:t>
+      </w:r>
+      <w:r>
+        <w:t>)</w:t>
+      </w:r>
+      <w:bookmarkEnd w:id="68"/>
+      <w:r>
+        <w:t xml:space="preserve"> </w:t>
+      </w:r>
+    </w:p>
+    <w:p/>
+    <w:p>
+      <w:pPr>
         <w:pStyle w:val="berschrift2"/>
       </w:pPr>
-      <w:bookmarkStart w:id="66" w:name="_Toc293902512"/>
-      <w:r>
-        <w:t>MongoDB Konzepte</w:t>
-      </w:r>
-      <w:bookmarkEnd w:id="66"/>
-    </w:p>
+      <w:bookmarkStart w:id="69" w:name="_Toc293902516"/>
+      <w:r>
+        <w:t xml:space="preserve">Schema-Design </w:t>
+      </w:r>
+      <w:r>
+        <w:t xml:space="preserve"> – Blog Modellier</w:t>
+      </w:r>
+      <w:r>
+        <w:t>ung</w:t>
+      </w:r>
+      <w:bookmarkEnd w:id="69"/>
+      <w:r>
+        <w:t xml:space="preserve"> </w:t>
+      </w:r>
+    </w:p>
+    <w:p>
+      <w:r>
+        <w:rPr>
+          <w:highlight w:val="darkYellow"/>
+        </w:rPr>
+        <w:t xml:space="preserve">Schema-Design in </w:t>
+      </w:r>
+      <w:proofErr w:type="spellStart"/>
+      <w:r>
+        <w:rPr>
+          <w:highlight w:val="darkYellow"/>
+        </w:rPr>
+        <w:t>MongoDb</w:t>
+      </w:r>
+      <w:proofErr w:type="spellEnd"/>
+      <w:r>
+        <w:rPr>
+          <w:highlight w:val="darkYellow"/>
+        </w:rPr>
+        <w:t xml:space="preserve"> ist der Prozess der Abbildung eines fachlichen Modells auf Datenbanken und </w:t>
+      </w:r>
+      <w:proofErr w:type="spellStart"/>
+      <w:r>
+        <w:rPr>
+          <w:highlight w:val="darkYellow"/>
+        </w:rPr>
+        <w:t>Collections</w:t>
+      </w:r>
+      <w:proofErr w:type="spellEnd"/>
+      <w:r>
+        <w:rPr>
+          <w:highlight w:val="darkYellow"/>
+        </w:rPr>
+        <w:t xml:space="preserve"> unter Berücksichtigung der wesentlichen Abfragen auf diese </w:t>
+      </w:r>
+      <w:proofErr w:type="spellStart"/>
+      <w:r>
+        <w:rPr>
+          <w:highlight w:val="darkYellow"/>
+        </w:rPr>
+        <w:t>Collections</w:t>
+      </w:r>
+      <w:proofErr w:type="spellEnd"/>
+      <w:r>
+        <w:rPr>
+          <w:highlight w:val="darkYellow"/>
+        </w:rPr>
+        <w:t>[Trel14].</w:t>
+      </w:r>
+    </w:p>
+    <w:p/>
     <w:p>
       <w:pPr>
         <w:pStyle w:val="berschrift3"/>
       </w:pPr>
-      <w:bookmarkStart w:id="67" w:name="_Toc293902513"/>
-      <w:r>
-        <w:t>Datenbanken</w:t>
-      </w:r>
-      <w:bookmarkEnd w:id="67"/>
+      <w:bookmarkStart w:id="70" w:name="_Toc293902517"/>
+      <w:r>
+        <w:t>Analyse</w:t>
+      </w:r>
+      <w:bookmarkEnd w:id="70"/>
+      <w:r>
+        <w:t xml:space="preserve"> </w:t>
+      </w:r>
     </w:p>
     <w:p>
       <w:pPr>
         <w:pStyle w:val="berschrift3"/>
       </w:pPr>
-      <w:bookmarkStart w:id="68" w:name="_Toc293902514"/>
-      <w:r>
-        <w:t>MongoDB Shell</w:t>
-      </w:r>
-      <w:bookmarkEnd w:id="68"/>
-    </w:p>
+      <w:bookmarkStart w:id="71" w:name="_Toc293902518"/>
+      <w:r>
+        <w:t>Modelle</w:t>
+      </w:r>
+      <w:bookmarkEnd w:id="71"/>
+    </w:p>
+    <w:p/>
+    <w:p>
+      <w:pPr>
+        <w:pStyle w:val="berschrift2"/>
+      </w:pPr>
+      <w:bookmarkStart w:id="72" w:name="_Toc293902519"/>
+      <w:r>
+        <w:t>CRUD</w:t>
+      </w:r>
+      <w:r>
+        <w:t xml:space="preserve"> </w:t>
+      </w:r>
+      <w:r>
+        <w:rPr>
+          <w:highlight w:val="darkYellow"/>
+        </w:rPr>
+        <w:t>(</w:t>
+      </w:r>
+      <w:proofErr w:type="spellStart"/>
+      <w:r>
+        <w:rPr>
+          <w:highlight w:val="darkYellow"/>
+        </w:rPr>
+        <w:t>create</w:t>
+      </w:r>
+      <w:proofErr w:type="spellEnd"/>
+      <w:r>
+        <w:rPr>
+          <w:highlight w:val="darkYellow"/>
+        </w:rPr>
+        <w:t xml:space="preserve">, </w:t>
+      </w:r>
+      <w:proofErr w:type="spellStart"/>
+      <w:r>
+        <w:rPr>
+          <w:highlight w:val="darkYellow"/>
+        </w:rPr>
+        <w:t>reads</w:t>
+      </w:r>
+      <w:proofErr w:type="spellEnd"/>
+      <w:r>
+        <w:rPr>
+          <w:highlight w:val="darkYellow"/>
+        </w:rPr>
+        <w:t xml:space="preserve">, update, </w:t>
+      </w:r>
+      <w:proofErr w:type="spellStart"/>
+      <w:r>
+        <w:rPr>
+          <w:highlight w:val="darkYellow"/>
+        </w:rPr>
+        <w:t>delete</w:t>
+      </w:r>
+      <w:proofErr w:type="spellEnd"/>
+      <w:r>
+        <w:rPr>
+          <w:highlight w:val="darkYellow"/>
+        </w:rPr>
+        <w:t>)-</w:t>
+      </w:r>
+      <w:r>
+        <w:t xml:space="preserve"> </w:t>
+      </w:r>
+      <w:r>
+        <w:t>Operationen   Blog-User Interface</w:t>
+      </w:r>
+      <w:bookmarkEnd w:id="72"/>
+      <w:r>
+        <w:t xml:space="preserve"> </w:t>
+      </w:r>
+    </w:p>
+    <w:p/>
+    <w:p>
+      <w:pPr>
+        <w:pStyle w:val="berschrift2"/>
+      </w:pPr>
+      <w:bookmarkStart w:id="73" w:name="_Toc293902520"/>
+      <w:r>
+        <w:t>Session Manager –Benutzer Profile</w:t>
+      </w:r>
+      <w:bookmarkEnd w:id="73"/>
+    </w:p>
+    <w:p/>
+    <w:p>
+      <w:pPr>
+        <w:pStyle w:val="berschrift2"/>
+      </w:pPr>
+      <w:bookmarkStart w:id="74" w:name="_Toc293902521"/>
+      <w:r>
+        <w:t xml:space="preserve">Fortgeschrittene Abfragen und </w:t>
+      </w:r>
+      <w:proofErr w:type="spellStart"/>
+      <w:r>
+        <w:t>Map</w:t>
+      </w:r>
+      <w:proofErr w:type="spellEnd"/>
+      <w:r>
+        <w:t>/</w:t>
+      </w:r>
+      <w:proofErr w:type="spellStart"/>
+      <w:r>
+        <w:t>Reduce</w:t>
+      </w:r>
+      <w:proofErr w:type="spellEnd"/>
+      <w:r>
+        <w:t xml:space="preserve">  (Blog-</w:t>
+      </w:r>
+      <w:proofErr w:type="spellStart"/>
+      <w:r>
+        <w:t>Cloud</w:t>
+      </w:r>
+      <w:proofErr w:type="spellEnd"/>
+      <w:r>
+        <w:t>-Tag, Bewertung pro Autor)</w:t>
+      </w:r>
+      <w:bookmarkEnd w:id="74"/>
+    </w:p>
+    <w:p/>
+    <w:p>
+      <w:pPr>
+        <w:pStyle w:val="berschrift2"/>
+      </w:pPr>
+      <w:bookmarkStart w:id="75" w:name="_Toc293902522"/>
+      <w:r>
+        <w:t xml:space="preserve">Web Analytik mit </w:t>
+      </w:r>
+      <w:proofErr w:type="spellStart"/>
+      <w:r>
+        <w:t>MongoDB</w:t>
+      </w:r>
+      <w:bookmarkEnd w:id="75"/>
+      <w:proofErr w:type="spellEnd"/>
+    </w:p>
+    <w:p/>
+    <w:p>
+      <w:pPr>
+        <w:pStyle w:val="berschrift2"/>
+      </w:pPr>
+      <w:bookmarkStart w:id="76" w:name="_Toc293902523"/>
+      <w:proofErr w:type="spellStart"/>
+      <w:r>
+        <w:t>MongoDB</w:t>
+      </w:r>
+      <w:proofErr w:type="spellEnd"/>
+      <w:r>
+        <w:t xml:space="preserve"> Admin</w:t>
+      </w:r>
+      <w:bookmarkEnd w:id="76"/>
+      <w:r>
+        <w:t xml:space="preserve"> </w:t>
+      </w:r>
+    </w:p>
+    <w:p/>
     <w:p>
       <w:pPr>
         <w:pStyle w:val="berschrift3"/>
       </w:pPr>
-      <w:bookmarkStart w:id="69" w:name="_Toc293902515"/>
-      <w:r>
-        <w:t>Installation</w:t>
-      </w:r>
+      <w:bookmarkStart w:id="77" w:name="_Toc293902524"/>
+      <w:r>
+        <w:t>Replikation</w:t>
+      </w:r>
+      <w:bookmarkEnd w:id="77"/>
       <w:r>
         <w:t xml:space="preserve"> </w:t>
       </w:r>
-      <w:r>
-        <w:t xml:space="preserve">und API </w:t>
-      </w:r>
-      <w:r>
-        <w:t>(Treiber</w:t>
-      </w:r>
-      <w:r>
-        <w:t>)</w:t>
-      </w:r>
-      <w:bookmarkEnd w:id="69"/>
-      <w:r>
-        <w:t xml:space="preserve"> </w:t>
-      </w:r>
+    </w:p>
+    <w:p>
+      <w:pPr>
+        <w:pStyle w:val="berschrift3"/>
+      </w:pPr>
+      <w:bookmarkStart w:id="78" w:name="_Toc293902525"/>
+      <w:r>
+        <w:t>Ausfallsicherheit</w:t>
+      </w:r>
+      <w:bookmarkEnd w:id="78"/>
     </w:p>
     <w:p/>
     <w:p>
       <w:pPr>
         <w:pStyle w:val="berschrift2"/>
       </w:pPr>
-      <w:bookmarkStart w:id="70" w:name="_Toc293902516"/>
-      <w:r>
-        <w:t xml:space="preserve">Schema-Design </w:t>
-      </w:r>
-      <w:r>
-        <w:t xml:space="preserve"> – Blog Modellier</w:t>
-      </w:r>
-      <w:r>
-        <w:t>ung</w:t>
-      </w:r>
-      <w:bookmarkEnd w:id="70"/>
-      <w:r>
-        <w:t xml:space="preserve"> </w:t>
-      </w:r>
-    </w:p>
-    <w:p>
-      <w:r>
-        <w:rPr>
-          <w:highlight w:val="darkYellow"/>
-        </w:rPr>
-        <w:t>Schema-Design in MongoDb ist der Prozess der Abbildung eines fachlichen Modells auf Datenbanken und Collections unter Berücksichtigung der wesentlichen Abfragen auf diese Collections[Trel14].</w:t>
-      </w:r>
-    </w:p>
-    <w:p/>
-    <w:p>
-      <w:pPr>
-        <w:pStyle w:val="berschrift3"/>
-      </w:pPr>
-      <w:bookmarkStart w:id="71" w:name="_Toc293902517"/>
-      <w:r>
-        <w:t>Analyse</w:t>
-      </w:r>
-      <w:bookmarkEnd w:id="71"/>
-      <w:r>
-        <w:t xml:space="preserve"> </w:t>
-      </w:r>
-    </w:p>
-    <w:p>
-      <w:pPr>
-        <w:pStyle w:val="berschrift3"/>
-      </w:pPr>
-      <w:bookmarkStart w:id="72" w:name="_Toc293902518"/>
-      <w:r>
-        <w:t>Modelle</w:t>
-      </w:r>
-      <w:bookmarkEnd w:id="72"/>
-    </w:p>
-    <w:p/>
-    <w:p>
-      <w:pPr>
-        <w:pStyle w:val="berschrift2"/>
-      </w:pPr>
-      <w:bookmarkStart w:id="73" w:name="_Toc293902519"/>
-      <w:r>
-        <w:t>CRUD</w:t>
-      </w:r>
-      <w:r>
-        <w:t xml:space="preserve"> </w:t>
-      </w:r>
-      <w:r>
-        <w:rPr>
-          <w:highlight w:val="darkYellow"/>
-        </w:rPr>
-        <w:t>(create, reads, update, delete)-</w:t>
-      </w:r>
-      <w:r>
-        <w:t xml:space="preserve"> </w:t>
-      </w:r>
-      <w:r>
-        <w:t>Operationen   Blog-User Interface</w:t>
-      </w:r>
-      <w:bookmarkEnd w:id="73"/>
-      <w:r>
-        <w:t xml:space="preserve"> </w:t>
-      </w:r>
-    </w:p>
-    <w:p/>
-    <w:p>
-      <w:pPr>
-        <w:pStyle w:val="berschrift2"/>
-      </w:pPr>
-      <w:bookmarkStart w:id="74" w:name="_Toc293902520"/>
-      <w:r>
-        <w:t>Session Manager –Benutzer Profile</w:t>
-      </w:r>
-      <w:bookmarkEnd w:id="74"/>
-    </w:p>
-    <w:p/>
-    <w:p>
-      <w:pPr>
-        <w:pStyle w:val="berschrift2"/>
-      </w:pPr>
-      <w:bookmarkStart w:id="75" w:name="_Toc293902521"/>
-      <w:r>
-        <w:t>Fortgeschrittene Abfragen und Map/Reduce  (Blog-Cloud-Tag, Bewertung pro Autor)</w:t>
-      </w:r>
-      <w:bookmarkEnd w:id="75"/>
-    </w:p>
-    <w:p/>
-    <w:p>
-      <w:pPr>
-        <w:pStyle w:val="berschrift2"/>
-      </w:pPr>
-      <w:bookmarkStart w:id="76" w:name="_Toc293902522"/>
-      <w:r>
-        <w:t>Web Analytik mit MongoDB</w:t>
-      </w:r>
-      <w:bookmarkEnd w:id="76"/>
-    </w:p>
-    <w:p/>
-    <w:p>
-      <w:pPr>
-        <w:pStyle w:val="berschrift2"/>
-      </w:pPr>
-      <w:bookmarkStart w:id="77" w:name="_Toc293902523"/>
-      <w:r>
-        <w:t>MongoDB Admin</w:t>
-      </w:r>
-      <w:bookmarkEnd w:id="77"/>
-      <w:r>
-        <w:t xml:space="preserve"> </w:t>
-      </w:r>
-    </w:p>
-    <w:p/>
-    <w:p>
-      <w:pPr>
-        <w:pStyle w:val="berschrift3"/>
-      </w:pPr>
-      <w:bookmarkStart w:id="78" w:name="_Toc293902524"/>
-      <w:r>
-        <w:t>Replikation</w:t>
-      </w:r>
-      <w:bookmarkEnd w:id="78"/>
-      <w:r>
-        <w:t xml:space="preserve"> </w:t>
-      </w:r>
-    </w:p>
-    <w:p>
-      <w:pPr>
-        <w:pStyle w:val="berschrift3"/>
-      </w:pPr>
-      <w:bookmarkStart w:id="79" w:name="_Toc293902525"/>
-      <w:r>
-        <w:t>Ausfallsicherheit</w:t>
+      <w:bookmarkStart w:id="79" w:name="_Toc293902526"/>
+      <w:r>
+        <w:t>Bewertung</w:t>
       </w:r>
       <w:bookmarkEnd w:id="79"/>
-    </w:p>
-    <w:p/>
-    <w:p>
-      <w:pPr>
-        <w:pStyle w:val="berschrift2"/>
-      </w:pPr>
-      <w:bookmarkStart w:id="80" w:name="_Toc293902526"/>
-      <w:r>
-        <w:t>Bewertung</w:t>
-      </w:r>
-      <w:bookmarkEnd w:id="80"/>
       <w:r>
         <w:t xml:space="preserve"> </w:t>
       </w:r>
@@ -13070,14 +14683,14 @@
       <w:pPr>
         <w:pStyle w:val="berschrift1"/>
       </w:pPr>
-      <w:bookmarkStart w:id="81" w:name="_Toc293902527"/>
+      <w:bookmarkStart w:id="80" w:name="_Toc293902527"/>
       <w:r>
         <w:t xml:space="preserve">Zusammenfassung und </w:t>
       </w:r>
       <w:r>
         <w:t>Ausblick</w:t>
       </w:r>
-      <w:bookmarkEnd w:id="81"/>
+      <w:bookmarkEnd w:id="80"/>
       <w:r>
         <w:t xml:space="preserve"> </w:t>
       </w:r>
@@ -13091,18 +14704,23 @@
           <w:numId w:val="0"/>
         </w:numPr>
       </w:pPr>
-      <w:bookmarkStart w:id="82" w:name="_Ref491742270"/>
-      <w:bookmarkStart w:id="83" w:name="_Ref491742277"/>
-      <w:bookmarkStart w:id="84" w:name="_Toc293902528"/>
+      <w:bookmarkStart w:id="81" w:name="_Ref491742270"/>
+      <w:bookmarkStart w:id="82" w:name="_Ref491742277"/>
+      <w:bookmarkStart w:id="83" w:name="_Toc293902528"/>
       <w:r>
         <w:t xml:space="preserve">Anhang A: </w:t>
       </w:r>
+      <w:bookmarkEnd w:id="81"/>
       <w:bookmarkEnd w:id="82"/>
+      <w:proofErr w:type="spellStart"/>
+      <w:r>
+        <w:t>MongoDB</w:t>
+      </w:r>
+      <w:proofErr w:type="spellEnd"/>
+      <w:r>
+        <w:t xml:space="preserve"> Installation Guide</w:t>
+      </w:r>
       <w:bookmarkEnd w:id="83"/>
-      <w:r>
-        <w:t>MongoDB Installation Guide</w:t>
-      </w:r>
-      <w:bookmarkEnd w:id="84"/>
     </w:p>
     <w:p>
       <w:pPr>
@@ -13112,11 +14730,11 @@
           <w:numId w:val="0"/>
         </w:numPr>
       </w:pPr>
-      <w:bookmarkStart w:id="85" w:name="_Toc293902529"/>
+      <w:bookmarkStart w:id="84" w:name="_Toc293902529"/>
       <w:r>
         <w:t>A.1</w:t>
       </w:r>
-      <w:bookmarkEnd w:id="85"/>
+      <w:bookmarkEnd w:id="84"/>
       <w:r>
         <w:t xml:space="preserve"> </w:t>
       </w:r>
@@ -13129,11 +14747,11 @@
           <w:numId w:val="0"/>
         </w:numPr>
       </w:pPr>
-      <w:bookmarkStart w:id="86" w:name="_Toc293902530"/>
+      <w:bookmarkStart w:id="85" w:name="_Toc293902530"/>
       <w:r>
         <w:t>A.2</w:t>
       </w:r>
-      <w:bookmarkEnd w:id="86"/>
+      <w:bookmarkEnd w:id="85"/>
       <w:r>
         <w:t xml:space="preserve"> </w:t>
       </w:r>
@@ -13146,7 +14764,7 @@
           <w:numId w:val="0"/>
         </w:numPr>
       </w:pPr>
-      <w:bookmarkStart w:id="87" w:name="_Toc293902531"/>
+      <w:bookmarkStart w:id="86" w:name="_Toc293902531"/>
       <w:r>
         <w:t xml:space="preserve">Anhang B: </w:t>
       </w:r>
@@ -13159,7 +14777,7 @@
       <w:r>
         <w:t xml:space="preserve"> Backend Blog</w:t>
       </w:r>
-      <w:bookmarkEnd w:id="87"/>
+      <w:bookmarkEnd w:id="86"/>
       <w:r>
         <w:t xml:space="preserve"> </w:t>
       </w:r>
@@ -13172,13 +14790,13 @@
           <w:numId w:val="0"/>
         </w:numPr>
       </w:pPr>
-      <w:bookmarkStart w:id="88" w:name="_Ref492657968"/>
-      <w:bookmarkStart w:id="89" w:name="_Toc293902532"/>
+      <w:bookmarkStart w:id="87" w:name="_Ref492657968"/>
+      <w:bookmarkStart w:id="88" w:name="_Toc293902532"/>
       <w:r>
         <w:t>Glossar</w:t>
       </w:r>
+      <w:bookmarkEnd w:id="87"/>
       <w:bookmarkEnd w:id="88"/>
-      <w:bookmarkEnd w:id="89"/>
     </w:p>
     <w:p>
       <w:r>
@@ -13199,7 +14817,21 @@
         <w:rPr>
           <w:highlight w:val="darkYellow"/>
         </w:rPr>
-        <w:t>Datei-Basierte Sicht auf Daten (in Hadoop typisch nicht kleiner als 100 Mbyte) ist für viele Anwendungen (z.B</w:t>
+        <w:t xml:space="preserve">Datei-Basierte Sicht auf Daten (in </w:t>
+      </w:r>
+      <w:proofErr w:type="spellStart"/>
+      <w:r>
+        <w:rPr>
+          <w:highlight w:val="darkYellow"/>
+        </w:rPr>
+        <w:t>Hadoop</w:t>
+      </w:r>
+      <w:proofErr w:type="spellEnd"/>
+      <w:r>
+        <w:rPr>
+          <w:highlight w:val="darkYellow"/>
+        </w:rPr>
+        <w:t xml:space="preserve"> typisch nicht kleiner als 100 Mbyte) ist für viele Anwendungen (z.B</w:t>
       </w:r>
       <w:r>
         <w:rPr>
@@ -13319,11 +14951,11 @@
           <w:numId w:val="0"/>
         </w:numPr>
       </w:pPr>
-      <w:bookmarkStart w:id="90" w:name="_Toc293902533"/>
+      <w:bookmarkStart w:id="89" w:name="_Toc293902533"/>
       <w:r>
         <w:t>Literaturverzeichnis</w:t>
       </w:r>
-      <w:bookmarkEnd w:id="90"/>
+      <w:bookmarkEnd w:id="89"/>
     </w:p>
     <w:p>
       <w:pPr>
@@ -13340,7 +14972,23 @@
           <w:b/>
           <w:szCs w:val="24"/>
         </w:rPr>
-        <w:t xml:space="preserve">[Amaz] </w:t>
+        <w:t>[</w:t>
+      </w:r>
+      <w:proofErr w:type="spellStart"/>
+      <w:r>
+        <w:rPr>
+          <w:b/>
+          <w:szCs w:val="24"/>
+        </w:rPr>
+        <w:t>Amaz</w:t>
+      </w:r>
+      <w:proofErr w:type="spellEnd"/>
+      <w:r>
+        <w:rPr>
+          <w:b/>
+          <w:szCs w:val="24"/>
+        </w:rPr>
+        <w:t xml:space="preserve">] </w:t>
       </w:r>
       <w:r>
         <w:rPr>
@@ -13394,7 +15042,133 @@
           <w:color w:val="151515"/>
           <w:szCs w:val="24"/>
         </w:rPr>
-        <w:t xml:space="preserve"> Eric A. Brewer. „Towards Robust Distributed Systems“.In: Proceedings oft he Ninetenth Annual ACM Syposium on Principles of Distributed Computing. PODC ‚00.New York, NY, USA: ACM 2012</w:t>
+        <w:t xml:space="preserve"> Eric A. Brewer. „</w:t>
+      </w:r>
+      <w:proofErr w:type="spellStart"/>
+      <w:r>
+        <w:rPr>
+          <w:rFonts w:cs="Arial"/>
+          <w:color w:val="151515"/>
+          <w:szCs w:val="24"/>
+        </w:rPr>
+        <w:t>Towards</w:t>
+      </w:r>
+      <w:proofErr w:type="spellEnd"/>
+      <w:r>
+        <w:rPr>
+          <w:rFonts w:cs="Arial"/>
+          <w:color w:val="151515"/>
+          <w:szCs w:val="24"/>
+        </w:rPr>
+        <w:t xml:space="preserve"> Robust Distributed </w:t>
+      </w:r>
+      <w:proofErr w:type="spellStart"/>
+      <w:r>
+        <w:rPr>
+          <w:rFonts w:cs="Arial"/>
+          <w:color w:val="151515"/>
+          <w:szCs w:val="24"/>
+        </w:rPr>
+        <w:t>Systems“.In</w:t>
+      </w:r>
+      <w:proofErr w:type="spellEnd"/>
+      <w:r>
+        <w:rPr>
+          <w:rFonts w:cs="Arial"/>
+          <w:color w:val="151515"/>
+          <w:szCs w:val="24"/>
+        </w:rPr>
+        <w:t xml:space="preserve">: </w:t>
+      </w:r>
+      <w:proofErr w:type="spellStart"/>
+      <w:r>
+        <w:rPr>
+          <w:rFonts w:cs="Arial"/>
+          <w:color w:val="151515"/>
+          <w:szCs w:val="24"/>
+        </w:rPr>
+        <w:t>Proceedings</w:t>
+      </w:r>
+      <w:proofErr w:type="spellEnd"/>
+      <w:r>
+        <w:rPr>
+          <w:rFonts w:cs="Arial"/>
+          <w:color w:val="151515"/>
+          <w:szCs w:val="24"/>
+        </w:rPr>
+        <w:t xml:space="preserve"> oft he </w:t>
+      </w:r>
+      <w:proofErr w:type="spellStart"/>
+      <w:r>
+        <w:rPr>
+          <w:rFonts w:cs="Arial"/>
+          <w:color w:val="151515"/>
+          <w:szCs w:val="24"/>
+        </w:rPr>
+        <w:t>Ninetenth</w:t>
+      </w:r>
+      <w:proofErr w:type="spellEnd"/>
+      <w:r>
+        <w:rPr>
+          <w:rFonts w:cs="Arial"/>
+          <w:color w:val="151515"/>
+          <w:szCs w:val="24"/>
+        </w:rPr>
+        <w:t xml:space="preserve"> Annual ACM </w:t>
+      </w:r>
+      <w:proofErr w:type="spellStart"/>
+      <w:r>
+        <w:rPr>
+          <w:rFonts w:cs="Arial"/>
+          <w:color w:val="151515"/>
+          <w:szCs w:val="24"/>
+        </w:rPr>
+        <w:t>Syposium</w:t>
+      </w:r>
+      <w:proofErr w:type="spellEnd"/>
+      <w:r>
+        <w:rPr>
+          <w:rFonts w:cs="Arial"/>
+          <w:color w:val="151515"/>
+          <w:szCs w:val="24"/>
+        </w:rPr>
+        <w:t xml:space="preserve"> on </w:t>
+      </w:r>
+      <w:proofErr w:type="spellStart"/>
+      <w:r>
+        <w:rPr>
+          <w:rFonts w:cs="Arial"/>
+          <w:color w:val="151515"/>
+          <w:szCs w:val="24"/>
+        </w:rPr>
+        <w:t>Principles</w:t>
+      </w:r>
+      <w:proofErr w:type="spellEnd"/>
+      <w:r>
+        <w:rPr>
+          <w:rFonts w:cs="Arial"/>
+          <w:color w:val="151515"/>
+          <w:szCs w:val="24"/>
+        </w:rPr>
+        <w:t xml:space="preserve"> </w:t>
+      </w:r>
+      <w:proofErr w:type="spellStart"/>
+      <w:r>
+        <w:rPr>
+          <w:rFonts w:cs="Arial"/>
+          <w:color w:val="151515"/>
+          <w:szCs w:val="24"/>
+        </w:rPr>
+        <w:t>of</w:t>
+      </w:r>
+      <w:proofErr w:type="spellEnd"/>
+      <w:r>
+        <w:rPr>
+          <w:rFonts w:cs="Arial"/>
+          <w:color w:val="151515"/>
+          <w:szCs w:val="24"/>
+        </w:rPr>
+        <w:t xml:space="preserve"> Distributed Computing. PODC ‚00.New York, NY, USA: ACM 2012</w:t>
       </w:r>
     </w:p>
     <w:p>
@@ -13501,7 +15275,133 @@
           <w:color w:val="151515"/>
           <w:szCs w:val="24"/>
         </w:rPr>
-        <w:t>„CAP Twelve Years Laters: How the „Rules“ Has changed „ In: Computer 2012</w:t>
+        <w:t xml:space="preserve">„CAP </w:t>
+      </w:r>
+      <w:proofErr w:type="spellStart"/>
+      <w:r>
+        <w:rPr>
+          <w:rFonts w:cs="Arial"/>
+          <w:color w:val="151515"/>
+          <w:szCs w:val="24"/>
+        </w:rPr>
+        <w:t>Twelve</w:t>
+      </w:r>
+      <w:proofErr w:type="spellEnd"/>
+      <w:r>
+        <w:rPr>
+          <w:rFonts w:cs="Arial"/>
+          <w:color w:val="151515"/>
+          <w:szCs w:val="24"/>
+        </w:rPr>
+        <w:t xml:space="preserve"> </w:t>
+      </w:r>
+      <w:proofErr w:type="spellStart"/>
+      <w:r>
+        <w:rPr>
+          <w:rFonts w:cs="Arial"/>
+          <w:color w:val="151515"/>
+          <w:szCs w:val="24"/>
+        </w:rPr>
+        <w:t>Years</w:t>
+      </w:r>
+      <w:proofErr w:type="spellEnd"/>
+      <w:r>
+        <w:rPr>
+          <w:rFonts w:cs="Arial"/>
+          <w:color w:val="151515"/>
+          <w:szCs w:val="24"/>
+        </w:rPr>
+        <w:t xml:space="preserve"> </w:t>
+      </w:r>
+      <w:proofErr w:type="spellStart"/>
+      <w:r>
+        <w:rPr>
+          <w:rFonts w:cs="Arial"/>
+          <w:color w:val="151515"/>
+          <w:szCs w:val="24"/>
+        </w:rPr>
+        <w:t>Laters</w:t>
+      </w:r>
+      <w:proofErr w:type="spellEnd"/>
+      <w:r>
+        <w:rPr>
+          <w:rFonts w:cs="Arial"/>
+          <w:color w:val="151515"/>
+          <w:szCs w:val="24"/>
+        </w:rPr>
+        <w:t xml:space="preserve">: </w:t>
+      </w:r>
+      <w:proofErr w:type="spellStart"/>
+      <w:r>
+        <w:rPr>
+          <w:rFonts w:cs="Arial"/>
+          <w:color w:val="151515"/>
+          <w:szCs w:val="24"/>
+        </w:rPr>
+        <w:t>How</w:t>
+      </w:r>
+      <w:proofErr w:type="spellEnd"/>
+      <w:r>
+        <w:rPr>
+          <w:rFonts w:cs="Arial"/>
+          <w:color w:val="151515"/>
+          <w:szCs w:val="24"/>
+        </w:rPr>
+        <w:t xml:space="preserve"> </w:t>
+      </w:r>
+      <w:proofErr w:type="spellStart"/>
+      <w:r>
+        <w:rPr>
+          <w:rFonts w:cs="Arial"/>
+          <w:color w:val="151515"/>
+          <w:szCs w:val="24"/>
+        </w:rPr>
+        <w:t>the</w:t>
+      </w:r>
+      <w:proofErr w:type="spellEnd"/>
+      <w:r>
+        <w:rPr>
+          <w:rFonts w:cs="Arial"/>
+          <w:color w:val="151515"/>
+          <w:szCs w:val="24"/>
+        </w:rPr>
+        <w:t xml:space="preserve"> „Rules“ </w:t>
+      </w:r>
+      <w:proofErr w:type="spellStart"/>
+      <w:r>
+        <w:rPr>
+          <w:rFonts w:cs="Arial"/>
+          <w:color w:val="151515"/>
+          <w:szCs w:val="24"/>
+        </w:rPr>
+        <w:t>Has</w:t>
+      </w:r>
+      <w:proofErr w:type="spellEnd"/>
+      <w:r>
+        <w:rPr>
+          <w:rFonts w:cs="Arial"/>
+          <w:color w:val="151515"/>
+          <w:szCs w:val="24"/>
+        </w:rPr>
+        <w:t xml:space="preserve"> </w:t>
+      </w:r>
+      <w:proofErr w:type="spellStart"/>
+      <w:r>
+        <w:rPr>
+          <w:rFonts w:cs="Arial"/>
+          <w:color w:val="151515"/>
+          <w:szCs w:val="24"/>
+        </w:rPr>
+        <w:t>changed</w:t>
+      </w:r>
+      <w:proofErr w:type="spellEnd"/>
+      <w:r>
+        <w:rPr>
+          <w:rFonts w:cs="Arial"/>
+          <w:color w:val="151515"/>
+          <w:szCs w:val="24"/>
+        </w:rPr>
+        <w:t xml:space="preserve"> „ In: Computer 2012</w:t>
       </w:r>
     </w:p>
     <w:p>
@@ -13530,6 +15430,7 @@
         </w:rPr>
         <w:t>]</w:t>
       </w:r>
+      <w:proofErr w:type="spellStart"/>
       <w:r>
         <w:rPr>
           <w:rFonts w:cs="Arial"/>
@@ -13539,6 +15440,7 @@
         </w:rPr>
         <w:t>CouchDB</w:t>
       </w:r>
+      <w:proofErr w:type="spellEnd"/>
       <w:r>
         <w:rPr>
           <w:szCs w:val="24"/>
@@ -13589,12 +15491,28 @@
         </w:rPr>
         <w:t xml:space="preserve">Dumb12] </w:t>
       </w:r>
-      <w:r>
-        <w:rPr>
-          <w:szCs w:val="24"/>
-        </w:rPr>
-        <w:t>Edd Dumbill</w:t>
-      </w:r>
+      <w:proofErr w:type="spellStart"/>
+      <w:r>
+        <w:rPr>
+          <w:szCs w:val="24"/>
+        </w:rPr>
+        <w:t>Edd</w:t>
+      </w:r>
+      <w:proofErr w:type="spellEnd"/>
+      <w:r>
+        <w:rPr>
+          <w:szCs w:val="24"/>
+        </w:rPr>
+        <w:t xml:space="preserve"> </w:t>
+      </w:r>
+      <w:proofErr w:type="spellStart"/>
+      <w:r>
+        <w:rPr>
+          <w:szCs w:val="24"/>
+        </w:rPr>
+        <w:t>Dumbill</w:t>
+      </w:r>
+      <w:proofErr w:type="spellEnd"/>
       <w:r>
         <w:rPr>
           <w:b/>
@@ -13602,11 +15520,89 @@
         </w:rPr>
         <w:t xml:space="preserve">  </w:t>
       </w:r>
-      <w:r>
-        <w:rPr>
-          <w:szCs w:val="24"/>
-        </w:rPr>
-        <w:t xml:space="preserve">What is Big Data Introduction to the Big Data landscape </w:t>
+      <w:proofErr w:type="spellStart"/>
+      <w:r>
+        <w:rPr>
+          <w:szCs w:val="24"/>
+        </w:rPr>
+        <w:t>What</w:t>
+      </w:r>
+      <w:proofErr w:type="spellEnd"/>
+      <w:r>
+        <w:rPr>
+          <w:szCs w:val="24"/>
+        </w:rPr>
+        <w:t xml:space="preserve"> </w:t>
+      </w:r>
+      <w:proofErr w:type="spellStart"/>
+      <w:r>
+        <w:rPr>
+          <w:szCs w:val="24"/>
+        </w:rPr>
+        <w:t>is</w:t>
+      </w:r>
+      <w:proofErr w:type="spellEnd"/>
+      <w:r>
+        <w:rPr>
+          <w:szCs w:val="24"/>
+        </w:rPr>
+        <w:t xml:space="preserve"> Big Data </w:t>
+      </w:r>
+      <w:proofErr w:type="spellStart"/>
+      <w:r>
+        <w:rPr>
+          <w:szCs w:val="24"/>
+        </w:rPr>
+        <w:t>Introduction</w:t>
+      </w:r>
+      <w:proofErr w:type="spellEnd"/>
+      <w:r>
+        <w:rPr>
+          <w:szCs w:val="24"/>
+        </w:rPr>
+        <w:t xml:space="preserve"> </w:t>
+      </w:r>
+      <w:proofErr w:type="spellStart"/>
+      <w:r>
+        <w:rPr>
+          <w:szCs w:val="24"/>
+        </w:rPr>
+        <w:t>to</w:t>
+      </w:r>
+      <w:proofErr w:type="spellEnd"/>
+      <w:r>
+        <w:rPr>
+          <w:szCs w:val="24"/>
+        </w:rPr>
+        <w:t xml:space="preserve"> </w:t>
+      </w:r>
+      <w:proofErr w:type="spellStart"/>
+      <w:r>
+        <w:rPr>
+          <w:szCs w:val="24"/>
+        </w:rPr>
+        <w:t>the</w:t>
+      </w:r>
+      <w:proofErr w:type="spellEnd"/>
+      <w:r>
+        <w:rPr>
+          <w:szCs w:val="24"/>
+        </w:rPr>
+        <w:t xml:space="preserve"> Big Data </w:t>
+      </w:r>
+      <w:proofErr w:type="spellStart"/>
+      <w:r>
+        <w:rPr>
+          <w:szCs w:val="24"/>
+        </w:rPr>
+        <w:t>landscape</w:t>
+      </w:r>
+      <w:proofErr w:type="spellEnd"/>
+      <w:r>
+        <w:rPr>
+          <w:szCs w:val="24"/>
+        </w:rPr>
+        <w:t xml:space="preserve"> </w:t>
       </w:r>
       <w:hyperlink r:id="rId31" w:history="1">
         <w:r>
@@ -13650,7 +15646,39 @@
           <w:rFonts w:cs="Arial"/>
           <w:szCs w:val="24"/>
         </w:rPr>
-        <w:t xml:space="preserve"> Stephan Edlich, Jens Hampe, “NoSQL- Einstieg in die Welt Nichtrelation</w:t>
+        <w:t xml:space="preserve"> Stephan </w:t>
+      </w:r>
+      <w:proofErr w:type="spellStart"/>
+      <w:r>
+        <w:rPr>
+          <w:rFonts w:cs="Arial"/>
+          <w:szCs w:val="24"/>
+        </w:rPr>
+        <w:t>Edlich</w:t>
+      </w:r>
+      <w:proofErr w:type="spellEnd"/>
+      <w:r>
+        <w:rPr>
+          <w:rFonts w:cs="Arial"/>
+          <w:szCs w:val="24"/>
+        </w:rPr>
+        <w:t>, Jens Hampe, “</w:t>
+      </w:r>
+      <w:proofErr w:type="spellStart"/>
+      <w:r>
+        <w:rPr>
+          <w:rFonts w:cs="Arial"/>
+          <w:szCs w:val="24"/>
+        </w:rPr>
+        <w:t>NoSQL</w:t>
+      </w:r>
+      <w:proofErr w:type="spellEnd"/>
+      <w:r>
+        <w:rPr>
+          <w:rFonts w:cs="Arial"/>
+          <w:szCs w:val="24"/>
+        </w:rPr>
+        <w:t>- Einstieg in die Welt Nichtrelation</w:t>
       </w:r>
       <w:r>
         <w:rPr>
@@ -13696,7 +15724,23 @@
           <w:rFonts w:cs="Arial"/>
           <w:szCs w:val="24"/>
         </w:rPr>
-        <w:t xml:space="preserve">Stephan Edlich, </w:t>
+        <w:t xml:space="preserve">Stephan </w:t>
+      </w:r>
+      <w:proofErr w:type="spellStart"/>
+      <w:r>
+        <w:rPr>
+          <w:rFonts w:cs="Arial"/>
+          <w:szCs w:val="24"/>
+        </w:rPr>
+        <w:t>Edlich</w:t>
+      </w:r>
+      <w:proofErr w:type="spellEnd"/>
+      <w:r>
+        <w:rPr>
+          <w:rFonts w:cs="Arial"/>
+          <w:szCs w:val="24"/>
+        </w:rPr>
+        <w:t xml:space="preserve">, </w:t>
       </w:r>
       <w:hyperlink r:id="rId32" w:history="1">
         <w:r>
@@ -13776,7 +15820,25 @@
           <w:color w:val="151515"/>
           <w:szCs w:val="24"/>
         </w:rPr>
-        <w:t xml:space="preserve">]John Ganz, David Reinse. </w:t>
+        <w:t xml:space="preserve">]John Ganz, David </w:t>
+      </w:r>
+      <w:proofErr w:type="spellStart"/>
+      <w:r>
+        <w:rPr>
+          <w:rFonts w:cs="Arial"/>
+          <w:color w:val="151515"/>
+          <w:szCs w:val="24"/>
+        </w:rPr>
+        <w:t>Reinse</w:t>
+      </w:r>
+      <w:proofErr w:type="spellEnd"/>
+      <w:r>
+        <w:rPr>
+          <w:rFonts w:cs="Arial"/>
+          <w:color w:val="151515"/>
+          <w:szCs w:val="24"/>
+        </w:rPr>
+        <w:t xml:space="preserve">. </w:t>
       </w:r>
       <w:r>
         <w:rPr>
@@ -13801,13 +15863,23 @@
         </w:rPr>
         <w:t xml:space="preserve">, 2011, </w:t>
       </w:r>
+      <w:proofErr w:type="spellStart"/>
       <w:r>
         <w:rPr>
           <w:rFonts w:cs="Arial"/>
           <w:szCs w:val="24"/>
           <w:lang w:val="en-US"/>
         </w:rPr>
-        <w:t>abgerufen am</w:t>
+        <w:t>abgerufen</w:t>
+      </w:r>
+      <w:proofErr w:type="spellEnd"/>
+      <w:r>
+        <w:rPr>
+          <w:rFonts w:cs="Arial"/>
+          <w:szCs w:val="24"/>
+          <w:lang w:val="en-US"/>
+        </w:rPr>
+        <w:t xml:space="preserve"> am</w:t>
       </w:r>
       <w:r>
         <w:rPr>
@@ -13850,8 +15922,18 @@
             <w:b/>
             <w:szCs w:val="24"/>
           </w:rPr>
-          <w:t>Ronny Harbich</w:t>
+          <w:t>Ronny </w:t>
         </w:r>
+        <w:proofErr w:type="spellStart"/>
+        <w:r>
+          <w:rPr>
+            <w:rFonts w:cs="Arial"/>
+            <w:b/>
+            <w:szCs w:val="24"/>
+          </w:rPr>
+          <w:t>Harbich</w:t>
+        </w:r>
+        <w:proofErr w:type="spellEnd"/>
       </w:hyperlink>
       <w:r>
         <w:rPr>
@@ -13861,12 +15943,21 @@
         </w:rPr>
         <w:t xml:space="preserve">, </w:t>
       </w:r>
+      <w:proofErr w:type="spellStart"/>
       <w:r>
         <w:rPr>
           <w:rFonts w:cs="Arial"/>
           <w:szCs w:val="24"/>
         </w:rPr>
-        <w:t xml:space="preserve">Webcrawling – Die Erschließung des Webs </w:t>
+        <w:t>Webcrawling</w:t>
+      </w:r>
+      <w:proofErr w:type="spellEnd"/>
+      <w:r>
+        <w:rPr>
+          <w:rFonts w:cs="Arial"/>
+          <w:szCs w:val="24"/>
+        </w:rPr>
+        <w:t xml:space="preserve"> – Die Erschließung des Webs </w:t>
       </w:r>
       <w:hyperlink r:id="rId36" w:history="1">
         <w:r>
@@ -13926,7 +16017,23 @@
           <w:rFonts w:cs="Arial"/>
           <w:szCs w:val="24"/>
         </w:rPr>
-        <w:t xml:space="preserve">Traditionelle und Moderne Datenbanktechnik Hase und Igel IXDevelopper Aufgabe 02.02.15 </w:t>
+        <w:t xml:space="preserve">Traditionelle und Moderne Datenbanktechnik Hase und Igel </w:t>
+      </w:r>
+      <w:proofErr w:type="spellStart"/>
+      <w:r>
+        <w:rPr>
+          <w:rFonts w:cs="Arial"/>
+          <w:szCs w:val="24"/>
+        </w:rPr>
+        <w:t>IXDevelopper</w:t>
+      </w:r>
+      <w:proofErr w:type="spellEnd"/>
+      <w:r>
+        <w:rPr>
+          <w:rFonts w:cs="Arial"/>
+          <w:szCs w:val="24"/>
+        </w:rPr>
+        <w:t xml:space="preserve"> Aufgabe 02.02.15 </w:t>
       </w:r>
     </w:p>
     <w:p>
@@ -13951,18 +16058,83 @@
         </w:rPr>
         <w:t xml:space="preserve"> </w:t>
       </w:r>
+      <w:proofErr w:type="spellStart"/>
       <w:r>
         <w:rPr>
           <w:rFonts w:cs="Arial"/>
           <w:szCs w:val="24"/>
         </w:rPr>
-        <w:t>Vivek Kundra, Federal CIO, 21. Juli 2009, Open Government and Innovat</w:t>
-      </w:r>
+        <w:t>Vivek</w:t>
+      </w:r>
+      <w:proofErr w:type="spellEnd"/>
       <w:r>
         <w:rPr>
           <w:rFonts w:cs="Arial"/>
           <w:szCs w:val="24"/>
         </w:rPr>
+        <w:t xml:space="preserve"> </w:t>
+      </w:r>
+      <w:proofErr w:type="spellStart"/>
+      <w:r>
+        <w:rPr>
+          <w:rFonts w:cs="Arial"/>
+          <w:szCs w:val="24"/>
+        </w:rPr>
+        <w:t>Kundra</w:t>
+      </w:r>
+      <w:proofErr w:type="spellEnd"/>
+      <w:r>
+        <w:rPr>
+          <w:rFonts w:cs="Arial"/>
+          <w:szCs w:val="24"/>
+        </w:rPr>
+        <w:t xml:space="preserve">, Federal CIO, 21. Juli 2009, Open </w:t>
+      </w:r>
+      <w:proofErr w:type="spellStart"/>
+      <w:r>
+        <w:rPr>
+          <w:rFonts w:cs="Arial"/>
+          <w:szCs w:val="24"/>
+        </w:rPr>
+        <w:t>Government</w:t>
+      </w:r>
+      <w:proofErr w:type="spellEnd"/>
+      <w:r>
+        <w:rPr>
+          <w:rFonts w:cs="Arial"/>
+          <w:szCs w:val="24"/>
+        </w:rPr>
+        <w:t xml:space="preserve"> </w:t>
+      </w:r>
+      <w:proofErr w:type="spellStart"/>
+      <w:r>
+        <w:rPr>
+          <w:rFonts w:cs="Arial"/>
+          <w:szCs w:val="24"/>
+        </w:rPr>
+        <w:t>and</w:t>
+      </w:r>
+      <w:proofErr w:type="spellEnd"/>
+      <w:r>
+        <w:rPr>
+          <w:rFonts w:cs="Arial"/>
+          <w:szCs w:val="24"/>
+        </w:rPr>
+        <w:t xml:space="preserve"> </w:t>
+      </w:r>
+      <w:proofErr w:type="spellStart"/>
+      <w:r>
+        <w:rPr>
+          <w:rFonts w:cs="Arial"/>
+          <w:szCs w:val="24"/>
+        </w:rPr>
+        <w:t>Innovat</w:t>
+      </w:r>
+      <w:r>
+        <w:rPr>
+          <w:rFonts w:cs="Arial"/>
+          <w:szCs w:val="24"/>
+        </w:rPr>
         <w:t>i</w:t>
       </w:r>
       <w:r>
@@ -13970,7 +16142,15 @@
           <w:rFonts w:cs="Arial"/>
           <w:szCs w:val="24"/>
         </w:rPr>
-        <w:t>ons Conference</w:t>
+        <w:t>ons</w:t>
+      </w:r>
+      <w:proofErr w:type="spellEnd"/>
+      <w:r>
+        <w:rPr>
+          <w:rFonts w:cs="Arial"/>
+          <w:szCs w:val="24"/>
+        </w:rPr>
+        <w:t xml:space="preserve"> Conference</w:t>
       </w:r>
     </w:p>
     <w:p>
@@ -13990,8 +16170,16 @@
         <w:rPr>
           <w:szCs w:val="24"/>
         </w:rPr>
-        <w:t>Christoph Lixenfel</w:t>
-      </w:r>
+        <w:t xml:space="preserve">Christoph </w:t>
+      </w:r>
+      <w:proofErr w:type="spellStart"/>
+      <w:r>
+        <w:rPr>
+          <w:szCs w:val="24"/>
+        </w:rPr>
+        <w:t>Lixenfel</w:t>
+      </w:r>
+      <w:proofErr w:type="spellEnd"/>
       <w:r>
         <w:rPr>
           <w:b/>
@@ -14054,7 +16242,39 @@
           <w:rFonts w:cs="Arial"/>
           <w:szCs w:val="24"/>
         </w:rPr>
-        <w:t>Ramon A. Mata-Toledo, Pauline K. Cushman, “Relationale Datenbanken“, mitp-Verlag / Bonn, 2003</w:t>
+        <w:t xml:space="preserve">Ramon A. </w:t>
+      </w:r>
+      <w:proofErr w:type="spellStart"/>
+      <w:r>
+        <w:rPr>
+          <w:rFonts w:cs="Arial"/>
+          <w:szCs w:val="24"/>
+        </w:rPr>
+        <w:t>Mata</w:t>
+      </w:r>
+      <w:proofErr w:type="spellEnd"/>
+      <w:r>
+        <w:rPr>
+          <w:rFonts w:cs="Arial"/>
+          <w:szCs w:val="24"/>
+        </w:rPr>
+        <w:t xml:space="preserve">-Toledo, Pauline K. Cushman, “Relationale Datenbanken“, </w:t>
+      </w:r>
+      <w:proofErr w:type="spellStart"/>
+      <w:r>
+        <w:rPr>
+          <w:rFonts w:cs="Arial"/>
+          <w:szCs w:val="24"/>
+        </w:rPr>
+        <w:t>mitp</w:t>
+      </w:r>
+      <w:proofErr w:type="spellEnd"/>
+      <w:r>
+        <w:rPr>
+          <w:rFonts w:cs="Arial"/>
+          <w:szCs w:val="24"/>
+        </w:rPr>
+        <w:t>-Verlag / Bonn, 2003</w:t>
       </w:r>
     </w:p>
     <w:p>
@@ -14074,7 +16294,98 @@
         <w:rPr>
           <w:szCs w:val="24"/>
         </w:rPr>
-        <w:t>Dan McCreary and Ann Kelly „Making  Sense of NoSQ“ a guide for man</w:t>
+        <w:t xml:space="preserve">Dan </w:t>
+      </w:r>
+      <w:proofErr w:type="spellStart"/>
+      <w:r>
+        <w:rPr>
+          <w:szCs w:val="24"/>
+        </w:rPr>
+        <w:t>McCreary</w:t>
+      </w:r>
+      <w:proofErr w:type="spellEnd"/>
+      <w:r>
+        <w:rPr>
+          <w:szCs w:val="24"/>
+        </w:rPr>
+        <w:t xml:space="preserve"> </w:t>
+      </w:r>
+      <w:proofErr w:type="spellStart"/>
+      <w:r>
+        <w:rPr>
+          <w:szCs w:val="24"/>
+        </w:rPr>
+        <w:t>and</w:t>
+      </w:r>
+      <w:proofErr w:type="spellEnd"/>
+      <w:r>
+        <w:rPr>
+          <w:szCs w:val="24"/>
+        </w:rPr>
+        <w:t xml:space="preserve"> Ann Kelly „Making  Sense </w:t>
+      </w:r>
+      <w:proofErr w:type="spellStart"/>
+      <w:r>
+        <w:rPr>
+          <w:szCs w:val="24"/>
+        </w:rPr>
+        <w:t>of</w:t>
+      </w:r>
+      <w:proofErr w:type="spellEnd"/>
+      <w:r>
+        <w:rPr>
+          <w:szCs w:val="24"/>
+        </w:rPr>
+        <w:t xml:space="preserve"> </w:t>
+      </w:r>
+      <w:proofErr w:type="spellStart"/>
+      <w:r>
+        <w:rPr>
+          <w:szCs w:val="24"/>
+        </w:rPr>
+        <w:t>NoSQ</w:t>
+      </w:r>
+      <w:proofErr w:type="spellEnd"/>
+      <w:r>
+        <w:rPr>
+          <w:szCs w:val="24"/>
+        </w:rPr>
+        <w:t xml:space="preserve">“ a </w:t>
+      </w:r>
+      <w:proofErr w:type="spellStart"/>
+      <w:r>
+        <w:rPr>
+          <w:szCs w:val="24"/>
+        </w:rPr>
+        <w:t>guide</w:t>
+      </w:r>
+      <w:proofErr w:type="spellEnd"/>
+      <w:r>
+        <w:rPr>
+          <w:szCs w:val="24"/>
+        </w:rPr>
+        <w:t xml:space="preserve"> </w:t>
+      </w:r>
+      <w:proofErr w:type="spellStart"/>
+      <w:r>
+        <w:rPr>
+          <w:szCs w:val="24"/>
+        </w:rPr>
+        <w:t>for</w:t>
+      </w:r>
+      <w:proofErr w:type="spellEnd"/>
+      <w:r>
+        <w:rPr>
+          <w:szCs w:val="24"/>
+        </w:rPr>
+        <w:t xml:space="preserve"> </w:t>
+      </w:r>
+      <w:proofErr w:type="spellStart"/>
+      <w:r>
+        <w:rPr>
+          <w:szCs w:val="24"/>
+        </w:rPr>
+        <w:t>man</w:t>
       </w:r>
       <w:r>
         <w:rPr>
@@ -14086,7 +16397,56 @@
         <w:rPr>
           <w:szCs w:val="24"/>
         </w:rPr>
-        <w:t>gers and the rest. Manning Publications Co. 2014</w:t>
+        <w:t>gers</w:t>
+      </w:r>
+      <w:proofErr w:type="spellEnd"/>
+      <w:r>
+        <w:rPr>
+          <w:szCs w:val="24"/>
+        </w:rPr>
+        <w:t xml:space="preserve"> </w:t>
+      </w:r>
+      <w:proofErr w:type="spellStart"/>
+      <w:r>
+        <w:rPr>
+          <w:szCs w:val="24"/>
+        </w:rPr>
+        <w:t>and</w:t>
+      </w:r>
+      <w:proofErr w:type="spellEnd"/>
+      <w:r>
+        <w:rPr>
+          <w:szCs w:val="24"/>
+        </w:rPr>
+        <w:t xml:space="preserve"> </w:t>
+      </w:r>
+      <w:proofErr w:type="spellStart"/>
+      <w:r>
+        <w:rPr>
+          <w:szCs w:val="24"/>
+        </w:rPr>
+        <w:t>the</w:t>
+      </w:r>
+      <w:proofErr w:type="spellEnd"/>
+      <w:r>
+        <w:rPr>
+          <w:szCs w:val="24"/>
+        </w:rPr>
+        <w:t xml:space="preserve"> </w:t>
+      </w:r>
+      <w:proofErr w:type="spellStart"/>
+      <w:r>
+        <w:rPr>
+          <w:szCs w:val="24"/>
+        </w:rPr>
+        <w:t>rest</w:t>
+      </w:r>
+      <w:proofErr w:type="spellEnd"/>
+      <w:r>
+        <w:rPr>
+          <w:szCs w:val="24"/>
+        </w:rPr>
+        <w:t>. Manning Publications Co. 2014</w:t>
       </w:r>
     </w:p>
     <w:p>
@@ -14117,8 +16477,16 @@
         <w:rPr>
           <w:szCs w:val="24"/>
         </w:rPr>
-        <w:t>Margo Seltzer</w:t>
-      </w:r>
+        <w:t xml:space="preserve">Margo </w:t>
+      </w:r>
+      <w:proofErr w:type="spellStart"/>
+      <w:r>
+        <w:rPr>
+          <w:szCs w:val="24"/>
+        </w:rPr>
+        <w:t>Seltzer</w:t>
+      </w:r>
+      <w:proofErr w:type="spellEnd"/>
       <w:r>
         <w:rPr>
           <w:b/>
@@ -14126,12 +16494,28 @@
         </w:rPr>
         <w:t xml:space="preserve">  </w:t>
       </w:r>
-      <w:r>
-        <w:rPr>
-          <w:szCs w:val="24"/>
-        </w:rPr>
-        <w:t>Berkley DB: A Retrospective</w:t>
-      </w:r>
+      <w:proofErr w:type="spellStart"/>
+      <w:r>
+        <w:rPr>
+          <w:szCs w:val="24"/>
+        </w:rPr>
+        <w:t>Berkley</w:t>
+      </w:r>
+      <w:proofErr w:type="spellEnd"/>
+      <w:r>
+        <w:rPr>
+          <w:szCs w:val="24"/>
+        </w:rPr>
+        <w:t xml:space="preserve"> DB: A </w:t>
+      </w:r>
+      <w:proofErr w:type="spellStart"/>
+      <w:r>
+        <w:rPr>
+          <w:szCs w:val="24"/>
+        </w:rPr>
+        <w:t>Retrospective</w:t>
+      </w:r>
+      <w:proofErr w:type="spellEnd"/>
       <w:r>
         <w:rPr>
           <w:b/>
@@ -14167,45 +16551,89 @@
           <w:b/>
           <w:szCs w:val="24"/>
         </w:rPr>
-        <w:t xml:space="preserve">[Trel14] Tobias Trelle </w:t>
-      </w:r>
-      <w:r>
-        <w:rPr>
-          <w:szCs w:val="24"/>
-        </w:rPr>
-        <w:t>MongoDB der praktische Einstieg</w:t>
-      </w:r>
+        <w:t xml:space="preserve">[Trel14] Tobias </w:t>
+      </w:r>
+      <w:proofErr w:type="spellStart"/>
       <w:r>
         <w:rPr>
           <w:rFonts w:cs="Arial"/>
           <w:b/>
           <w:szCs w:val="24"/>
         </w:rPr>
-        <w:t xml:space="preserve"> </w:t>
-      </w:r>
-      <w:r>
-        <w:rPr>
-          <w:szCs w:val="24"/>
-        </w:rPr>
-        <w:t>dpunkt.verlag 2014</w:t>
-      </w:r>
-    </w:p>
-    <w:p>
-      <w:pPr>
-        <w:jc w:val="left"/>
-        <w:rPr>
-          <w:rFonts w:cs="Arial"/>
-          <w:szCs w:val="24"/>
-        </w:rPr>
-      </w:pPr>
+        <w:t>Trelle</w:t>
+      </w:r>
+      <w:proofErr w:type="spellEnd"/>
       <w:r>
         <w:rPr>
           <w:rFonts w:cs="Arial"/>
           <w:b/>
           <w:szCs w:val="24"/>
         </w:rPr>
-        <w:t>[Twit15] Twitter</w:t>
-      </w:r>
+        <w:t xml:space="preserve"> </w:t>
+      </w:r>
+      <w:proofErr w:type="spellStart"/>
+      <w:r>
+        <w:rPr>
+          <w:szCs w:val="24"/>
+        </w:rPr>
+        <w:t>MongoDB</w:t>
+      </w:r>
+      <w:proofErr w:type="spellEnd"/>
+      <w:r>
+        <w:rPr>
+          <w:szCs w:val="24"/>
+        </w:rPr>
+        <w:t xml:space="preserve"> der praktische Einstieg</w:t>
+      </w:r>
+      <w:r>
+        <w:rPr>
+          <w:rFonts w:cs="Arial"/>
+          <w:b/>
+          <w:szCs w:val="24"/>
+        </w:rPr>
+        <w:t xml:space="preserve"> </w:t>
+      </w:r>
+      <w:proofErr w:type="spellStart"/>
+      <w:r>
+        <w:rPr>
+          <w:szCs w:val="24"/>
+        </w:rPr>
+        <w:t>dpunkt.verlag</w:t>
+      </w:r>
+      <w:proofErr w:type="spellEnd"/>
+      <w:r>
+        <w:rPr>
+          <w:szCs w:val="24"/>
+        </w:rPr>
+        <w:t xml:space="preserve"> 2014</w:t>
+      </w:r>
+    </w:p>
+    <w:p>
+      <w:pPr>
+        <w:jc w:val="left"/>
+        <w:rPr>
+          <w:rFonts w:cs="Arial"/>
+          <w:szCs w:val="24"/>
+        </w:rPr>
+      </w:pPr>
+      <w:r>
+        <w:rPr>
+          <w:rFonts w:cs="Arial"/>
+          <w:b/>
+          <w:szCs w:val="24"/>
+        </w:rPr>
+        <w:t xml:space="preserve">[Twit15] </w:t>
+      </w:r>
+      <w:proofErr w:type="spellStart"/>
+      <w:r>
+        <w:rPr>
+          <w:rFonts w:cs="Arial"/>
+          <w:b/>
+          <w:szCs w:val="24"/>
+        </w:rPr>
+        <w:t>Twitter</w:t>
+      </w:r>
+      <w:proofErr w:type="spellEnd"/>
       <w:r>
         <w:rPr>
           <w:rFonts w:cs="Arial"/>
@@ -14236,13 +16664,92 @@
     </w:p>
     <w:p>
       <w:pPr>
-        <w:jc w:val="left"/>
         <w:rPr>
           <w:rFonts w:cs="Arial"/>
-          <w:sz w:val="26"/>
-          <w:szCs w:val="26"/>
-        </w:rPr>
-      </w:pPr>
+          <w:szCs w:val="24"/>
+        </w:rPr>
+      </w:pPr>
+      <w:r>
+        <w:rPr>
+          <w:rFonts w:cs="Arial"/>
+          <w:b/>
+          <w:szCs w:val="24"/>
+        </w:rPr>
+        <w:t>[</w:t>
+      </w:r>
+      <w:proofErr w:type="spellStart"/>
+      <w:r>
+        <w:rPr>
+          <w:rFonts w:cs="Arial"/>
+          <w:b/>
+          <w:szCs w:val="24"/>
+        </w:rPr>
+        <w:t>gnu</w:t>
+      </w:r>
+      <w:proofErr w:type="spellEnd"/>
+      <w:r>
+        <w:rPr>
+          <w:rFonts w:cs="Arial"/>
+          <w:b/>
+          <w:szCs w:val="24"/>
+        </w:rPr>
+        <w:t>]</w:t>
+      </w:r>
+      <w:r>
+        <w:rPr>
+          <w:rFonts w:cs="Arial"/>
+          <w:b/>
+          <w:szCs w:val="24"/>
+        </w:rPr>
+        <w:t xml:space="preserve"> </w:t>
+      </w:r>
+      <w:hyperlink r:id="rId40" w:history="1">
+        <w:r>
+          <w:rPr>
+            <w:rFonts w:cs="Arial"/>
+            <w:b/>
+            <w:bCs/>
+            <w:szCs w:val="24"/>
+          </w:rPr>
+          <w:t>GNU</w:t>
+        </w:r>
+        <w:r>
+          <w:rPr>
+            <w:rFonts w:cs="Arial"/>
+            <w:szCs w:val="24"/>
+          </w:rPr>
+          <w:t> Betriebssystem</w:t>
+        </w:r>
+      </w:hyperlink>
+      <w:r>
+        <w:rPr>
+          <w:rFonts w:cs="Arial"/>
+          <w:szCs w:val="24"/>
+        </w:rPr>
+        <w:t>,</w:t>
+      </w:r>
+      <w:r>
+        <w:t xml:space="preserve"> </w:t>
+      </w:r>
+      <w:hyperlink r:id="rId41" w:history="1">
+        <w:r>
+          <w:rPr>
+            <w:rFonts w:cs="Arial"/>
+            <w:szCs w:val="24"/>
+          </w:rPr>
+          <w:t>http://www.gnu.org/licences/agpl-3.0.html</w:t>
+        </w:r>
+      </w:hyperlink>
+      <w:r>
+        <w:rPr>
+          <w:rFonts w:cs="Arial"/>
+          <w:szCs w:val="24"/>
+        </w:rPr>
+        <w:t xml:space="preserve"> , abgerufen am 26.05.2015</w:t>
+      </w:r>
+      <w:r>
+        <w:t xml:space="preserve"> </w:t>
+      </w:r>
     </w:p>
     <w:p>
       <w:pPr>
@@ -14256,6 +16763,36 @@
           <w:u w:val="single"/>
         </w:rPr>
       </w:pPr>
+      <w:r>
+        <w:t xml:space="preserve">[Gull11] Clemens </w:t>
+      </w:r>
+      <w:proofErr w:type="spellStart"/>
+      <w:r>
+        <w:t>Gull</w:t>
+      </w:r>
+      <w:proofErr w:type="spellEnd"/>
+      <w:r>
+        <w:t xml:space="preserve">, Web-Applikationen entwickeln mit </w:t>
+      </w:r>
+      <w:proofErr w:type="spellStart"/>
+      <w:r>
+        <w:t>NoSQL</w:t>
+      </w:r>
+      <w:proofErr w:type="spellEnd"/>
+      <w:r>
+        <w:t xml:space="preserve">   2011 </w:t>
+      </w:r>
+      <w:bookmarkStart w:id="90" w:name="_GoBack"/>
+      <w:bookmarkEnd w:id="90"/>
+      <w:r>
+        <w:t>Franzis Ve</w:t>
+      </w:r>
+      <w:r>
+        <w:t>r</w:t>
+      </w:r>
+      <w:r>
+        <w:t xml:space="preserve">lag </w:t>
+      </w:r>
     </w:p>
     <w:p>
       <w:pPr>
@@ -14468,7 +17005,21 @@
         <w:rPr>
           <w:b/>
         </w:rPr>
-        <w:t>Einsatz und Möglichkeiten von NoSQL-Datenbanken in Hinblick auf große Datenmenge(Big-Data)</w:t>
+        <w:t xml:space="preserve">Einsatz und Möglichkeiten von </w:t>
+      </w:r>
+      <w:proofErr w:type="spellStart"/>
+      <w:r>
+        <w:rPr>
+          <w:b/>
+        </w:rPr>
+        <w:t>NoSQL</w:t>
+      </w:r>
+      <w:proofErr w:type="spellEnd"/>
+      <w:r>
+        <w:rPr>
+          <w:b/>
+        </w:rPr>
+        <w:t>-Datenbanken in Hinblick auf große Datenmenge(Big-Data)</w:t>
       </w:r>
       <w:r>
         <w:t xml:space="preserve"> selbständig und ohne fremde Hilfe ve</w:t>
@@ -14599,8 +17150,8 @@
     <w:p>
       <w:pPr>
         <w:sectPr>
-          <w:headerReference w:type="default" r:id="rId40"/>
-          <w:headerReference w:type="first" r:id="rId41"/>
+          <w:headerReference w:type="default" r:id="rId42"/>
+          <w:headerReference w:type="first" r:id="rId43"/>
           <w:type w:val="continuous"/>
           <w:pgSz w:w="11906" w:h="16838" w:code="9"/>
           <w:pgMar w:top="1418" w:right="1416" w:bottom="1134" w:left="1985" w:header="720" w:footer="720" w:gutter="0"/>
@@ -14610,8 +17161,1150 @@
       </w:pPr>
     </w:p>
     <w:p/>
+    <w:p/>
+    <w:p/>
+    <w:p/>
+    <w:p/>
+    <w:p/>
+    <w:tbl>
+      <w:tblPr>
+        <w:tblStyle w:val="Tabellenraster"/>
+        <w:tblW w:w="0" w:type="auto"/>
+        <w:tblLayout w:type="fixed"/>
+        <w:tblLook w:val="04A0" w:firstRow="1" w:lastRow="0" w:firstColumn="1" w:lastColumn="0" w:noHBand="0" w:noVBand="1"/>
+      </w:tblPr>
+      <w:tblGrid>
+        <w:gridCol w:w="1709"/>
+        <w:gridCol w:w="2482"/>
+        <w:gridCol w:w="3997"/>
+      </w:tblGrid>
+      <w:tr>
+        <w:trPr>
+          <w:cantSplit/>
+          <w:trHeight w:val="1134"/>
+        </w:trPr>
+        <w:tc>
+          <w:tcPr>
+            <w:tcW w:w="1709" w:type="dxa"/>
+          </w:tcPr>
+          <w:p/>
+        </w:tc>
+        <w:tc>
+          <w:tcPr>
+            <w:tcW w:w="2482" w:type="dxa"/>
+          </w:tcPr>
+          <w:p>
+            <w:pPr>
+              <w:rPr>
+                <w:b/>
+              </w:rPr>
+            </w:pPr>
+            <w:proofErr w:type="spellStart"/>
+            <w:r>
+              <w:rPr>
+                <w:b/>
+              </w:rPr>
+              <w:t>HBase</w:t>
+            </w:r>
+            <w:proofErr w:type="spellEnd"/>
+          </w:p>
+          <w:p>
+            <w:pPr>
+              <w:rPr>
+                <w:b/>
+              </w:rPr>
+            </w:pPr>
+            <w:r>
+              <w:t>http://hbase.apache.org</w:t>
+            </w:r>
+          </w:p>
+        </w:tc>
+        <w:tc>
+          <w:tcPr>
+            <w:tcW w:w="3997" w:type="dxa"/>
+          </w:tcPr>
+          <w:p>
+            <w:pPr>
+              <w:rPr>
+                <w:b/>
+              </w:rPr>
+            </w:pPr>
+            <w:proofErr w:type="spellStart"/>
+            <w:r>
+              <w:rPr>
+                <w:b/>
+              </w:rPr>
+              <w:t>Redis</w:t>
+            </w:r>
+            <w:proofErr w:type="spellEnd"/>
+            <w:r>
+              <w:rPr>
+                <w:b/>
+              </w:rPr>
+              <w:t xml:space="preserve"> </w:t>
+            </w:r>
+          </w:p>
+          <w:p>
+            <w:hyperlink r:id="rId44" w:history="1">
+              <w:r>
+                <w:t>http://redis.io/</w:t>
+              </w:r>
+            </w:hyperlink>
+          </w:p>
+        </w:tc>
+      </w:tr>
+      <w:tr>
+        <w:tc>
+          <w:tcPr>
+            <w:tcW w:w="1709" w:type="dxa"/>
+          </w:tcPr>
+          <w:p>
+            <w:r>
+              <w:t>Programmiert in</w:t>
+            </w:r>
+          </w:p>
+        </w:tc>
+        <w:tc>
+          <w:tcPr>
+            <w:tcW w:w="2482" w:type="dxa"/>
+          </w:tcPr>
+          <w:p>
+            <w:pPr>
+              <w:jc w:val="left"/>
+              <w:rPr>
+                <w:sz w:val="22"/>
+                <w:szCs w:val="22"/>
+              </w:rPr>
+            </w:pPr>
+            <w:r>
+              <w:rPr>
+                <w:sz w:val="22"/>
+                <w:szCs w:val="22"/>
+              </w:rPr>
+              <w:t>Java</w:t>
+            </w:r>
+          </w:p>
+        </w:tc>
+        <w:tc>
+          <w:tcPr>
+            <w:tcW w:w="3997" w:type="dxa"/>
+          </w:tcPr>
+          <w:p>
+            <w:pPr>
+              <w:jc w:val="left"/>
+              <w:rPr>
+                <w:sz w:val="22"/>
+                <w:szCs w:val="22"/>
+              </w:rPr>
+            </w:pPr>
+            <w:r>
+              <w:rPr>
+                <w:sz w:val="22"/>
+                <w:szCs w:val="22"/>
+              </w:rPr>
+              <w:t>C/C++</w:t>
+            </w:r>
+          </w:p>
+        </w:tc>
+      </w:tr>
+      <w:tr>
+        <w:tc>
+          <w:tcPr>
+            <w:tcW w:w="1709" w:type="dxa"/>
+          </w:tcPr>
+          <w:p>
+            <w:r>
+              <w:t>Lizenz</w:t>
+            </w:r>
+          </w:p>
+        </w:tc>
+        <w:tc>
+          <w:tcPr>
+            <w:tcW w:w="2482" w:type="dxa"/>
+          </w:tcPr>
+          <w:p>
+            <w:pPr>
+              <w:jc w:val="left"/>
+              <w:rPr>
+                <w:sz w:val="22"/>
+                <w:szCs w:val="22"/>
+              </w:rPr>
+            </w:pPr>
+            <w:r>
+              <w:rPr>
+                <w:sz w:val="22"/>
+                <w:szCs w:val="22"/>
+              </w:rPr>
+              <w:t xml:space="preserve">Apache </w:t>
+            </w:r>
+          </w:p>
+        </w:tc>
+        <w:tc>
+          <w:tcPr>
+            <w:tcW w:w="3997" w:type="dxa"/>
+          </w:tcPr>
+          <w:p>
+            <w:pPr>
+              <w:jc w:val="left"/>
+              <w:rPr>
+                <w:sz w:val="22"/>
+                <w:szCs w:val="22"/>
+              </w:rPr>
+            </w:pPr>
+            <w:r>
+              <w:rPr>
+                <w:sz w:val="22"/>
+                <w:szCs w:val="22"/>
+              </w:rPr>
+              <w:t>BSD[</w:t>
+            </w:r>
+            <w:proofErr w:type="spellStart"/>
+            <w:r>
+              <w:rPr>
+                <w:sz w:val="22"/>
+                <w:szCs w:val="22"/>
+              </w:rPr>
+              <w:t>gnu</w:t>
+            </w:r>
+            <w:proofErr w:type="spellEnd"/>
+            <w:r>
+              <w:rPr>
+                <w:sz w:val="22"/>
+                <w:szCs w:val="22"/>
+              </w:rPr>
+              <w:t>]</w:t>
+            </w:r>
+          </w:p>
+        </w:tc>
+      </w:tr>
+      <w:tr>
+        <w:tc>
+          <w:tcPr>
+            <w:tcW w:w="1709" w:type="dxa"/>
+          </w:tcPr>
+          <w:p>
+            <w:r>
+              <w:t>Hauptvorteil</w:t>
+            </w:r>
+          </w:p>
+        </w:tc>
+        <w:tc>
+          <w:tcPr>
+            <w:tcW w:w="2482" w:type="dxa"/>
+          </w:tcPr>
+          <w:p>
+            <w:pPr>
+              <w:jc w:val="left"/>
+              <w:rPr>
+                <w:sz w:val="22"/>
+                <w:szCs w:val="22"/>
+              </w:rPr>
+            </w:pPr>
+            <w:r>
+              <w:rPr>
+                <w:sz w:val="22"/>
+                <w:szCs w:val="22"/>
+              </w:rPr>
+              <w:t xml:space="preserve">Riesige Tabellen </w:t>
+            </w:r>
+            <w:proofErr w:type="spellStart"/>
+            <w:r>
+              <w:rPr>
+                <w:sz w:val="22"/>
+                <w:szCs w:val="22"/>
+              </w:rPr>
+              <w:t>strukt</w:t>
+            </w:r>
+            <w:r>
+              <w:rPr>
+                <w:sz w:val="22"/>
+                <w:szCs w:val="22"/>
+              </w:rPr>
+              <w:t>u</w:t>
+            </w:r>
+            <w:r>
+              <w:rPr>
+                <w:sz w:val="22"/>
+                <w:szCs w:val="22"/>
+              </w:rPr>
+              <w:t>ren</w:t>
+            </w:r>
+            <w:proofErr w:type="spellEnd"/>
+          </w:p>
+        </w:tc>
+        <w:tc>
+          <w:tcPr>
+            <w:tcW w:w="3997" w:type="dxa"/>
+          </w:tcPr>
+          <w:p>
+            <w:pPr>
+              <w:jc w:val="left"/>
+              <w:rPr>
+                <w:sz w:val="22"/>
+                <w:szCs w:val="22"/>
+              </w:rPr>
+            </w:pPr>
+            <w:r>
+              <w:rPr>
+                <w:sz w:val="22"/>
+                <w:szCs w:val="22"/>
+              </w:rPr>
+              <w:t xml:space="preserve">Geschwindigkeit </w:t>
+            </w:r>
+          </w:p>
+        </w:tc>
+      </w:tr>
+      <w:tr>
+        <w:tc>
+          <w:tcPr>
+            <w:tcW w:w="1709" w:type="dxa"/>
+          </w:tcPr>
+          <w:p>
+            <w:r>
+              <w:t>Protokoll</w:t>
+            </w:r>
+          </w:p>
+        </w:tc>
+        <w:tc>
+          <w:tcPr>
+            <w:tcW w:w="2482" w:type="dxa"/>
+          </w:tcPr>
+          <w:p>
+            <w:pPr>
+              <w:jc w:val="left"/>
+              <w:rPr>
+                <w:sz w:val="22"/>
+                <w:szCs w:val="22"/>
+              </w:rPr>
+            </w:pPr>
+            <w:r>
+              <w:rPr>
+                <w:sz w:val="22"/>
+                <w:szCs w:val="22"/>
+              </w:rPr>
+              <w:t xml:space="preserve">HTTP/REST und </w:t>
+            </w:r>
+          </w:p>
+          <w:p>
+            <w:pPr>
+              <w:jc w:val="left"/>
+              <w:rPr>
+                <w:sz w:val="22"/>
+                <w:szCs w:val="22"/>
+              </w:rPr>
+            </w:pPr>
+            <w:proofErr w:type="spellStart"/>
+            <w:r>
+              <w:rPr>
+                <w:sz w:val="22"/>
+                <w:szCs w:val="22"/>
+              </w:rPr>
+              <w:t>Thrift</w:t>
+            </w:r>
+            <w:proofErr w:type="spellEnd"/>
+          </w:p>
+        </w:tc>
+        <w:tc>
+          <w:tcPr>
+            <w:tcW w:w="3997" w:type="dxa"/>
+          </w:tcPr>
+          <w:p>
+            <w:pPr>
+              <w:jc w:val="left"/>
+              <w:rPr>
+                <w:sz w:val="22"/>
+                <w:szCs w:val="22"/>
+              </w:rPr>
+            </w:pPr>
+            <w:r>
+              <w:rPr>
+                <w:sz w:val="22"/>
+                <w:szCs w:val="22"/>
+              </w:rPr>
+              <w:t>Ähnlich Telnet</w:t>
+            </w:r>
+          </w:p>
+        </w:tc>
+      </w:tr>
+      <w:tr>
+        <w:tc>
+          <w:tcPr>
+            <w:tcW w:w="1709" w:type="dxa"/>
+          </w:tcPr>
+          <w:p>
+            <w:r>
+              <w:t>Art</w:t>
+            </w:r>
+          </w:p>
+        </w:tc>
+        <w:tc>
+          <w:tcPr>
+            <w:tcW w:w="2482" w:type="dxa"/>
+          </w:tcPr>
+          <w:p>
+            <w:pPr>
+              <w:jc w:val="left"/>
+            </w:pPr>
+            <w:r>
+              <w:rPr>
+                <w:sz w:val="22"/>
+                <w:szCs w:val="22"/>
+              </w:rPr>
+              <w:t>Key-Value</w:t>
+            </w:r>
+          </w:p>
+        </w:tc>
+        <w:tc>
+          <w:tcPr>
+            <w:tcW w:w="3997" w:type="dxa"/>
+          </w:tcPr>
+          <w:p>
+            <w:pPr>
+              <w:jc w:val="left"/>
+            </w:pPr>
+            <w:r>
+              <w:rPr>
+                <w:sz w:val="22"/>
+                <w:szCs w:val="22"/>
+              </w:rPr>
+              <w:t xml:space="preserve">In </w:t>
+            </w:r>
+            <w:proofErr w:type="spellStart"/>
+            <w:r>
+              <w:rPr>
+                <w:sz w:val="22"/>
+                <w:szCs w:val="22"/>
+              </w:rPr>
+              <w:t>memory</w:t>
+            </w:r>
+            <w:proofErr w:type="spellEnd"/>
+            <w:r>
+              <w:t xml:space="preserve"> </w:t>
+            </w:r>
+          </w:p>
+        </w:tc>
+      </w:tr>
+      <w:tr>
+        <w:tc>
+          <w:tcPr>
+            <w:tcW w:w="1709" w:type="dxa"/>
+          </w:tcPr>
+          <w:p>
+            <w:r>
+              <w:t>Besonderheiten</w:t>
+            </w:r>
+          </w:p>
+        </w:tc>
+        <w:tc>
+          <w:tcPr>
+            <w:tcW w:w="2482" w:type="dxa"/>
+          </w:tcPr>
+          <w:p>
+            <w:pPr>
+              <w:jc w:val="left"/>
+              <w:rPr>
+                <w:sz w:val="22"/>
+                <w:szCs w:val="22"/>
+              </w:rPr>
+            </w:pPr>
+            <w:r>
+              <w:rPr>
+                <w:sz w:val="22"/>
+                <w:szCs w:val="22"/>
+              </w:rPr>
+              <w:t xml:space="preserve">Entworfen wie Google </w:t>
+            </w:r>
+            <w:proofErr w:type="spellStart"/>
+            <w:r>
+              <w:rPr>
+                <w:sz w:val="22"/>
+                <w:szCs w:val="22"/>
+              </w:rPr>
+              <w:t>BigTa</w:t>
+            </w:r>
+            <w:r>
+              <w:rPr>
+                <w:sz w:val="22"/>
+                <w:szCs w:val="22"/>
+              </w:rPr>
+              <w:t>b</w:t>
+            </w:r>
+            <w:r>
+              <w:rPr>
+                <w:sz w:val="22"/>
+                <w:szCs w:val="22"/>
+              </w:rPr>
+              <w:t>le</w:t>
+            </w:r>
+            <w:proofErr w:type="spellEnd"/>
+          </w:p>
+          <w:p>
+            <w:pPr>
+              <w:jc w:val="left"/>
+              <w:rPr>
+                <w:sz w:val="22"/>
+                <w:szCs w:val="22"/>
+              </w:rPr>
+            </w:pPr>
+            <w:r>
+              <w:rPr>
+                <w:sz w:val="22"/>
+                <w:szCs w:val="22"/>
+              </w:rPr>
+              <w:t>Vordefinierte Abfrage</w:t>
+            </w:r>
+            <w:r>
+              <w:rPr>
+                <w:sz w:val="22"/>
+                <w:szCs w:val="22"/>
+              </w:rPr>
+              <w:t>n</w:t>
+            </w:r>
+          </w:p>
+          <w:p>
+            <w:pPr>
+              <w:jc w:val="left"/>
+              <w:rPr>
+                <w:sz w:val="22"/>
+                <w:szCs w:val="22"/>
+              </w:rPr>
+            </w:pPr>
+            <w:r>
+              <w:rPr>
+                <w:sz w:val="22"/>
+                <w:szCs w:val="22"/>
+              </w:rPr>
+              <w:t xml:space="preserve">Optimierung für </w:t>
+            </w:r>
+            <w:proofErr w:type="spellStart"/>
+            <w:r>
+              <w:rPr>
+                <w:sz w:val="22"/>
+                <w:szCs w:val="22"/>
+              </w:rPr>
+              <w:t>Echzeit</w:t>
+            </w:r>
+            <w:proofErr w:type="spellEnd"/>
+            <w:r>
+              <w:rPr>
+                <w:sz w:val="22"/>
+                <w:szCs w:val="22"/>
+              </w:rPr>
+              <w:t xml:space="preserve"> Abfr</w:t>
+            </w:r>
+            <w:r>
+              <w:rPr>
+                <w:sz w:val="22"/>
+                <w:szCs w:val="22"/>
+              </w:rPr>
+              <w:t>a</w:t>
+            </w:r>
+            <w:r>
+              <w:rPr>
+                <w:sz w:val="22"/>
+                <w:szCs w:val="22"/>
+              </w:rPr>
+              <w:t>gen</w:t>
+            </w:r>
+          </w:p>
+          <w:p>
+            <w:pPr>
+              <w:jc w:val="left"/>
+              <w:rPr>
+                <w:sz w:val="22"/>
+                <w:szCs w:val="22"/>
+              </w:rPr>
+            </w:pPr>
+            <w:proofErr w:type="spellStart"/>
+            <w:r>
+              <w:rPr>
+                <w:sz w:val="22"/>
+                <w:szCs w:val="22"/>
+              </w:rPr>
+              <w:t>Performante</w:t>
+            </w:r>
+            <w:proofErr w:type="spellEnd"/>
+            <w:r>
+              <w:rPr>
+                <w:sz w:val="22"/>
+                <w:szCs w:val="22"/>
+              </w:rPr>
+              <w:t xml:space="preserve"> </w:t>
+            </w:r>
+            <w:proofErr w:type="spellStart"/>
+            <w:r>
+              <w:rPr>
+                <w:sz w:val="22"/>
+                <w:szCs w:val="22"/>
+              </w:rPr>
+              <w:t>Thrift</w:t>
+            </w:r>
+            <w:proofErr w:type="spellEnd"/>
+            <w:r>
+              <w:rPr>
+                <w:sz w:val="22"/>
+                <w:szCs w:val="22"/>
+              </w:rPr>
+              <w:t>-Gateway</w:t>
+            </w:r>
+          </w:p>
+          <w:p>
+            <w:pPr>
+              <w:jc w:val="left"/>
+              <w:rPr>
+                <w:sz w:val="22"/>
+                <w:szCs w:val="22"/>
+              </w:rPr>
+            </w:pPr>
+            <w:r>
+              <w:rPr>
+                <w:sz w:val="22"/>
+                <w:szCs w:val="22"/>
+              </w:rPr>
+              <w:t xml:space="preserve">XML mit </w:t>
+            </w:r>
+            <w:proofErr w:type="spellStart"/>
+            <w:r>
+              <w:rPr>
+                <w:sz w:val="22"/>
+                <w:szCs w:val="22"/>
+              </w:rPr>
+              <w:t>HTTp</w:t>
+            </w:r>
+            <w:proofErr w:type="spellEnd"/>
+            <w:r>
+              <w:rPr>
+                <w:sz w:val="22"/>
+                <w:szCs w:val="22"/>
+              </w:rPr>
+              <w:t>-Unterstützung</w:t>
+            </w:r>
+          </w:p>
+          <w:p>
+            <w:pPr>
+              <w:jc w:val="left"/>
+            </w:pPr>
+            <w:r>
+              <w:rPr>
+                <w:sz w:val="22"/>
+                <w:szCs w:val="22"/>
+              </w:rPr>
+              <w:t>Wahlfreier Z</w:t>
+            </w:r>
+            <w:r>
+              <w:rPr>
+                <w:sz w:val="22"/>
+                <w:szCs w:val="22"/>
+              </w:rPr>
+              <w:t>u</w:t>
+            </w:r>
+            <w:r>
+              <w:rPr>
+                <w:sz w:val="22"/>
+                <w:szCs w:val="22"/>
+              </w:rPr>
+              <w:t>griff auf Daten</w:t>
+            </w:r>
+          </w:p>
+          <w:p/>
+        </w:tc>
+        <w:tc>
+          <w:tcPr>
+            <w:tcW w:w="3997" w:type="dxa"/>
+          </w:tcPr>
+          <w:p>
+            <w:pPr>
+              <w:jc w:val="left"/>
+              <w:rPr>
+                <w:sz w:val="22"/>
+                <w:szCs w:val="22"/>
+              </w:rPr>
+            </w:pPr>
+            <w:r>
+              <w:rPr>
+                <w:sz w:val="22"/>
+                <w:szCs w:val="22"/>
+              </w:rPr>
+              <w:t>Master-Slave-Replikation</w:t>
+            </w:r>
+          </w:p>
+          <w:p>
+            <w:pPr>
+              <w:jc w:val="left"/>
+              <w:rPr>
+                <w:sz w:val="22"/>
+                <w:szCs w:val="22"/>
+              </w:rPr>
+            </w:pPr>
+            <w:r>
+              <w:rPr>
+                <w:sz w:val="22"/>
+                <w:szCs w:val="22"/>
+              </w:rPr>
+              <w:t>Komplexe Datenoperati</w:t>
+            </w:r>
+            <w:r>
+              <w:rPr>
+                <w:sz w:val="22"/>
+                <w:szCs w:val="22"/>
+              </w:rPr>
+              <w:t>o</w:t>
+            </w:r>
+            <w:r>
+              <w:rPr>
+                <w:sz w:val="22"/>
+                <w:szCs w:val="22"/>
+              </w:rPr>
+              <w:t>nen</w:t>
+            </w:r>
+          </w:p>
+          <w:p>
+            <w:pPr>
+              <w:jc w:val="left"/>
+              <w:rPr>
+                <w:sz w:val="22"/>
+                <w:szCs w:val="22"/>
+              </w:rPr>
+            </w:pPr>
+            <w:r>
+              <w:rPr>
+                <w:sz w:val="22"/>
+                <w:szCs w:val="22"/>
+              </w:rPr>
+              <w:t xml:space="preserve">Verwendet Sets, Lists und </w:t>
+            </w:r>
+            <w:proofErr w:type="spellStart"/>
+            <w:r>
+              <w:rPr>
+                <w:sz w:val="22"/>
+                <w:szCs w:val="22"/>
+              </w:rPr>
+              <w:t>Ha</w:t>
+            </w:r>
+            <w:r>
+              <w:rPr>
+                <w:sz w:val="22"/>
+                <w:szCs w:val="22"/>
+              </w:rPr>
+              <w:t>s</w:t>
+            </w:r>
+            <w:r>
+              <w:rPr>
+                <w:sz w:val="22"/>
+                <w:szCs w:val="22"/>
+              </w:rPr>
+              <w:t>hes</w:t>
+            </w:r>
+            <w:proofErr w:type="spellEnd"/>
+          </w:p>
+          <w:p>
+            <w:pPr>
+              <w:jc w:val="left"/>
+              <w:rPr>
+                <w:sz w:val="22"/>
+                <w:szCs w:val="22"/>
+              </w:rPr>
+            </w:pPr>
+            <w:r>
+              <w:rPr>
+                <w:sz w:val="22"/>
+                <w:szCs w:val="22"/>
+              </w:rPr>
+              <w:t>Unterstützt Transakti</w:t>
+            </w:r>
+            <w:r>
+              <w:rPr>
+                <w:sz w:val="22"/>
+                <w:szCs w:val="22"/>
+              </w:rPr>
+              <w:t>o</w:t>
+            </w:r>
+            <w:r>
+              <w:rPr>
+                <w:sz w:val="22"/>
+                <w:szCs w:val="22"/>
+              </w:rPr>
+              <w:t>nen</w:t>
+            </w:r>
+          </w:p>
+          <w:p>
+            <w:pPr>
+              <w:jc w:val="left"/>
+              <w:rPr>
+                <w:sz w:val="22"/>
+                <w:szCs w:val="22"/>
+              </w:rPr>
+            </w:pPr>
+            <w:r>
+              <w:rPr>
+                <w:sz w:val="22"/>
+                <w:szCs w:val="22"/>
+              </w:rPr>
+              <w:t>Ablaufdatum für Daten</w:t>
+            </w:r>
+          </w:p>
+          <w:p>
+            <w:pPr>
+              <w:jc w:val="left"/>
+              <w:rPr>
+                <w:sz w:val="22"/>
+                <w:szCs w:val="22"/>
+              </w:rPr>
+            </w:pPr>
+            <w:r>
+              <w:rPr>
+                <w:sz w:val="22"/>
+                <w:szCs w:val="22"/>
+              </w:rPr>
+              <w:t>Sortierte Sets</w:t>
+            </w:r>
+          </w:p>
+          <w:p>
+            <w:pPr>
+              <w:jc w:val="left"/>
+              <w:rPr>
+                <w:sz w:val="22"/>
+                <w:szCs w:val="22"/>
+              </w:rPr>
+            </w:pPr>
+            <w:r>
+              <w:rPr>
+                <w:sz w:val="22"/>
+                <w:szCs w:val="22"/>
+              </w:rPr>
+              <w:t>Überwachung von Datenänderu</w:t>
+            </w:r>
+            <w:r>
+              <w:rPr>
+                <w:sz w:val="22"/>
+                <w:szCs w:val="22"/>
+              </w:rPr>
+              <w:t>n</w:t>
+            </w:r>
+            <w:r>
+              <w:rPr>
+                <w:sz w:val="22"/>
+                <w:szCs w:val="22"/>
+              </w:rPr>
+              <w:t xml:space="preserve">gen </w:t>
+            </w:r>
+          </w:p>
+          <w:p/>
+        </w:tc>
+      </w:tr>
+      <w:tr>
+        <w:tc>
+          <w:tcPr>
+            <w:tcW w:w="1709" w:type="dxa"/>
+          </w:tcPr>
+          <w:p>
+            <w:r>
+              <w:t>Nachteile</w:t>
+            </w:r>
+          </w:p>
+        </w:tc>
+        <w:tc>
+          <w:tcPr>
+            <w:tcW w:w="2482" w:type="dxa"/>
+          </w:tcPr>
+          <w:p>
+            <w:pPr>
+              <w:jc w:val="left"/>
+            </w:pPr>
+            <w:r>
+              <w:rPr>
+                <w:sz w:val="22"/>
+                <w:szCs w:val="22"/>
+              </w:rPr>
+              <w:t>Performance der Wah</w:t>
+            </w:r>
+            <w:r>
+              <w:rPr>
+                <w:sz w:val="22"/>
+                <w:szCs w:val="22"/>
+              </w:rPr>
+              <w:t>l</w:t>
+            </w:r>
+            <w:r>
+              <w:rPr>
+                <w:sz w:val="22"/>
+                <w:szCs w:val="22"/>
+              </w:rPr>
+              <w:t>freien Zugriff ähnlich SQL</w:t>
+            </w:r>
+          </w:p>
+        </w:tc>
+        <w:tc>
+          <w:tcPr>
+            <w:tcW w:w="3997" w:type="dxa"/>
+          </w:tcPr>
+          <w:p>
+            <w:pPr>
+              <w:jc w:val="left"/>
+              <w:rPr>
+                <w:sz w:val="22"/>
+                <w:szCs w:val="22"/>
+              </w:rPr>
+            </w:pPr>
+            <w:r>
+              <w:rPr>
+                <w:sz w:val="22"/>
+                <w:szCs w:val="22"/>
+              </w:rPr>
+              <w:t>Erst Version 2.0  kann auf die Disk ausl</w:t>
+            </w:r>
+            <w:r>
+              <w:rPr>
+                <w:sz w:val="22"/>
+                <w:szCs w:val="22"/>
+              </w:rPr>
+              <w:t>a</w:t>
+            </w:r>
+            <w:r>
+              <w:rPr>
+                <w:sz w:val="22"/>
+                <w:szCs w:val="22"/>
+              </w:rPr>
+              <w:t>gern</w:t>
+            </w:r>
+          </w:p>
+          <w:p>
+            <w:pPr>
+              <w:jc w:val="left"/>
+              <w:rPr>
+                <w:sz w:val="22"/>
+                <w:szCs w:val="22"/>
+              </w:rPr>
+            </w:pPr>
+            <w:r>
+              <w:rPr>
+                <w:sz w:val="22"/>
+                <w:szCs w:val="22"/>
+              </w:rPr>
+              <w:t>Datenbankgröße sollte vorherse</w:t>
+            </w:r>
+            <w:r>
+              <w:rPr>
+                <w:sz w:val="22"/>
+                <w:szCs w:val="22"/>
+              </w:rPr>
+              <w:t>h</w:t>
+            </w:r>
+            <w:r>
+              <w:rPr>
+                <w:sz w:val="22"/>
+                <w:szCs w:val="22"/>
+              </w:rPr>
+              <w:t>bar sein.</w:t>
+            </w:r>
+          </w:p>
+          <w:p/>
+        </w:tc>
+      </w:tr>
+      <w:tr>
+        <w:trPr>
+          <w:trHeight w:val="1830"/>
+        </w:trPr>
+        <w:tc>
+          <w:tcPr>
+            <w:tcW w:w="1709" w:type="dxa"/>
+          </w:tcPr>
+          <w:p>
+            <w:r>
+              <w:t>Einsatz gebi</w:t>
+            </w:r>
+            <w:r>
+              <w:t>e</w:t>
+            </w:r>
+            <w:r>
+              <w:t>te</w:t>
+            </w:r>
+          </w:p>
+        </w:tc>
+        <w:tc>
+          <w:tcPr>
+            <w:tcW w:w="2482" w:type="dxa"/>
+          </w:tcPr>
+          <w:p>
+            <w:pPr>
+              <w:jc w:val="left"/>
+              <w:rPr>
+                <w:sz w:val="22"/>
+                <w:szCs w:val="22"/>
+              </w:rPr>
+            </w:pPr>
+            <w:r>
+              <w:rPr>
+                <w:sz w:val="22"/>
+                <w:szCs w:val="22"/>
+              </w:rPr>
+              <w:t>Große Tabelle mit Mill</w:t>
+            </w:r>
+            <w:r>
+              <w:rPr>
+                <w:sz w:val="22"/>
+                <w:szCs w:val="22"/>
+              </w:rPr>
+              <w:t>i</w:t>
+            </w:r>
+            <w:r>
+              <w:rPr>
+                <w:sz w:val="22"/>
+                <w:szCs w:val="22"/>
+              </w:rPr>
+              <w:t>arden Datensätzen und Millionen von Datenfe</w:t>
+            </w:r>
+            <w:r>
+              <w:rPr>
+                <w:sz w:val="22"/>
+                <w:szCs w:val="22"/>
+              </w:rPr>
+              <w:t>l</w:t>
+            </w:r>
+            <w:r>
+              <w:rPr>
+                <w:sz w:val="22"/>
+                <w:szCs w:val="22"/>
+              </w:rPr>
+              <w:t>dern</w:t>
+            </w:r>
+          </w:p>
+          <w:p>
+            <w:pPr>
+              <w:jc w:val="left"/>
+              <w:rPr>
+                <w:sz w:val="22"/>
+                <w:szCs w:val="22"/>
+              </w:rPr>
+            </w:pPr>
+            <w:r>
+              <w:rPr>
+                <w:sz w:val="22"/>
+                <w:szCs w:val="22"/>
+              </w:rPr>
+              <w:t>Echtzeitzugriff auf die Daten</w:t>
+            </w:r>
+          </w:p>
+          <w:p>
+            <w:pPr>
+              <w:jc w:val="left"/>
+            </w:pPr>
+            <w:r>
+              <w:rPr>
+                <w:sz w:val="22"/>
+                <w:szCs w:val="22"/>
+              </w:rPr>
+              <w:t>Wahlfreier Datenz</w:t>
+            </w:r>
+            <w:r>
+              <w:rPr>
+                <w:sz w:val="22"/>
+                <w:szCs w:val="22"/>
+              </w:rPr>
+              <w:t>u</w:t>
+            </w:r>
+            <w:r>
+              <w:rPr>
+                <w:sz w:val="22"/>
+                <w:szCs w:val="22"/>
+              </w:rPr>
+              <w:t>griff</w:t>
+            </w:r>
+          </w:p>
+        </w:tc>
+        <w:tc>
+          <w:tcPr>
+            <w:tcW w:w="3997" w:type="dxa"/>
+          </w:tcPr>
+          <w:p>
+            <w:pPr>
+              <w:jc w:val="left"/>
+              <w:rPr>
+                <w:sz w:val="22"/>
+                <w:szCs w:val="22"/>
+              </w:rPr>
+            </w:pPr>
+            <w:r>
+              <w:rPr>
+                <w:sz w:val="22"/>
+                <w:szCs w:val="22"/>
+              </w:rPr>
+              <w:t>Häufige schreibt zugri</w:t>
+            </w:r>
+            <w:r>
+              <w:rPr>
+                <w:sz w:val="22"/>
+                <w:szCs w:val="22"/>
+              </w:rPr>
+              <w:t>f</w:t>
+            </w:r>
+            <w:r>
+              <w:rPr>
+                <w:sz w:val="22"/>
+                <w:szCs w:val="22"/>
+              </w:rPr>
+              <w:t>fe</w:t>
+            </w:r>
+            <w:r>
+              <w:rPr>
+                <w:sz w:val="22"/>
+                <w:szCs w:val="22"/>
+              </w:rPr>
+              <w:t>.</w:t>
+            </w:r>
+            <w:r>
+              <w:rPr>
+                <w:sz w:val="22"/>
+                <w:szCs w:val="22"/>
+              </w:rPr>
+              <w:t xml:space="preserve"> </w:t>
+            </w:r>
+          </w:p>
+          <w:p>
+            <w:r>
+              <w:t>Schnelle Änderung der D</w:t>
+            </w:r>
+            <w:r>
+              <w:t>a</w:t>
+            </w:r>
+            <w:r>
+              <w:t>ten.</w:t>
+            </w:r>
+          </w:p>
+          <w:p>
+            <w:pPr>
+              <w:keepNext/>
+            </w:pPr>
+            <w:r>
+              <w:t>Statistiken</w:t>
+            </w:r>
+          </w:p>
+        </w:tc>
+      </w:tr>
+    </w:tbl>
+    <w:p>
+      <w:pPr>
+        <w:pStyle w:val="Beschriftung"/>
+      </w:pPr>
+      <w:r>
+        <w:t xml:space="preserve">Tabelle </w:t>
+      </w:r>
+      <w:fldSimple w:instr=" SEQ Tabelle \* ARABIC ">
+        <w:r>
+          <w:rPr>
+            <w:noProof/>
+          </w:rPr>
+          <w:t>4</w:t>
+        </w:r>
+      </w:fldSimple>
+      <w:r>
+        <w:t xml:space="preserve"> Übersicht Key-Value Datenbanken [Gull11].</w:t>
+      </w:r>
+    </w:p>
+    <w:p/>
+    <w:p/>
     <w:sectPr>
-      <w:headerReference w:type="first" r:id="rId42"/>
+      <w:headerReference w:type="first" r:id="rId45"/>
       <w:type w:val="continuous"/>
       <w:pgSz w:w="11906" w:h="16838" w:code="9"/>
       <w:pgMar w:top="1418" w:right="1418" w:bottom="1134" w:left="1985" w:header="720" w:footer="720" w:gutter="0"/>
@@ -14692,7 +18385,7 @@
         <w:rPr>
           <w:noProof/>
         </w:rPr>
-        <w:instrText>1</w:instrText>
+        <w:instrText>0</w:instrText>
       </w:r>
     </w:fldSimple>
     <w:r>
@@ -14709,7 +18402,7 @@
         <w:rPr>
           <w:noProof/>
         </w:rPr>
-        <w:instrText>1</w:instrText>
+        <w:instrText>5</w:instrText>
       </w:r>
     </w:fldSimple>
     <w:r>
@@ -14722,7 +18415,7 @@
       <w:rPr>
         <w:noProof/>
       </w:rPr>
-      <w:instrText>1</w:instrText>
+      <w:instrText>5</w:instrText>
     </w:r>
     <w:r>
       <w:instrText xml:space="preserve"> </w:instrText>
@@ -14734,15 +18427,6 @@
       <w:instrText xml:space="preserve"> \* MERGEFORMAT </w:instrText>
     </w:r>
     <w:r>
-      <w:fldChar w:fldCharType="separate"/>
-    </w:r>
-    <w:r>
-      <w:rPr>
-        <w:noProof/>
-      </w:rPr>
-      <w:t xml:space="preserve">1 </w:t>
-    </w:r>
-    <w:r>
       <w:fldChar w:fldCharType="end"/>
     </w:r>
     <w:fldSimple w:instr=" STYLEREF &quot;Überschrift 1&quot; \* MERGEFORMAT ">
@@ -14750,7 +18434,7 @@
         <w:rPr>
           <w:noProof/>
         </w:rPr>
-        <w:t>Grundlagen</w:t>
+        <w:t>Literaturverzeichnis</w:t>
       </w:r>
     </w:fldSimple>
     <w:r>
@@ -14769,7 +18453,7 @@
       <w:rPr>
         <w:noProof/>
       </w:rPr>
-      <w:t>11</w:t>
+      <w:t>35</w:t>
     </w:r>
     <w:r>
       <w:fldChar w:fldCharType="end"/>
@@ -15826,9 +19510,9 @@
     </w:lvl>
   </w:abstractNum>
   <w:abstractNum w:abstractNumId="17">
-    <w:nsid w:val="370A4B94"/>
+    <w:nsid w:val="363D0DF3"/>
     <w:multiLevelType w:val="hybridMultilevel"/>
-    <w:tmpl w:val="5526EE9E"/>
+    <w:tmpl w:val="970AD5D4"/>
     <w:lvl w:ilvl="0" w:tplc="04070005">
       <w:start w:val="1"/>
       <w:numFmt w:val="bullet"/>
@@ -15939,6 +19623,119 @@
     </w:lvl>
   </w:abstractNum>
   <w:abstractNum w:abstractNumId="18">
+    <w:nsid w:val="370A4B94"/>
+    <w:multiLevelType w:val="hybridMultilevel"/>
+    <w:tmpl w:val="5526EE9E"/>
+    <w:lvl w:ilvl="0" w:tplc="04070005">
+      <w:start w:val="1"/>
+      <w:numFmt w:val="bullet"/>
+      <w:lvlText w:val=""/>
+      <w:lvlJc w:val="left"/>
+      <w:pPr>
+        <w:ind w:left="720" w:hanging="360"/>
+      </w:pPr>
+      <w:rPr>
+        <w:rFonts w:ascii="Wingdings" w:hAnsi="Wingdings" w:hint="default"/>
+      </w:rPr>
+    </w:lvl>
+    <w:lvl w:ilvl="1" w:tplc="04070003" w:tentative="1">
+      <w:start w:val="1"/>
+      <w:numFmt w:val="bullet"/>
+      <w:lvlText w:val="o"/>
+      <w:lvlJc w:val="left"/>
+      <w:pPr>
+        <w:ind w:left="1440" w:hanging="360"/>
+      </w:pPr>
+      <w:rPr>
+        <w:rFonts w:ascii="Courier New" w:hAnsi="Courier New" w:hint="default"/>
+      </w:rPr>
+    </w:lvl>
+    <w:lvl w:ilvl="2" w:tplc="04070005" w:tentative="1">
+      <w:start w:val="1"/>
+      <w:numFmt w:val="bullet"/>
+      <w:lvlText w:val=""/>
+      <w:lvlJc w:val="left"/>
+      <w:pPr>
+        <w:ind w:left="2160" w:hanging="360"/>
+      </w:pPr>
+      <w:rPr>
+        <w:rFonts w:ascii="Wingdings" w:hAnsi="Wingdings" w:hint="default"/>
+      </w:rPr>
+    </w:lvl>
+    <w:lvl w:ilvl="3" w:tplc="04070001" w:tentative="1">
+      <w:start w:val="1"/>
+      <w:numFmt w:val="bullet"/>
+      <w:lvlText w:val=""/>
+      <w:lvlJc w:val="left"/>
+      <w:pPr>
+        <w:ind w:left="2880" w:hanging="360"/>
+      </w:pPr>
+      <w:rPr>
+        <w:rFonts w:ascii="Symbol" w:hAnsi="Symbol" w:hint="default"/>
+      </w:rPr>
+    </w:lvl>
+    <w:lvl w:ilvl="4" w:tplc="04070003" w:tentative="1">
+      <w:start w:val="1"/>
+      <w:numFmt w:val="bullet"/>
+      <w:lvlText w:val="o"/>
+      <w:lvlJc w:val="left"/>
+      <w:pPr>
+        <w:ind w:left="3600" w:hanging="360"/>
+      </w:pPr>
+      <w:rPr>
+        <w:rFonts w:ascii="Courier New" w:hAnsi="Courier New" w:hint="default"/>
+      </w:rPr>
+    </w:lvl>
+    <w:lvl w:ilvl="5" w:tplc="04070005" w:tentative="1">
+      <w:start w:val="1"/>
+      <w:numFmt w:val="bullet"/>
+      <w:lvlText w:val=""/>
+      <w:lvlJc w:val="left"/>
+      <w:pPr>
+        <w:ind w:left="4320" w:hanging="360"/>
+      </w:pPr>
+      <w:rPr>
+        <w:rFonts w:ascii="Wingdings" w:hAnsi="Wingdings" w:hint="default"/>
+      </w:rPr>
+    </w:lvl>
+    <w:lvl w:ilvl="6" w:tplc="04070001" w:tentative="1">
+      <w:start w:val="1"/>
+      <w:numFmt w:val="bullet"/>
+      <w:lvlText w:val=""/>
+      <w:lvlJc w:val="left"/>
+      <w:pPr>
+        <w:ind w:left="5040" w:hanging="360"/>
+      </w:pPr>
+      <w:rPr>
+        <w:rFonts w:ascii="Symbol" w:hAnsi="Symbol" w:hint="default"/>
+      </w:rPr>
+    </w:lvl>
+    <w:lvl w:ilvl="7" w:tplc="04070003" w:tentative="1">
+      <w:start w:val="1"/>
+      <w:numFmt w:val="bullet"/>
+      <w:lvlText w:val="o"/>
+      <w:lvlJc w:val="left"/>
+      <w:pPr>
+        <w:ind w:left="5760" w:hanging="360"/>
+      </w:pPr>
+      <w:rPr>
+        <w:rFonts w:ascii="Courier New" w:hAnsi="Courier New" w:hint="default"/>
+      </w:rPr>
+    </w:lvl>
+    <w:lvl w:ilvl="8" w:tplc="04070005" w:tentative="1">
+      <w:start w:val="1"/>
+      <w:numFmt w:val="bullet"/>
+      <w:lvlText w:val=""/>
+      <w:lvlJc w:val="left"/>
+      <w:pPr>
+        <w:ind w:left="6480" w:hanging="360"/>
+      </w:pPr>
+      <w:rPr>
+        <w:rFonts w:ascii="Wingdings" w:hAnsi="Wingdings" w:hint="default"/>
+      </w:rPr>
+    </w:lvl>
+  </w:abstractNum>
+  <w:abstractNum w:abstractNumId="19">
     <w:nsid w:val="3A8F3B51"/>
     <w:multiLevelType w:val="multilevel"/>
     <w:tmpl w:val="8C8E905C"/>
@@ -16087,7 +19884,7 @@
       </w:rPr>
     </w:lvl>
   </w:abstractNum>
-  <w:abstractNum w:abstractNumId="19">
+  <w:abstractNum w:abstractNumId="20">
     <w:nsid w:val="3CD9089D"/>
     <w:multiLevelType w:val="hybridMultilevel"/>
     <w:tmpl w:val="3BA0DB0A"/>
@@ -16200,7 +19997,7 @@
       </w:rPr>
     </w:lvl>
   </w:abstractNum>
-  <w:abstractNum w:abstractNumId="20">
+  <w:abstractNum w:abstractNumId="21">
     <w:nsid w:val="43612CEF"/>
     <w:multiLevelType w:val="hybridMultilevel"/>
     <w:tmpl w:val="30825BC4"/>
@@ -16313,7 +20110,7 @@
       </w:rPr>
     </w:lvl>
   </w:abstractNum>
-  <w:abstractNum w:abstractNumId="21">
+  <w:abstractNum w:abstractNumId="22">
     <w:nsid w:val="48977FAE"/>
     <w:multiLevelType w:val="hybridMultilevel"/>
     <w:tmpl w:val="36A4C410"/>
@@ -16426,7 +20223,7 @@
       </w:rPr>
     </w:lvl>
   </w:abstractNum>
-  <w:abstractNum w:abstractNumId="22">
+  <w:abstractNum w:abstractNumId="23">
     <w:nsid w:val="4A057492"/>
     <w:multiLevelType w:val="multilevel"/>
     <w:tmpl w:val="C55014B2"/>
@@ -16575,7 +20372,7 @@
       </w:rPr>
     </w:lvl>
   </w:abstractNum>
-  <w:abstractNum w:abstractNumId="23">
+  <w:abstractNum w:abstractNumId="24">
     <w:nsid w:val="54AA38CC"/>
     <w:multiLevelType w:val="hybridMultilevel"/>
     <w:tmpl w:val="64C8B4CA"/>
@@ -16688,7 +20485,7 @@
       </w:rPr>
     </w:lvl>
   </w:abstractNum>
-  <w:abstractNum w:abstractNumId="24">
+  <w:abstractNum w:abstractNumId="25">
     <w:nsid w:val="56C2266D"/>
     <w:multiLevelType w:val="hybridMultilevel"/>
     <w:tmpl w:val="CD06F616"/>
@@ -16801,7 +20598,7 @@
       </w:rPr>
     </w:lvl>
   </w:abstractNum>
-  <w:abstractNum w:abstractNumId="25">
+  <w:abstractNum w:abstractNumId="26">
     <w:nsid w:val="6D4F322C"/>
     <w:multiLevelType w:val="hybridMultilevel"/>
     <w:tmpl w:val="2078FD06"/>
@@ -16914,7 +20711,7 @@
       </w:rPr>
     </w:lvl>
   </w:abstractNum>
-  <w:abstractNum w:abstractNumId="26">
+  <w:abstractNum w:abstractNumId="27">
     <w:nsid w:val="791207FF"/>
     <w:multiLevelType w:val="hybridMultilevel"/>
     <w:tmpl w:val="E9200136"/>
@@ -17027,7 +20824,7 @@
       </w:rPr>
     </w:lvl>
   </w:abstractNum>
-  <w:abstractNum w:abstractNumId="27">
+  <w:abstractNum w:abstractNumId="28">
     <w:nsid w:val="7D8A6FE6"/>
     <w:multiLevelType w:val="multilevel"/>
     <w:tmpl w:val="F5123CA6"/>
@@ -17150,7 +20947,7 @@
     </w:lvl>
   </w:abstractNum>
   <w:num w:numId="1">
-    <w:abstractNumId w:val="27"/>
+    <w:abstractNumId w:val="28"/>
   </w:num>
   <w:num w:numId="2">
     <w:abstractNumId w:val="6"/>
@@ -17189,43 +20986,43 @@
     <w:abstractNumId w:val="15"/>
   </w:num>
   <w:num w:numId="14">
-    <w:abstractNumId w:val="21"/>
+    <w:abstractNumId w:val="22"/>
   </w:num>
   <w:num w:numId="15">
     <w:abstractNumId w:val="16"/>
   </w:num>
   <w:num w:numId="16">
-    <w:abstractNumId w:val="20"/>
+    <w:abstractNumId w:val="21"/>
   </w:num>
   <w:num w:numId="17">
-    <w:abstractNumId w:val="17"/>
+    <w:abstractNumId w:val="18"/>
   </w:num>
   <w:num w:numId="18">
     <w:abstractNumId w:val="11"/>
   </w:num>
   <w:num w:numId="19">
+    <w:abstractNumId w:val="27"/>
+  </w:num>
+  <w:num w:numId="20">
+    <w:abstractNumId w:val="23"/>
+  </w:num>
+  <w:num w:numId="21">
+    <w:abstractNumId w:val="24"/>
+  </w:num>
+  <w:num w:numId="22">
     <w:abstractNumId w:val="26"/>
   </w:num>
-  <w:num w:numId="20">
-    <w:abstractNumId w:val="22"/>
-  </w:num>
-  <w:num w:numId="21">
-    <w:abstractNumId w:val="23"/>
-  </w:num>
-  <w:num w:numId="22">
-    <w:abstractNumId w:val="25"/>
-  </w:num>
   <w:num w:numId="23">
-    <w:abstractNumId w:val="19"/>
+    <w:abstractNumId w:val="20"/>
   </w:num>
   <w:num w:numId="24">
-    <w:abstractNumId w:val="24"/>
+    <w:abstractNumId w:val="25"/>
   </w:num>
   <w:num w:numId="25">
     <w:abstractNumId w:val="13"/>
   </w:num>
   <w:num w:numId="26">
-    <w:abstractNumId w:val="18"/>
+    <w:abstractNumId w:val="19"/>
   </w:num>
   <w:num w:numId="27">
     <w:abstractNumId w:val="12"/>
@@ -17234,28 +21031,31 @@
     <w:abstractNumId w:val="14"/>
   </w:num>
   <w:num w:numId="29">
-    <w:abstractNumId w:val="27"/>
+    <w:abstractNumId w:val="28"/>
   </w:num>
   <w:num w:numId="30">
-    <w:abstractNumId w:val="27"/>
+    <w:abstractNumId w:val="28"/>
   </w:num>
   <w:num w:numId="31">
-    <w:abstractNumId w:val="27"/>
+    <w:abstractNumId w:val="28"/>
   </w:num>
   <w:num w:numId="32">
-    <w:abstractNumId w:val="27"/>
+    <w:abstractNumId w:val="28"/>
   </w:num>
   <w:num w:numId="33">
-    <w:abstractNumId w:val="27"/>
+    <w:abstractNumId w:val="28"/>
   </w:num>
   <w:num w:numId="34">
-    <w:abstractNumId w:val="27"/>
+    <w:abstractNumId w:val="28"/>
   </w:num>
   <w:num w:numId="35">
-    <w:abstractNumId w:val="27"/>
+    <w:abstractNumId w:val="28"/>
   </w:num>
   <w:num w:numId="36">
-    <w:abstractNumId w:val="27"/>
+    <w:abstractNumId w:val="28"/>
+  </w:num>
+  <w:num w:numId="37">
+    <w:abstractNumId w:val="17"/>
   </w:num>
   <w:numIdMacAtCleanup w:val="20"/>
 </w:numbering>
@@ -20321,7 +24121,7 @@
 </file>
 
 <file path=customXml/itemProps1.xml><?xml version="1.0" encoding="utf-8"?>
-<ds:datastoreItem xmlns:ds="http://schemas.openxmlformats.org/officeDocument/2006/customXml" ds:itemID="{AA8A68FB-6EFA-AD40-9771-6D33C1050FB7}">
+<ds:datastoreItem xmlns:ds="http://schemas.openxmlformats.org/officeDocument/2006/customXml" ds:itemID="{B7327698-1FE5-9C43-A212-9EC259048A97}">
   <ds:schemaRefs>
     <ds:schemaRef ds:uri="http://schemas.openxmlformats.org/officeDocument/2006/bibliography"/>
   </ds:schemaRefs>

--- a/BA_Version_WO_21_05.docx
+++ b/BA_Version_WO_21_05.docx
@@ -76,15 +76,7 @@
                               <w:pStyle w:val="Titel"/>
                             </w:pPr>
                             <w:r>
-                              <w:t xml:space="preserve">Einsatz und Möglichkeiten von </w:t>
-                            </w:r>
-                            <w:proofErr w:type="spellStart"/>
-                            <w:r>
-                              <w:t>NoSQL</w:t>
-                            </w:r>
-                            <w:proofErr w:type="spellEnd"/>
-                            <w:r>
-                              <w:t>-Datenbanken im Hinblick auf große Datenmengen (Big-Data)</w:t>
+                              <w:t>Einsatz und Möglichkeiten von NoSQL-Datenbanken im Hinblick auf große Datenmengen (Big-Data)</w:t>
                             </w:r>
                           </w:p>
                           <w:p>
@@ -131,15 +123,7 @@
                         <w:pStyle w:val="Titel"/>
                       </w:pPr>
                       <w:r>
-                        <w:t xml:space="preserve">Einsatz und Möglichkeiten von </w:t>
-                      </w:r>
-                      <w:proofErr w:type="spellStart"/>
-                      <w:r>
-                        <w:t>NoSQL</w:t>
-                      </w:r>
-                      <w:proofErr w:type="spellEnd"/>
-                      <w:r>
-                        <w:t>-Datenbanken im Hinblick auf große Datenmengen (Big-Data)</w:t>
+                        <w:t>Einsatz und Möglichkeiten von NoSQL-Datenbanken im Hinblick auf große Datenmengen (Big-Data)</w:t>
                       </w:r>
                     </w:p>
                     <w:p>
@@ -691,27 +675,13 @@
         <w:rPr>
           <w:highlight w:val="yellow"/>
         </w:rPr>
-        <w:t xml:space="preserve">Datenbanken, </w:t>
-      </w:r>
-      <w:proofErr w:type="spellStart"/>
-      <w:r>
-        <w:rPr>
-          <w:highlight w:val="yellow"/>
-        </w:rPr>
-        <w:t>NoS</w:t>
-      </w:r>
-      <w:r>
-        <w:rPr>
-          <w:highlight w:val="yellow"/>
-        </w:rPr>
-        <w:t>QL</w:t>
-      </w:r>
-      <w:proofErr w:type="spellEnd"/>
-      <w:r>
-        <w:rPr>
-          <w:highlight w:val="yellow"/>
-        </w:rPr>
-        <w:t xml:space="preserve">, </w:t>
+        <w:t>Datenbanken, NoS</w:t>
+      </w:r>
+      <w:r>
+        <w:rPr>
+          <w:highlight w:val="yellow"/>
+        </w:rPr>
+        <w:t xml:space="preserve">QL, </w:t>
       </w:r>
       <w:proofErr w:type="spellStart"/>
       <w:r>
@@ -4676,11 +4646,9 @@
           <w:tab w:val="left" w:pos="1440"/>
         </w:tabs>
       </w:pPr>
-      <w:proofErr w:type="spellStart"/>
       <w:r>
         <w:t>NoSQL</w:t>
       </w:r>
-      <w:proofErr w:type="spellEnd"/>
       <w:r>
         <w:tab/>
         <w:t xml:space="preserve">Not </w:t>
@@ -4725,18 +4693,10 @@
       </w:r>
       <w:r>
         <w:tab/>
-        <w:t xml:space="preserve">Uniform </w:t>
-      </w:r>
-      <w:proofErr w:type="spellStart"/>
-      <w:r>
-        <w:t>R</w:t>
-      </w:r>
-      <w:r>
-        <w:t>esource</w:t>
-      </w:r>
-      <w:proofErr w:type="spellEnd"/>
-      <w:r>
-        <w:t xml:space="preserve"> Locator </w:t>
+        <w:t>Uniform R</w:t>
+      </w:r>
+      <w:r>
+        <w:t xml:space="preserve">esource Locator </w:t>
       </w:r>
     </w:p>
     <w:p>
@@ -5341,110 +5301,86 @@
         <w:t xml:space="preserve"> heißt das neue Schlagwort</w:t>
       </w:r>
       <w:r>
+        <w:t xml:space="preserve"> NoSQL, </w:t>
+      </w:r>
+      <w:r>
+        <w:t>übersetzt „nicht nur SQL“. NoSQL bietet eine Antwort au</w:t>
+      </w:r>
+      <w:r>
+        <w:t>f diese neuen Herausforderungen;</w:t>
+      </w:r>
+      <w:r>
+        <w:t xml:space="preserve"> ein Ansatz</w:t>
+      </w:r>
+      <w:r>
+        <w:t xml:space="preserve"> der anstelle starrer Tabellens</w:t>
+      </w:r>
+      <w:r>
+        <w:t>trukturen eine flexible Anordnung von Daten vorsieht. Google mit dem spaltenorientierten Datenbank-Management-System Big Table und Facebook mit Cas</w:t>
+      </w:r>
+      <w:r>
+        <w:t>a</w:t>
+      </w:r>
+      <w:r>
+        <w:t>ndra waren die Vorreiter dieser neuen Technologie.</w:t>
+      </w:r>
+      <w:r>
+        <w:t xml:space="preserve"> Jedoch gibt es mehr als 150 Date</w:t>
+      </w:r>
+      <w:r>
+        <w:t>n</w:t>
+      </w:r>
+      <w:r>
+        <w:t>banken</w:t>
+      </w:r>
+      <w:r>
+        <w:t>,</w:t>
+      </w:r>
+      <w:r>
+        <w:t xml:space="preserve"> die unter dem Schirm NoSQ</w:t>
+      </w:r>
+      <w:r>
+        <w:t>L stehen.</w:t>
+      </w:r>
+      <w:r>
         <w:t xml:space="preserve"> </w:t>
       </w:r>
-      <w:proofErr w:type="spellStart"/>
-      <w:r>
-        <w:t>NoSQL</w:t>
-      </w:r>
-      <w:proofErr w:type="spellEnd"/>
-      <w:r>
-        <w:t xml:space="preserve">, </w:t>
-      </w:r>
-      <w:r>
-        <w:t xml:space="preserve">übersetzt „nicht nur SQL“. </w:t>
-      </w:r>
-      <w:proofErr w:type="spellStart"/>
-      <w:r>
-        <w:t>NoSQL</w:t>
-      </w:r>
-      <w:proofErr w:type="spellEnd"/>
-      <w:r>
-        <w:t xml:space="preserve"> bietet eine Antwort au</w:t>
-      </w:r>
-      <w:r>
-        <w:t>f diese neuen Herausforderungen;</w:t>
-      </w:r>
-      <w:r>
-        <w:t xml:space="preserve"> ein Ansatz</w:t>
-      </w:r>
-      <w:r>
-        <w:t xml:space="preserve"> der anstelle starrer Tabellens</w:t>
-      </w:r>
-      <w:r>
-        <w:t>trukturen eine flexible Anordnung von Daten vorsieht. Google mit dem spaltenorientierten Datenbank-Management-System Big Table und Facebook mit Cas</w:t>
-      </w:r>
-      <w:r>
-        <w:t>a</w:t>
-      </w:r>
-      <w:r>
-        <w:t>ndra waren die Vorreiter dieser neuen Technologie.</w:t>
-      </w:r>
-      <w:r>
-        <w:t xml:space="preserve"> Jedoch gibt es mehr als 150 Date</w:t>
+      <w:r>
+        <w:t>F</w:t>
+      </w:r>
+      <w:r>
+        <w:t>ast jede Woche wird e</w:t>
+      </w:r>
+      <w:r>
+        <w:t>twas neues in dem Bereich freigegeben</w:t>
+      </w:r>
+      <w:r>
+        <w:t>.</w:t>
+      </w:r>
+      <w:r>
+        <w:t xml:space="preserve"> </w:t>
+      </w:r>
+    </w:p>
+    <w:p>
+      <w:r>
+        <w:t>Im Hinblick auf diese Fülle an Datenbanken stehen</w:t>
+      </w:r>
+      <w:r>
+        <w:t xml:space="preserve"> </w:t>
+      </w:r>
+      <w:r>
+        <w:t xml:space="preserve"> IT Entscheider </w:t>
+      </w:r>
+      <w:r>
+        <w:t xml:space="preserve">zunehmend </w:t>
+      </w:r>
+      <w:r>
+        <w:t>vor der Herausforderung, die richtige</w:t>
       </w:r>
       <w:r>
         <w:t>n</w:t>
       </w:r>
       <w:r>
-        <w:t>banken</w:t>
-      </w:r>
-      <w:r>
-        <w:t>,</w:t>
-      </w:r>
-      <w:r>
-        <w:t xml:space="preserve"> die unter dem Schirm </w:t>
-      </w:r>
-      <w:proofErr w:type="spellStart"/>
-      <w:r>
-        <w:t>NoSQ</w:t>
-      </w:r>
-      <w:r>
-        <w:t>L</w:t>
-      </w:r>
-      <w:proofErr w:type="spellEnd"/>
-      <w:r>
-        <w:t xml:space="preserve"> stehen.</w:t>
-      </w:r>
-      <w:r>
-        <w:t xml:space="preserve"> </w:t>
-      </w:r>
-      <w:r>
-        <w:t>F</w:t>
-      </w:r>
-      <w:r>
-        <w:t>ast jede Woche wird e</w:t>
-      </w:r>
-      <w:r>
-        <w:t>twas neues in dem Bereich freigegeben</w:t>
-      </w:r>
-      <w:r>
-        <w:t>.</w:t>
-      </w:r>
-      <w:r>
-        <w:t xml:space="preserve"> </w:t>
-      </w:r>
-    </w:p>
-    <w:p>
-      <w:r>
-        <w:t>Im Hinblick auf diese Fülle an Datenbanken stehen</w:t>
-      </w:r>
-      <w:r>
-        <w:t xml:space="preserve"> </w:t>
-      </w:r>
-      <w:r>
-        <w:t xml:space="preserve"> IT Entscheider </w:t>
-      </w:r>
-      <w:r>
-        <w:t xml:space="preserve">zunehmend </w:t>
-      </w:r>
-      <w:r>
-        <w:t>vor der Herausforderung, die richtige</w:t>
-      </w:r>
-      <w:r>
-        <w:t>n</w:t>
-      </w:r>
-      <w:r>
         <w:t xml:space="preserve"> Datenbanken zu </w:t>
       </w:r>
       <w:r>
@@ -5462,15 +5398,7 @@
         <w:t xml:space="preserve"> Arbeit ist es</w:t>
       </w:r>
       <w:r>
-        <w:t xml:space="preserve">, die </w:t>
-      </w:r>
-      <w:proofErr w:type="spellStart"/>
-      <w:r>
-        <w:t>NoSQL</w:t>
-      </w:r>
-      <w:proofErr w:type="spellEnd"/>
-      <w:r>
-        <w:t xml:space="preserve"> Technologie</w:t>
+        <w:t>, die NoSQL Technologie</w:t>
       </w:r>
       <w:r>
         <w:t>n</w:t>
@@ -5603,21 +5531,7 @@
         <w:rPr>
           <w:highlight w:val="yellow"/>
         </w:rPr>
-        <w:t xml:space="preserve">Teil1. Grundlagen: Hier geht es darum zu zeigen, dass </w:t>
-      </w:r>
-      <w:proofErr w:type="spellStart"/>
-      <w:r>
-        <w:rPr>
-          <w:highlight w:val="yellow"/>
-        </w:rPr>
-        <w:t>NoSQL</w:t>
-      </w:r>
-      <w:proofErr w:type="spellEnd"/>
-      <w:r>
-        <w:rPr>
-          <w:highlight w:val="yellow"/>
-        </w:rPr>
-        <w:t>-Datenbanken die exi</w:t>
+        <w:t>Teil1. Grundlagen: Hier geht es darum zu zeigen, dass NoSQL-Datenbanken die exi</w:t>
       </w:r>
       <w:r>
         <w:rPr>
@@ -5641,21 +5555,7 @@
         <w:rPr>
           <w:highlight w:val="yellow"/>
         </w:rPr>
-        <w:t xml:space="preserve">bankensystemen die Rede ist. Dabei werden die Grundlagen von </w:t>
-      </w:r>
-      <w:proofErr w:type="spellStart"/>
-      <w:r>
-        <w:rPr>
-          <w:highlight w:val="yellow"/>
-        </w:rPr>
-        <w:t>NoSQL</w:t>
-      </w:r>
-      <w:proofErr w:type="spellEnd"/>
-      <w:r>
-        <w:rPr>
-          <w:highlight w:val="yellow"/>
-        </w:rPr>
-        <w:t xml:space="preserve"> erläutert.</w:t>
+        <w:t>bankensystemen die Rede ist. Dabei werden die Grundlagen von NoSQL erläutert.</w:t>
       </w:r>
     </w:p>
     <w:p>
@@ -5672,21 +5572,7 @@
         <w:rPr>
           <w:highlight w:val="yellow"/>
         </w:rPr>
-        <w:t xml:space="preserve">Teil2. Gibt einen Ausblick zu existierenden </w:t>
-      </w:r>
-      <w:proofErr w:type="spellStart"/>
-      <w:r>
-        <w:rPr>
-          <w:highlight w:val="yellow"/>
-        </w:rPr>
-        <w:t>NoSQL</w:t>
-      </w:r>
-      <w:proofErr w:type="spellEnd"/>
-      <w:r>
-        <w:rPr>
-          <w:highlight w:val="yellow"/>
-        </w:rPr>
-        <w:t xml:space="preserve"> Datenbanken. Zur Zeit gibt es mi</w:t>
+        <w:t>Teil2. Gibt einen Ausblick zu existierenden NoSQL Datenbanken. Zur Zeit gibt es mi</w:t>
       </w:r>
       <w:r>
         <w:rPr>
@@ -5698,21 +5584,7 @@
         <w:rPr>
           <w:highlight w:val="yellow"/>
         </w:rPr>
-        <w:t xml:space="preserve">destens 150 Datenbanken, die den Anspruch erheben, </w:t>
-      </w:r>
-      <w:proofErr w:type="spellStart"/>
-      <w:r>
-        <w:rPr>
-          <w:highlight w:val="yellow"/>
-        </w:rPr>
-        <w:t>NoSQL</w:t>
-      </w:r>
-      <w:proofErr w:type="spellEnd"/>
-      <w:r>
-        <w:rPr>
-          <w:highlight w:val="yellow"/>
-        </w:rPr>
-        <w:t xml:space="preserve"> Technologien zu sein. Nach ihren Funktionalitäten sind diese Datenbanken in vier Gruppen geteilt.  Jede di</w:t>
+        <w:t>destens 150 Datenbanken, die den Anspruch erheben, NoSQL Technologien zu sein. Nach ihren Funktionalitäten sind diese Datenbanken in vier Gruppen geteilt.  Jede di</w:t>
       </w:r>
       <w:r>
         <w:rPr>
@@ -5737,21 +5609,7 @@
         <w:rPr>
           <w:highlight w:val="yellow"/>
         </w:rPr>
-        <w:t xml:space="preserve">Teil3. Teil 3 beschäftigt sich mit dem Einsatz und Möglichkeiten  von </w:t>
-      </w:r>
-      <w:proofErr w:type="spellStart"/>
-      <w:r>
-        <w:rPr>
-          <w:highlight w:val="yellow"/>
-        </w:rPr>
-        <w:t>NoSQL</w:t>
-      </w:r>
-      <w:proofErr w:type="spellEnd"/>
-      <w:r>
-        <w:rPr>
-          <w:highlight w:val="yellow"/>
-        </w:rPr>
-        <w:t>-Datenbanken. Dabei sollte man definieren, welche Anwendungen bzw. Geschäftsm</w:t>
+        <w:t>Teil3. Teil 3 beschäftigt sich mit dem Einsatz und Möglichkeiten  von NoSQL-Datenbanken. Dabei sollte man definieren, welche Anwendungen bzw. Geschäftsm</w:t>
       </w:r>
       <w:r>
         <w:rPr>
@@ -5763,21 +5621,7 @@
         <w:rPr>
           <w:highlight w:val="yellow"/>
         </w:rPr>
-        <w:t xml:space="preserve">delle </w:t>
-      </w:r>
-      <w:proofErr w:type="spellStart"/>
-      <w:r>
-        <w:rPr>
-          <w:highlight w:val="yellow"/>
-        </w:rPr>
-        <w:t>NoSQL</w:t>
-      </w:r>
-      <w:proofErr w:type="spellEnd"/>
-      <w:r>
-        <w:rPr>
-          <w:highlight w:val="yellow"/>
-        </w:rPr>
-        <w:t xml:space="preserve"> benötigen. </w:t>
+        <w:t xml:space="preserve">delle NoSQL benötigen. </w:t>
       </w:r>
     </w:p>
     <w:p>
@@ -5839,21 +5683,7 @@
         <w:rPr>
           <w:highlight w:val="yellow"/>
         </w:rPr>
-        <w:t xml:space="preserve">, ein Dokument-Datenmodell ist die populärste </w:t>
-      </w:r>
-      <w:proofErr w:type="spellStart"/>
-      <w:r>
-        <w:rPr>
-          <w:highlight w:val="yellow"/>
-        </w:rPr>
-        <w:t>NoSQL</w:t>
-      </w:r>
-      <w:proofErr w:type="spellEnd"/>
-      <w:r>
-        <w:rPr>
-          <w:highlight w:val="yellow"/>
-        </w:rPr>
-        <w:t>-Datenbank und ist sehr beliebt bei Webanwendungen. </w:t>
+        <w:t>, ein Dokument-Datenmodell ist die populärste NoSQL-Datenbank und ist sehr beliebt bei Webanwendungen. </w:t>
       </w:r>
       <w:proofErr w:type="spellStart"/>
       <w:r>
@@ -6143,18 +5973,18 @@
       <w:r>
         <w:t xml:space="preserve">Abbildung </w:t>
       </w:r>
-      <w:fldSimple w:instr=" STYLEREF 1 \s ">
+      <w:fldSimple w:instr=" STYLEREF 2 \s ">
         <w:r>
           <w:rPr>
             <w:noProof/>
           </w:rPr>
-          <w:t>1</w:t>
+          <w:t>1.1</w:t>
         </w:r>
       </w:fldSimple>
       <w:r>
         <w:noBreakHyphen/>
       </w:r>
-      <w:fldSimple w:instr=" SEQ Abbildung \* ARABIC \s 1 ">
+      <w:fldSimple w:instr=" SEQ Abbildung \* ARABIC \s 2 ">
         <w:r>
           <w:rPr>
             <w:noProof/>
@@ -7124,7 +6954,18 @@
       <w:r>
         <w:t xml:space="preserve">Abbildung </w:t>
       </w:r>
-      <w:fldSimple w:instr=" STYLEREF 1 \s ">
+      <w:fldSimple w:instr=" STYLEREF 2 \s ">
+        <w:r>
+          <w:rPr>
+            <w:noProof/>
+          </w:rPr>
+          <w:t>1.2</w:t>
+        </w:r>
+      </w:fldSimple>
+      <w:r>
+        <w:noBreakHyphen/>
+      </w:r>
+      <w:fldSimple w:instr=" SEQ Abbildung \* ARABIC \s 2 ">
         <w:r>
           <w:rPr>
             <w:noProof/>
@@ -7133,17 +6974,6 @@
         </w:r>
       </w:fldSimple>
       <w:r>
-        <w:noBreakHyphen/>
-      </w:r>
-      <w:fldSimple w:instr=" SEQ Abbildung \* ARABIC \s 1 ">
-        <w:r>
-          <w:rPr>
-            <w:noProof/>
-          </w:rPr>
-          <w:t>2</w:t>
-        </w:r>
-      </w:fldSimple>
-      <w:r>
         <w:t xml:space="preserve"> Globa</w:t>
       </w:r>
       <w:r>
@@ -7380,47 +7210,23 @@
       </w:pPr>
       <w:bookmarkStart w:id="16" w:name="_Toc293902471"/>
       <w:r>
-        <w:t xml:space="preserve">Definition von </w:t>
+        <w:t>Definition von NoSQL-Datenbanken</w:t>
+      </w:r>
+      <w:bookmarkEnd w:id="16"/>
+      <w:r>
+        <w:t xml:space="preserve"> </w:t>
+      </w:r>
+    </w:p>
+    <w:p>
+      <w:r>
+        <w:t xml:space="preserve">Eine feste Definition von NoSQL gibt es nicht, stattdessen wird der Begriff NoSQL verstanden als “Not </w:t>
       </w:r>
       <w:proofErr w:type="spellStart"/>
       <w:r>
-        <w:t>NoSQL</w:t>
+        <w:t>only</w:t>
       </w:r>
       <w:proofErr w:type="spellEnd"/>
       <w:r>
-        <w:t>-Datenbanken</w:t>
-      </w:r>
-      <w:bookmarkEnd w:id="16"/>
-      <w:r>
-        <w:t xml:space="preserve"> </w:t>
-      </w:r>
-    </w:p>
-    <w:p>
-      <w:r>
-        <w:t xml:space="preserve">Eine feste Definition von </w:t>
-      </w:r>
-      <w:proofErr w:type="spellStart"/>
-      <w:r>
-        <w:t>NoSQL</w:t>
-      </w:r>
-      <w:proofErr w:type="spellEnd"/>
-      <w:r>
-        <w:t xml:space="preserve"> gibt es nicht, stattdessen wird der Begriff </w:t>
-      </w:r>
-      <w:proofErr w:type="spellStart"/>
-      <w:r>
-        <w:t>NoSQL</w:t>
-      </w:r>
-      <w:proofErr w:type="spellEnd"/>
-      <w:r>
-        <w:t xml:space="preserve"> verstanden als “Not </w:t>
-      </w:r>
-      <w:proofErr w:type="spellStart"/>
-      <w:r>
-        <w:t>only</w:t>
-      </w:r>
-      <w:proofErr w:type="spellEnd"/>
-      <w:r>
         <w:t xml:space="preserve"> SQL“ oder “Not Relational“ und beschreibt dabei statt einer konkreten Technologie, verschiedene Ansätze im Bereich Persistenz. Alle diese Tec</w:t>
       </w:r>
       <w:r>
@@ -7435,13 +7241,8 @@
       <w:r>
         <w:t xml:space="preserve">nalen Datenbankenmodellen aufzubauen. </w:t>
       </w:r>
-      <w:proofErr w:type="spellStart"/>
-      <w:r>
-        <w:t>NoSQL</w:t>
-      </w:r>
-      <w:proofErr w:type="spellEnd"/>
-      <w:r>
-        <w:t xml:space="preserve"> Datenbanken z</w:t>
+      <w:r>
+        <w:t>NoSQL Datenbanken z</w:t>
       </w:r>
       <w:r>
         <w:t>eich</w:t>
@@ -7477,15 +7278,7 @@
         <w:t>Kein relationales Datenmodell.</w:t>
       </w:r>
       <w:r>
-        <w:t xml:space="preserve"> Somit kann die Speicherung der Daten in </w:t>
-      </w:r>
-      <w:proofErr w:type="spellStart"/>
-      <w:r>
-        <w:t>NoSQL</w:t>
-      </w:r>
-      <w:proofErr w:type="spellEnd"/>
-      <w:r>
-        <w:t>-Datenbanken flexibler gestaltet oder komplett der Anwendung überla</w:t>
+        <w:t xml:space="preserve"> Somit kann die Speicherung der Daten in NoSQL-Datenbanken flexibler gestaltet oder komplett der Anwendung überla</w:t>
       </w:r>
       <w:r>
         <w:t>s</w:t>
@@ -7545,15 +7338,7 @@
         <w:t xml:space="preserve">. </w:t>
       </w:r>
       <w:r>
-        <w:t xml:space="preserve">Viele </w:t>
-      </w:r>
-      <w:proofErr w:type="spellStart"/>
-      <w:r>
-        <w:t>NoSQL</w:t>
-      </w:r>
-      <w:proofErr w:type="spellEnd"/>
-      <w:r>
-        <w:t xml:space="preserve"> bieten die Möglichkeit, verteilte Datenbanken zu verwenden und die Daten auf mehrere Server aufzuteilen.</w:t>
+        <w:t>Viele NoSQL bieten die Möglichkeit, verteilte Datenbanken zu verwenden und die Daten auf mehrere Server aufzuteilen.</w:t>
       </w:r>
     </w:p>
     <w:p>
@@ -7682,15 +7467,15 @@
         <w:t xml:space="preserve"> </w:t>
       </w:r>
       <w:r>
-        <w:t xml:space="preserve">SQL, die Standard Abfragesprache für relationale Datenbanken, ist sehr komplex, viele </w:t>
+        <w:t xml:space="preserve">SQL, die Standard Abfragesprache für relationale Datenbanken, ist sehr komplex, viele Joins, Unterabfragen ineinander geschachtelte </w:t>
       </w:r>
       <w:proofErr w:type="spellStart"/>
       <w:r>
-        <w:t>Joins</w:t>
+        <w:t>Selects</w:t>
       </w:r>
       <w:proofErr w:type="spellEnd"/>
       <w:r>
-        <w:t xml:space="preserve">, Unterabfragen ineinander geschachtelte </w:t>
+        <w:t xml:space="preserve">, rekursive </w:t>
       </w:r>
       <w:proofErr w:type="spellStart"/>
       <w:r>
@@ -7698,23 +7483,7 @@
       </w:r>
       <w:proofErr w:type="spellEnd"/>
       <w:r>
-        <w:t xml:space="preserve">, rekursive </w:t>
-      </w:r>
-      <w:proofErr w:type="spellStart"/>
-      <w:r>
-        <w:t>Selects</w:t>
-      </w:r>
-      <w:proofErr w:type="spellEnd"/>
-      <w:r>
-        <w:t xml:space="preserve">, machen die Abfragen teilweise schwer überschaubar und überfordern manche Programmierer. </w:t>
-      </w:r>
-      <w:proofErr w:type="spellStart"/>
-      <w:r>
-        <w:t>NoSQL</w:t>
-      </w:r>
-      <w:proofErr w:type="spellEnd"/>
-      <w:r>
-        <w:t xml:space="preserve"> Datenbanken bieten einfache Schnittstellen, die aber weniger mächtig sind. Die Mehrheit solcher Datenbanken </w:t>
+        <w:t xml:space="preserve">, machen die Abfragen teilweise schwer überschaubar und überfordern manche Programmierer. NoSQL Datenbanken bieten einfache Schnittstellen, die aber weniger mächtig sind. Die Mehrheit solcher Datenbanken </w:t>
       </w:r>
       <w:r>
         <w:t>machen</w:t>
@@ -7844,15 +7613,7 @@
         <w:t>Web-</w:t>
       </w:r>
       <w:r>
-        <w:t xml:space="preserve">Seiten über </w:t>
-      </w:r>
-      <w:proofErr w:type="spellStart"/>
-      <w:r>
-        <w:t>NoSQL</w:t>
-      </w:r>
-      <w:proofErr w:type="spellEnd"/>
-      <w:r>
-        <w:t xml:space="preserve"> ist </w:t>
+        <w:t xml:space="preserve">Seiten über NoSQL ist </w:t>
       </w:r>
       <w:hyperlink r:id="rId12" w:history="1">
         <w:r>
@@ -7900,15 +7661,7 @@
         <w:t>ie u</w:t>
       </w:r>
       <w:r>
-        <w:t xml:space="preserve">nterschiedlichen Arten von </w:t>
-      </w:r>
-      <w:proofErr w:type="spellStart"/>
-      <w:r>
-        <w:t>NoSQL</w:t>
-      </w:r>
-      <w:proofErr w:type="spellEnd"/>
-      <w:r>
-        <w:t xml:space="preserve"> Technologie und die Seite ist stets aktualisiert. </w:t>
+        <w:t xml:space="preserve">nterschiedlichen Arten von NoSQL Technologie und die Seite ist stets aktualisiert. </w:t>
       </w:r>
       <w:r>
         <w:t xml:space="preserve">Der Autor </w:t>
@@ -7920,15 +7673,7 @@
         <w:t xml:space="preserve"> mehr als </w:t>
       </w:r>
       <w:r>
-        <w:t xml:space="preserve">150 verschiedene Arten von Datenbanken, die unter dem Schlagwort </w:t>
-      </w:r>
-      <w:proofErr w:type="spellStart"/>
-      <w:r>
-        <w:t>NoSQL</w:t>
-      </w:r>
-      <w:proofErr w:type="spellEnd"/>
-      <w:r>
-        <w:t xml:space="preserve"> z</w:t>
+        <w:t>150 verschiedene Arten von Datenbanken, die unter dem Schlagwort NoSQL z</w:t>
       </w:r>
       <w:r>
         <w:t>u</w:t>
@@ -7943,15 +7688,7 @@
         <w:t xml:space="preserve">. </w:t>
       </w:r>
       <w:r>
-        <w:t xml:space="preserve">Entsprechend ihrer Grundfunktionalität können die meisten </w:t>
-      </w:r>
-      <w:proofErr w:type="spellStart"/>
-      <w:r>
-        <w:t>NoSQL</w:t>
-      </w:r>
-      <w:proofErr w:type="spellEnd"/>
-      <w:r>
-        <w:t xml:space="preserve"> Systeme den </w:t>
+        <w:t xml:space="preserve">Entsprechend ihrer Grundfunktionalität können die meisten NoSQL Systeme den </w:t>
       </w:r>
       <w:r>
         <w:t xml:space="preserve"> vier</w:t>
@@ -8083,15 +7820,7 @@
         <w:t xml:space="preserve">kurz KV </w:t>
       </w:r>
       <w:r>
-        <w:t xml:space="preserve">sind die einfachsten </w:t>
-      </w:r>
-      <w:proofErr w:type="spellStart"/>
-      <w:r>
-        <w:t>NoSQL</w:t>
-      </w:r>
-      <w:proofErr w:type="spellEnd"/>
-      <w:r>
-        <w:t xml:space="preserve">-Datenbanken. </w:t>
+        <w:t xml:space="preserve">sind die einfachsten NoSQL-Datenbanken. </w:t>
       </w:r>
       <w:r>
         <w:t xml:space="preserve">Wie der Name </w:t>
@@ -8300,310 +8029,295 @@
         <w:t xml:space="preserve"> von</w:t>
       </w:r>
       <w:r>
+        <w:t xml:space="preserve"> NoSQL</w:t>
+      </w:r>
+      <w:bookmarkEnd w:id="17"/>
+      <w:r>
         <w:t xml:space="preserve"> </w:t>
       </w:r>
+    </w:p>
+    <w:p>
+      <w:r>
+        <w:t>Um zu verstehen</w:t>
+      </w:r>
+      <w:r>
+        <w:t>,</w:t>
+      </w:r>
+      <w:r>
+        <w:t xml:space="preserve"> wie </w:t>
+      </w:r>
+      <w:r>
+        <w:t>NoSQL</w:t>
+      </w:r>
+      <w:r>
+        <w:t xml:space="preserve"> Datenbanken </w:t>
+      </w:r>
+      <w:r>
+        <w:t>funktionieren</w:t>
+      </w:r>
+      <w:r>
+        <w:t xml:space="preserve"> und ein</w:t>
+      </w:r>
+      <w:r>
+        <w:t>ge</w:t>
+      </w:r>
+      <w:r>
+        <w:t>setzt werden</w:t>
+      </w:r>
+      <w:r>
+        <w:t xml:space="preserve"> </w:t>
+      </w:r>
+      <w:r>
+        <w:t>kö</w:t>
+      </w:r>
+      <w:r>
+        <w:t>n</w:t>
+      </w:r>
+      <w:r>
+        <w:t>nen</w:t>
+      </w:r>
+      <w:r>
+        <w:t xml:space="preserve">, ist es </w:t>
+      </w:r>
+      <w:r>
+        <w:t xml:space="preserve">wichtig, </w:t>
+      </w:r>
+      <w:r>
+        <w:t>sich mit den Grundbegriffen und theoretische</w:t>
+      </w:r>
+      <w:r>
+        <w:t>n</w:t>
+      </w:r>
+      <w:r>
+        <w:t xml:space="preserve"> </w:t>
+      </w:r>
+      <w:r>
+        <w:t>Grundlagen</w:t>
+      </w:r>
+      <w:r>
+        <w:t xml:space="preserve"> ause</w:t>
+      </w:r>
+      <w:r>
+        <w:t>i</w:t>
+      </w:r>
+      <w:r>
+        <w:t>nander zu setzen.</w:t>
+      </w:r>
+      <w:r>
+        <w:t xml:space="preserve"> </w:t>
+      </w:r>
+      <w:r>
+        <w:t xml:space="preserve">Hier werden wesentliche Konzepte wie </w:t>
+      </w:r>
       <w:proofErr w:type="spellStart"/>
       <w:r>
-        <w:t>NoSQL</w:t>
-      </w:r>
-      <w:bookmarkEnd w:id="17"/>
+        <w:t>Map</w:t>
+      </w:r>
       <w:proofErr w:type="spellEnd"/>
       <w:r>
+        <w:t>/</w:t>
+      </w:r>
+      <w:proofErr w:type="spellStart"/>
+      <w:r>
+        <w:t>Reduce</w:t>
+      </w:r>
+      <w:proofErr w:type="spellEnd"/>
+      <w:r>
+        <w:t>, CAP-Theorem, Konsis</w:t>
+      </w:r>
+      <w:r>
+        <w:t xml:space="preserve">tenzmodell BASE, Replikation sowie Skalierbarkeit </w:t>
+      </w:r>
+      <w:r>
+        <w:t xml:space="preserve">vorgestellt. </w:t>
+      </w:r>
+    </w:p>
+    <w:p>
+      <w:pPr>
+        <w:pStyle w:val="berschrift3"/>
+      </w:pPr>
+      <w:bookmarkStart w:id="18" w:name="_Toc293902473"/>
+      <w:r>
+        <w:t>Verteilte</w:t>
+      </w:r>
+      <w:r>
+        <w:t>s</w:t>
+      </w:r>
+      <w:r>
+        <w:t xml:space="preserve"> System (</w:t>
+      </w:r>
+      <w:r>
+        <w:t>CAP Theorem</w:t>
+      </w:r>
+      <w:r>
+        <w:t xml:space="preserve"> /BASE)</w:t>
+      </w:r>
+      <w:bookmarkEnd w:id="18"/>
+    </w:p>
+    <w:p>
+      <w:r>
+        <w:t xml:space="preserve">Big-Data </w:t>
+      </w:r>
+      <w:r>
+        <w:t xml:space="preserve">Eigenschaften </w:t>
+      </w:r>
+      <w:r>
+        <w:t>Volume</w:t>
+      </w:r>
+      <w:r>
+        <w:t xml:space="preserve"> und </w:t>
+      </w:r>
+      <w:proofErr w:type="spellStart"/>
+      <w:r>
+        <w:t>velocity</w:t>
+      </w:r>
+      <w:proofErr w:type="spellEnd"/>
+      <w:r>
+        <w:t xml:space="preserve"> sind noch möglich mit dem</w:t>
+      </w:r>
+      <w:r>
+        <w:t xml:space="preserve"> Einsatz von verteilten System</w:t>
+      </w:r>
+      <w:r>
+        <w:t>en</w:t>
+      </w:r>
+      <w:r>
+        <w:t>, in denen Last und die Daten auf viele einzelne Rechnerknoten ve</w:t>
+      </w:r>
+      <w:r>
+        <w:t>r</w:t>
+      </w:r>
+      <w:r>
+        <w:t xml:space="preserve">teilt werden.  Jedoch </w:t>
+      </w:r>
+      <w:r>
+        <w:t xml:space="preserve">besagt </w:t>
+      </w:r>
+      <w:r>
+        <w:t>das CAP Theorem</w:t>
+      </w:r>
+      <w:r>
         <w:t xml:space="preserve"> </w:t>
       </w:r>
-    </w:p>
-    <w:p>
-      <w:r>
-        <w:t>Um zu verstehen</w:t>
-      </w:r>
-      <w:r>
-        <w:t>,</w:t>
-      </w:r>
-      <w:r>
-        <w:t xml:space="preserve"> wie </w:t>
-      </w:r>
-      <w:proofErr w:type="spellStart"/>
-      <w:r>
-        <w:t>NoSQL</w:t>
-      </w:r>
-      <w:proofErr w:type="spellEnd"/>
-      <w:r>
-        <w:t xml:space="preserve"> Datenbanken </w:t>
-      </w:r>
-      <w:r>
-        <w:t>funktionieren</w:t>
-      </w:r>
-      <w:r>
-        <w:t xml:space="preserve"> und ein</w:t>
-      </w:r>
-      <w:r>
-        <w:t>ge</w:t>
-      </w:r>
-      <w:r>
-        <w:t>setzt werden</w:t>
+      <w:r>
+        <w:t xml:space="preserve">[Brew04], </w:t>
+      </w:r>
+      <w:r>
+        <w:t>dass bei der Implementierung eines verteil</w:t>
+      </w:r>
+      <w:r>
+        <w:t>ten Datenbankens</w:t>
+      </w:r>
+      <w:r>
+        <w:t>ystem</w:t>
+      </w:r>
+      <w:r>
+        <w:t xml:space="preserve">s </w:t>
+      </w:r>
+      <w:r>
+        <w:t>Konsistenz</w:t>
+      </w:r>
+      <w:r>
+        <w:t xml:space="preserve"> (</w:t>
+      </w:r>
+      <w:r>
+        <w:t>alle Knoten haben jederzeit den gle</w:t>
+      </w:r>
+      <w:r>
+        <w:t>i</w:t>
+      </w:r>
+      <w:r>
+        <w:t>chen Datenbestand</w:t>
+      </w:r>
+      <w:r>
+        <w:t xml:space="preserve">), </w:t>
+      </w:r>
+      <w:r>
+        <w:t>Verfügbarkeit</w:t>
       </w:r>
       <w:r>
         <w:t xml:space="preserve"> </w:t>
       </w:r>
       <w:r>
-        <w:t>kö</w:t>
+        <w:t>(</w:t>
+      </w:r>
+      <w:r>
+        <w:t>d</w:t>
+      </w:r>
+      <w:r>
+        <w:t>as System steht für Lese- und Schreibzugriffe zur Verfügung</w:t>
+      </w:r>
+      <w:r>
+        <w:t xml:space="preserve">) und </w:t>
+      </w:r>
+      <w:r>
+        <w:t>Toleranz</w:t>
+      </w:r>
+      <w:r>
+        <w:t xml:space="preserve"> </w:t>
+      </w:r>
+      <w:r>
+        <w:t>(</w:t>
+      </w:r>
+      <w:r>
+        <w:t>Daten sind immer vorhanden im Fall</w:t>
+      </w:r>
+      <w:r>
+        <w:t>, dass</w:t>
+      </w:r>
+      <w:r>
+        <w:t xml:space="preserve"> ein Knote</w:t>
       </w:r>
       <w:r>
         <w:t>n</w:t>
       </w:r>
       <w:r>
-        <w:t>nen</w:t>
-      </w:r>
-      <w:r>
-        <w:t xml:space="preserve">, ist es </w:t>
-      </w:r>
-      <w:r>
-        <w:t xml:space="preserve">wichtig, </w:t>
-      </w:r>
-      <w:r>
-        <w:t>sich mit den Grundbegriffen und theoretische</w:t>
+        <w:t xml:space="preserve"> oder das Net</w:t>
+      </w:r>
+      <w:r>
+        <w:t>z</w:t>
+      </w:r>
+      <w:r>
+        <w:t xml:space="preserve"> ausfallen sollte</w:t>
       </w:r>
       <w:r>
         <w:t>n</w:t>
       </w:r>
       <w:r>
+        <w:t xml:space="preserve">) nicht gleichzeitig in vollem Maße erreicht </w:t>
+      </w:r>
+      <w:r>
+        <w:t xml:space="preserve">werden </w:t>
+      </w:r>
+      <w:r>
+        <w:t xml:space="preserve">kann. </w:t>
+      </w:r>
+      <w:r>
+        <w:t xml:space="preserve">Eric Brewer vertritt die These, dass bei Skalierung von Datenbanken nur zwei </w:t>
+      </w:r>
+      <w:r>
+        <w:t>der</w:t>
+      </w:r>
+      <w:r>
+        <w:t xml:space="preserve"> drei e</w:t>
+      </w:r>
+      <w:r>
+        <w:t>r</w:t>
+      </w:r>
+      <w:r>
+        <w:t>rei</w:t>
+      </w:r>
+      <w:r>
+        <w:t>cht werden können</w:t>
+      </w:r>
+      <w:r>
         <w:t xml:space="preserve"> </w:t>
       </w:r>
       <w:r>
-        <w:t>Grundlagen</w:t>
-      </w:r>
-      <w:r>
-        <w:t xml:space="preserve"> ause</w:t>
-      </w:r>
-      <w:r>
-        <w:t>i</w:t>
-      </w:r>
-      <w:r>
-        <w:t>nander zu setzen.</w:t>
-      </w:r>
-      <w:r>
-        <w:t xml:space="preserve"> </w:t>
-      </w:r>
-      <w:r>
-        <w:t xml:space="preserve">Hier werden wesentliche Konzepte wie </w:t>
-      </w:r>
-      <w:proofErr w:type="spellStart"/>
-      <w:r>
-        <w:t>Map</w:t>
-      </w:r>
-      <w:proofErr w:type="spellEnd"/>
-      <w:r>
-        <w:t>/</w:t>
-      </w:r>
-      <w:proofErr w:type="spellStart"/>
-      <w:r>
-        <w:t>Reduce</w:t>
-      </w:r>
-      <w:proofErr w:type="spellEnd"/>
-      <w:r>
-        <w:t>, CAP-Theorem, Konsis</w:t>
-      </w:r>
-      <w:r>
-        <w:t xml:space="preserve">tenzmodell BASE, Replikation sowie Skalierbarkeit </w:t>
-      </w:r>
-      <w:r>
-        <w:t xml:space="preserve">vorgestellt. </w:t>
-      </w:r>
-    </w:p>
-    <w:p>
-      <w:pPr>
-        <w:pStyle w:val="berschrift3"/>
-      </w:pPr>
-      <w:bookmarkStart w:id="18" w:name="_Toc293902473"/>
-      <w:r>
-        <w:t>Verteilte</w:t>
-      </w:r>
-      <w:r>
-        <w:t>s</w:t>
-      </w:r>
-      <w:r>
-        <w:t xml:space="preserve"> System (</w:t>
-      </w:r>
-      <w:r>
-        <w:t>CAP Theorem</w:t>
-      </w:r>
-      <w:r>
-        <w:t xml:space="preserve"> /BASE)</w:t>
-      </w:r>
-      <w:bookmarkEnd w:id="18"/>
-    </w:p>
-    <w:p>
-      <w:r>
-        <w:t xml:space="preserve">Big-Data </w:t>
-      </w:r>
-      <w:r>
-        <w:t xml:space="preserve">Eigenschaften </w:t>
-      </w:r>
-      <w:r>
-        <w:t>Volume</w:t>
-      </w:r>
-      <w:r>
-        <w:t xml:space="preserve"> und </w:t>
-      </w:r>
-      <w:proofErr w:type="spellStart"/>
-      <w:r>
-        <w:t>velocity</w:t>
-      </w:r>
-      <w:proofErr w:type="spellEnd"/>
-      <w:r>
-        <w:t xml:space="preserve"> sind noch möglich mit dem</w:t>
-      </w:r>
-      <w:r>
-        <w:t xml:space="preserve"> Einsatz von verteilten System</w:t>
-      </w:r>
-      <w:r>
-        <w:t>en</w:t>
-      </w:r>
-      <w:r>
-        <w:t>, in denen Last und die Daten auf viele einzelne Rechnerknoten ve</w:t>
-      </w:r>
-      <w:r>
-        <w:t>r</w:t>
-      </w:r>
-      <w:r>
-        <w:t xml:space="preserve">teilt werden.  Jedoch </w:t>
-      </w:r>
-      <w:r>
-        <w:t xml:space="preserve">besagt </w:t>
-      </w:r>
-      <w:r>
-        <w:t>das CAP Theorem</w:t>
-      </w:r>
-      <w:r>
-        <w:t xml:space="preserve"> </w:t>
-      </w:r>
-      <w:r>
-        <w:t xml:space="preserve">[Brew04], </w:t>
-      </w:r>
-      <w:r>
-        <w:t>dass bei der Implementierung eines verteil</w:t>
-      </w:r>
-      <w:r>
-        <w:t>ten Datenbankens</w:t>
-      </w:r>
-      <w:r>
-        <w:t>ystem</w:t>
-      </w:r>
-      <w:r>
-        <w:t xml:space="preserve">s </w:t>
-      </w:r>
-      <w:r>
-        <w:t>Konsistenz</w:t>
-      </w:r>
-      <w:r>
-        <w:t xml:space="preserve"> (</w:t>
-      </w:r>
-      <w:r>
-        <w:t>alle Knoten haben jederzeit den gle</w:t>
-      </w:r>
-      <w:r>
-        <w:t>i</w:t>
-      </w:r>
-      <w:r>
-        <w:t>chen Datenbestand</w:t>
-      </w:r>
-      <w:r>
-        <w:t xml:space="preserve">), </w:t>
-      </w:r>
-      <w:r>
-        <w:t>Verfügbarkeit</w:t>
-      </w:r>
-      <w:r>
-        <w:t xml:space="preserve"> </w:t>
-      </w:r>
-      <w:r>
-        <w:t>(</w:t>
-      </w:r>
-      <w:r>
-        <w:t>d</w:t>
-      </w:r>
-      <w:r>
-        <w:t>as System steht für Lese- und Schreibzugriffe zur Verfügung</w:t>
-      </w:r>
-      <w:r>
-        <w:t xml:space="preserve">) und </w:t>
-      </w:r>
-      <w:r>
-        <w:t>Toleranz</w:t>
-      </w:r>
-      <w:r>
-        <w:t xml:space="preserve"> </w:t>
-      </w:r>
-      <w:r>
-        <w:t>(</w:t>
-      </w:r>
-      <w:r>
-        <w:t>Daten sind immer vorhanden im Fall</w:t>
-      </w:r>
-      <w:r>
-        <w:t>, dass</w:t>
-      </w:r>
-      <w:r>
-        <w:t xml:space="preserve"> ein Knote</w:t>
-      </w:r>
-      <w:r>
-        <w:t>n</w:t>
-      </w:r>
-      <w:r>
-        <w:t xml:space="preserve"> oder das Net</w:t>
-      </w:r>
-      <w:r>
-        <w:t>z</w:t>
-      </w:r>
-      <w:r>
-        <w:t xml:space="preserve"> ausfallen sollte</w:t>
-      </w:r>
-      <w:r>
-        <w:t>n</w:t>
-      </w:r>
-      <w:r>
-        <w:t xml:space="preserve">) nicht gleichzeitig in vollem Maße erreicht </w:t>
-      </w:r>
-      <w:r>
-        <w:t xml:space="preserve">werden </w:t>
-      </w:r>
-      <w:r>
-        <w:t xml:space="preserve">kann. </w:t>
-      </w:r>
-      <w:r>
-        <w:t xml:space="preserve">Eric Brewer vertritt die These, dass bei Skalierung von Datenbanken nur zwei </w:t>
-      </w:r>
-      <w:r>
-        <w:t>der</w:t>
-      </w:r>
-      <w:r>
-        <w:t xml:space="preserve"> drei e</w:t>
-      </w:r>
-      <w:r>
-        <w:t>r</w:t>
-      </w:r>
-      <w:r>
-        <w:t>rei</w:t>
-      </w:r>
-      <w:r>
-        <w:t>cht werden können</w:t>
-      </w:r>
-      <w:r>
-        <w:t xml:space="preserve"> </w:t>
-      </w:r>
-      <w:r>
         <w:t>Abbildung 1.3</w:t>
       </w:r>
       <w:r>
-        <w:t xml:space="preserve">.  Bei  vielen </w:t>
-      </w:r>
-      <w:proofErr w:type="spellStart"/>
-      <w:r>
-        <w:t>NoSQL</w:t>
-      </w:r>
-      <w:proofErr w:type="spellEnd"/>
-      <w:r>
-        <w:t xml:space="preserve"> Technologie</w:t>
+        <w:t>.  Bei  vielen NoSQL Technologie</w:t>
       </w:r>
       <w:r>
         <w:t>n  kann man a</w:t>
@@ -8680,9 +8394,9 @@
           <w:noProof/>
         </w:rPr>
         <w:drawing>
-          <wp:inline distT="0" distB="0" distL="0" distR="0" wp14:anchorId="278C7AB2" wp14:editId="3FBF1B32">
-            <wp:extent cx="4004945" cy="3515809"/>
-            <wp:effectExtent l="101600" t="101600" r="109855" b="91440"/>
+          <wp:inline distT="0" distB="0" distL="0" distR="0" wp14:anchorId="278C7AB2" wp14:editId="016D33AA">
+            <wp:extent cx="2808215" cy="2465239"/>
+            <wp:effectExtent l="101600" t="101600" r="113030" b="100330"/>
             <wp:docPr id="8" name="Bild 8" descr="Ohne Titel:Users:datenbanken:Desktop:1.png"/>
             <wp:cNvGraphicFramePr>
               <a:graphicFrameLocks xmlns:a="http://schemas.openxmlformats.org/drawingml/2006/main" noChangeAspect="1"/>
@@ -8710,7 +8424,7 @@
                   <pic:spPr bwMode="auto">
                     <a:xfrm>
                       <a:off x="0" y="0"/>
-                      <a:ext cx="4005247" cy="3516074"/>
+                      <a:ext cx="2809432" cy="2466307"/>
                     </a:xfrm>
                     <a:prstGeom prst="rect">
                       <a:avLst/>
@@ -8747,7 +8461,18 @@
       <w:r>
         <w:t xml:space="preserve">Abbildung </w:t>
       </w:r>
-      <w:fldSimple w:instr=" STYLEREF 1 \s ">
+      <w:fldSimple w:instr=" STYLEREF 2 \s ">
+        <w:r>
+          <w:rPr>
+            <w:noProof/>
+          </w:rPr>
+          <w:t>1.4</w:t>
+        </w:r>
+      </w:fldSimple>
+      <w:r>
+        <w:noBreakHyphen/>
+      </w:r>
+      <w:fldSimple w:instr=" SEQ Abbildung \* ARABIC \s 2 ">
         <w:r>
           <w:rPr>
             <w:noProof/>
@@ -8756,17 +8481,6 @@
         </w:r>
       </w:fldSimple>
       <w:r>
-        <w:noBreakHyphen/>
-      </w:r>
-      <w:fldSimple w:instr=" SEQ Abbildung \* ARABIC \s 1 ">
-        <w:r>
-          <w:rPr>
-            <w:noProof/>
-          </w:rPr>
-          <w:t>3</w:t>
-        </w:r>
-      </w:fldSimple>
-      <w:r>
         <w:t xml:space="preserve"> CAP Eigenschaften [Schi14]</w:t>
       </w:r>
       <w:bookmarkEnd w:id="19"/>
@@ -8815,157 +8529,109 @@
         <w:t xml:space="preserve">en immer erreichbar sein sollte. </w:t>
       </w:r>
       <w:r>
-        <w:t xml:space="preserve">Viele </w:t>
+        <w:t>Viele NoSQL Date</w:t>
+      </w:r>
+      <w:r>
+        <w:t>n</w:t>
+      </w:r>
+      <w:r>
+        <w:t xml:space="preserve">banken entsprechend PA Systeme. </w:t>
+      </w:r>
+    </w:p>
+    <w:p>
+      <w:r>
+        <w:rPr>
+          <w:highlight w:val="yellow"/>
+        </w:rPr>
+        <w:t>BASE (</w:t>
       </w:r>
       <w:proofErr w:type="spellStart"/>
       <w:r>
-        <w:t>NoSQL</w:t>
+        <w:rPr>
+          <w:highlight w:val="yellow"/>
+        </w:rPr>
+        <w:t>Basicaly</w:t>
       </w:r>
       <w:proofErr w:type="spellEnd"/>
       <w:r>
-        <w:t xml:space="preserve"> Date</w:t>
-      </w:r>
-      <w:r>
-        <w:t>n</w:t>
-      </w:r>
-      <w:r>
-        <w:t xml:space="preserve">banken entsprechend PA Systeme </w:t>
-      </w:r>
-    </w:p>
-    <w:p>
-      <w:r>
-        <w:rPr>
-          <w:highlight w:val="yellow"/>
-        </w:rPr>
-        <w:t xml:space="preserve">Die Konsistenz der Daten </w:t>
-      </w:r>
-      <w:r>
-        <w:rPr>
-          <w:highlight w:val="yellow"/>
-        </w:rPr>
-        <w:t>spielt</w:t>
-      </w:r>
-      <w:r>
-        <w:rPr>
-          <w:highlight w:val="yellow"/>
-        </w:rPr>
-        <w:t xml:space="preserve"> hier keine große Rolle. Es ist nicht r</w:t>
-      </w:r>
-      <w:r>
-        <w:rPr>
-          <w:highlight w:val="yellow"/>
-        </w:rPr>
-        <w:t xml:space="preserve">elevant, ob </w:t>
-      </w:r>
-      <w:r>
-        <w:rPr>
-          <w:highlight w:val="yellow"/>
-        </w:rPr>
-        <w:t xml:space="preserve">User z.B. gleichzeitig </w:t>
+        <w:rPr>
+          <w:highlight w:val="yellow"/>
+        </w:rPr>
+        <w:t xml:space="preserve"> </w:t>
       </w:r>
       <w:proofErr w:type="spellStart"/>
       <w:r>
         <w:rPr>
           <w:highlight w:val="yellow"/>
         </w:rPr>
-        <w:t>Tweet</w:t>
-      </w:r>
-      <w:r>
-        <w:rPr>
-          <w:highlight w:val="yellow"/>
-        </w:rPr>
-        <w:t>s</w:t>
+        <w:t>Available</w:t>
       </w:r>
       <w:proofErr w:type="spellEnd"/>
       <w:r>
         <w:rPr>
           <w:highlight w:val="yellow"/>
         </w:rPr>
-        <w:t xml:space="preserve"> bekommen oder ob es eine Verzögerung an Information</w:t>
-      </w:r>
-      <w:r>
-        <w:rPr>
-          <w:highlight w:val="yellow"/>
-        </w:rPr>
-        <w:t>en</w:t>
-      </w:r>
-      <w:r>
-        <w:rPr>
-          <w:highlight w:val="yellow"/>
-        </w:rPr>
-        <w:t xml:space="preserve"> auf </w:t>
-      </w:r>
-      <w:r>
-        <w:rPr>
-          <w:highlight w:val="yellow"/>
-        </w:rPr>
-        <w:t xml:space="preserve">ihrem </w:t>
-      </w:r>
-      <w:r>
-        <w:rPr>
-          <w:highlight w:val="yellow"/>
-        </w:rPr>
-        <w:t>Facebook Ac</w:t>
-      </w:r>
-      <w:r>
-        <w:rPr>
-          <w:highlight w:val="yellow"/>
-        </w:rPr>
-        <w:t>count gibt.</w:t>
-      </w:r>
+        <w:t xml:space="preserve">, Soft State, </w:t>
+      </w:r>
+      <w:proofErr w:type="spellStart"/>
+      <w:r>
+        <w:rPr>
+          <w:highlight w:val="yellow"/>
+        </w:rPr>
+        <w:t>Eventually</w:t>
+      </w:r>
+      <w:proofErr w:type="spellEnd"/>
       <w:r>
         <w:rPr>
           <w:highlight w:val="yellow"/>
         </w:rPr>
         <w:t xml:space="preserve"> </w:t>
       </w:r>
-      <w:r>
-        <w:rPr>
-          <w:highlight w:val="yellow"/>
-        </w:rPr>
-        <w:t>Wichtig</w:t>
-      </w:r>
-      <w:r>
-        <w:rPr>
-          <w:highlight w:val="yellow"/>
-        </w:rPr>
-        <w:t xml:space="preserve"> ist</w:t>
-      </w:r>
-      <w:r>
-        <w:rPr>
-          <w:highlight w:val="yellow"/>
-        </w:rPr>
-        <w:t>,</w:t>
-      </w:r>
-      <w:r>
-        <w:rPr>
-          <w:highlight w:val="yellow"/>
-        </w:rPr>
-        <w:t xml:space="preserve"> das</w:t>
-      </w:r>
-      <w:r>
-        <w:rPr>
-          <w:highlight w:val="yellow"/>
-        </w:rPr>
-        <w:t>s</w:t>
-      </w:r>
-      <w:r>
-        <w:rPr>
-          <w:highlight w:val="yellow"/>
-        </w:rPr>
-        <w:t xml:space="preserve"> irgendwann die Information</w:t>
-      </w:r>
-      <w:r>
-        <w:rPr>
-          <w:highlight w:val="yellow"/>
-        </w:rPr>
-        <w:t xml:space="preserve">en an den </w:t>
-      </w:r>
       <w:proofErr w:type="spellStart"/>
       <w:r>
         <w:rPr>
           <w:highlight w:val="yellow"/>
         </w:rPr>
+        <w:t>Consistent</w:t>
+      </w:r>
+      <w:proofErr w:type="spellEnd"/>
+      <w:r>
+        <w:rPr>
+          <w:highlight w:val="yellow"/>
+        </w:rPr>
+        <w:t xml:space="preserve"> ) arbeitet ähnlich wie CAP. Mit BASE sind die </w:t>
+      </w:r>
+      <w:r>
+        <w:rPr>
+          <w:highlight w:val="yellow"/>
+        </w:rPr>
+        <w:t xml:space="preserve">verbundene Systeme verfügbare, aber können einen weichen beziehungsweise inkonsistenten Zustand – am Ende jedoch werden alle Knoten in einen Konsistenten Zustand gelangen. Bei manchen Anwendungen spielt die Konsistenz keine rolle oder ist Zweitrangig. z.B. </w:t>
+      </w:r>
+      <w:r>
+        <w:rPr>
+          <w:highlight w:val="yellow"/>
+        </w:rPr>
+        <w:t xml:space="preserve">Es ist nicht relevant, ob User z.B. gleichzeitig </w:t>
+      </w:r>
+      <w:proofErr w:type="spellStart"/>
+      <w:r>
+        <w:rPr>
+          <w:highlight w:val="yellow"/>
+        </w:rPr>
+        <w:t>Tweets</w:t>
+      </w:r>
+      <w:proofErr w:type="spellEnd"/>
+      <w:r>
+        <w:rPr>
+          <w:highlight w:val="yellow"/>
+        </w:rPr>
+        <w:t xml:space="preserve"> bekommen oder ob es eine Verzögerung an Informationen auf ihrem Facebook Account gibt. Wichtig ist, dass irgendwann die Informationen an den </w:t>
+      </w:r>
+      <w:proofErr w:type="spellStart"/>
+      <w:r>
+        <w:rPr>
+          <w:highlight w:val="yellow"/>
+        </w:rPr>
         <w:t>Empfanger</w:t>
       </w:r>
       <w:proofErr w:type="spellEnd"/>
@@ -8975,123 +8641,8 @@
         </w:rPr>
         <w:t xml:space="preserve"> gelangen.</w:t>
       </w:r>
-      <w:r>
-        <w:rPr>
-          <w:highlight w:val="yellow"/>
-        </w:rPr>
-        <w:t xml:space="preserve"> Prof. Brewer hat diese</w:t>
-      </w:r>
-      <w:r>
-        <w:rPr>
-          <w:highlight w:val="yellow"/>
-        </w:rPr>
-        <w:t>s</w:t>
-      </w:r>
-      <w:r>
-        <w:rPr>
-          <w:highlight w:val="yellow"/>
-        </w:rPr>
-        <w:t xml:space="preserve"> Prin</w:t>
-      </w:r>
-      <w:r>
-        <w:rPr>
-          <w:highlight w:val="yellow"/>
-        </w:rPr>
-        <w:t xml:space="preserve">zip als BASE erläutert </w:t>
-      </w:r>
-      <w:r>
-        <w:rPr>
-          <w:highlight w:val="yellow"/>
-        </w:rPr>
-        <w:t>(</w:t>
-      </w:r>
-      <w:proofErr w:type="spellStart"/>
-      <w:r>
-        <w:rPr>
-          <w:highlight w:val="yellow"/>
-        </w:rPr>
-        <w:t>Basica</w:t>
-      </w:r>
-      <w:r>
-        <w:rPr>
-          <w:highlight w:val="yellow"/>
-        </w:rPr>
-        <w:t>l</w:t>
-      </w:r>
-      <w:r>
-        <w:rPr>
-          <w:highlight w:val="yellow"/>
-        </w:rPr>
-        <w:t>ly</w:t>
-      </w:r>
-      <w:proofErr w:type="spellEnd"/>
-      <w:r>
-        <w:rPr>
-          <w:highlight w:val="yellow"/>
-        </w:rPr>
-        <w:t xml:space="preserve"> </w:t>
-      </w:r>
-      <w:proofErr w:type="spellStart"/>
-      <w:r>
-        <w:rPr>
-          <w:highlight w:val="yellow"/>
-        </w:rPr>
-        <w:t>Available</w:t>
-      </w:r>
-      <w:proofErr w:type="spellEnd"/>
-      <w:r>
-        <w:rPr>
-          <w:highlight w:val="yellow"/>
-        </w:rPr>
-        <w:t xml:space="preserve">, Soft-State, </w:t>
-      </w:r>
-      <w:proofErr w:type="spellStart"/>
-      <w:r>
-        <w:rPr>
-          <w:highlight w:val="yellow"/>
-        </w:rPr>
-        <w:t>Eventually</w:t>
-      </w:r>
-      <w:proofErr w:type="spellEnd"/>
-      <w:r>
-        <w:rPr>
-          <w:highlight w:val="yellow"/>
-        </w:rPr>
-        <w:t xml:space="preserve"> </w:t>
-      </w:r>
-      <w:proofErr w:type="spellStart"/>
-      <w:r>
-        <w:rPr>
-          <w:highlight w:val="yellow"/>
-        </w:rPr>
-        <w:t>Consi</w:t>
-      </w:r>
-      <w:r>
-        <w:rPr>
-          <w:highlight w:val="yellow"/>
-        </w:rPr>
-        <w:t>stenc</w:t>
-      </w:r>
-      <w:r>
-        <w:rPr>
-          <w:highlight w:val="yellow"/>
-        </w:rPr>
-        <w:t>y</w:t>
-      </w:r>
-      <w:proofErr w:type="spellEnd"/>
-      <w:r>
-        <w:rPr>
-          <w:highlight w:val="yellow"/>
-        </w:rPr>
-        <w:t>)</w:t>
-      </w:r>
-      <w:r>
-        <w:rPr>
-          <w:highlight w:val="yellow"/>
-        </w:rPr>
-        <w:t>.</w:t>
-      </w:r>
-    </w:p>
+    </w:p>
+    <w:p/>
     <w:p>
       <w:pPr>
         <w:pStyle w:val="berschrift3"/>
@@ -9185,20 +8736,15 @@
       </w:r>
     </w:p>
     <w:p>
+      <w:r>
+        <w:t xml:space="preserve">NoSQL-Datenbanken wurden von Grund auf als verteilte, auf </w:t>
+      </w:r>
       <w:proofErr w:type="spellStart"/>
       <w:r>
-        <w:t>NoSQL</w:t>
+        <w:t>Scale</w:t>
       </w:r>
       <w:proofErr w:type="spellEnd"/>
       <w:r>
-        <w:t xml:space="preserve">-Datenbanken wurden von Grund auf als verteilte, auf </w:t>
-      </w:r>
-      <w:proofErr w:type="spellStart"/>
-      <w:r>
-        <w:t>Scale</w:t>
-      </w:r>
-      <w:proofErr w:type="spellEnd"/>
-      <w:r>
         <w:t>-Out-Technologie basierende Datenbanken entwickelt. Mehrere Standard</w:t>
       </w:r>
       <w:r>
@@ -9211,15 +8757,7 @@
         <w:t>r</w:t>
       </w:r>
       <w:r>
-        <w:t>gänge zu unterstützen. </w:t>
-      </w:r>
-      <w:proofErr w:type="spellStart"/>
-      <w:r>
-        <w:t>NoSQL</w:t>
-      </w:r>
-      <w:proofErr w:type="spellEnd"/>
-      <w:r>
-        <w:t>-Datenbanken bieten eine viel einfachere, lineare Lösung zur Datenbank-Skalierung. We</w:t>
+        <w:t>gänge zu unterstützen. NoSQL-Datenbanken bieten eine viel einfachere, lineare Lösung zur Datenbank-Skalierung. We</w:t>
       </w:r>
       <w:r>
         <w:t>nn auf einmal 10.000 neue User i</w:t>
@@ -9252,95 +8790,71 @@
     </w:p>
     <w:p>
       <w:r>
+        <w:t xml:space="preserve"> NoSQL verteilt die Daten automatisch auf verschiedene Server, ohne dass dabei A</w:t>
+      </w:r>
+      <w:r>
+        <w:t>n</w:t>
+      </w:r>
+      <w:r>
+        <w:t>wendungen einbezogen werden. Server können der Datenebene hinzu</w:t>
+      </w:r>
+      <w:r>
+        <w:t>gefügt oder von i</w:t>
+      </w:r>
+      <w:r>
+        <w:t>hr entfern</w:t>
+      </w:r>
+      <w:r>
+        <w:t>t</w:t>
+      </w:r>
+      <w:r>
+        <w:t xml:space="preserve"> werden, ohne dass es zu Ausfallzeiten der Anwendung kommt. Die Daten (I/O) werden automatisch auf den Server verteilt. Die meisten NoSQL-Datenbanken unterstützen auch eine Replikation der Daten. Mehrere Kopien der Daten können inne</w:t>
+      </w:r>
+      <w:r>
+        <w:t>r</w:t>
+      </w:r>
+      <w:r>
+        <w:t xml:space="preserve">halb des Clusters, </w:t>
+      </w:r>
+      <w:r>
+        <w:t>oder sogar über mehrere Rechen-Zentren</w:t>
+      </w:r>
+      <w:r>
+        <w:t xml:space="preserve"> gespeichert werden. Somit </w:t>
+      </w:r>
+      <w:r>
+        <w:t xml:space="preserve">ist </w:t>
+      </w:r>
+      <w:r>
+        <w:t>eine höhe</w:t>
+      </w:r>
+      <w:r>
+        <w:t>re</w:t>
+      </w:r>
+      <w:r>
+        <w:t xml:space="preserve"> Verfügbarkeit und Unterstützung für eine </w:t>
+      </w:r>
+      <w:proofErr w:type="spellStart"/>
+      <w:r>
+        <w:t>Disaster</w:t>
+      </w:r>
+      <w:proofErr w:type="spellEnd"/>
+      <w:r>
         <w:t xml:space="preserve"> </w:t>
       </w:r>
       <w:proofErr w:type="spellStart"/>
       <w:r>
-        <w:t>NoSQL</w:t>
+        <w:t>Recovery</w:t>
       </w:r>
       <w:proofErr w:type="spellEnd"/>
       <w:r>
-        <w:t xml:space="preserve"> verteilt die Daten automatisch auf verschiedene Server, ohne dass dabei A</w:t>
-      </w:r>
-      <w:r>
-        <w:t>n</w:t>
-      </w:r>
-      <w:r>
-        <w:t>wendungen einbezogen werden. Server können der Datenebene hinzu</w:t>
-      </w:r>
-      <w:r>
-        <w:t>gefügt oder von i</w:t>
-      </w:r>
-      <w:r>
-        <w:t>hr entfern</w:t>
-      </w:r>
-      <w:r>
-        <w:t>t</w:t>
-      </w:r>
-      <w:r>
-        <w:t xml:space="preserve"> werden, ohne dass es zu Ausfallzeiten der Anwendung kommt. Die Daten (I/O) werden automatisch auf den Server verteilt. Die meisten </w:t>
-      </w:r>
-      <w:proofErr w:type="spellStart"/>
-      <w:r>
-        <w:t>NoSQL</w:t>
-      </w:r>
-      <w:proofErr w:type="spellEnd"/>
-      <w:r>
-        <w:t>-Datenbanken unterstützen auch eine Replikation der Daten. Mehrere Kopien der Daten können inne</w:t>
-      </w:r>
-      <w:r>
-        <w:t>r</w:t>
-      </w:r>
-      <w:r>
-        <w:t xml:space="preserve">halb des Clusters, </w:t>
-      </w:r>
-      <w:r>
-        <w:t>oder sogar über mehrere Rechen-Zentren</w:t>
-      </w:r>
-      <w:r>
-        <w:t xml:space="preserve"> gespeichert werden. Somit </w:t>
-      </w:r>
-      <w:r>
-        <w:t xml:space="preserve">ist </w:t>
-      </w:r>
-      <w:r>
-        <w:t>eine höhe</w:t>
-      </w:r>
-      <w:r>
-        <w:t>re</w:t>
-      </w:r>
-      <w:r>
-        <w:t xml:space="preserve"> Verfügbarkeit und Unterstützung für eine </w:t>
-      </w:r>
-      <w:proofErr w:type="spellStart"/>
-      <w:r>
-        <w:t>Disaster</w:t>
-      </w:r>
-      <w:proofErr w:type="spellEnd"/>
-      <w:r>
-        <w:t xml:space="preserve"> </w:t>
-      </w:r>
-      <w:proofErr w:type="spellStart"/>
-      <w:r>
-        <w:t>Recovery</w:t>
-      </w:r>
-      <w:proofErr w:type="spellEnd"/>
-      <w:r>
         <w:t xml:space="preserve"> gewährlei</w:t>
       </w:r>
       <w:r>
         <w:t>s</w:t>
       </w:r>
       <w:r>
-        <w:t xml:space="preserve">tet. Bei einem korrekt verwalteten </w:t>
-      </w:r>
-      <w:proofErr w:type="spellStart"/>
-      <w:r>
-        <w:t>NoSQL</w:t>
-      </w:r>
-      <w:proofErr w:type="spellEnd"/>
-      <w:r>
-        <w:t>-Datenbanksystem ist es aus keinem Grund und zu keinem Zeitpunkt nötig, das System offline zu stellen, da der Betrieb aller A</w:t>
+        <w:t>tet. Bei einem korrekt verwalteten NoSQL-Datenbanksystem ist es aus keinem Grund und zu keinem Zeitpunkt nötig, das System offline zu stellen, da der Betrieb aller A</w:t>
       </w:r>
       <w:r>
         <w:t>n</w:t>
@@ -9381,15 +8895,7 @@
         <w:spacing w:before="0" w:line="345" w:lineRule="atLeast"/>
       </w:pPr>
       <w:r>
-        <w:t xml:space="preserve">Um die Latenz niedrig zu halten und einen hohen Datendurchsatz zu gewährleisten, bieten hoch entwickelte </w:t>
-      </w:r>
-      <w:proofErr w:type="spellStart"/>
-      <w:r>
-        <w:t>NoSQL</w:t>
-      </w:r>
-      <w:proofErr w:type="spellEnd"/>
-      <w:r>
-        <w:t>-Datenbanktechnologien ein transparentes Caching von Daten im Systemspeicher. Die</w:t>
+        <w:t>Um die Latenz niedrig zu halten und einen hohen Datendurchsatz zu gewährleisten, bieten hoch entwickelte NoSQL-Datenbanktechnologien ein transparentes Caching von Daten im Systemspeicher. Die</w:t>
       </w:r>
       <w:r>
         <w:t>s</w:t>
@@ -9662,23 +9168,23 @@
       <w:r>
         <w:t xml:space="preserve">Abbildung </w:t>
       </w:r>
-      <w:fldSimple w:instr=" STYLEREF 1 \s ">
+      <w:fldSimple w:instr=" STYLEREF 2 \s ">
         <w:r>
           <w:rPr>
             <w:noProof/>
           </w:rPr>
-          <w:t>1</w:t>
+          <w:t>1.4</w:t>
         </w:r>
       </w:fldSimple>
       <w:r>
         <w:noBreakHyphen/>
       </w:r>
-      <w:fldSimple w:instr=" SEQ Abbildung \* ARABIC \s 1 ">
+      <w:fldSimple w:instr=" SEQ Abbildung \* ARABIC \s 2 ">
         <w:r>
           <w:rPr>
             <w:noProof/>
           </w:rPr>
-          <w:t>4</w:t>
+          <w:t>2</w:t>
         </w:r>
       </w:fldSimple>
       <w:r>
@@ -9719,172 +9225,154 @@
       </w:r>
     </w:p>
     <w:p>
+      <w:r>
+        <w:t xml:space="preserve">NoSQL Datenbanken können ihre Stärken am besten im Zusammenhang </w:t>
+      </w:r>
+      <w:r>
+        <w:t xml:space="preserve">mit </w:t>
+      </w:r>
+      <w:r>
+        <w:t>komplexen</w:t>
+      </w:r>
+      <w:r>
+        <w:t xml:space="preserve"> Daten, </w:t>
+      </w:r>
+      <w:r>
+        <w:t xml:space="preserve">Stichwort Big-Data, und </w:t>
+      </w:r>
       <w:proofErr w:type="spellStart"/>
       <w:r>
-        <w:t>NoSQL</w:t>
+        <w:t>Cloud</w:t>
       </w:r>
       <w:proofErr w:type="spellEnd"/>
       <w:r>
-        <w:t xml:space="preserve"> Datenbanken können ihre Stärken am besten im Zusammenhang </w:t>
-      </w:r>
-      <w:r>
-        <w:t xml:space="preserve">mit </w:t>
-      </w:r>
-      <w:r>
-        <w:t>komplexen</w:t>
-      </w:r>
-      <w:r>
-        <w:t xml:space="preserve"> Daten, </w:t>
-      </w:r>
-      <w:r>
-        <w:t xml:space="preserve">Stichwort Big-Data, und </w:t>
+        <w:t xml:space="preserve"> Umgebung </w:t>
+      </w:r>
+      <w:r>
+        <w:t>zur Geltung bringen</w:t>
+      </w:r>
+      <w:r>
+        <w:t>. Diese Techn</w:t>
+      </w:r>
+      <w:r>
+        <w:t>o</w:t>
+      </w:r>
+      <w:r>
+        <w:t>lo</w:t>
+      </w:r>
+      <w:r>
+        <w:t>gien</w:t>
+      </w:r>
+      <w:r>
+        <w:t xml:space="preserve"> </w:t>
+      </w:r>
+      <w:r>
+        <w:t>geben Lösungen auf die Herausfo</w:t>
+      </w:r>
+      <w:r>
+        <w:t>rderungen</w:t>
+      </w:r>
+      <w:r>
+        <w:t xml:space="preserve"> der</w:t>
+      </w:r>
+      <w:r>
+        <w:t xml:space="preserve"> vier Facette</w:t>
+      </w:r>
+      <w:r>
+        <w:t>n</w:t>
+      </w:r>
+      <w:r>
+        <w:t xml:space="preserve"> von Big-Data: V</w:t>
+      </w:r>
+      <w:r>
+        <w:t>o</w:t>
+      </w:r>
+      <w:r>
+        <w:t xml:space="preserve">lume (Datenmenge), </w:t>
       </w:r>
       <w:proofErr w:type="spellStart"/>
       <w:r>
-        <w:t>Cloud</w:t>
+        <w:t>Variety</w:t>
       </w:r>
       <w:proofErr w:type="spellEnd"/>
       <w:r>
-        <w:t xml:space="preserve"> Umgebung </w:t>
-      </w:r>
-      <w:r>
-        <w:t>zur Geltung bringen</w:t>
-      </w:r>
-      <w:r>
-        <w:t>. Diese Techn</w:t>
-      </w:r>
-      <w:r>
-        <w:t>o</w:t>
-      </w:r>
-      <w:r>
-        <w:t>lo</w:t>
-      </w:r>
-      <w:r>
-        <w:t>gien</w:t>
+        <w:t xml:space="preserve"> (Quelle- und Form</w:t>
+      </w:r>
+      <w:r>
+        <w:t xml:space="preserve">atvielfalt), </w:t>
+      </w:r>
+      <w:proofErr w:type="spellStart"/>
+      <w:r>
+        <w:t>Velocity</w:t>
+      </w:r>
+      <w:proofErr w:type="spellEnd"/>
+      <w:r>
+        <w:t xml:space="preserve"> (schnelle</w:t>
+      </w:r>
+      <w:r>
+        <w:t xml:space="preserve"> Dateng</w:t>
+      </w:r>
+      <w:r>
+        <w:t>e</w:t>
+      </w:r>
+      <w:r>
+        <w:t>nerie</w:t>
+      </w:r>
+      <w:r>
+        <w:t>ru</w:t>
+      </w:r>
+      <w:r>
+        <w:t>n</w:t>
+      </w:r>
+      <w:r>
+        <w:t>g</w:t>
+      </w:r>
+      <w:r>
+        <w:t xml:space="preserve">) sowie </w:t>
+      </w:r>
+      <w:proofErr w:type="spellStart"/>
+      <w:r>
+        <w:t>Analytics</w:t>
+      </w:r>
+      <w:proofErr w:type="spellEnd"/>
+      <w:r>
+        <w:t xml:space="preserve"> (</w:t>
+      </w:r>
+      <w:r>
+        <w:t>Analyse</w:t>
+      </w:r>
+      <w:r>
+        <w:t xml:space="preserve">). </w:t>
+      </w:r>
+      <w:r>
+        <w:t>NoSQL und SQL unterschei</w:t>
+      </w:r>
+      <w:r>
+        <w:t>den sich</w:t>
+      </w:r>
+      <w:r>
+        <w:t>,</w:t>
+      </w:r>
+      <w:r>
+        <w:t xml:space="preserve"> wie </w:t>
+      </w:r>
+      <w:r>
+        <w:t xml:space="preserve">in der </w:t>
+      </w:r>
+      <w:r>
+        <w:t xml:space="preserve">Abbildung 1-5 </w:t>
+      </w:r>
+      <w:r>
+        <w:t>dargestellt ist, in der Performance und in den viele</w:t>
+      </w:r>
+      <w:r>
+        <w:t>n</w:t>
       </w:r>
       <w:r>
         <w:t xml:space="preserve"> </w:t>
       </w:r>
       <w:r>
-        <w:t>geben Lösungen auf die Herausfo</w:t>
-      </w:r>
-      <w:r>
-        <w:t>rderungen</w:t>
-      </w:r>
-      <w:r>
-        <w:t xml:space="preserve"> der</w:t>
-      </w:r>
-      <w:r>
-        <w:t xml:space="preserve"> vier Facette</w:t>
-      </w:r>
-      <w:r>
-        <w:t>n</w:t>
-      </w:r>
-      <w:r>
-        <w:t xml:space="preserve"> von Big-Data: V</w:t>
-      </w:r>
-      <w:r>
-        <w:t>o</w:t>
-      </w:r>
-      <w:r>
-        <w:t xml:space="preserve">lume (Datenmenge), </w:t>
-      </w:r>
-      <w:proofErr w:type="spellStart"/>
-      <w:r>
-        <w:t>Variety</w:t>
-      </w:r>
-      <w:proofErr w:type="spellEnd"/>
-      <w:r>
-        <w:t xml:space="preserve"> (Quelle- und Form</w:t>
-      </w:r>
-      <w:r>
-        <w:t xml:space="preserve">atvielfalt), </w:t>
-      </w:r>
-      <w:proofErr w:type="spellStart"/>
-      <w:r>
-        <w:t>Velocity</w:t>
-      </w:r>
-      <w:proofErr w:type="spellEnd"/>
-      <w:r>
-        <w:t xml:space="preserve"> (schnelle</w:t>
-      </w:r>
-      <w:r>
-        <w:t xml:space="preserve"> Dateng</w:t>
-      </w:r>
-      <w:r>
-        <w:t>e</w:t>
-      </w:r>
-      <w:r>
-        <w:t>nerie</w:t>
-      </w:r>
-      <w:r>
-        <w:t>ru</w:t>
-      </w:r>
-      <w:r>
-        <w:t>n</w:t>
-      </w:r>
-      <w:r>
-        <w:t>g</w:t>
-      </w:r>
-      <w:r>
-        <w:t xml:space="preserve">) sowie </w:t>
-      </w:r>
-      <w:proofErr w:type="spellStart"/>
-      <w:r>
-        <w:t>Analytics</w:t>
-      </w:r>
-      <w:proofErr w:type="spellEnd"/>
-      <w:r>
-        <w:t xml:space="preserve"> (</w:t>
-      </w:r>
-      <w:r>
-        <w:t>Analyse</w:t>
-      </w:r>
-      <w:r>
-        <w:t xml:space="preserve">). </w:t>
-      </w:r>
-      <w:proofErr w:type="spellStart"/>
-      <w:r>
-        <w:t>NoSQL</w:t>
-      </w:r>
-      <w:proofErr w:type="spellEnd"/>
-      <w:r>
-        <w:t xml:space="preserve"> und SQL unterschei</w:t>
-      </w:r>
-      <w:r>
-        <w:t>den sich</w:t>
-      </w:r>
-      <w:r>
-        <w:t>,</w:t>
-      </w:r>
-      <w:r>
-        <w:t xml:space="preserve"> wie </w:t>
-      </w:r>
-      <w:r>
-        <w:t xml:space="preserve">in der </w:t>
-      </w:r>
-      <w:r>
-        <w:t xml:space="preserve">Abbildung 1-5 </w:t>
-      </w:r>
-      <w:r>
-        <w:t>dargestellt ist, in der Performance und in den viele</w:t>
-      </w:r>
-      <w:r>
-        <w:t>n</w:t>
-      </w:r>
-      <w:r>
-        <w:t xml:space="preserve"> </w:t>
-      </w:r>
-      <w:r>
-        <w:t xml:space="preserve">Features. </w:t>
-      </w:r>
-      <w:proofErr w:type="spellStart"/>
-      <w:r>
-        <w:t>NoSQL</w:t>
-      </w:r>
-      <w:proofErr w:type="spellEnd"/>
-      <w:r>
-        <w:t xml:space="preserve">-Datenbanken legen </w:t>
+        <w:t xml:space="preserve">Features. NoSQL-Datenbanken legen </w:t>
       </w:r>
       <w:r>
         <w:t>große</w:t>
@@ -9996,7 +9484,18 @@
       <w:r>
         <w:t xml:space="preserve">Abbildung </w:t>
       </w:r>
-      <w:fldSimple w:instr=" STYLEREF 1 \s ">
+      <w:fldSimple w:instr=" STYLEREF 2 \s ">
+        <w:r>
+          <w:rPr>
+            <w:noProof/>
+          </w:rPr>
+          <w:t>1.5</w:t>
+        </w:r>
+      </w:fldSimple>
+      <w:r>
+        <w:noBreakHyphen/>
+      </w:r>
+      <w:fldSimple w:instr=" SEQ Abbildung \* ARABIC \s 2 ">
         <w:r>
           <w:rPr>
             <w:noProof/>
@@ -10005,29 +9504,10 @@
         </w:r>
       </w:fldSimple>
       <w:r>
-        <w:noBreakHyphen/>
-      </w:r>
-      <w:fldSimple w:instr=" SEQ Abbildung \* ARABIC \s 1 ">
-        <w:r>
-          <w:rPr>
-            <w:noProof/>
-          </w:rPr>
-          <w:t>5</w:t>
-        </w:r>
-      </w:fldSimple>
-      <w:r>
         <w:t xml:space="preserve"> </w:t>
       </w:r>
       <w:r>
-        <w:t xml:space="preserve">SQL und </w:t>
-      </w:r>
-      <w:proofErr w:type="spellStart"/>
-      <w:r>
-        <w:t>NoSQL</w:t>
-      </w:r>
-      <w:proofErr w:type="spellEnd"/>
-      <w:r>
-        <w:t xml:space="preserve"> in Vergleich </w:t>
+        <w:t xml:space="preserve">SQL und NoSQL in Vergleich </w:t>
       </w:r>
       <w:r>
         <w:t xml:space="preserve"> </w:t>
@@ -10047,11 +9527,9 @@
         <w:pStyle w:val="berschrift1"/>
       </w:pPr>
       <w:bookmarkStart w:id="27" w:name="_Toc293902479"/>
-      <w:proofErr w:type="spellStart"/>
       <w:r>
         <w:t>NoSQL</w:t>
       </w:r>
-      <w:proofErr w:type="spellEnd"/>
       <w:r>
         <w:t>-</w:t>
       </w:r>
@@ -10080,15 +9558,7 @@
         <w:t>Access, MySQL u.a.</w:t>
       </w:r>
       <w:r>
-        <w:t xml:space="preserve">) haben einen gemeinsamen Nenner, die Abfragesprache SQL. </w:t>
-      </w:r>
-      <w:proofErr w:type="spellStart"/>
-      <w:r>
-        <w:t>NoSQL</w:t>
-      </w:r>
-      <w:proofErr w:type="spellEnd"/>
-      <w:r>
-        <w:t>-Datenbankensystem</w:t>
+        <w:t>) haben einen gemeinsamen Nenner, die Abfragesprache SQL. NoSQL-Datenbankensystem</w:t>
       </w:r>
       <w:r>
         <w:t>e</w:t>
@@ -10142,15 +9612,7 @@
         <w:t xml:space="preserve"> </w:t>
       </w:r>
       <w:r>
-        <w:t xml:space="preserve">der </w:t>
-      </w:r>
-      <w:proofErr w:type="spellStart"/>
-      <w:r>
-        <w:t>NoSQL</w:t>
-      </w:r>
-      <w:proofErr w:type="spellEnd"/>
-      <w:r>
-        <w:t>-Datenbanken ist die</w:t>
+        <w:t>der NoSQL-Datenbanken ist die</w:t>
       </w:r>
       <w:r>
         <w:t xml:space="preserve"> Schwierigkeit, </w:t>
@@ -10186,15 +9648,7 @@
         <w:t xml:space="preserve"> Kapitel stellt die wi</w:t>
       </w:r>
       <w:r>
-        <w:t xml:space="preserve">chtigsten </w:t>
-      </w:r>
-      <w:proofErr w:type="spellStart"/>
-      <w:r>
-        <w:t>NoSQL</w:t>
-      </w:r>
-      <w:proofErr w:type="spellEnd"/>
-      <w:r>
-        <w:t>-Datenbanken vor.</w:t>
+        <w:t>chtigsten NoSQL-Datenbanken vor.</w:t>
       </w:r>
     </w:p>
     <w:p>
@@ -10254,15 +9708,7 @@
         <w:t xml:space="preserve"> zu </w:t>
       </w:r>
       <w:r>
-        <w:t xml:space="preserve">den ältesten </w:t>
-      </w:r>
-      <w:proofErr w:type="spellStart"/>
-      <w:r>
-        <w:t>NoSQL</w:t>
-      </w:r>
-      <w:proofErr w:type="spellEnd"/>
-      <w:r>
-        <w:t>-Datenbanken. Schon in den</w:t>
+        <w:t>den ältesten NoSQL-Datenbanken. Schon in den</w:t>
       </w:r>
       <w:r>
         <w:t xml:space="preserve"> </w:t>
@@ -10333,13 +9779,8 @@
       <w:r>
         <w:t xml:space="preserve">. </w:t>
       </w:r>
-      <w:proofErr w:type="spellStart"/>
-      <w:r>
-        <w:t>Redis</w:t>
-      </w:r>
-      <w:proofErr w:type="spellEnd"/>
-      <w:r>
-        <w:t>, T</w:t>
+      <w:r>
+        <w:t>Redis, T</w:t>
       </w:r>
       <w:r>
         <w:t xml:space="preserve">okyo </w:t>
@@ -10510,9 +9951,9 @@
           <w:szCs w:val="26"/>
         </w:rPr>
         <w:drawing>
-          <wp:inline distT="0" distB="0" distL="0" distR="0" wp14:anchorId="562C1F96" wp14:editId="78B78868">
-            <wp:extent cx="4000199" cy="2717222"/>
-            <wp:effectExtent l="50800" t="101600" r="38735" b="26035"/>
+          <wp:inline distT="0" distB="0" distL="0" distR="0" wp14:anchorId="562C1F96" wp14:editId="425F83EA">
+            <wp:extent cx="4311496" cy="2928677"/>
+            <wp:effectExtent l="101600" t="101600" r="133985" b="93980"/>
             <wp:docPr id="11" name="Bild 11" descr="Ohne Titel:Users:datenbanken:Desktop:1.png"/>
             <wp:cNvGraphicFramePr>
               <a:graphicFrameLocks xmlns:a="http://schemas.openxmlformats.org/drawingml/2006/main" noChangeAspect="1"/>
@@ -10540,7 +9981,7 @@
                   <pic:spPr bwMode="auto">
                     <a:xfrm>
                       <a:off x="0" y="0"/>
-                      <a:ext cx="4002150" cy="2718547"/>
+                      <a:ext cx="4314757" cy="2930892"/>
                     </a:xfrm>
                     <a:prstGeom prst="rect">
                       <a:avLst/>
@@ -10550,7 +9991,7 @@
                       <a:noFill/>
                     </a:ln>
                     <a:effectLst>
-                      <a:outerShdw blurRad="50800" dist="38100" dir="16200000" rotWithShape="0">
+                      <a:outerShdw blurRad="63500" sx="102000" sy="102000" algn="ctr" rotWithShape="0">
                         <a:prstClr val="black">
                           <a:alpha val="40000"/>
                         </a:prstClr>
@@ -10577,18 +10018,18 @@
       <w:r>
         <w:t xml:space="preserve">Abbildung </w:t>
       </w:r>
-      <w:fldSimple w:instr=" STYLEREF 1 \s ">
+      <w:fldSimple w:instr=" STYLEREF 2 \s ">
         <w:r>
           <w:rPr>
             <w:noProof/>
           </w:rPr>
-          <w:t>2</w:t>
+          <w:t>2.1</w:t>
         </w:r>
       </w:fldSimple>
       <w:r>
         <w:noBreakHyphen/>
       </w:r>
-      <w:fldSimple w:instr=" SEQ Abbildung \* ARABIC \s 1 ">
+      <w:fldSimple w:instr=" SEQ Abbildung \* ARABIC \s 2 ">
         <w:r>
           <w:rPr>
             <w:noProof/>
@@ -10602,17 +10043,9 @@
       <w:r>
         <w:t xml:space="preserve"> </w:t>
       </w:r>
-      <w:proofErr w:type="spellStart"/>
-      <w:r>
-        <w:t>S</w:t>
-      </w:r>
-      <w:r>
-        <w:t>chlüssel:</w:t>
-      </w:r>
-      <w:r>
-        <w:t>Werte</w:t>
-      </w:r>
-      <w:proofErr w:type="spellEnd"/>
+      <w:r>
+        <w:t>Schlüssel: Werte</w:t>
+      </w:r>
       <w:r>
         <w:t xml:space="preserve"> </w:t>
       </w:r>
@@ -10835,16 +10268,16 @@
           <w:noProof/>
         </w:rPr>
         <w:drawing>
-          <wp:anchor distT="0" distB="0" distL="114300" distR="114300" simplePos="0" relativeHeight="251675648" behindDoc="0" locked="0" layoutInCell="1" allowOverlap="1" wp14:anchorId="6C4E12AC" wp14:editId="2D83D5F9">
+          <wp:anchor distT="0" distB="0" distL="114300" distR="114300" simplePos="0" relativeHeight="251675648" behindDoc="0" locked="0" layoutInCell="1" allowOverlap="1" wp14:anchorId="6C4E12AC" wp14:editId="75547611">
             <wp:simplePos x="0" y="0"/>
             <wp:positionH relativeFrom="column">
               <wp:posOffset>48260</wp:posOffset>
             </wp:positionH>
             <wp:positionV relativeFrom="paragraph">
-              <wp:posOffset>175895</wp:posOffset>
+              <wp:posOffset>56582</wp:posOffset>
             </wp:positionV>
-            <wp:extent cx="3301365" cy="3086100"/>
-            <wp:effectExtent l="101600" t="101600" r="102235" b="114300"/>
+            <wp:extent cx="3429000" cy="3205413"/>
+            <wp:effectExtent l="101600" t="101600" r="101600" b="97155"/>
             <wp:wrapNone/>
             <wp:docPr id="12" name="Bild 12" descr="Ohne Titel:Users:datenbanken:Desktop:1.png"/>
             <wp:cNvGraphicFramePr>
@@ -10873,7 +10306,7 @@
                   <pic:spPr bwMode="auto">
                     <a:xfrm>
                       <a:off x="0" y="0"/>
-                      <a:ext cx="3301365" cy="3086100"/>
+                      <a:ext cx="3429000" cy="3205413"/>
                     </a:xfrm>
                     <a:prstGeom prst="rect">
                       <a:avLst/>
@@ -10992,7 +10425,18 @@
       <w:r>
         <w:t xml:space="preserve">Abbildung </w:t>
       </w:r>
-      <w:fldSimple w:instr=" STYLEREF 1 \s ">
+      <w:fldSimple w:instr=" STYLEREF 2 \s ">
+        <w:r>
+          <w:rPr>
+            <w:noProof/>
+          </w:rPr>
+          <w:t>2.1</w:t>
+        </w:r>
+      </w:fldSimple>
+      <w:r>
+        <w:noBreakHyphen/>
+      </w:r>
+      <w:fldSimple w:instr=" SEQ Abbildung \* ARABIC \s 2 ">
         <w:r>
           <w:rPr>
             <w:noProof/>
@@ -11001,17 +10445,6 @@
         </w:r>
       </w:fldSimple>
       <w:r>
-        <w:noBreakHyphen/>
-      </w:r>
-      <w:fldSimple w:instr=" SEQ Abbildung \* ARABIC \s 1 ">
-        <w:r>
-          <w:rPr>
-            <w:noProof/>
-          </w:rPr>
-          <w:t>2</w:t>
-        </w:r>
-      </w:fldSimple>
-      <w:r>
         <w:t xml:space="preserve"> Key-Val</w:t>
       </w:r>
       <w:r>
@@ -11307,15 +10740,7 @@
         <w:t>ni</w:t>
       </w:r>
       <w:r>
-        <w:t xml:space="preserve">form </w:t>
-      </w:r>
-      <w:proofErr w:type="spellStart"/>
-      <w:r>
-        <w:t>Resource</w:t>
-      </w:r>
-      <w:proofErr w:type="spellEnd"/>
-      <w:r>
-        <w:t xml:space="preserve"> Locator</w:t>
+        <w:t>form Resource Locator</w:t>
       </w:r>
       <w:r>
         <w:t xml:space="preserve">) </w:t>
@@ -11747,15 +11172,7 @@
         <w:t xml:space="preserve"> </w:t>
       </w:r>
       <w:r>
-        <w:t xml:space="preserve">So erreicht z.B. </w:t>
-      </w:r>
-      <w:proofErr w:type="spellStart"/>
-      <w:r>
-        <w:t>redis</w:t>
-      </w:r>
-      <w:proofErr w:type="spellEnd"/>
-      <w:r>
-        <w:t xml:space="preserve"> Laufzeiten von O(1) für </w:t>
+        <w:t>So erreicht z.B. redis Laufzeiten von O(1) für </w:t>
       </w:r>
       <w:hyperlink r:id="rId22" w:tooltip="Get command for redis" w:history="1">
         <w:r>
@@ -11845,15 +11262,7 @@
         <w:t>Unter Key-Value existiert</w:t>
       </w:r>
       <w:r>
-        <w:t xml:space="preserve"> eine Reihe von Lösungen. </w:t>
-      </w:r>
-      <w:proofErr w:type="spellStart"/>
-      <w:r>
-        <w:t>Redis</w:t>
-      </w:r>
-      <w:proofErr w:type="spellEnd"/>
-      <w:r>
-        <w:t xml:space="preserve"> und </w:t>
+        <w:t xml:space="preserve"> eine Reihe von Lösungen. Redis und </w:t>
       </w:r>
       <w:proofErr w:type="spellStart"/>
       <w:r>
@@ -12302,7 +11711,6 @@
                 <w:szCs w:val="28"/>
               </w:rPr>
             </w:pPr>
-            <w:proofErr w:type="spellStart"/>
             <w:r>
               <w:rPr>
                 <w:b/>
@@ -12311,7 +11719,6 @@
               </w:rPr>
               <w:t>Redis</w:t>
             </w:r>
-            <w:proofErr w:type="spellEnd"/>
           </w:p>
           <w:p>
             <w:pPr>
@@ -12365,15 +11772,7 @@
               <w:t>E</w:t>
             </w:r>
             <w:r>
-              <w:t xml:space="preserve">in in C implementierter in-memory Key-Value Store. Neben Key-Value-Paaren bietet </w:t>
-            </w:r>
-            <w:proofErr w:type="spellStart"/>
-            <w:r>
-              <w:t>Redis</w:t>
-            </w:r>
-            <w:proofErr w:type="spellEnd"/>
-            <w:r>
-              <w:t xml:space="preserve"> erwe</w:t>
+              <w:t>in in C implementierter in-memory Key-Value Store. Neben Key-Value-Paaren bietet Redis erwe</w:t>
             </w:r>
             <w:r>
               <w:t>i</w:t>
@@ -12399,15 +11798,7 @@
               <w:t>a</w:t>
             </w:r>
             <w:r>
-              <w:t xml:space="preserve">tenverlust zu verhindern. So kann </w:t>
-            </w:r>
-            <w:proofErr w:type="spellStart"/>
-            <w:r>
-              <w:t>Redis</w:t>
-            </w:r>
-            <w:proofErr w:type="spellEnd"/>
-            <w:r>
-              <w:t xml:space="preserve"> sowohl im Caching als auch in Fällen, wo die dauerhafte Persi</w:t>
+              <w:t>tenverlust zu verhindern. So kann Redis sowohl im Caching als auch in Fällen, wo die dauerhafte Persi</w:t>
             </w:r>
             <w:r>
               <w:t>s</w:t>
@@ -12772,15 +12163,7 @@
         <w:t xml:space="preserve">Schlüssel/Wert ist das </w:t>
       </w:r>
       <w:r>
-        <w:t xml:space="preserve">einfachste Modell in der Gattung der </w:t>
-      </w:r>
-      <w:proofErr w:type="spellStart"/>
-      <w:r>
-        <w:t>NoSQL</w:t>
-      </w:r>
-      <w:proofErr w:type="spellEnd"/>
-      <w:r>
-        <w:t>-Datenbanken. Di</w:t>
+        <w:t>einfachste Modell in der Gattung der NoSQL-Datenbanken. Di</w:t>
       </w:r>
       <w:r>
         <w:t>e</w:t>
@@ -13393,16 +12776,8 @@
               <w:rPr>
                 <w:szCs w:val="22"/>
               </w:rPr>
-              <w:t xml:space="preserve">Ausnahme </w:t>
+              <w:t>Ausnahme Redis</w:t>
             </w:r>
-            <w:proofErr w:type="spellStart"/>
-            <w:r>
-              <w:rPr>
-                <w:szCs w:val="22"/>
-              </w:rPr>
-              <w:t>Redis</w:t>
-            </w:r>
-            <w:proofErr w:type="spellEnd"/>
             <w:r>
               <w:rPr>
                 <w:szCs w:val="22"/>
@@ -13455,299 +12830,2314 @@
         <w:t xml:space="preserve"> </w:t>
       </w:r>
     </w:p>
+    <w:p>
+      <w:pPr>
+        <w:pStyle w:val="berschrift2"/>
+      </w:pPr>
+      <w:bookmarkStart w:id="39" w:name="_Toc293902486"/>
+      <w:r>
+        <w:t>Graph-</w:t>
+      </w:r>
+      <w:r>
+        <w:t>Datenbanken</w:t>
+      </w:r>
+      <w:bookmarkEnd w:id="39"/>
+      <w:r>
+        <w:t xml:space="preserve"> </w:t>
+      </w:r>
+    </w:p>
+    <w:p>
+      <w:pPr>
+        <w:rPr>
+          <w:highlight w:val="yellow"/>
+        </w:rPr>
+      </w:pPr>
+      <w:r>
+        <w:rPr>
+          <w:highlight w:val="yellow"/>
+        </w:rPr>
+        <w:t xml:space="preserve">Die Welt ist nicht </w:t>
+      </w:r>
+      <w:r>
+        <w:rPr>
+          <w:highlight w:val="yellow"/>
+        </w:rPr>
+        <w:t>nur</w:t>
+      </w:r>
+      <w:r>
+        <w:rPr>
+          <w:highlight w:val="yellow"/>
+        </w:rPr>
+        <w:t xml:space="preserve"> Tabelle</w:t>
+      </w:r>
+      <w:r>
+        <w:rPr>
+          <w:highlight w:val="yellow"/>
+        </w:rPr>
+        <w:t xml:space="preserve"> </w:t>
+      </w:r>
+      <w:r>
+        <w:rPr>
+          <w:highlight w:val="yellow"/>
+        </w:rPr>
+        <w:t>wie Edgard</w:t>
+      </w:r>
+      <w:r>
+        <w:rPr>
+          <w:highlight w:val="yellow"/>
+        </w:rPr>
+        <w:t xml:space="preserve"> F. Codd in 1970 mit dem relationalen Date</w:t>
+      </w:r>
+      <w:r>
+        <w:rPr>
+          <w:highlight w:val="yellow"/>
+        </w:rPr>
+        <w:t>n</w:t>
+      </w:r>
+      <w:r>
+        <w:rPr>
+          <w:highlight w:val="yellow"/>
+        </w:rPr>
+        <w:t>bankmodelle beschrieben hat,</w:t>
+      </w:r>
+      <w:r>
+        <w:rPr>
+          <w:highlight w:val="yellow"/>
+        </w:rPr>
+        <w:t xml:space="preserve"> </w:t>
+      </w:r>
+      <w:r>
+        <w:rPr>
+          <w:highlight w:val="yellow"/>
+        </w:rPr>
+        <w:t>sondern in einen</w:t>
+      </w:r>
+      <w:r>
+        <w:rPr>
+          <w:highlight w:val="yellow"/>
+        </w:rPr>
+        <w:t xml:space="preserve"> große</w:t>
+      </w:r>
+      <w:r>
+        <w:rPr>
+          <w:highlight w:val="yellow"/>
+        </w:rPr>
+        <w:t>n</w:t>
+      </w:r>
+      <w:r>
+        <w:rPr>
+          <w:highlight w:val="yellow"/>
+        </w:rPr>
+        <w:t xml:space="preserve"> Netzwerk</w:t>
+      </w:r>
+      <w:r>
+        <w:rPr>
+          <w:highlight w:val="yellow"/>
+        </w:rPr>
+        <w:t xml:space="preserve"> organisiert</w:t>
+      </w:r>
+      <w:r>
+        <w:rPr>
+          <w:highlight w:val="yellow"/>
+        </w:rPr>
+        <w:t xml:space="preserve">. </w:t>
+      </w:r>
+      <w:r>
+        <w:rPr>
+          <w:highlight w:val="yellow"/>
+        </w:rPr>
+        <w:t xml:space="preserve">Wenn </w:t>
+      </w:r>
+      <w:r>
+        <w:rPr>
+          <w:highlight w:val="yellow"/>
+        </w:rPr>
+        <w:t>man Objekte</w:t>
+      </w:r>
+      <w:r>
+        <w:rPr>
+          <w:highlight w:val="yellow"/>
+        </w:rPr>
+        <w:t xml:space="preserve"> a</w:t>
+      </w:r>
+      <w:r>
+        <w:rPr>
+          <w:highlight w:val="yellow"/>
+        </w:rPr>
+        <w:t xml:space="preserve">nalysiert, </w:t>
+      </w:r>
+      <w:r>
+        <w:rPr>
+          <w:highlight w:val="yellow"/>
+        </w:rPr>
+        <w:t xml:space="preserve">Seien es Computer, Software, Proteine und Gene, sozialen Netzen, Ereignisse aus Geschichte usw.  </w:t>
+      </w:r>
+      <w:r>
+        <w:rPr>
+          <w:highlight w:val="yellow"/>
+        </w:rPr>
+        <w:t>zeigt sich, dass</w:t>
+      </w:r>
+      <w:r>
+        <w:rPr>
+          <w:highlight w:val="yellow"/>
+        </w:rPr>
+        <w:t xml:space="preserve"> </w:t>
+      </w:r>
+      <w:r>
+        <w:rPr>
+          <w:highlight w:val="yellow"/>
+        </w:rPr>
+        <w:t>diese</w:t>
+      </w:r>
+      <w:r>
+        <w:rPr>
+          <w:highlight w:val="yellow"/>
+        </w:rPr>
+        <w:t xml:space="preserve"> miteinander </w:t>
+      </w:r>
+      <w:r>
+        <w:rPr>
+          <w:highlight w:val="yellow"/>
+        </w:rPr>
+        <w:t xml:space="preserve">in </w:t>
+      </w:r>
+      <w:r>
+        <w:rPr>
+          <w:highlight w:val="yellow"/>
+        </w:rPr>
+        <w:t>Beziehung</w:t>
+      </w:r>
+      <w:r>
+        <w:rPr>
+          <w:highlight w:val="yellow"/>
+        </w:rPr>
+        <w:t>en</w:t>
+      </w:r>
+      <w:r>
+        <w:rPr>
+          <w:highlight w:val="yellow"/>
+        </w:rPr>
+        <w:t xml:space="preserve"> </w:t>
+      </w:r>
+      <w:r>
+        <w:rPr>
+          <w:highlight w:val="yellow"/>
+        </w:rPr>
+        <w:t>st</w:t>
+      </w:r>
+      <w:r>
+        <w:rPr>
+          <w:highlight w:val="yellow"/>
+        </w:rPr>
+        <w:t>e</w:t>
+      </w:r>
+      <w:r>
+        <w:rPr>
+          <w:highlight w:val="yellow"/>
+        </w:rPr>
+        <w:t>hen</w:t>
+      </w:r>
+      <w:r>
+        <w:rPr>
+          <w:highlight w:val="yellow"/>
+        </w:rPr>
+        <w:t xml:space="preserve">. </w:t>
+      </w:r>
+      <w:r>
+        <w:rPr>
+          <w:highlight w:val="yellow"/>
+        </w:rPr>
+        <w:t>Graph Datenbanken sind dazu optimiert solche miteinander Informationen effizient abzuspe</w:t>
+      </w:r>
+      <w:r>
+        <w:rPr>
+          <w:highlight w:val="yellow"/>
+        </w:rPr>
+        <w:t>i</w:t>
+      </w:r>
+      <w:r>
+        <w:rPr>
+          <w:highlight w:val="yellow"/>
+        </w:rPr>
+        <w:t>chern und greifbar zu machen.</w:t>
+      </w:r>
+    </w:p>
+    <w:p>
+      <w:pPr>
+        <w:rPr>
+          <w:highlight w:val="yellow"/>
+        </w:rPr>
+      </w:pPr>
+      <w:r>
+        <w:rPr>
+          <w:highlight w:val="yellow"/>
+        </w:rPr>
+        <w:t>Seit  Leonard Euler der Graphentheorie (1735) über die Sieben Brücken von König</w:t>
+      </w:r>
+      <w:r>
+        <w:rPr>
+          <w:highlight w:val="yellow"/>
+        </w:rPr>
+        <w:t>s</w:t>
+      </w:r>
+      <w:r>
+        <w:rPr>
+          <w:highlight w:val="yellow"/>
+        </w:rPr>
+        <w:t>berg[Brüc]</w:t>
+      </w:r>
+      <w:r>
+        <w:rPr>
+          <w:highlight w:val="yellow"/>
+        </w:rPr>
+        <w:t xml:space="preserve"> </w:t>
+      </w:r>
+      <w:r>
+        <w:rPr>
+          <w:highlight w:val="yellow"/>
+        </w:rPr>
+        <w:t>g</w:t>
+      </w:r>
+      <w:r>
+        <w:rPr>
+          <w:highlight w:val="yellow"/>
+        </w:rPr>
+        <w:t>e</w:t>
+      </w:r>
+      <w:r>
+        <w:rPr>
+          <w:highlight w:val="yellow"/>
+        </w:rPr>
+        <w:t>spiegelt hat, ist bekannt, dass Graphen in vielen Bereichen anwendbar sind.</w:t>
+      </w:r>
+      <w:r>
+        <w:rPr>
+          <w:highlight w:val="yellow"/>
+        </w:rPr>
+        <w:t xml:space="preserve"> Besonders in der Mathematik haben </w:t>
+      </w:r>
+      <w:r>
+        <w:rPr>
+          <w:highlight w:val="yellow"/>
+        </w:rPr>
+        <w:t>Graphen</w:t>
+      </w:r>
+      <w:r>
+        <w:rPr>
+          <w:highlight w:val="yellow"/>
+        </w:rPr>
+        <w:t xml:space="preserve"> eine größer Bedeutung gewonnen. Spä</w:t>
+      </w:r>
+      <w:r>
+        <w:rPr>
+          <w:highlight w:val="yellow"/>
+        </w:rPr>
+        <w:t xml:space="preserve">ter </w:t>
+      </w:r>
+      <w:r>
+        <w:rPr>
+          <w:highlight w:val="yellow"/>
+        </w:rPr>
+        <w:t>würden Graphen-Algorithmen wie die Wege-Suche genutzt, um praktischere Pro</w:t>
+      </w:r>
+      <w:r>
+        <w:rPr>
+          <w:highlight w:val="yellow"/>
+        </w:rPr>
+        <w:t>b</w:t>
+      </w:r>
+      <w:r>
+        <w:rPr>
+          <w:highlight w:val="yellow"/>
+        </w:rPr>
+        <w:t>lem zu lösen.</w:t>
+      </w:r>
+    </w:p>
+    <w:p>
+      <w:r>
+        <w:rPr>
+          <w:highlight w:val="yellow"/>
+        </w:rPr>
+        <w:t>Graph-Datenbank verwendet Graphen, um Informationen abzuspeichern sowie darz</w:t>
+      </w:r>
+      <w:r>
+        <w:rPr>
+          <w:highlight w:val="yellow"/>
+        </w:rPr>
+        <w:t>u</w:t>
+      </w:r>
+      <w:r>
+        <w:rPr>
+          <w:highlight w:val="yellow"/>
+        </w:rPr>
+        <w:t>stellen. Statt herkömmlicher Datensätze erstellt man hier Knoten, die durch die Bezi</w:t>
+      </w:r>
+      <w:r>
+        <w:rPr>
+          <w:highlight w:val="yellow"/>
+        </w:rPr>
+        <w:t>e</w:t>
+      </w:r>
+      <w:r>
+        <w:rPr>
+          <w:highlight w:val="yellow"/>
+        </w:rPr>
+        <w:t xml:space="preserve">hungen (Kanten), die man zwischen ihnen definiert, miteinander verknüpft werden. Z.B. entspricht ein Netzwerk einem Graph, wobei jeder Knoten einem Computer, Switch, Router entspricht; und jede Kante einer Verbindung. </w:t>
+      </w:r>
+      <w:r>
+        <w:rPr>
+          <w:highlight w:val="yellow"/>
+        </w:rPr>
+        <w:t>Wie Tabelle 4 darstellt, e</w:t>
+      </w:r>
+      <w:r>
+        <w:rPr>
+          <w:highlight w:val="yellow"/>
+        </w:rPr>
+        <w:t>s ist mö</w:t>
+      </w:r>
+      <w:r>
+        <w:rPr>
+          <w:highlight w:val="yellow"/>
+        </w:rPr>
+        <w:t>g</w:t>
+      </w:r>
+      <w:r>
+        <w:rPr>
+          <w:highlight w:val="yellow"/>
+        </w:rPr>
+        <w:t>lich, ein Graphen-Datenbank-Modell in eine relationale Datenbank zu modellieren. J</w:t>
+      </w:r>
+      <w:r>
+        <w:rPr>
+          <w:highlight w:val="yellow"/>
+        </w:rPr>
+        <w:t>e</w:t>
+      </w:r>
+      <w:r>
+        <w:rPr>
+          <w:highlight w:val="yellow"/>
+        </w:rPr>
+        <w:t>doch sollte man mit vielen Joins rechnen, die sich bei steigender Komplexität der B</w:t>
+      </w:r>
+      <w:r>
+        <w:rPr>
+          <w:highlight w:val="yellow"/>
+        </w:rPr>
+        <w:t>e</w:t>
+      </w:r>
+      <w:r>
+        <w:rPr>
+          <w:highlight w:val="yellow"/>
+        </w:rPr>
+        <w:t>ziehung und des Datenaufkommen nur sehr zeitintensiv ausführen lassen. Auch ko</w:t>
+      </w:r>
+      <w:r>
+        <w:rPr>
+          <w:highlight w:val="yellow"/>
+        </w:rPr>
+        <w:t>m</w:t>
+      </w:r>
+      <w:r>
+        <w:rPr>
+          <w:highlight w:val="yellow"/>
+        </w:rPr>
+        <w:t>plexe Fr</w:t>
+      </w:r>
+      <w:r>
+        <w:rPr>
+          <w:highlight w:val="yellow"/>
+        </w:rPr>
+        <w:t>a</w:t>
+      </w:r>
+      <w:r>
+        <w:rPr>
+          <w:highlight w:val="yellow"/>
+        </w:rPr>
+        <w:t xml:space="preserve">gen lassen sich einfach mit  geeignete Abfrage mit Graph Datenbankmodelle schnell beantworten. Die </w:t>
+      </w:r>
+      <w:r>
+        <w:rPr>
+          <w:highlight w:val="yellow"/>
+        </w:rPr>
+        <w:t xml:space="preserve">Abbildung </w:t>
+      </w:r>
+      <w:r>
+        <w:rPr>
+          <w:highlight w:val="yellow"/>
+        </w:rPr>
+        <w:t xml:space="preserve">2-3 </w:t>
+      </w:r>
+      <w:r>
+        <w:rPr>
+          <w:highlight w:val="yellow"/>
+        </w:rPr>
+        <w:t>stellt ein Graphen-Datenmodell für Schauspi</w:t>
+      </w:r>
+      <w:r>
+        <w:rPr>
+          <w:highlight w:val="yellow"/>
+        </w:rPr>
+        <w:t>e</w:t>
+      </w:r>
+      <w:r>
+        <w:rPr>
+          <w:highlight w:val="yellow"/>
+        </w:rPr>
+        <w:t>ler und deren Filme dar. Dieses Modell kann in ein RDBMS transformiert werden, in dem man 3 T</w:t>
+      </w:r>
+      <w:r>
+        <w:rPr>
+          <w:highlight w:val="yellow"/>
+        </w:rPr>
+        <w:t>a</w:t>
+      </w:r>
+      <w:r>
+        <w:rPr>
+          <w:highlight w:val="yellow"/>
+        </w:rPr>
+        <w:t>bellen bildet, nämlich die Tabelle “Person“, “Film“ (Movie) und für die Kante eine Tabelle “Bezi</w:t>
+      </w:r>
+      <w:r>
+        <w:rPr>
+          <w:highlight w:val="yellow"/>
+        </w:rPr>
+        <w:t>e</w:t>
+      </w:r>
+      <w:r>
+        <w:rPr>
+          <w:highlight w:val="yellow"/>
+        </w:rPr>
+        <w:t>hungen“. Kanten als auch Knoten können Key-Value Paare enthalten.</w:t>
+      </w:r>
+    </w:p>
+    <w:p>
+      <w:r>
+        <w:rPr>
+          <w:noProof/>
+        </w:rPr>
+        <mc:AlternateContent>
+          <mc:Choice Requires="wps">
+            <w:drawing>
+              <wp:anchor distT="0" distB="0" distL="114300" distR="114300" simplePos="0" relativeHeight="251679744" behindDoc="0" locked="0" layoutInCell="1" allowOverlap="1" wp14:anchorId="558463E8" wp14:editId="52F996C5">
+                <wp:simplePos x="0" y="0"/>
+                <wp:positionH relativeFrom="column">
+                  <wp:posOffset>2219960</wp:posOffset>
+                </wp:positionH>
+                <wp:positionV relativeFrom="paragraph">
+                  <wp:posOffset>2036445</wp:posOffset>
+                </wp:positionV>
+                <wp:extent cx="3408045" cy="532765"/>
+                <wp:effectExtent l="0" t="0" r="0" b="0"/>
+                <wp:wrapThrough wrapText="bothSides">
+                  <wp:wrapPolygon edited="0">
+                    <wp:start x="0" y="0"/>
+                    <wp:lineTo x="0" y="0"/>
+                    <wp:lineTo x="0" y="0"/>
+                  </wp:wrapPolygon>
+                </wp:wrapThrough>
+                <wp:docPr id="5" name="Textfeld 5"/>
+                <wp:cNvGraphicFramePr/>
+                <a:graphic xmlns:a="http://schemas.openxmlformats.org/drawingml/2006/main">
+                  <a:graphicData uri="http://schemas.microsoft.com/office/word/2010/wordprocessingShape">
+                    <wps:wsp>
+                      <wps:cNvSpPr txBox="1"/>
+                      <wps:spPr>
+                        <a:xfrm>
+                          <a:off x="0" y="0"/>
+                          <a:ext cx="3408045" cy="532765"/>
+                        </a:xfrm>
+                        <a:prstGeom prst="rect">
+                          <a:avLst/>
+                        </a:prstGeom>
+                        <a:solidFill>
+                          <a:prstClr val="white"/>
+                        </a:solidFill>
+                        <a:ln>
+                          <a:noFill/>
+                        </a:ln>
+                        <a:effectLst/>
+                        <a:extLst>
+                          <a:ext uri="{C572A759-6A51-4108-AA02-DFA0A04FC94B}">
+                            <ma14:wrappingTextBoxFlag xmlns:ma14="http://schemas.microsoft.com/office/mac/drawingml/2011/main"/>
+                          </a:ext>
+                        </a:extLst>
+                      </wps:spPr>
+                      <wps:txbx>
+                        <w:txbxContent>
+                          <w:p>
+                            <w:pPr>
+                              <w:pStyle w:val="Beschriftung"/>
+                              <w:rPr>
+                                <w:rFonts w:cs="Arial"/>
+                                <w:noProof/>
+                              </w:rPr>
+                            </w:pPr>
+                            <w:r>
+                              <w:t xml:space="preserve">Abbildung </w:t>
+                            </w:r>
+                            <w:fldSimple w:instr=" STYLEREF 1 \s ">
+                              <w:r>
+                                <w:rPr>
+                                  <w:noProof/>
+                                </w:rPr>
+                                <w:t>2</w:t>
+                              </w:r>
+                            </w:fldSimple>
+                            <w:r>
+                              <w:noBreakHyphen/>
+                            </w:r>
+                            <w:fldSimple w:instr=" SEQ Abbildung \* ARABIC \s 1 ">
+                              <w:r>
+                                <w:rPr>
+                                  <w:noProof/>
+                                </w:rPr>
+                                <w:t>3</w:t>
+                              </w:r>
+                            </w:fldSimple>
+                            <w:r>
+                              <w:t xml:space="preserve"> Graphen Datenbank </w:t>
+                            </w:r>
+                            <w:r>
+                              <w:t>Modell [N</w:t>
+                            </w:r>
+                            <w:r>
+                              <w:t>eo4j15</w:t>
+                            </w:r>
+                            <w:r>
+                              <w:t>]</w:t>
+                            </w:r>
+                          </w:p>
+                        </w:txbxContent>
+                      </wps:txbx>
+                      <wps:bodyPr rot="0" spcFirstLastPara="0" vertOverflow="overflow" horzOverflow="overflow" vert="horz" wrap="square" lIns="0" tIns="0" rIns="0" bIns="0" numCol="1" spcCol="0" rtlCol="0" fromWordArt="0" anchor="t" anchorCtr="0" forceAA="0" compatLnSpc="1">
+                        <a:prstTxWarp prst="textNoShape">
+                          <a:avLst/>
+                        </a:prstTxWarp>
+                        <a:spAutoFit/>
+                      </wps:bodyPr>
+                    </wps:wsp>
+                  </a:graphicData>
+                </a:graphic>
+              </wp:anchor>
+            </w:drawing>
+          </mc:Choice>
+          <mc:Fallback>
+            <w:pict>
+              <v:shape id="Textfeld 5" o:spid="_x0000_s1029" type="#_x0000_t202" style="position:absolute;left:0;text-align:left;margin-left:174.8pt;margin-top:160.35pt;width:268.35pt;height:41.95pt;z-index:251679744;visibility:visible;mso-wrap-style:square;mso-wrap-distance-left:9pt;mso-wrap-distance-top:0;mso-wrap-distance-right:9pt;mso-wrap-distance-bottom:0;mso-position-horizontal:absolute;mso-position-horizontal-relative:text;mso-position-vertical:absolute;mso-position-vertical-relative:text;v-text-anchor:top" o:gfxdata="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" stroked="f">
+                <v:textbox style="mso-fit-shape-to-text:t" inset="0,0,0,0">
+                  <w:txbxContent>
+                    <w:p>
+                      <w:pPr>
+                        <w:pStyle w:val="Beschriftung"/>
+                        <w:rPr>
+                          <w:rFonts w:cs="Arial"/>
+                          <w:noProof/>
+                        </w:rPr>
+                      </w:pPr>
+                      <w:r>
+                        <w:t xml:space="preserve">Abbildung </w:t>
+                      </w:r>
+                      <w:fldSimple w:instr=" STYLEREF 1 \s ">
+                        <w:r>
+                          <w:rPr>
+                            <w:noProof/>
+                          </w:rPr>
+                          <w:t>2</w:t>
+                        </w:r>
+                      </w:fldSimple>
+                      <w:r>
+                        <w:noBreakHyphen/>
+                      </w:r>
+                      <w:fldSimple w:instr=" SEQ Abbildung \* ARABIC \s 1 ">
+                        <w:r>
+                          <w:rPr>
+                            <w:noProof/>
+                          </w:rPr>
+                          <w:t>3</w:t>
+                        </w:r>
+                      </w:fldSimple>
+                      <w:r>
+                        <w:t xml:space="preserve"> Graphen Datenbank </w:t>
+                      </w:r>
+                      <w:r>
+                        <w:t>Modell [N</w:t>
+                      </w:r>
+                      <w:r>
+                        <w:t>eo4j15</w:t>
+                      </w:r>
+                      <w:r>
+                        <w:t>]</w:t>
+                      </w:r>
+                    </w:p>
+                  </w:txbxContent>
+                </v:textbox>
+                <w10:wrap type="through"/>
+              </v:shape>
+            </w:pict>
+          </mc:Fallback>
+        </mc:AlternateContent>
+      </w:r>
+      <w:r>
+        <w:rPr>
+          <w:rFonts w:cs="Arial"/>
+          <w:noProof/>
+        </w:rPr>
+        <w:drawing>
+          <wp:anchor distT="0" distB="0" distL="114300" distR="114300" simplePos="0" relativeHeight="251677696" behindDoc="0" locked="0" layoutInCell="1" allowOverlap="1" wp14:anchorId="0BFE7C6D" wp14:editId="7003BCCE">
+            <wp:simplePos x="0" y="0"/>
+            <wp:positionH relativeFrom="column">
+              <wp:posOffset>2219960</wp:posOffset>
+            </wp:positionH>
+            <wp:positionV relativeFrom="paragraph">
+              <wp:posOffset>265430</wp:posOffset>
+            </wp:positionV>
+            <wp:extent cx="3408045" cy="1713865"/>
+            <wp:effectExtent l="101600" t="101600" r="97155" b="89535"/>
+            <wp:wrapNone/>
+            <wp:docPr id="3" name="Bild 3" descr="Ohne Titel:private:var:folders:7g:bv0qw3mn6bvgs7y1vwh15zr80000gn:T:TemporaryItems:bec5e899-d075-4005-8d45-eee5f1713439.png"/>
+            <wp:cNvGraphicFramePr>
+              <a:graphicFrameLocks xmlns:a="http://schemas.openxmlformats.org/drawingml/2006/main" noChangeAspect="1"/>
+            </wp:cNvGraphicFramePr>
+            <a:graphic xmlns:a="http://schemas.openxmlformats.org/drawingml/2006/main">
+              <a:graphicData uri="http://schemas.openxmlformats.org/drawingml/2006/picture">
+                <pic:pic xmlns:pic="http://schemas.openxmlformats.org/drawingml/2006/picture">
+                  <pic:nvPicPr>
+                    <pic:cNvPr id="1" name="Picture 2" descr="Ohne Titel:private:var:folders:7g:bv0qw3mn6bvgs7y1vwh15zr80000gn:T:TemporaryItems:bec5e899-d075-4005-8d45-eee5f1713439.png"/>
+                    <pic:cNvPicPr>
+                      <a:picLocks noChangeAspect="1" noChangeArrowheads="1"/>
+                    </pic:cNvPicPr>
+                  </pic:nvPicPr>
+                  <pic:blipFill>
+                    <a:blip r:embed="rId27">
+                      <a:extLst>
+                        <a:ext uri="{28A0092B-C50C-407E-A947-70E740481C1C}">
+                          <a14:useLocalDpi xmlns:a14="http://schemas.microsoft.com/office/drawing/2010/main" val="0"/>
+                        </a:ext>
+                      </a:extLst>
+                    </a:blip>
+                    <a:srcRect/>
+                    <a:stretch>
+                      <a:fillRect/>
+                    </a:stretch>
+                  </pic:blipFill>
+                  <pic:spPr bwMode="auto">
+                    <a:xfrm>
+                      <a:off x="0" y="0"/>
+                      <a:ext cx="3408045" cy="1713865"/>
+                    </a:xfrm>
+                    <a:prstGeom prst="rect">
+                      <a:avLst/>
+                    </a:prstGeom>
+                    <a:noFill/>
+                    <a:ln>
+                      <a:noFill/>
+                    </a:ln>
+                    <a:effectLst>
+                      <a:outerShdw blurRad="63500" sx="102000" sy="102000" algn="ctr" rotWithShape="0">
+                        <a:prstClr val="black">
+                          <a:alpha val="40000"/>
+                        </a:prstClr>
+                      </a:outerShdw>
+                    </a:effectLst>
+                  </pic:spPr>
+                </pic:pic>
+              </a:graphicData>
+            </a:graphic>
+            <wp14:sizeRelH relativeFrom="page">
+              <wp14:pctWidth>0</wp14:pctWidth>
+            </wp14:sizeRelH>
+            <wp14:sizeRelV relativeFrom="page">
+              <wp14:pctHeight>0</wp14:pctHeight>
+            </wp14:sizeRelV>
+          </wp:anchor>
+        </w:drawing>
+      </w:r>
+    </w:p>
+    <w:tbl>
+      <w:tblPr>
+        <w:tblStyle w:val="Tabellenraster"/>
+        <w:tblW w:w="0" w:type="auto"/>
+        <w:tblLook w:val="04A0" w:firstRow="1" w:lastRow="0" w:firstColumn="1" w:lastColumn="0" w:noHBand="0" w:noVBand="1"/>
+      </w:tblPr>
+      <w:tblGrid>
+        <w:gridCol w:w="1602"/>
+        <w:gridCol w:w="1749"/>
+      </w:tblGrid>
+      <w:tr>
+        <w:trPr>
+          <w:trHeight w:val="254"/>
+        </w:trPr>
+        <w:tc>
+          <w:tcPr>
+            <w:tcW w:w="1602" w:type="dxa"/>
+          </w:tcPr>
+          <w:p>
+            <w:pPr>
+              <w:rPr>
+                <w:rFonts w:cs="Arial"/>
+                <w:b/>
+                <w:color w:val="151515"/>
+                <w:sz w:val="26"/>
+                <w:szCs w:val="26"/>
+              </w:rPr>
+            </w:pPr>
+            <w:r>
+              <w:rPr>
+                <w:rFonts w:cs="Arial"/>
+                <w:b/>
+                <w:color w:val="151515"/>
+                <w:sz w:val="26"/>
+                <w:szCs w:val="26"/>
+              </w:rPr>
+              <w:t>Relational</w:t>
+            </w:r>
+            <w:r>
+              <w:rPr>
+                <w:rFonts w:cs="Arial"/>
+                <w:b/>
+                <w:color w:val="151515"/>
+                <w:sz w:val="26"/>
+                <w:szCs w:val="26"/>
+              </w:rPr>
+              <w:t>e</w:t>
+            </w:r>
+            <w:r>
+              <w:rPr>
+                <w:rFonts w:cs="Arial"/>
+                <w:b/>
+                <w:color w:val="151515"/>
+                <w:sz w:val="26"/>
+                <w:szCs w:val="26"/>
+              </w:rPr>
+              <w:t xml:space="preserve"> Modell</w:t>
+            </w:r>
+            <w:r>
+              <w:rPr>
+                <w:rFonts w:cs="Arial"/>
+                <w:b/>
+                <w:color w:val="151515"/>
+                <w:sz w:val="26"/>
+                <w:szCs w:val="26"/>
+              </w:rPr>
+              <w:t>e</w:t>
+            </w:r>
+          </w:p>
+        </w:tc>
+        <w:tc>
+          <w:tcPr>
+            <w:tcW w:w="1749" w:type="dxa"/>
+          </w:tcPr>
+          <w:p>
+            <w:pPr>
+              <w:rPr>
+                <w:rFonts w:cs="Arial"/>
+                <w:b/>
+                <w:color w:val="151515"/>
+                <w:sz w:val="26"/>
+                <w:szCs w:val="26"/>
+              </w:rPr>
+            </w:pPr>
+            <w:r>
+              <w:rPr>
+                <w:rFonts w:cs="Arial"/>
+                <w:b/>
+                <w:sz w:val="26"/>
+                <w:szCs w:val="26"/>
+              </w:rPr>
+              <w:t>Graphen</w:t>
+            </w:r>
+            <w:r>
+              <w:rPr>
+                <w:rFonts w:cs="Arial"/>
+                <w:b/>
+                <w:sz w:val="26"/>
+                <w:szCs w:val="26"/>
+              </w:rPr>
+              <w:t>-</w:t>
+            </w:r>
+            <w:r>
+              <w:rPr>
+                <w:rFonts w:cs="Arial"/>
+                <w:b/>
+                <w:sz w:val="26"/>
+                <w:szCs w:val="26"/>
+              </w:rPr>
+              <w:t>Datenbanken</w:t>
+            </w:r>
+          </w:p>
+        </w:tc>
+      </w:tr>
+      <w:tr>
+        <w:trPr>
+          <w:trHeight w:val="245"/>
+        </w:trPr>
+        <w:tc>
+          <w:tcPr>
+            <w:tcW w:w="1602" w:type="dxa"/>
+          </w:tcPr>
+          <w:p>
+            <w:pPr>
+              <w:rPr>
+                <w:rFonts w:cs="Arial"/>
+                <w:color w:val="151515"/>
+                <w:szCs w:val="24"/>
+              </w:rPr>
+            </w:pPr>
+            <w:r>
+              <w:rPr>
+                <w:rFonts w:cs="Arial"/>
+                <w:color w:val="151515"/>
+                <w:szCs w:val="24"/>
+              </w:rPr>
+              <w:t>Tabelle</w:t>
+            </w:r>
+          </w:p>
+        </w:tc>
+        <w:tc>
+          <w:tcPr>
+            <w:tcW w:w="1749" w:type="dxa"/>
+          </w:tcPr>
+          <w:p>
+            <w:pPr>
+              <w:rPr>
+                <w:rFonts w:cs="Arial"/>
+                <w:color w:val="151515"/>
+                <w:szCs w:val="24"/>
+              </w:rPr>
+            </w:pPr>
+            <w:r>
+              <w:rPr>
+                <w:rFonts w:cs="Arial"/>
+                <w:color w:val="151515"/>
+                <w:szCs w:val="24"/>
+              </w:rPr>
+              <w:t>Knoten/Kanten</w:t>
+            </w:r>
+          </w:p>
+        </w:tc>
+      </w:tr>
+      <w:tr>
+        <w:trPr>
+          <w:trHeight w:val="254"/>
+        </w:trPr>
+        <w:tc>
+          <w:tcPr>
+            <w:tcW w:w="1602" w:type="dxa"/>
+          </w:tcPr>
+          <w:p>
+            <w:pPr>
+              <w:rPr>
+                <w:rFonts w:cs="Arial"/>
+                <w:color w:val="151515"/>
+                <w:szCs w:val="24"/>
+              </w:rPr>
+            </w:pPr>
+            <w:r>
+              <w:rPr>
+                <w:rFonts w:cs="Arial"/>
+                <w:color w:val="151515"/>
+                <w:szCs w:val="24"/>
+              </w:rPr>
+              <w:t>Reihe</w:t>
+            </w:r>
+          </w:p>
+        </w:tc>
+        <w:tc>
+          <w:tcPr>
+            <w:tcW w:w="1749" w:type="dxa"/>
+          </w:tcPr>
+          <w:p>
+            <w:pPr>
+              <w:rPr>
+                <w:rFonts w:cs="Arial"/>
+                <w:color w:val="151515"/>
+                <w:szCs w:val="24"/>
+              </w:rPr>
+            </w:pPr>
+            <w:r>
+              <w:rPr>
+                <w:rFonts w:cs="Arial"/>
+                <w:color w:val="151515"/>
+                <w:szCs w:val="24"/>
+              </w:rPr>
+              <w:t>Eckpunkte</w:t>
+            </w:r>
+          </w:p>
+        </w:tc>
+      </w:tr>
+      <w:tr>
+        <w:trPr>
+          <w:trHeight w:val="245"/>
+        </w:trPr>
+        <w:tc>
+          <w:tcPr>
+            <w:tcW w:w="1602" w:type="dxa"/>
+          </w:tcPr>
+          <w:p>
+            <w:pPr>
+              <w:rPr>
+                <w:rFonts w:cs="Arial"/>
+                <w:color w:val="151515"/>
+                <w:szCs w:val="24"/>
+              </w:rPr>
+            </w:pPr>
+            <w:r>
+              <w:rPr>
+                <w:rFonts w:cs="Arial"/>
+                <w:color w:val="151515"/>
+                <w:szCs w:val="24"/>
+              </w:rPr>
+              <w:t>Spalten</w:t>
+            </w:r>
+          </w:p>
+        </w:tc>
+        <w:tc>
+          <w:tcPr>
+            <w:tcW w:w="1749" w:type="dxa"/>
+          </w:tcPr>
+          <w:p>
+            <w:pPr>
+              <w:rPr>
+                <w:rFonts w:cs="Arial"/>
+                <w:color w:val="151515"/>
+                <w:szCs w:val="24"/>
+              </w:rPr>
+            </w:pPr>
+            <w:r>
+              <w:rPr>
+                <w:rFonts w:cs="Arial"/>
+                <w:color w:val="151515"/>
+                <w:szCs w:val="24"/>
+              </w:rPr>
+              <w:t>Schlüssel/Wert-Paare</w:t>
+            </w:r>
+          </w:p>
+        </w:tc>
+      </w:tr>
+      <w:tr>
+        <w:trPr>
+          <w:trHeight w:val="254"/>
+        </w:trPr>
+        <w:tc>
+          <w:tcPr>
+            <w:tcW w:w="1602" w:type="dxa"/>
+          </w:tcPr>
+          <w:p>
+            <w:pPr>
+              <w:rPr>
+                <w:rFonts w:cs="Arial"/>
+                <w:color w:val="151515"/>
+                <w:szCs w:val="24"/>
+              </w:rPr>
+            </w:pPr>
+            <w:r>
+              <w:rPr>
+                <w:rFonts w:cs="Arial"/>
+                <w:color w:val="151515"/>
+                <w:szCs w:val="24"/>
+              </w:rPr>
+              <w:t>Joins</w:t>
+            </w:r>
+          </w:p>
+        </w:tc>
+        <w:tc>
+          <w:tcPr>
+            <w:tcW w:w="1749" w:type="dxa"/>
+          </w:tcPr>
+          <w:p>
+            <w:pPr>
+              <w:keepNext/>
+              <w:rPr>
+                <w:rFonts w:cs="Arial"/>
+                <w:color w:val="151515"/>
+                <w:szCs w:val="24"/>
+              </w:rPr>
+            </w:pPr>
+            <w:r>
+              <w:rPr>
+                <w:rFonts w:cs="Arial"/>
+                <w:color w:val="151515"/>
+                <w:szCs w:val="24"/>
+              </w:rPr>
+              <w:t>Kanten</w:t>
+            </w:r>
+          </w:p>
+        </w:tc>
+      </w:tr>
+    </w:tbl>
+    <w:p>
+      <w:pPr>
+        <w:pStyle w:val="Beschriftung"/>
+      </w:pPr>
+      <w:r>
+        <w:t xml:space="preserve">Tabelle </w:t>
+      </w:r>
+      <w:fldSimple w:instr=" SEQ Tabelle \* ARABIC ">
+        <w:r>
+          <w:rPr>
+            <w:noProof/>
+          </w:rPr>
+          <w:t>4</w:t>
+        </w:r>
+      </w:fldSimple>
+      <w:r>
+        <w:t xml:space="preserve"> SQL im Vergleich zu Graph Modell</w:t>
+      </w:r>
+    </w:p>
+    <w:p>
+      <w:r>
+        <w:rPr>
+          <w:highlight w:val="yellow"/>
+        </w:rPr>
+        <w:t>Es gibt eine Reihe von unterschiedliche</w:t>
+      </w:r>
+      <w:r>
+        <w:rPr>
+          <w:highlight w:val="yellow"/>
+        </w:rPr>
+        <w:t>n</w:t>
+      </w:r>
+      <w:r>
+        <w:rPr>
+          <w:highlight w:val="yellow"/>
+        </w:rPr>
+        <w:t xml:space="preserve"> Graphen-Modelle, </w:t>
+      </w:r>
+      <w:r>
+        <w:rPr>
+          <w:highlight w:val="yellow"/>
+        </w:rPr>
+        <w:t>dennoch</w:t>
+      </w:r>
+      <w:r>
+        <w:rPr>
+          <w:highlight w:val="yellow"/>
+        </w:rPr>
+        <w:t xml:space="preserve"> werden wir im folgende die Zwei </w:t>
+      </w:r>
+      <w:r>
+        <w:rPr>
+          <w:highlight w:val="yellow"/>
+        </w:rPr>
+        <w:t>am häufigsten eingesetzten Vertreter</w:t>
+      </w:r>
+      <w:r>
+        <w:rPr>
+          <w:highlight w:val="yellow"/>
+        </w:rPr>
+        <w:t xml:space="preserve"> </w:t>
+      </w:r>
+      <w:r>
+        <w:rPr>
+          <w:highlight w:val="yellow"/>
+        </w:rPr>
+        <w:t>im Betracht nehmen:</w:t>
+      </w:r>
+      <w:r>
+        <w:rPr>
+          <w:highlight w:val="yellow"/>
+        </w:rPr>
+        <w:t xml:space="preserve"> das RDF</w:t>
+      </w:r>
+      <w:r>
+        <w:rPr>
+          <w:highlight w:val="yellow"/>
+        </w:rPr>
+        <w:t xml:space="preserve"> (Resource Description Framework)</w:t>
+      </w:r>
+      <w:r>
+        <w:rPr>
+          <w:highlight w:val="yellow"/>
+        </w:rPr>
+        <w:t>-</w:t>
+      </w:r>
+      <w:r>
+        <w:rPr>
+          <w:highlight w:val="yellow"/>
+        </w:rPr>
+        <w:t>Triplestores</w:t>
+      </w:r>
+      <w:r>
+        <w:rPr>
+          <w:highlight w:val="yellow"/>
+        </w:rPr>
+        <w:t xml:space="preserve"> und das Property Graph M</w:t>
+      </w:r>
+      <w:r>
+        <w:rPr>
+          <w:highlight w:val="yellow"/>
+        </w:rPr>
+        <w:t>o</w:t>
+      </w:r>
+      <w:r>
+        <w:rPr>
+          <w:highlight w:val="yellow"/>
+        </w:rPr>
+        <w:t>del.</w:t>
+      </w:r>
+    </w:p>
     <w:p/>
     <w:p>
       <w:pPr>
-        <w:pStyle w:val="berschrift2"/>
-      </w:pPr>
-      <w:bookmarkStart w:id="39" w:name="_Toc293902486"/>
-      <w:r>
-        <w:t>Graph-</w:t>
-      </w:r>
-      <w:r>
-        <w:t>Datenbanken</w:t>
-      </w:r>
-      <w:bookmarkEnd w:id="39"/>
+        <w:pStyle w:val="berschrift3"/>
+      </w:pPr>
+      <w:r>
+        <w:t>.</w:t>
+      </w:r>
+      <w:r>
+        <w:t xml:space="preserve">Datenmodelle </w:t>
+      </w:r>
+    </w:p>
+    <w:p>
+      <w:pPr>
+        <w:rPr>
+          <w:highlight w:val="yellow"/>
+        </w:rPr>
+      </w:pPr>
+      <w:r>
+        <w:rPr>
+          <w:highlight w:val="yellow"/>
+        </w:rPr>
+        <w:t>Das RDF-Triplestores und das Property Graph-Modell unterscheiden sich in der Art und Weise, wie Eigenschaften und Kanten zwischen Knote</w:t>
+      </w:r>
+      <w:r>
+        <w:rPr>
+          <w:highlight w:val="yellow"/>
+        </w:rPr>
+        <w:t>n benannt und behandelt we</w:t>
+      </w:r>
+      <w:r>
+        <w:rPr>
+          <w:highlight w:val="yellow"/>
+        </w:rPr>
+        <w:t>r</w:t>
+      </w:r>
+      <w:r>
+        <w:rPr>
+          <w:highlight w:val="yellow"/>
+        </w:rPr>
+        <w:t>den.</w:t>
+      </w:r>
+      <w:r>
+        <w:rPr>
+          <w:highlight w:val="yellow"/>
+        </w:rPr>
+        <w:t>[Geye15]</w:t>
+      </w:r>
+      <w:r>
+        <w:rPr>
+          <w:highlight w:val="yellow"/>
+        </w:rPr>
+        <w:t>.</w:t>
+      </w:r>
+    </w:p>
+    <w:p>
+      <w:r>
+        <w:rPr>
+          <w:highlight w:val="yellow"/>
+        </w:rPr>
+        <w:t>Das Konzept von S</w:t>
+      </w:r>
+      <w:r>
+        <w:rPr>
+          <w:highlight w:val="yellow"/>
+        </w:rPr>
+        <w:t>em</w:t>
+      </w:r>
+      <w:r>
+        <w:rPr>
+          <w:highlight w:val="yellow"/>
+        </w:rPr>
+        <w:t xml:space="preserve">antic Web oder Linked Data basiert auf </w:t>
+      </w:r>
+      <w:proofErr w:type="spellStart"/>
+      <w:r>
+        <w:rPr>
+          <w:highlight w:val="yellow"/>
+        </w:rPr>
+        <w:t>Graphenmodelle</w:t>
+      </w:r>
+      <w:proofErr w:type="spellEnd"/>
+      <w:r>
+        <w:rPr>
+          <w:highlight w:val="yellow"/>
+        </w:rPr>
+        <w:t>, das implizit aus Fakten entsteht. Jeder  Fakt stellt ein Tripel aus Subjekt Prädikat und O</w:t>
+      </w:r>
+      <w:r>
+        <w:rPr>
+          <w:highlight w:val="yellow"/>
+        </w:rPr>
+        <w:t>b</w:t>
+      </w:r>
+      <w:r>
+        <w:rPr>
+          <w:highlight w:val="yellow"/>
+        </w:rPr>
+        <w:t xml:space="preserve">jekt. Jeder  Element werden als URIs oder </w:t>
+      </w:r>
+      <w:r>
+        <w:rPr>
+          <w:highlight w:val="yellow"/>
+        </w:rPr>
+        <w:t>Links</w:t>
+      </w:r>
+      <w:r>
+        <w:rPr>
+          <w:highlight w:val="yellow"/>
+        </w:rPr>
+        <w:t xml:space="preserve"> dargestellt, damit man sie gut identif</w:t>
+      </w:r>
+      <w:r>
+        <w:rPr>
+          <w:highlight w:val="yellow"/>
+        </w:rPr>
+        <w:t>i</w:t>
+      </w:r>
+      <w:r>
+        <w:rPr>
+          <w:highlight w:val="yellow"/>
+        </w:rPr>
+        <w:t>zieren kann.</w:t>
+      </w:r>
+      <w:r>
+        <w:rPr>
+          <w:highlight w:val="yellow"/>
+        </w:rPr>
+        <w:t xml:space="preserve"> Ein RDF ist immer voll normalisiert, da jede Information als Referenz m</w:t>
+      </w:r>
+      <w:r>
+        <w:rPr>
+          <w:highlight w:val="yellow"/>
+        </w:rPr>
+        <w:t>o</w:t>
+      </w:r>
+      <w:r>
+        <w:rPr>
+          <w:highlight w:val="yellow"/>
+        </w:rPr>
+        <w:t>de</w:t>
+      </w:r>
+      <w:r>
+        <w:rPr>
+          <w:highlight w:val="yellow"/>
+        </w:rPr>
+        <w:t>l</w:t>
+      </w:r>
+      <w:r>
+        <w:rPr>
+          <w:highlight w:val="yellow"/>
+        </w:rPr>
+        <w:t>liert wird.</w:t>
+      </w:r>
       <w:r>
         <w:t xml:space="preserve"> </w:t>
       </w:r>
     </w:p>
     <w:p>
-      <w:pPr>
-        <w:rPr>
-          <w:highlight w:val="darkYellow"/>
-        </w:rPr>
-      </w:pPr>
-      <w:r>
-        <w:rPr>
-          <w:highlight w:val="darkYellow"/>
-        </w:rPr>
-        <w:t>Die Welt ist nicht ein Tabelle</w:t>
-      </w:r>
-      <w:r>
-        <w:rPr>
-          <w:highlight w:val="darkYellow"/>
-        </w:rPr>
-        <w:t xml:space="preserve"> sondern ein Netzwerk</w:t>
-      </w:r>
-      <w:r>
-        <w:rPr>
-          <w:highlight w:val="darkYellow"/>
-        </w:rPr>
-        <w:t xml:space="preserve">. </w:t>
-      </w:r>
-      <w:r>
-        <w:rPr>
-          <w:highlight w:val="darkYellow"/>
-        </w:rPr>
-        <w:t xml:space="preserve">Daten sind überall vernetzt </w:t>
-      </w:r>
-    </w:p>
-    <w:p>
-      <w:pPr>
-        <w:rPr>
-          <w:highlight w:val="darkYellow"/>
-        </w:rPr>
-      </w:pPr>
-      <w:r>
-        <w:rPr>
-          <w:highlight w:val="darkYellow"/>
-        </w:rPr>
-        <w:t>Graphen gibt es überall, zum Beispiel entspricht ein Netzwerk einem Graph, wobei j</w:t>
-      </w:r>
-      <w:r>
-        <w:rPr>
-          <w:highlight w:val="darkYellow"/>
+      <w:r>
+        <w:rPr>
+          <w:noProof/>
+        </w:rPr>
+        <mc:AlternateContent>
+          <mc:Choice Requires="wps">
+            <w:drawing>
+              <wp:anchor distT="0" distB="0" distL="114300" distR="114300" simplePos="0" relativeHeight="251686912" behindDoc="0" locked="0" layoutInCell="1" allowOverlap="1" wp14:anchorId="71DFE4B0" wp14:editId="355529BA">
+                <wp:simplePos x="0" y="0"/>
+                <wp:positionH relativeFrom="column">
+                  <wp:posOffset>48260</wp:posOffset>
+                </wp:positionH>
+                <wp:positionV relativeFrom="paragraph">
+                  <wp:posOffset>2941955</wp:posOffset>
+                </wp:positionV>
+                <wp:extent cx="3660140" cy="760730"/>
+                <wp:effectExtent l="0" t="0" r="0" b="0"/>
+                <wp:wrapThrough wrapText="bothSides">
+                  <wp:wrapPolygon edited="0">
+                    <wp:start x="0" y="0"/>
+                    <wp:lineTo x="0" y="0"/>
+                    <wp:lineTo x="0" y="0"/>
+                  </wp:wrapPolygon>
+                </wp:wrapThrough>
+                <wp:docPr id="13" name="Textfeld 13"/>
+                <wp:cNvGraphicFramePr/>
+                <a:graphic xmlns:a="http://schemas.openxmlformats.org/drawingml/2006/main">
+                  <a:graphicData uri="http://schemas.microsoft.com/office/word/2010/wordprocessingShape">
+                    <wps:wsp>
+                      <wps:cNvSpPr txBox="1"/>
+                      <wps:spPr>
+                        <a:xfrm>
+                          <a:off x="0" y="0"/>
+                          <a:ext cx="3660140" cy="760730"/>
+                        </a:xfrm>
+                        <a:prstGeom prst="rect">
+                          <a:avLst/>
+                        </a:prstGeom>
+                        <a:solidFill>
+                          <a:prstClr val="white"/>
+                        </a:solidFill>
+                        <a:ln>
+                          <a:noFill/>
+                        </a:ln>
+                        <a:effectLst/>
+                        <a:extLst>
+                          <a:ext uri="{C572A759-6A51-4108-AA02-DFA0A04FC94B}">
+                            <ma14:wrappingTextBoxFlag xmlns:ma14="http://schemas.microsoft.com/office/mac/drawingml/2011/main"/>
+                          </a:ext>
+                        </a:extLst>
+                      </wps:spPr>
+                      <wps:txbx>
+                        <w:txbxContent>
+                          <w:p>
+                            <w:pPr>
+                              <w:pStyle w:val="Beschriftung"/>
+                              <w:rPr>
+                                <w:noProof/>
+                              </w:rPr>
+                            </w:pPr>
+                            <w:r>
+                              <w:t xml:space="preserve">Abbildung </w:t>
+                            </w:r>
+                            <w:fldSimple w:instr=" STYLEREF 2 \s ">
+                              <w:r>
+                                <w:rPr>
+                                  <w:noProof/>
+                                </w:rPr>
+                                <w:t>2.2</w:t>
+                              </w:r>
+                            </w:fldSimple>
+                            <w:r>
+                              <w:noBreakHyphen/>
+                            </w:r>
+                            <w:fldSimple w:instr=" SEQ Abbildung \* ARABIC \s 2 ">
+                              <w:r>
+                                <w:rPr>
+                                  <w:noProof/>
+                                </w:rPr>
+                                <w:t>2</w:t>
+                              </w:r>
+                            </w:fldSimple>
+                            <w:r>
+                              <w:t xml:space="preserve"> Linked-Data-(RDF-) Repräsentation einer  Kontaktinformation [NeHu15]</w:t>
+                            </w:r>
+                          </w:p>
+                        </w:txbxContent>
+                      </wps:txbx>
+                      <wps:bodyPr rot="0" spcFirstLastPara="0" vertOverflow="overflow" horzOverflow="overflow" vert="horz" wrap="square" lIns="0" tIns="0" rIns="0" bIns="0" numCol="1" spcCol="0" rtlCol="0" fromWordArt="0" anchor="t" anchorCtr="0" forceAA="0" compatLnSpc="1">
+                        <a:prstTxWarp prst="textNoShape">
+                          <a:avLst/>
+                        </a:prstTxWarp>
+                        <a:spAutoFit/>
+                      </wps:bodyPr>
+                    </wps:wsp>
+                  </a:graphicData>
+                </a:graphic>
+              </wp:anchor>
+            </w:drawing>
+          </mc:Choice>
+          <mc:Fallback>
+            <w:pict>
+              <v:shape id="Textfeld 13" o:spid="_x0000_s1030" type="#_x0000_t202" style="position:absolute;left:0;text-align:left;margin-left:3.8pt;margin-top:231.65pt;width:288.2pt;height:59.9pt;z-index:251686912;visibility:visible;mso-wrap-style:square;mso-wrap-distance-left:9pt;mso-wrap-distance-top:0;mso-wrap-distance-right:9pt;mso-wrap-distance-bottom:0;mso-position-horizontal:absolute;mso-position-horizontal-relative:text;mso-position-vertical:absolute;mso-position-vertical-relative:text;v-text-anchor:top" o:gfxdata="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" stroked="f">
+                <v:textbox style="mso-fit-shape-to-text:t" inset="0,0,0,0">
+                  <w:txbxContent>
+                    <w:p>
+                      <w:pPr>
+                        <w:pStyle w:val="Beschriftung"/>
+                        <w:rPr>
+                          <w:noProof/>
+                        </w:rPr>
+                      </w:pPr>
+                      <w:r>
+                        <w:t xml:space="preserve">Abbildung </w:t>
+                      </w:r>
+                      <w:fldSimple w:instr=" STYLEREF 2 \s ">
+                        <w:r>
+                          <w:rPr>
+                            <w:noProof/>
+                          </w:rPr>
+                          <w:t>2.2</w:t>
+                        </w:r>
+                      </w:fldSimple>
+                      <w:r>
+                        <w:noBreakHyphen/>
+                      </w:r>
+                      <w:fldSimple w:instr=" SEQ Abbildung \* ARABIC \s 2 ">
+                        <w:r>
+                          <w:rPr>
+                            <w:noProof/>
+                          </w:rPr>
+                          <w:t>2</w:t>
+                        </w:r>
+                      </w:fldSimple>
+                      <w:r>
+                        <w:t xml:space="preserve"> Linked-Data-(RDF-) Repräsentation einer  Kontaktinformation [NeHu15]</w:t>
+                      </w:r>
+                    </w:p>
+                  </w:txbxContent>
+                </v:textbox>
+                <w10:wrap type="through"/>
+              </v:shape>
+            </w:pict>
+          </mc:Fallback>
+        </mc:AlternateContent>
+      </w:r>
+      <w:r>
+        <w:rPr>
+          <w:noProof/>
+        </w:rPr>
+        <w:drawing>
+          <wp:anchor distT="0" distB="0" distL="114300" distR="114300" simplePos="0" relativeHeight="251684864" behindDoc="0" locked="0" layoutInCell="1" allowOverlap="1" wp14:anchorId="66C42CAE" wp14:editId="6A27374E">
+            <wp:simplePos x="0" y="0"/>
+            <wp:positionH relativeFrom="column">
+              <wp:posOffset>48260</wp:posOffset>
+            </wp:positionH>
+            <wp:positionV relativeFrom="paragraph">
+              <wp:posOffset>255905</wp:posOffset>
+            </wp:positionV>
+            <wp:extent cx="3660448" cy="2628900"/>
+            <wp:effectExtent l="101600" t="101600" r="99060" b="88900"/>
+            <wp:wrapNone/>
+            <wp:docPr id="7" name="Bild 7" descr="Macintosh HD:Users:Pepe:Desktop:RDF.png"/>
+            <wp:cNvGraphicFramePr>
+              <a:graphicFrameLocks xmlns:a="http://schemas.openxmlformats.org/drawingml/2006/main" noChangeAspect="1"/>
+            </wp:cNvGraphicFramePr>
+            <a:graphic xmlns:a="http://schemas.openxmlformats.org/drawingml/2006/main">
+              <a:graphicData uri="http://schemas.openxmlformats.org/drawingml/2006/picture">
+                <pic:pic xmlns:pic="http://schemas.openxmlformats.org/drawingml/2006/picture">
+                  <pic:nvPicPr>
+                    <pic:cNvPr id="2" name="Picture 1" descr="Macintosh HD:Users:Pepe:Desktop:RDF.png"/>
+                    <pic:cNvPicPr>
+                      <a:picLocks noChangeAspect="1" noChangeArrowheads="1"/>
+                    </pic:cNvPicPr>
+                  </pic:nvPicPr>
+                  <pic:blipFill>
+                    <a:blip r:embed="rId28">
+                      <a:extLst>
+                        <a:ext uri="{28A0092B-C50C-407E-A947-70E740481C1C}">
+                          <a14:useLocalDpi xmlns:a14="http://schemas.microsoft.com/office/drawing/2010/main" val="0"/>
+                        </a:ext>
+                      </a:extLst>
+                    </a:blip>
+                    <a:srcRect/>
+                    <a:stretch>
+                      <a:fillRect/>
+                    </a:stretch>
+                  </pic:blipFill>
+                  <pic:spPr bwMode="auto">
+                    <a:xfrm>
+                      <a:off x="0" y="0"/>
+                      <a:ext cx="3661477" cy="2629639"/>
+                    </a:xfrm>
+                    <a:prstGeom prst="rect">
+                      <a:avLst/>
+                    </a:prstGeom>
+                    <a:noFill/>
+                    <a:ln>
+                      <a:noFill/>
+                    </a:ln>
+                    <a:effectLst>
+                      <a:outerShdw blurRad="63500" sx="102000" sy="102000" algn="ctr" rotWithShape="0">
+                        <a:prstClr val="black">
+                          <a:alpha val="40000"/>
+                        </a:prstClr>
+                      </a:outerShdw>
+                    </a:effectLst>
+                  </pic:spPr>
+                </pic:pic>
+              </a:graphicData>
+            </a:graphic>
+            <wp14:sizeRelH relativeFrom="page">
+              <wp14:pctWidth>0</wp14:pctWidth>
+            </wp14:sizeRelH>
+            <wp14:sizeRelV relativeFrom="page">
+              <wp14:pctHeight>0</wp14:pctHeight>
+            </wp14:sizeRelV>
+          </wp:anchor>
+        </w:drawing>
+      </w:r>
+    </w:p>
+    <w:p/>
+    <w:p/>
+    <w:p/>
+    <w:p/>
+    <w:p/>
+    <w:p/>
+    <w:p/>
+    <w:p/>
+    <w:p/>
+    <w:p/>
+    <w:p/>
+    <w:p>
+      <w:r>
+        <w:rPr>
+          <w:highlight w:val="yellow"/>
+        </w:rPr>
+        <w:t xml:space="preserve">Der Property Modell stellt eine  pragmatische </w:t>
+      </w:r>
+      <w:r>
+        <w:rPr>
+          <w:highlight w:val="yellow"/>
+        </w:rPr>
+        <w:t>Einsatz von Graph-Datenmodel. Es ha</w:t>
+      </w:r>
+      <w:r>
+        <w:rPr>
+          <w:highlight w:val="yellow"/>
+        </w:rPr>
+        <w:t>n</w:t>
+      </w:r>
+      <w:r>
+        <w:rPr>
+          <w:highlight w:val="yellow"/>
+        </w:rPr>
+        <w:t xml:space="preserve">delt sich </w:t>
+      </w:r>
+      <w:r>
+        <w:rPr>
+          <w:highlight w:val="yellow"/>
+        </w:rPr>
+        <w:t xml:space="preserve">wie auf der Abbildung 2.2-3 dargestellt ist, </w:t>
+      </w:r>
+      <w:r>
+        <w:rPr>
+          <w:highlight w:val="yellow"/>
+        </w:rPr>
+        <w:t>um eine Erweiterung des allgeme</w:t>
+      </w:r>
+      <w:r>
+        <w:rPr>
+          <w:highlight w:val="yellow"/>
+        </w:rPr>
+        <w:t>i</w:t>
+      </w:r>
+      <w:r>
+        <w:rPr>
+          <w:highlight w:val="yellow"/>
+        </w:rPr>
+        <w:t xml:space="preserve">nen </w:t>
+      </w:r>
+      <w:proofErr w:type="spellStart"/>
+      <w:r>
+        <w:rPr>
+          <w:highlight w:val="yellow"/>
+        </w:rPr>
+        <w:t>Graphmodells</w:t>
+      </w:r>
+      <w:proofErr w:type="spellEnd"/>
+      <w:r>
+        <w:rPr>
+          <w:highlight w:val="yellow"/>
+        </w:rPr>
+        <w:t>, in dem jede Kante ein Label trägt, die den Typen der Relation zw</w:t>
+      </w:r>
+      <w:r>
+        <w:rPr>
+          <w:highlight w:val="yellow"/>
+        </w:rPr>
+        <w:t>i</w:t>
+      </w:r>
+      <w:r>
+        <w:rPr>
+          <w:highlight w:val="yellow"/>
+        </w:rPr>
+        <w:t>schen den Knoten beschreibt. Außerdem erhalten sowohl Knoten als auch Kanten einen ei</w:t>
+      </w:r>
+      <w:r>
+        <w:rPr>
+          <w:highlight w:val="yellow"/>
+        </w:rPr>
+        <w:t>n</w:t>
+      </w:r>
+      <w:r>
+        <w:rPr>
+          <w:highlight w:val="yellow"/>
+        </w:rPr>
+        <w:t xml:space="preserve">deutigen </w:t>
+      </w:r>
+      <w:proofErr w:type="spellStart"/>
+      <w:r>
+        <w:rPr>
+          <w:highlight w:val="yellow"/>
+        </w:rPr>
+        <w:t>Identifikator</w:t>
+      </w:r>
+      <w:proofErr w:type="spellEnd"/>
+      <w:r>
+        <w:rPr>
+          <w:highlight w:val="yellow"/>
+        </w:rPr>
+        <w:t xml:space="preserve"> und können Eigenschaften („</w:t>
+      </w:r>
+      <w:proofErr w:type="spellStart"/>
+      <w:r>
+        <w:rPr>
+          <w:highlight w:val="yellow"/>
+        </w:rPr>
+        <w:t>properties</w:t>
+      </w:r>
+      <w:proofErr w:type="spellEnd"/>
+      <w:r>
+        <w:rPr>
+          <w:highlight w:val="yellow"/>
+        </w:rPr>
+        <w:t>“) tragen, welche durch eine Zuordnungstabelle des Typs &lt;String, Objekt&gt; verkörpert werden. Je nach Impl</w:t>
+      </w:r>
+      <w:r>
+        <w:rPr>
+          <w:highlight w:val="yellow"/>
         </w:rPr>
         <w:t>e</w:t>
       </w:r>
       <w:r>
         <w:rPr>
-          <w:highlight w:val="darkYellow"/>
-        </w:rPr>
-        <w:t xml:space="preserve">der Knoten einem Computer, Switch, Router entspricht; jede Kante einer Verbindung. Eine Beziehung zwischen Menschen kann auch als Graph dargestellt werden. </w:t>
-      </w:r>
-    </w:p>
-    <w:p>
-      <w:pPr>
-        <w:rPr>
-          <w:highlight w:val="darkYellow"/>
-        </w:rPr>
-      </w:pPr>
-      <w:r>
-        <w:rPr>
-          <w:highlight w:val="darkYellow"/>
-        </w:rPr>
-        <w:t>Eine Graphen-Datenbank verwendet Graphen, um Informationen abzuspeichern sowie darzustellen. Statt herkömmlicher Datensätze erstellt man hier Knoten, die durch die Beziehungen, die man zwischen ihnen definiert, miteinander verknüpft werden. Sowohl an Kanten als auch an Knoten können Key-Value Paare angehängt werden, die Daten enthalten. Diese Datenbanken sind geeignet für Anwendungsfälle, bei denen die Bezi</w:t>
-      </w:r>
-      <w:r>
-        <w:rPr>
-          <w:highlight w:val="darkYellow"/>
+          <w:highlight w:val="yellow"/>
+        </w:rPr>
+        <w:t>mentierung können Knoten und Kanten streng typisiert werden, sodass der Typ des Knotens oder der Kante explizit e</w:t>
+      </w:r>
+      <w:r>
+        <w:rPr>
+          <w:highlight w:val="yellow"/>
+        </w:rPr>
+        <w:t>r</w:t>
+      </w:r>
+      <w:r>
+        <w:rPr>
+          <w:highlight w:val="yellow"/>
+        </w:rPr>
+        <w:t>fasst oder implizit aus seinen Eigenschaften bestimmt werden kann.</w:t>
+      </w:r>
+    </w:p>
+    <w:p>
+      <w:r>
+        <w:rPr>
+          <w:noProof/>
+        </w:rPr>
+        <w:drawing>
+          <wp:anchor distT="0" distB="0" distL="114300" distR="114300" simplePos="0" relativeHeight="251687936" behindDoc="0" locked="0" layoutInCell="1" allowOverlap="1" wp14:anchorId="006A03F8" wp14:editId="7235A728">
+            <wp:simplePos x="0" y="0"/>
+            <wp:positionH relativeFrom="column">
+              <wp:posOffset>162560</wp:posOffset>
+            </wp:positionH>
+            <wp:positionV relativeFrom="paragraph">
+              <wp:posOffset>16510</wp:posOffset>
+            </wp:positionV>
+            <wp:extent cx="3885660" cy="2875490"/>
+            <wp:effectExtent l="127000" t="101600" r="127635" b="96520"/>
+            <wp:wrapNone/>
+            <wp:docPr id="17" name="Bild 17" descr="Macintosh HD:Users:Pepe:Desktop:normale Grap.png"/>
+            <wp:cNvGraphicFramePr>
+              <a:graphicFrameLocks xmlns:a="http://schemas.openxmlformats.org/drawingml/2006/main" noChangeAspect="1"/>
+            </wp:cNvGraphicFramePr>
+            <a:graphic xmlns:a="http://schemas.openxmlformats.org/drawingml/2006/main">
+              <a:graphicData uri="http://schemas.openxmlformats.org/drawingml/2006/picture">
+                <pic:pic xmlns:pic="http://schemas.openxmlformats.org/drawingml/2006/picture">
+                  <pic:nvPicPr>
+                    <pic:cNvPr id="3" name="Picture 3" descr="Macintosh HD:Users:Pepe:Desktop:normale Grap.png"/>
+                    <pic:cNvPicPr>
+                      <a:picLocks noChangeAspect="1" noChangeArrowheads="1"/>
+                    </pic:cNvPicPr>
+                  </pic:nvPicPr>
+                  <pic:blipFill>
+                    <a:blip r:embed="rId29">
+                      <a:extLst>
+                        <a:ext uri="{28A0092B-C50C-407E-A947-70E740481C1C}">
+                          <a14:useLocalDpi xmlns:a14="http://schemas.microsoft.com/office/drawing/2010/main" val="0"/>
+                        </a:ext>
+                      </a:extLst>
+                    </a:blip>
+                    <a:srcRect/>
+                    <a:stretch>
+                      <a:fillRect/>
+                    </a:stretch>
+                  </pic:blipFill>
+                  <pic:spPr bwMode="auto">
+                    <a:xfrm>
+                      <a:off x="0" y="0"/>
+                      <a:ext cx="3885660" cy="2875490"/>
+                    </a:xfrm>
+                    <a:prstGeom prst="rect">
+                      <a:avLst/>
+                    </a:prstGeom>
+                    <a:noFill/>
+                    <a:ln>
+                      <a:noFill/>
+                    </a:ln>
+                    <a:effectLst>
+                      <a:outerShdw blurRad="63500" sx="102000" sy="102000" algn="ctr" rotWithShape="0">
+                        <a:prstClr val="black">
+                          <a:alpha val="40000"/>
+                        </a:prstClr>
+                      </a:outerShdw>
+                    </a:effectLst>
+                  </pic:spPr>
+                </pic:pic>
+              </a:graphicData>
+            </a:graphic>
+            <wp14:sizeRelH relativeFrom="page">
+              <wp14:pctWidth>0</wp14:pctWidth>
+            </wp14:sizeRelH>
+            <wp14:sizeRelV relativeFrom="page">
+              <wp14:pctHeight>0</wp14:pctHeight>
+            </wp14:sizeRelV>
+          </wp:anchor>
+        </w:drawing>
+      </w:r>
+    </w:p>
+    <w:p/>
+    <w:p/>
+    <w:p/>
+    <w:p/>
+    <w:p/>
+    <w:p/>
+    <w:p/>
+    <w:p/>
+    <w:p>
+      <w:r>
+        <w:rPr>
+          <w:noProof/>
+        </w:rPr>
+        <mc:AlternateContent>
+          <mc:Choice Requires="wps">
+            <w:drawing>
+              <wp:anchor distT="0" distB="0" distL="114300" distR="114300" simplePos="0" relativeHeight="251689984" behindDoc="0" locked="0" layoutInCell="1" allowOverlap="1" wp14:anchorId="056D6647" wp14:editId="235F6C5B">
+                <wp:simplePos x="0" y="0"/>
+                <wp:positionH relativeFrom="column">
+                  <wp:posOffset>162560</wp:posOffset>
+                </wp:positionH>
+                <wp:positionV relativeFrom="paragraph">
+                  <wp:posOffset>255905</wp:posOffset>
+                </wp:positionV>
+                <wp:extent cx="3885565" cy="760730"/>
+                <wp:effectExtent l="0" t="0" r="635" b="1270"/>
+                <wp:wrapThrough wrapText="bothSides">
+                  <wp:wrapPolygon edited="0">
+                    <wp:start x="0" y="0"/>
+                    <wp:lineTo x="0" y="20915"/>
+                    <wp:lineTo x="21462" y="20915"/>
+                    <wp:lineTo x="21462" y="0"/>
+                    <wp:lineTo x="0" y="0"/>
+                  </wp:wrapPolygon>
+                </wp:wrapThrough>
+                <wp:docPr id="18" name="Textfeld 18"/>
+                <wp:cNvGraphicFramePr/>
+                <a:graphic xmlns:a="http://schemas.openxmlformats.org/drawingml/2006/main">
+                  <a:graphicData uri="http://schemas.microsoft.com/office/word/2010/wordprocessingShape">
+                    <wps:wsp>
+                      <wps:cNvSpPr txBox="1"/>
+                      <wps:spPr>
+                        <a:xfrm>
+                          <a:off x="0" y="0"/>
+                          <a:ext cx="3885565" cy="760730"/>
+                        </a:xfrm>
+                        <a:prstGeom prst="rect">
+                          <a:avLst/>
+                        </a:prstGeom>
+                        <a:solidFill>
+                          <a:prstClr val="white"/>
+                        </a:solidFill>
+                        <a:ln>
+                          <a:noFill/>
+                        </a:ln>
+                        <a:effectLst/>
+                        <a:extLst>
+                          <a:ext uri="{C572A759-6A51-4108-AA02-DFA0A04FC94B}">
+                            <ma14:wrappingTextBoxFlag xmlns:ma14="http://schemas.microsoft.com/office/mac/drawingml/2011/main"/>
+                          </a:ext>
+                        </a:extLst>
+                      </wps:spPr>
+                      <wps:txbx>
+                        <w:txbxContent>
+                          <w:p>
+                            <w:pPr>
+                              <w:pStyle w:val="Beschriftung"/>
+                              <w:rPr>
+                                <w:noProof/>
+                              </w:rPr>
+                            </w:pPr>
+                            <w:r>
+                              <w:t xml:space="preserve">Abbildung </w:t>
+                            </w:r>
+                            <w:fldSimple w:instr=" STYLEREF 2 \s ">
+                              <w:r>
+                                <w:rPr>
+                                  <w:noProof/>
+                                </w:rPr>
+                                <w:t>2.2</w:t>
+                              </w:r>
+                            </w:fldSimple>
+                            <w:r>
+                              <w:noBreakHyphen/>
+                            </w:r>
+                            <w:fldSimple w:instr=" SEQ Abbildung \* ARABIC \s 2 ">
+                              <w:r>
+                                <w:rPr>
+                                  <w:noProof/>
+                                </w:rPr>
+                                <w:t>3</w:t>
+                              </w:r>
+                            </w:fldSimple>
+                            <w:r>
+                              <w:t xml:space="preserve"> In Property-Graphen können Knoten und Kanten Eigenschaften haben [Geye15].</w:t>
+                            </w:r>
+                          </w:p>
+                        </w:txbxContent>
+                      </wps:txbx>
+                      <wps:bodyPr rot="0" spcFirstLastPara="0" vertOverflow="overflow" horzOverflow="overflow" vert="horz" wrap="square" lIns="0" tIns="0" rIns="0" bIns="0" numCol="1" spcCol="0" rtlCol="0" fromWordArt="0" anchor="t" anchorCtr="0" forceAA="0" compatLnSpc="1">
+                        <a:prstTxWarp prst="textNoShape">
+                          <a:avLst/>
+                        </a:prstTxWarp>
+                        <a:spAutoFit/>
+                      </wps:bodyPr>
+                    </wps:wsp>
+                  </a:graphicData>
+                </a:graphic>
+              </wp:anchor>
+            </w:drawing>
+          </mc:Choice>
+          <mc:Fallback>
+            <w:pict>
+              <v:shape id="Textfeld 18" o:spid="_x0000_s1031" type="#_x0000_t202" style="position:absolute;left:0;text-align:left;margin-left:12.8pt;margin-top:20.15pt;width:305.95pt;height:59.9pt;z-index:251689984;visibility:visible;mso-wrap-style:square;mso-wrap-distance-left:9pt;mso-wrap-distance-top:0;mso-wrap-distance-right:9pt;mso-wrap-distance-bottom:0;mso-position-horizontal:absolute;mso-position-horizontal-relative:text;mso-position-vertical:absolute;mso-position-vertical-relative:text;v-text-anchor:top" o:gfxdata="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" stroked="f">
+                <v:textbox style="mso-fit-shape-to-text:t" inset="0,0,0,0">
+                  <w:txbxContent>
+                    <w:p>
+                      <w:pPr>
+                        <w:pStyle w:val="Beschriftung"/>
+                        <w:rPr>
+                          <w:noProof/>
+                        </w:rPr>
+                      </w:pPr>
+                      <w:r>
+                        <w:t xml:space="preserve">Abbildung </w:t>
+                      </w:r>
+                      <w:fldSimple w:instr=" STYLEREF 2 \s ">
+                        <w:r>
+                          <w:rPr>
+                            <w:noProof/>
+                          </w:rPr>
+                          <w:t>2.2</w:t>
+                        </w:r>
+                      </w:fldSimple>
+                      <w:r>
+                        <w:noBreakHyphen/>
+                      </w:r>
+                      <w:fldSimple w:instr=" SEQ Abbildung \* ARABIC \s 2 ">
+                        <w:r>
+                          <w:rPr>
+                            <w:noProof/>
+                          </w:rPr>
+                          <w:t>3</w:t>
+                        </w:r>
+                      </w:fldSimple>
+                      <w:r>
+                        <w:t xml:space="preserve"> In Property-Graphen können Knoten und Kanten Eigenschaften haben [Geye15].</w:t>
+                      </w:r>
+                    </w:p>
+                  </w:txbxContent>
+                </v:textbox>
+                <w10:wrap type="through"/>
+              </v:shape>
+            </w:pict>
+          </mc:Fallback>
+        </mc:AlternateContent>
+      </w:r>
+    </w:p>
+    <w:p/>
+    <w:p/>
+    <w:p/>
+    <w:p>
+      <w:pPr>
+        <w:pStyle w:val="berschrift3"/>
+      </w:pPr>
+      <w:bookmarkStart w:id="40" w:name="_Toc293902487"/>
+      <w:r>
+        <w:t>Abfragesprache</w:t>
+      </w:r>
+      <w:bookmarkEnd w:id="40"/>
+    </w:p>
+    <w:p>
+      <w:pPr>
+        <w:rPr>
+          <w:highlight w:val="yellow"/>
+        </w:rPr>
+      </w:pPr>
+      <w:r>
+        <w:rPr>
+          <w:highlight w:val="yellow"/>
+        </w:rPr>
+        <w:t>Mit einer SQL-Abfrage kann man alle Knoten oder Kanten (Beziehung) mit vorgegeb</w:t>
+      </w:r>
+      <w:r>
+        <w:rPr>
+          <w:highlight w:val="yellow"/>
         </w:rPr>
         <w:t>e</w:t>
       </w:r>
       <w:r>
         <w:rPr>
-          <w:highlight w:val="darkYellow"/>
-        </w:rPr>
-        <w:t xml:space="preserve">hung zwischen den Datensätzen eine große Rolle spielt und eine Navigation zwischen den Knoten ermöglicht werden soll. Ein Beispiel sind </w:t>
+          <w:highlight w:val="yellow"/>
+        </w:rPr>
+        <w:t>nen Eigenschaften herausfinden. Um alle indirekten Bezi</w:t>
+      </w:r>
+      <w:r>
+        <w:rPr>
+          <w:highlight w:val="yellow"/>
+        </w:rPr>
+        <w:t>e</w:t>
+      </w:r>
+      <w:r>
+        <w:rPr>
+          <w:highlight w:val="yellow"/>
+        </w:rPr>
+        <w:t xml:space="preserve">hungen zu finden oder Pfade zwischen zwei </w:t>
+      </w:r>
+      <w:r>
+        <w:rPr>
+          <w:highlight w:val="yellow"/>
+        </w:rPr>
+        <w:t>Knoten</w:t>
+      </w:r>
+      <w:r>
+        <w:rPr>
+          <w:highlight w:val="yellow"/>
+        </w:rPr>
+        <w:t xml:space="preserve"> zu bestimmen, können Methoden wie Common Table Express</w:t>
+      </w:r>
+      <w:r>
+        <w:rPr>
+          <w:highlight w:val="yellow"/>
+        </w:rPr>
+        <w:t>i</w:t>
+      </w:r>
+      <w:r>
+        <w:rPr>
+          <w:highlight w:val="yellow"/>
+        </w:rPr>
+        <w:t xml:space="preserve">on (CTEs) eingesetzt werden. Dagegen verwenden die Graphen-Datenbanken </w:t>
       </w:r>
       <w:proofErr w:type="spellStart"/>
       <w:r>
         <w:rPr>
-          <w:highlight w:val="darkYellow"/>
-        </w:rPr>
-        <w:t>Social</w:t>
+          <w:highlight w:val="yellow"/>
+        </w:rPr>
+        <w:t>perfo</w:t>
+      </w:r>
+      <w:r>
+        <w:rPr>
+          <w:highlight w:val="yellow"/>
+        </w:rPr>
+        <w:t>r</w:t>
+      </w:r>
+      <w:r>
+        <w:rPr>
+          <w:highlight w:val="yellow"/>
+        </w:rPr>
+        <w:t>mante</w:t>
       </w:r>
       <w:proofErr w:type="spellEnd"/>
       <w:r>
         <w:rPr>
-          <w:highlight w:val="darkYellow"/>
-        </w:rPr>
-        <w:t xml:space="preserve"> Network Webanwendu</w:t>
-      </w:r>
-      <w:r>
-        <w:rPr>
-          <w:highlight w:val="darkYellow"/>
+          <w:highlight w:val="yellow"/>
+        </w:rPr>
+        <w:t xml:space="preserve"> traversierte Algorithmen (Brei</w:t>
+      </w:r>
+      <w:r>
+        <w:rPr>
+          <w:highlight w:val="yellow"/>
+        </w:rPr>
+        <w:t>t</w:t>
+      </w:r>
+      <w:r>
+        <w:rPr>
+          <w:highlight w:val="yellow"/>
+        </w:rPr>
+        <w:t>suche, Tiefsuche, kürzester Pfad) zur Selektion bestimmter Knoten. Ausgehend von einem oder mehreren Knoten werden alle oder au</w:t>
+      </w:r>
+      <w:r>
+        <w:rPr>
+          <w:highlight w:val="yellow"/>
+        </w:rPr>
+        <w:t>s</w:t>
+      </w:r>
+      <w:r>
+        <w:rPr>
+          <w:highlight w:val="yellow"/>
+        </w:rPr>
+        <w:t xml:space="preserve">gewählte ausgehende Kanten traversiert. </w:t>
+      </w:r>
+      <w:r>
+        <w:rPr>
+          <w:highlight w:val="yellow"/>
+        </w:rPr>
+        <w:t xml:space="preserve"> Es gibt unterschiedliche Wege Daten abzufr</w:t>
+      </w:r>
+      <w:r>
+        <w:rPr>
+          <w:highlight w:val="yellow"/>
+        </w:rPr>
+        <w:t>a</w:t>
+      </w:r>
+      <w:r>
+        <w:rPr>
+          <w:highlight w:val="yellow"/>
+        </w:rPr>
+        <w:t xml:space="preserve">gen und </w:t>
+      </w:r>
+      <w:r>
+        <w:rPr>
+          <w:highlight w:val="yellow"/>
+        </w:rPr>
+        <w:t xml:space="preserve">zu manipulieren, </w:t>
+      </w:r>
+      <w:r>
+        <w:rPr>
+          <w:highlight w:val="yellow"/>
+        </w:rPr>
+        <w:t>jedoch bieten die meisten Graph APIs um mit den Anwe</w:t>
+      </w:r>
+      <w:r>
+        <w:rPr>
+          <w:highlight w:val="yellow"/>
         </w:rPr>
         <w:t>n</w:t>
       </w:r>
       <w:r>
         <w:rPr>
-          <w:highlight w:val="darkYellow"/>
-        </w:rPr>
-        <w:t xml:space="preserve">gen. In solchen Anwendungen spielen die Beziehungen zwischen den einzelnen Nutzern eine große Rolle und bilden die Grundlage einiger Funktionen. </w:t>
-      </w:r>
-    </w:p>
-    <w:p>
-      <w:r>
-        <w:rPr>
-          <w:highlight w:val="darkYellow"/>
-        </w:rPr>
-        <w:t>Es ist möglich, ein Graphen-Datenbank-Modell in eine relationale Datenbank zu mode</w:t>
-      </w:r>
-      <w:r>
-        <w:rPr>
-          <w:highlight w:val="darkYellow"/>
-        </w:rPr>
+          <w:highlight w:val="yellow"/>
+        </w:rPr>
+        <w:t>dungen zu kommunizieren</w:t>
+      </w:r>
+    </w:p>
+    <w:p/>
+    <w:p>
+      <w:pPr>
+        <w:pStyle w:val="berschrift3"/>
+      </w:pPr>
+      <w:r>
+        <w:t>Anwendungsfällen</w:t>
+      </w:r>
+      <w:r>
+        <w:t xml:space="preserve"> L</w:t>
+      </w:r>
+      <w:r>
+        <w:t xml:space="preserve">inks-Analyse </w:t>
+      </w:r>
+    </w:p>
+    <w:p>
+      <w:r>
+        <w:rPr>
+          <w:highlight w:val="yellow"/>
+        </w:rPr>
+        <w:t>Graph-Datenbanken</w:t>
+      </w:r>
+      <w:r>
+        <w:rPr>
+          <w:highlight w:val="yellow"/>
+        </w:rPr>
+        <w:t xml:space="preserve"> sind geeignet für Anwendungsfälle, bei denen die Beziehung zw</w:t>
+      </w:r>
+      <w:r>
+        <w:rPr>
+          <w:highlight w:val="yellow"/>
+        </w:rPr>
+        <w:t>i</w:t>
+      </w:r>
+      <w:r>
+        <w:rPr>
+          <w:highlight w:val="yellow"/>
+        </w:rPr>
+        <w:t>schen den Datensätzen eine große Rolle spielt und eine Navigation zwischen den Kn</w:t>
+      </w:r>
+      <w:r>
+        <w:rPr>
+          <w:highlight w:val="yellow"/>
+        </w:rPr>
+        <w:t>o</w:t>
+      </w:r>
+      <w:r>
+        <w:rPr>
+          <w:highlight w:val="yellow"/>
+        </w:rPr>
+        <w:t xml:space="preserve">ten ermöglicht werden soll. </w:t>
+      </w:r>
+      <w:r>
+        <w:t xml:space="preserve"> Folgende </w:t>
+      </w:r>
+      <w:r>
+        <w:t>Scenario</w:t>
+      </w:r>
+      <w:r>
+        <w:t xml:space="preserve"> lassen sich einfach mit Graph abbi</w:t>
+      </w:r>
+      <w:r>
         <w:t>l</w:t>
       </w:r>
       <w:r>
-        <w:rPr>
-          <w:highlight w:val="darkYellow"/>
-        </w:rPr>
-        <w:t xml:space="preserve">lieren. Jedoch sollte man mit vielen </w:t>
+        <w:t>det</w:t>
+      </w:r>
+      <w:r>
+        <w:t>[Hung15]</w:t>
+      </w:r>
+      <w:r>
+        <w:t>.</w:t>
+      </w:r>
+    </w:p>
+    <w:p>
+      <w:pPr>
+        <w:pStyle w:val="Listenabsatz"/>
+        <w:numPr>
+          <w:ilvl w:val="0"/>
+          <w:numId w:val="39"/>
+        </w:numPr>
+      </w:pPr>
+      <w:r>
+        <w:t xml:space="preserve">Geokoordinaten: </w:t>
+      </w:r>
+      <w:r>
+        <w:t>zwei- oder dreidimensionaler Baum(R-</w:t>
       </w:r>
       <w:proofErr w:type="spellStart"/>
       <w:r>
-        <w:rPr>
-          <w:highlight w:val="darkYellow"/>
-        </w:rPr>
-        <w:t>Joins</w:t>
+        <w:t>Tree</w:t>
       </w:r>
       <w:proofErr w:type="spellEnd"/>
       <w:r>
-        <w:rPr>
-          <w:highlight w:val="darkYellow"/>
-        </w:rPr>
-        <w:t xml:space="preserve"> rechnen, die sich bei steigender Komplexität der Beziehung und des Datenaufkommen nur sehr zeitintensiv ausführen lassen. Die Abbildung 4 stellt ein Graphen-Datenmodell für Schauspieler und deren Filme dar. Di</w:t>
-      </w:r>
-      <w:r>
-        <w:rPr>
-          <w:highlight w:val="darkYellow"/>
-        </w:rPr>
-        <w:t>e</w:t>
-      </w:r>
-      <w:r>
-        <w:rPr>
-          <w:highlight w:val="darkYellow"/>
-        </w:rPr>
-        <w:t>ses Modell kann in ein RDBMS transformiert werden, in dem man 3 Tabellen bildet, nämlich die Tabelle “Person“, “Film“ (Movie) und für die Kante eine Tabelle “Bezi</w:t>
-      </w:r>
-      <w:r>
-        <w:rPr>
-          <w:highlight w:val="darkYellow"/>
-        </w:rPr>
-        <w:t>e</w:t>
-      </w:r>
-      <w:r>
-        <w:rPr>
-          <w:highlight w:val="darkYellow"/>
-        </w:rPr>
-        <w:t>hungen“. Mit einer SQL-Abfrage kann man alle Knoten (Person, Movie, Beziehung) oder Kanten (Beziehung) mit vorgegebenen Eigenschaften herausfinden. Um alle ind</w:t>
-      </w:r>
-      <w:r>
-        <w:rPr>
-          <w:highlight w:val="darkYellow"/>
-        </w:rPr>
+        <w:t xml:space="preserve">), die über Zugriff auf Koordinaten oder Flächen über </w:t>
+      </w:r>
+      <w:proofErr w:type="spellStart"/>
+      <w:r>
+        <w:t>Bounding</w:t>
+      </w:r>
+      <w:proofErr w:type="spellEnd"/>
+      <w:r>
+        <w:t xml:space="preserve"> Boxes auf verschiedenen Ebenen erlaubt.</w:t>
+      </w:r>
+    </w:p>
+    <w:p>
+      <w:pPr>
+        <w:pStyle w:val="Listenabsatz"/>
+        <w:numPr>
+          <w:ilvl w:val="0"/>
+          <w:numId w:val="39"/>
+        </w:numPr>
+      </w:pPr>
+      <w:r>
+        <w:t>hierarchische Strukturen (Z.B regionale Geographie, Organisationsstrukturen, Produktkategorien): einfache Baumstrukturen.</w:t>
+      </w:r>
+    </w:p>
+    <w:p>
+      <w:pPr>
+        <w:pStyle w:val="Listenabsatz"/>
+        <w:numPr>
+          <w:ilvl w:val="0"/>
+          <w:numId w:val="39"/>
+        </w:numPr>
+      </w:pPr>
+      <w:r>
+        <w:t xml:space="preserve">Schlüsselworte, </w:t>
+      </w:r>
+      <w:proofErr w:type="spellStart"/>
+      <w:r>
+        <w:t>Hashtags</w:t>
+      </w:r>
+      <w:proofErr w:type="spellEnd"/>
+      <w:r>
+        <w:t>: Netzwerk von Tags, die Entitäten markieren und auch mite</w:t>
+      </w:r>
+      <w:r>
         <w:t>i</w:t>
       </w:r>
       <w:r>
-        <w:rPr>
-          <w:highlight w:val="darkYellow"/>
-        </w:rPr>
-        <w:t>rekten Beziehungen zu finden oder Pfade zwischen zwei Personen zu bestimmen, kö</w:t>
-      </w:r>
-      <w:r>
-        <w:rPr>
-          <w:highlight w:val="darkYellow"/>
-        </w:rPr>
+        <w:t>nander verknüpft sein können</w:t>
+      </w:r>
+    </w:p>
+    <w:p>
+      <w:pPr>
+        <w:pStyle w:val="Listenabsatz"/>
+        <w:numPr>
+          <w:ilvl w:val="0"/>
+          <w:numId w:val="39"/>
+        </w:numPr>
+      </w:pPr>
+      <w:proofErr w:type="spellStart"/>
+      <w:r>
+        <w:t>Versionierung</w:t>
+      </w:r>
+      <w:proofErr w:type="spellEnd"/>
+      <w:r>
+        <w:t xml:space="preserve">: verschiedene Ansätze, zum Beispiel </w:t>
+      </w:r>
+      <w:proofErr w:type="spellStart"/>
+      <w:r>
+        <w:t>versionierte</w:t>
+      </w:r>
+      <w:proofErr w:type="spellEnd"/>
+      <w:r>
+        <w:t xml:space="preserve"> Teilbäume, Versionsinformationen auf Beziehungen, Repräsentation von </w:t>
+      </w:r>
+      <w:r>
+        <w:t>Änderungsoperat</w:t>
+      </w:r>
+      <w:r>
+        <w:t>i</w:t>
+      </w:r>
+      <w:r>
+        <w:t>onen (</w:t>
+      </w:r>
+      <w:proofErr w:type="spellStart"/>
+      <w:r>
+        <w:t>Git</w:t>
+      </w:r>
+      <w:proofErr w:type="spellEnd"/>
+      <w:r>
+        <w:t xml:space="preserve">) </w:t>
+      </w:r>
+    </w:p>
+    <w:p>
+      <w:pPr>
+        <w:pStyle w:val="Listenabsatz"/>
+        <w:numPr>
+          <w:ilvl w:val="0"/>
+          <w:numId w:val="39"/>
+        </w:numPr>
+      </w:pPr>
+      <w:r>
+        <w:t>Newsfeed eines Nutzers: Update aller Nutzer bilden eine Verlinke Liste, pro Nutzer gibt es einen eigenen Beziehungstyp, der die Updates der von ihm abo</w:t>
+      </w:r>
+      <w:r>
         <w:t>n</w:t>
       </w:r>
       <w:r>
-        <w:rPr>
-          <w:highlight w:val="darkYellow"/>
-        </w:rPr>
-        <w:t xml:space="preserve">nen Methoden wie Common Table Expression (CTEs) eingesetzt werden. Dagegen verwenden die Graphen-Datenbanken </w:t>
-      </w:r>
-      <w:proofErr w:type="spellStart"/>
-      <w:r>
-        <w:rPr>
-          <w:highlight w:val="darkYellow"/>
-        </w:rPr>
-        <w:t>performante</w:t>
-      </w:r>
-      <w:proofErr w:type="spellEnd"/>
-      <w:r>
-        <w:rPr>
-          <w:highlight w:val="darkYellow"/>
-        </w:rPr>
-        <w:t xml:space="preserve"> traversierte Algorithmen (Breits</w:t>
-      </w:r>
-      <w:r>
-        <w:rPr>
-          <w:highlight w:val="darkYellow"/>
-        </w:rPr>
-        <w:t>u</w:t>
-      </w:r>
-      <w:r>
-        <w:rPr>
-          <w:highlight w:val="darkYellow"/>
-        </w:rPr>
-        <w:t>che, Tiefsuche, kürzester Pfad) zur Selektion bestimmter Knoten. Ausgehend von einem oder mehreren Knoten werden alle oder ausgewählte ausgehende Kanten traversiert. Graphen-Modelle bieten eine bessere Performanz als SQL. Graphen-Datenbanken h</w:t>
-      </w:r>
-      <w:r>
-        <w:rPr>
-          <w:highlight w:val="darkYellow"/>
-        </w:rPr>
-        <w:t>a</w:t>
-      </w:r>
-      <w:r>
-        <w:rPr>
-          <w:highlight w:val="darkYellow"/>
-        </w:rPr>
-        <w:t>ben keine Standards für Abfragen. Jede Datenbank dieses Modells bietet seine eigene Query</w:t>
-      </w:r>
-      <w:r>
-        <w:t xml:space="preserve">. </w:t>
-      </w:r>
-    </w:p>
-    <w:p>
-      <w:r>
-        <w:t>.</w:t>
-      </w:r>
-    </w:p>
+        <w:t>nierten Nutzer oder Gruppe verknüpft.</w:t>
+      </w:r>
+      <w:bookmarkStart w:id="41" w:name="_GoBack"/>
+      <w:bookmarkEnd w:id="41"/>
+    </w:p>
+    <w:p/>
+    <w:p/>
     <w:p>
       <w:pPr>
         <w:pStyle w:val="berschrift3"/>
       </w:pPr>
-      <w:bookmarkStart w:id="40" w:name="_Toc293902487"/>
-      <w:r>
-        <w:t>Abfragesprache</w:t>
-      </w:r>
-      <w:bookmarkEnd w:id="40"/>
+      <w:bookmarkStart w:id="42" w:name="_Toc293902489"/>
+      <w:r>
+        <w:t>Fazit</w:t>
+      </w:r>
+      <w:bookmarkEnd w:id="42"/>
+      <w:r>
+        <w:t xml:space="preserve"> </w:t>
+      </w:r>
+    </w:p>
+    <w:p>
+      <w:r>
+        <w:rPr>
+          <w:highlight w:val="yellow"/>
+        </w:rPr>
+        <w:t xml:space="preserve">Graphen-Modelle bieten eine bessere Performanz als SQL. </w:t>
+      </w:r>
     </w:p>
     <w:p/>
-    <w:p>
-      <w:pPr>
-        <w:pStyle w:val="berschrift3"/>
-      </w:pPr>
-      <w:bookmarkStart w:id="41" w:name="_Toc293902488"/>
-      <w:r>
-        <w:t>Graph</w:t>
-      </w:r>
-      <w:r>
-        <w:t>-Datenbanken im</w:t>
-      </w:r>
-      <w:r>
-        <w:t xml:space="preserve"> Vergleich</w:t>
-      </w:r>
-      <w:bookmarkEnd w:id="41"/>
-    </w:p>
-    <w:p/>
-    <w:p>
-      <w:pPr>
-        <w:pStyle w:val="berschrift3"/>
-      </w:pPr>
-      <w:bookmarkStart w:id="42" w:name="_Toc293902489"/>
-      <w:r>
-        <w:t>Fazit</w:t>
-      </w:r>
-      <w:bookmarkEnd w:id="42"/>
-      <w:r>
-        <w:t xml:space="preserve"> </w:t>
-      </w:r>
-    </w:p>
     <w:p>
       <w:pPr>
         <w:pStyle w:val="berschrift2"/>
@@ -13934,763 +15324,1183 @@
       <w:pPr>
         <w:pStyle w:val="berschrift2"/>
       </w:pPr>
-      <w:bookmarkStart w:id="48" w:name="_Toc293902495"/>
-      <w:r>
-        <w:t>Gesamt Übersicht</w:t>
-      </w:r>
-      <w:bookmarkEnd w:id="48"/>
+      <w:r>
+        <w:t xml:space="preserve">Zusammenfassung </w:t>
+      </w:r>
       <w:r>
         <w:t xml:space="preserve"> </w:t>
+      </w:r>
+    </w:p>
+    <w:p>
+      <w:r>
+        <w:t>NoSQL Datenbanken lassen sich nach ihrer Basistechnologie und nach dem CAP-Theorem kategorisieren. Diese Datenbanken unterscheiden sich hinsichtlich ihrer Spe</w:t>
+      </w:r>
+      <w:r>
+        <w:t>i</w:t>
+      </w:r>
+      <w:r>
+        <w:t>cherstrukturen, wobei die wichtigsten Strukturen Dokumenten-DB, Key-Value-DB, Graphen-DB und Spaltenorientie</w:t>
+      </w:r>
+      <w:r>
+        <w:t>r</w:t>
+      </w:r>
+      <w:r>
+        <w:t xml:space="preserve">te-DB sind. </w:t>
+      </w:r>
+    </w:p>
+    <w:p>
+      <w:r>
+        <w:t>Im Gegenteil zu klassischen “</w:t>
+      </w:r>
+      <w:proofErr w:type="spellStart"/>
+      <w:r>
+        <w:t>one</w:t>
+      </w:r>
+      <w:proofErr w:type="spellEnd"/>
+      <w:r>
+        <w:t>-size-</w:t>
+      </w:r>
+      <w:proofErr w:type="spellStart"/>
+      <w:r>
+        <w:t>fits</w:t>
+      </w:r>
+      <w:proofErr w:type="spellEnd"/>
+      <w:r>
+        <w:t>-all“ relationalen Datenbanken, sind NoSQL anwendungsbezogen. Sie stellen bei der richtigen Verwendung eine sehr gute Verfü</w:t>
+      </w:r>
+      <w:r>
+        <w:t>g</w:t>
+      </w:r>
+      <w:r>
+        <w:t>barkeit, Ausfallt</w:t>
+      </w:r>
+      <w:r>
+        <w:t>o</w:t>
+      </w:r>
+      <w:r>
+        <w:t xml:space="preserve">leranz und horizontale Skalierbarkeit bereit. In der Darstellung </w:t>
+      </w:r>
+      <w:r>
+        <w:t>2.5-1</w:t>
+      </w:r>
+      <w:r>
+        <w:t xml:space="preserve"> hat [Hurs10] eine Entscheidungsp</w:t>
+      </w:r>
+      <w:r>
+        <w:t>y</w:t>
+      </w:r>
+      <w:r>
+        <w:t>ramide zu NoSQL aufgestellt, welche das CAP-Theorem visuell erklärt. Die meisten relationalen Datenbanken erfüllen die Konsistenz und die Verfügbarkeit (CA) und werden bei der Ausfallsicherheit einbüßen. Dag</w:t>
+      </w:r>
+      <w:r>
+        <w:t>e</w:t>
+      </w:r>
+      <w:r>
+        <w:t>gen spielt bei NoSQL der Einsatzzweck eine wichtige Rolle bei der Auswahl. Es resultiert, dass die meisten NoSQL nicht ACID ko</w:t>
+      </w:r>
+      <w:r>
+        <w:t>n</w:t>
+      </w:r>
+      <w:r>
+        <w:t>form sind. Jedoch basieren solche Systeme stark auf dem Konsistenzmodell BASE. Eine andere Kritik an dieser Datenbank ist, dass sie nicht standardisiert</w:t>
       </w:r>
     </w:p>
     <w:p/>
     <w:p/>
-    <w:p>
-      <w:pPr>
-        <w:pStyle w:val="berschrift1"/>
-        <w:rPr>
-          <w:highlight w:val="darkYellow"/>
-        </w:rPr>
-      </w:pPr>
-      <w:bookmarkStart w:id="49" w:name="_Toc293902496"/>
-      <w:r>
-        <w:rPr>
-          <w:highlight w:val="darkYellow"/>
-        </w:rPr>
-        <w:t>Einsatzmöglichkeiten und Grenzen</w:t>
-      </w:r>
-      <w:r>
-        <w:rPr>
-          <w:highlight w:val="darkYellow"/>
-        </w:rPr>
-        <w:t xml:space="preserve"> von </w:t>
-      </w:r>
-      <w:proofErr w:type="spellStart"/>
-      <w:r>
-        <w:rPr>
-          <w:highlight w:val="darkYellow"/>
-        </w:rPr>
-        <w:t>NoSQL</w:t>
-      </w:r>
-      <w:proofErr w:type="spellEnd"/>
-      <w:r>
-        <w:rPr>
-          <w:highlight w:val="darkYellow"/>
-        </w:rPr>
-        <w:t xml:space="preserve"> im</w:t>
-      </w:r>
-      <w:r>
-        <w:rPr>
-          <w:highlight w:val="darkYellow"/>
-        </w:rPr>
-        <w:t xml:space="preserve"> Hinblick auf Big-Data</w:t>
-      </w:r>
-      <w:bookmarkEnd w:id="49"/>
-      <w:r>
-        <w:rPr>
-          <w:highlight w:val="darkYellow"/>
-        </w:rPr>
-        <w:t xml:space="preserve">   </w:t>
-      </w:r>
-    </w:p>
-    <w:p>
-      <w:pPr>
-        <w:pStyle w:val="Listenabsatz"/>
-        <w:rPr>
-          <w:b/>
-        </w:rPr>
-      </w:pPr>
-    </w:p>
-    <w:p>
-      <w:pPr>
-        <w:pStyle w:val="berschrift2"/>
-      </w:pPr>
-      <w:r>
-        <w:t xml:space="preserve"> </w:t>
-      </w:r>
-      <w:bookmarkStart w:id="50" w:name="_Toc293902497"/>
-      <w:r>
-        <w:t>Au</w:t>
-      </w:r>
-      <w:r>
-        <w:t>swahlk</w:t>
-      </w:r>
-      <w:r>
-        <w:t>riterien</w:t>
-      </w:r>
-      <w:bookmarkEnd w:id="50"/>
-    </w:p>
-    <w:p>
-      <w:r>
-        <w:rPr>
-          <w:highlight w:val="darkYellow"/>
-        </w:rPr>
-        <w:t xml:space="preserve">Bei der Auswahl einer passenden </w:t>
-      </w:r>
-      <w:proofErr w:type="spellStart"/>
-      <w:r>
-        <w:rPr>
-          <w:highlight w:val="darkYellow"/>
-        </w:rPr>
-        <w:t>NoSQL</w:t>
-      </w:r>
-      <w:proofErr w:type="spellEnd"/>
-      <w:r>
-        <w:rPr>
-          <w:highlight w:val="darkYellow"/>
-        </w:rPr>
-        <w:t>-Datenbank muss man zuerst untersuchen, ob überhaupt eine solche Datenbanken benötig wird. Das ist im Wesentlichen über die D</w:t>
-      </w:r>
-      <w:r>
-        <w:rPr>
-          <w:highlight w:val="darkYellow"/>
-        </w:rPr>
-        <w:t>a</w:t>
-      </w:r>
-      <w:r>
-        <w:rPr>
-          <w:highlight w:val="darkYellow"/>
-        </w:rPr>
-        <w:t xml:space="preserve">tenmenge zu beantworten, die in Datenbanken gehalten werden soll. Handelt sich in die Hunderte Gigabyte oder gar Terabyte, dann kann es durchaus </w:t>
-      </w:r>
-      <w:proofErr w:type="spellStart"/>
-      <w:r>
-        <w:rPr>
-          <w:highlight w:val="darkYellow"/>
-        </w:rPr>
-        <w:t>NoSQL</w:t>
-      </w:r>
-      <w:proofErr w:type="spellEnd"/>
-      <w:r>
-        <w:rPr>
-          <w:highlight w:val="darkYellow"/>
-        </w:rPr>
-        <w:t>-Datenbank sein.</w:t>
-      </w:r>
-    </w:p>
-    <w:p>
-      <w:pPr>
-        <w:pStyle w:val="berschrift2"/>
-      </w:pPr>
-      <w:bookmarkStart w:id="51" w:name="_Toc293902498"/>
-      <w:r>
-        <w:t>Transaktionsa</w:t>
-      </w:r>
-      <w:r>
-        <w:t>nwendungen</w:t>
-      </w:r>
-      <w:bookmarkEnd w:id="51"/>
-      <w:r>
-        <w:t xml:space="preserve"> </w:t>
-      </w:r>
-    </w:p>
-    <w:p/>
-    <w:p>
-      <w:pPr>
-        <w:pStyle w:val="berschrift3"/>
-      </w:pPr>
-      <w:bookmarkStart w:id="52" w:name="_Toc293902499"/>
-      <w:r>
-        <w:t>Anforderungen</w:t>
-      </w:r>
-      <w:r>
-        <w:t xml:space="preserve"> an Da</w:t>
-      </w:r>
-      <w:r>
-        <w:t>tenmodelle</w:t>
-      </w:r>
-      <w:bookmarkEnd w:id="52"/>
-      <w:r>
-        <w:t xml:space="preserve"> </w:t>
-      </w:r>
-    </w:p>
-    <w:p/>
-    <w:p>
-      <w:pPr>
-        <w:pStyle w:val="berschrift3"/>
-        <w:rPr>
-          <w:highlight w:val="yellow"/>
-        </w:rPr>
-      </w:pPr>
-      <w:bookmarkStart w:id="53" w:name="_Toc293902500"/>
-      <w:r>
-        <w:rPr>
-          <w:highlight w:val="yellow"/>
-        </w:rPr>
-        <w:t>Datenzugriff</w:t>
-      </w:r>
-      <w:r>
-        <w:rPr>
-          <w:highlight w:val="yellow"/>
-        </w:rPr>
-        <w:t>s</w:t>
-      </w:r>
-      <w:r>
-        <w:rPr>
-          <w:highlight w:val="yellow"/>
-        </w:rPr>
-        <w:t>anforderung</w:t>
-      </w:r>
-      <w:bookmarkEnd w:id="53"/>
-    </w:p>
-    <w:p/>
-    <w:p>
-      <w:pPr>
-        <w:pStyle w:val="berschrift3"/>
-      </w:pPr>
-      <w:bookmarkStart w:id="54" w:name="_Toc293902501"/>
-      <w:r>
-        <w:t>Zusammenfassung</w:t>
-      </w:r>
-      <w:bookmarkEnd w:id="54"/>
-    </w:p>
-    <w:p/>
-    <w:p>
-      <w:pPr>
-        <w:pStyle w:val="berschrift2"/>
-      </w:pPr>
-      <w:bookmarkStart w:id="55" w:name="_Toc293902502"/>
-      <w:r>
-        <w:t>Rechnungsa</w:t>
-      </w:r>
-      <w:r>
-        <w:t>nwendungen</w:t>
-      </w:r>
-      <w:bookmarkEnd w:id="55"/>
-      <w:r>
-        <w:t xml:space="preserve"> </w:t>
-      </w:r>
-    </w:p>
-    <w:p/>
-    <w:p>
-      <w:pPr>
-        <w:pStyle w:val="berschrift3"/>
-      </w:pPr>
-      <w:bookmarkStart w:id="56" w:name="_Toc293902503"/>
-      <w:r>
-        <w:t>Anforderungen</w:t>
-      </w:r>
-      <w:r>
-        <w:t xml:space="preserve"> an Datenmodelle</w:t>
-      </w:r>
-      <w:bookmarkEnd w:id="56"/>
-      <w:r>
-        <w:t xml:space="preserve"> </w:t>
-      </w:r>
-    </w:p>
-    <w:p/>
-    <w:p>
-      <w:pPr>
-        <w:pStyle w:val="berschrift3"/>
-        <w:rPr>
-          <w:highlight w:val="yellow"/>
-        </w:rPr>
-      </w:pPr>
-      <w:bookmarkStart w:id="57" w:name="_Toc293902504"/>
-      <w:r>
-        <w:rPr>
-          <w:highlight w:val="yellow"/>
-        </w:rPr>
-        <w:t>Datenzugriff</w:t>
-      </w:r>
-      <w:r>
-        <w:rPr>
-          <w:highlight w:val="yellow"/>
-        </w:rPr>
-        <w:t>s</w:t>
-      </w:r>
-      <w:r>
-        <w:rPr>
-          <w:highlight w:val="yellow"/>
-        </w:rPr>
-        <w:t>anforderung</w:t>
-      </w:r>
-      <w:bookmarkEnd w:id="57"/>
-    </w:p>
-    <w:p>
-      <w:pPr>
-        <w:rPr>
-          <w:highlight w:val="yellow"/>
-        </w:rPr>
-      </w:pPr>
-    </w:p>
-    <w:p>
-      <w:pPr>
-        <w:pStyle w:val="berschrift3"/>
-      </w:pPr>
-      <w:bookmarkStart w:id="58" w:name="_Toc293902505"/>
-      <w:r>
-        <w:t>Zusammenfassung</w:t>
-      </w:r>
-      <w:bookmarkEnd w:id="58"/>
-      <w:r>
-        <w:t xml:space="preserve"> </w:t>
-      </w:r>
-    </w:p>
-    <w:p/>
-    <w:p>
-      <w:pPr>
-        <w:pStyle w:val="berschrift2"/>
-      </w:pPr>
-      <w:bookmarkStart w:id="59" w:name="_Toc293902506"/>
-      <w:r>
-        <w:t>Webanwendungen</w:t>
-      </w:r>
-      <w:bookmarkEnd w:id="59"/>
-    </w:p>
-    <w:p>
-      <w:pPr>
-        <w:pStyle w:val="berschrift3"/>
-      </w:pPr>
-      <w:bookmarkStart w:id="60" w:name="_Toc293902507"/>
-      <w:r>
-        <w:t>Anforderungen</w:t>
-      </w:r>
-      <w:r>
-        <w:t xml:space="preserve"> an Datenhaltung</w:t>
-      </w:r>
-      <w:bookmarkEnd w:id="60"/>
-    </w:p>
-    <w:p/>
-    <w:p>
-      <w:pPr>
-        <w:pStyle w:val="berschrift3"/>
-        <w:rPr>
-          <w:highlight w:val="yellow"/>
-        </w:rPr>
-      </w:pPr>
-      <w:bookmarkStart w:id="61" w:name="_Toc293902508"/>
-      <w:r>
-        <w:rPr>
-          <w:highlight w:val="yellow"/>
-        </w:rPr>
-        <w:t>Datenzugriffanforderung</w:t>
-      </w:r>
-      <w:bookmarkEnd w:id="61"/>
-    </w:p>
-    <w:p>
-      <w:pPr>
-        <w:pStyle w:val="berschrift3"/>
-      </w:pPr>
-      <w:bookmarkStart w:id="62" w:name="_Toc293902509"/>
-      <w:r>
-        <w:t>Zusammenfassung</w:t>
-      </w:r>
-      <w:bookmarkEnd w:id="62"/>
-      <w:r>
-        <w:t xml:space="preserve"> </w:t>
-      </w:r>
-    </w:p>
     <w:p/>
     <w:p/>
-    <w:p>
-      <w:pPr>
-        <w:pStyle w:val="berschrift1"/>
-      </w:pPr>
-      <w:bookmarkStart w:id="63" w:name="_Toc293902510"/>
-      <w:proofErr w:type="spellStart"/>
-      <w:r>
-        <w:t>MongoDB</w:t>
-      </w:r>
-      <w:proofErr w:type="spellEnd"/>
-      <w:r>
-        <w:t xml:space="preserve"> </w:t>
-      </w:r>
-      <w:r>
-        <w:t xml:space="preserve"> Datenbanken </w:t>
-      </w:r>
-      <w:r>
-        <w:t>als Backend für Big-Data in</w:t>
-      </w:r>
-      <w:r>
-        <w:t xml:space="preserve"> </w:t>
-      </w:r>
-      <w:r>
-        <w:t xml:space="preserve">Webanwendungen  </w:t>
-      </w:r>
-      <w:r>
-        <w:t>(Blog oder CMS)</w:t>
-      </w:r>
-      <w:bookmarkEnd w:id="63"/>
-    </w:p>
-    <w:p>
-      <w:pPr>
-        <w:pStyle w:val="berschrift2"/>
-      </w:pPr>
-      <w:bookmarkStart w:id="64" w:name="_Toc293902511"/>
-      <w:r>
-        <w:t xml:space="preserve">Überblick über </w:t>
-      </w:r>
-      <w:proofErr w:type="spellStart"/>
-      <w:r>
-        <w:t>MongoDB</w:t>
-      </w:r>
-      <w:bookmarkEnd w:id="64"/>
-      <w:proofErr w:type="spellEnd"/>
-    </w:p>
-    <w:p>
-      <w:pPr>
-        <w:pStyle w:val="berschrift2"/>
-      </w:pPr>
-      <w:bookmarkStart w:id="65" w:name="_Toc293902512"/>
-      <w:proofErr w:type="spellStart"/>
-      <w:r>
-        <w:t>MongoDB</w:t>
-      </w:r>
-      <w:proofErr w:type="spellEnd"/>
-      <w:r>
-        <w:t xml:space="preserve"> Konzepte</w:t>
-      </w:r>
-      <w:bookmarkEnd w:id="65"/>
-    </w:p>
-    <w:p>
-      <w:pPr>
-        <w:pStyle w:val="berschrift3"/>
-      </w:pPr>
-      <w:bookmarkStart w:id="66" w:name="_Toc293902513"/>
-      <w:r>
-        <w:t>Datenbanken</w:t>
-      </w:r>
-      <w:bookmarkEnd w:id="66"/>
-    </w:p>
-    <w:p>
-      <w:pPr>
-        <w:pStyle w:val="berschrift3"/>
-      </w:pPr>
-      <w:bookmarkStart w:id="67" w:name="_Toc293902514"/>
-      <w:proofErr w:type="spellStart"/>
-      <w:r>
-        <w:t>MongoDB</w:t>
-      </w:r>
-      <w:proofErr w:type="spellEnd"/>
-      <w:r>
-        <w:t xml:space="preserve"> Shell</w:t>
-      </w:r>
-      <w:bookmarkEnd w:id="67"/>
-    </w:p>
-    <w:p>
-      <w:pPr>
-        <w:pStyle w:val="berschrift3"/>
-      </w:pPr>
-      <w:bookmarkStart w:id="68" w:name="_Toc293902515"/>
-      <w:r>
-        <w:t>Installation</w:t>
-      </w:r>
-      <w:r>
-        <w:t xml:space="preserve"> </w:t>
-      </w:r>
-      <w:r>
-        <w:t xml:space="preserve">und API </w:t>
-      </w:r>
-      <w:r>
-        <w:t>(Treiber</w:t>
-      </w:r>
-      <w:r>
-        <w:t>)</w:t>
-      </w:r>
-      <w:bookmarkEnd w:id="68"/>
-      <w:r>
-        <w:t xml:space="preserve"> </w:t>
-      </w:r>
-    </w:p>
-    <w:p/>
-    <w:p>
-      <w:pPr>
-        <w:pStyle w:val="berschrift2"/>
-      </w:pPr>
-      <w:bookmarkStart w:id="69" w:name="_Toc293902516"/>
-      <w:r>
-        <w:t xml:space="preserve">Schema-Design </w:t>
-      </w:r>
-      <w:r>
-        <w:t xml:space="preserve"> – Blog Modellier</w:t>
-      </w:r>
-      <w:r>
-        <w:t>ung</w:t>
-      </w:r>
-      <w:bookmarkEnd w:id="69"/>
-      <w:r>
-        <w:t xml:space="preserve"> </w:t>
-      </w:r>
-    </w:p>
-    <w:p>
-      <w:r>
-        <w:rPr>
-          <w:highlight w:val="darkYellow"/>
-        </w:rPr>
-        <w:t xml:space="preserve">Schema-Design in </w:t>
-      </w:r>
-      <w:proofErr w:type="spellStart"/>
-      <w:r>
-        <w:rPr>
-          <w:highlight w:val="darkYellow"/>
-        </w:rPr>
-        <w:t>MongoDb</w:t>
-      </w:r>
-      <w:proofErr w:type="spellEnd"/>
-      <w:r>
-        <w:rPr>
-          <w:highlight w:val="darkYellow"/>
-        </w:rPr>
-        <w:t xml:space="preserve"> ist der Prozess der Abbildung eines fachlichen Modells auf Datenbanken und </w:t>
-      </w:r>
-      <w:proofErr w:type="spellStart"/>
-      <w:r>
-        <w:rPr>
-          <w:highlight w:val="darkYellow"/>
-        </w:rPr>
-        <w:t>Collections</w:t>
-      </w:r>
-      <w:proofErr w:type="spellEnd"/>
-      <w:r>
-        <w:rPr>
-          <w:highlight w:val="darkYellow"/>
-        </w:rPr>
-        <w:t xml:space="preserve"> unter Berücksichtigung der wesentlichen Abfragen auf diese </w:t>
-      </w:r>
-      <w:proofErr w:type="spellStart"/>
-      <w:r>
-        <w:rPr>
-          <w:highlight w:val="darkYellow"/>
-        </w:rPr>
-        <w:t>Collections</w:t>
-      </w:r>
-      <w:proofErr w:type="spellEnd"/>
-      <w:r>
-        <w:rPr>
-          <w:highlight w:val="darkYellow"/>
-        </w:rPr>
-        <w:t>[Trel14].</w:t>
-      </w:r>
-    </w:p>
-    <w:p/>
-    <w:p>
-      <w:pPr>
-        <w:pStyle w:val="berschrift3"/>
-      </w:pPr>
-      <w:bookmarkStart w:id="70" w:name="_Toc293902517"/>
-      <w:r>
-        <w:t>Analyse</w:t>
-      </w:r>
-      <w:bookmarkEnd w:id="70"/>
-      <w:r>
-        <w:t xml:space="preserve"> </w:t>
-      </w:r>
-    </w:p>
-    <w:p>
-      <w:pPr>
-        <w:pStyle w:val="berschrift3"/>
-      </w:pPr>
-      <w:bookmarkStart w:id="71" w:name="_Toc293902518"/>
-      <w:r>
-        <w:t>Modelle</w:t>
-      </w:r>
-      <w:bookmarkEnd w:id="71"/>
-    </w:p>
-    <w:p/>
-    <w:p>
-      <w:pPr>
-        <w:pStyle w:val="berschrift2"/>
-      </w:pPr>
-      <w:bookmarkStart w:id="72" w:name="_Toc293902519"/>
-      <w:r>
-        <w:t>CRUD</w:t>
-      </w:r>
-      <w:r>
-        <w:t xml:space="preserve"> </w:t>
-      </w:r>
-      <w:r>
-        <w:rPr>
-          <w:highlight w:val="darkYellow"/>
-        </w:rPr>
-        <w:t>(</w:t>
-      </w:r>
-      <w:proofErr w:type="spellStart"/>
-      <w:r>
-        <w:rPr>
-          <w:highlight w:val="darkYellow"/>
-        </w:rPr>
-        <w:t>create</w:t>
-      </w:r>
-      <w:proofErr w:type="spellEnd"/>
-      <w:r>
-        <w:rPr>
-          <w:highlight w:val="darkYellow"/>
-        </w:rPr>
-        <w:t xml:space="preserve">, </w:t>
-      </w:r>
-      <w:proofErr w:type="spellStart"/>
-      <w:r>
-        <w:rPr>
-          <w:highlight w:val="darkYellow"/>
-        </w:rPr>
-        <w:t>reads</w:t>
-      </w:r>
-      <w:proofErr w:type="spellEnd"/>
-      <w:r>
-        <w:rPr>
-          <w:highlight w:val="darkYellow"/>
-        </w:rPr>
-        <w:t xml:space="preserve">, update, </w:t>
-      </w:r>
-      <w:proofErr w:type="spellStart"/>
-      <w:r>
-        <w:rPr>
-          <w:highlight w:val="darkYellow"/>
-        </w:rPr>
-        <w:t>delete</w:t>
-      </w:r>
-      <w:proofErr w:type="spellEnd"/>
-      <w:r>
-        <w:rPr>
-          <w:highlight w:val="darkYellow"/>
-        </w:rPr>
-        <w:t>)-</w:t>
-      </w:r>
-      <w:r>
-        <w:t xml:space="preserve"> </w:t>
-      </w:r>
-      <w:r>
-        <w:t>Operationen   Blog-User Interface</w:t>
-      </w:r>
-      <w:bookmarkEnd w:id="72"/>
-      <w:r>
-        <w:t xml:space="preserve"> </w:t>
-      </w:r>
-    </w:p>
-    <w:p/>
-    <w:p>
-      <w:pPr>
-        <w:pStyle w:val="berschrift2"/>
-      </w:pPr>
-      <w:bookmarkStart w:id="73" w:name="_Toc293902520"/>
-      <w:r>
-        <w:t>Session Manager –Benutzer Profile</w:t>
-      </w:r>
-      <w:bookmarkEnd w:id="73"/>
-    </w:p>
-    <w:p/>
-    <w:p>
-      <w:pPr>
-        <w:pStyle w:val="berschrift2"/>
-      </w:pPr>
-      <w:bookmarkStart w:id="74" w:name="_Toc293902521"/>
-      <w:r>
-        <w:t xml:space="preserve">Fortgeschrittene Abfragen und </w:t>
-      </w:r>
-      <w:proofErr w:type="spellStart"/>
-      <w:r>
-        <w:t>Map</w:t>
-      </w:r>
-      <w:proofErr w:type="spellEnd"/>
-      <w:r>
-        <w:t>/</w:t>
-      </w:r>
-      <w:proofErr w:type="spellStart"/>
-      <w:r>
-        <w:t>Reduce</w:t>
-      </w:r>
-      <w:proofErr w:type="spellEnd"/>
-      <w:r>
-        <w:t xml:space="preserve">  (Blog-</w:t>
-      </w:r>
-      <w:proofErr w:type="spellStart"/>
-      <w:r>
-        <w:t>Cloud</w:t>
-      </w:r>
-      <w:proofErr w:type="spellEnd"/>
-      <w:r>
-        <w:t>-Tag, Bewertung pro Autor)</w:t>
-      </w:r>
-      <w:bookmarkEnd w:id="74"/>
-    </w:p>
-    <w:p/>
-    <w:p>
-      <w:pPr>
-        <w:pStyle w:val="berschrift2"/>
-      </w:pPr>
-      <w:bookmarkStart w:id="75" w:name="_Toc293902522"/>
-      <w:r>
-        <w:t xml:space="preserve">Web Analytik mit </w:t>
-      </w:r>
-      <w:proofErr w:type="spellStart"/>
-      <w:r>
-        <w:t>MongoDB</w:t>
-      </w:r>
-      <w:bookmarkEnd w:id="75"/>
-      <w:proofErr w:type="spellEnd"/>
-    </w:p>
-    <w:p/>
-    <w:p>
-      <w:pPr>
-        <w:pStyle w:val="berschrift2"/>
-      </w:pPr>
-      <w:bookmarkStart w:id="76" w:name="_Toc293902523"/>
-      <w:proofErr w:type="spellStart"/>
-      <w:r>
-        <w:t>MongoDB</w:t>
-      </w:r>
-      <w:proofErr w:type="spellEnd"/>
-      <w:r>
-        <w:t xml:space="preserve"> Admin</w:t>
-      </w:r>
-      <w:bookmarkEnd w:id="76"/>
-      <w:r>
-        <w:t xml:space="preserve"> </w:t>
-      </w:r>
-    </w:p>
-    <w:p/>
-    <w:p>
-      <w:pPr>
-        <w:pStyle w:val="berschrift3"/>
-      </w:pPr>
-      <w:bookmarkStart w:id="77" w:name="_Toc293902524"/>
-      <w:r>
-        <w:t>Replikation</w:t>
-      </w:r>
-      <w:bookmarkEnd w:id="77"/>
-      <w:r>
-        <w:t xml:space="preserve"> </w:t>
-      </w:r>
-    </w:p>
-    <w:p>
-      <w:pPr>
-        <w:pStyle w:val="berschrift3"/>
-      </w:pPr>
-      <w:bookmarkStart w:id="78" w:name="_Toc293902525"/>
-      <w:r>
-        <w:t>Ausfallsicherheit</w:t>
-      </w:r>
-      <w:bookmarkEnd w:id="78"/>
-    </w:p>
-    <w:p/>
-    <w:p>
-      <w:pPr>
-        <w:pStyle w:val="berschrift2"/>
-      </w:pPr>
-      <w:bookmarkStart w:id="79" w:name="_Toc293902526"/>
-      <w:r>
-        <w:t>Bewertung</w:t>
-      </w:r>
-      <w:bookmarkEnd w:id="79"/>
-      <w:r>
-        <w:t xml:space="preserve"> </w:t>
-      </w:r>
-    </w:p>
     <w:p/>
     <w:p/>
+    <w:p/>
+    <w:p/>
+    <w:p>
+      <w:r>
+        <w:rPr>
+          <w:noProof/>
+        </w:rPr>
+        <mc:AlternateContent>
+          <mc:Choice Requires="wps">
+            <w:drawing>
+              <wp:anchor distT="0" distB="0" distL="114300" distR="114300" simplePos="0" relativeHeight="251683840" behindDoc="0" locked="0" layoutInCell="1" allowOverlap="1" wp14:anchorId="3E31EE2E" wp14:editId="1C8B3753">
+                <wp:simplePos x="0" y="0"/>
+                <wp:positionH relativeFrom="column">
+                  <wp:posOffset>505460</wp:posOffset>
+                </wp:positionH>
+                <wp:positionV relativeFrom="paragraph">
+                  <wp:posOffset>3269615</wp:posOffset>
+                </wp:positionV>
+                <wp:extent cx="4324350" cy="532765"/>
+                <wp:effectExtent l="0" t="0" r="0" b="0"/>
+                <wp:wrapThrough wrapText="bothSides">
+                  <wp:wrapPolygon edited="0">
+                    <wp:start x="0" y="0"/>
+                    <wp:lineTo x="0" y="0"/>
+                    <wp:lineTo x="0" y="0"/>
+                  </wp:wrapPolygon>
+                </wp:wrapThrough>
+                <wp:docPr id="6" name="Textfeld 6"/>
+                <wp:cNvGraphicFramePr/>
+                <a:graphic xmlns:a="http://schemas.openxmlformats.org/drawingml/2006/main">
+                  <a:graphicData uri="http://schemas.microsoft.com/office/word/2010/wordprocessingShape">
+                    <wps:wsp>
+                      <wps:cNvSpPr txBox="1"/>
+                      <wps:spPr>
+                        <a:xfrm>
+                          <a:off x="0" y="0"/>
+                          <a:ext cx="4324350" cy="532765"/>
+                        </a:xfrm>
+                        <a:prstGeom prst="rect">
+                          <a:avLst/>
+                        </a:prstGeom>
+                        <a:solidFill>
+                          <a:prstClr val="white"/>
+                        </a:solidFill>
+                        <a:ln>
+                          <a:noFill/>
+                        </a:ln>
+                        <a:effectLst/>
+                        <a:extLst>
+                          <a:ext uri="{C572A759-6A51-4108-AA02-DFA0A04FC94B}">
+                            <ma14:wrappingTextBoxFlag xmlns:ma14="http://schemas.microsoft.com/office/mac/drawingml/2011/main"/>
+                          </a:ext>
+                        </a:extLst>
+                      </wps:spPr>
+                      <wps:txbx>
+                        <w:txbxContent>
+                          <w:p>
+                            <w:pPr>
+                              <w:pStyle w:val="Beschriftung"/>
+                              <w:rPr>
+                                <w:rFonts w:cs="Arial"/>
+                                <w:noProof/>
+                              </w:rPr>
+                            </w:pPr>
+                            <w:r>
+                              <w:t xml:space="preserve">Abbildung </w:t>
+                            </w:r>
+                            <w:fldSimple w:instr=" STYLEREF 2 \s ">
+                              <w:r>
+                                <w:rPr>
+                                  <w:noProof/>
+                                </w:rPr>
+                                <w:t>2.5</w:t>
+                              </w:r>
+                            </w:fldSimple>
+                            <w:r>
+                              <w:noBreakHyphen/>
+                            </w:r>
+                            <w:fldSimple w:instr=" SEQ Abbildung \* ARABIC \s 2 ">
+                              <w:r>
+                                <w:rPr>
+                                  <w:noProof/>
+                                </w:rPr>
+                                <w:t>1</w:t>
+                              </w:r>
+                            </w:fldSimple>
+                            <w:r>
+                              <w:t xml:space="preserve">  </w:t>
+                            </w:r>
+                            <w:proofErr w:type="spellStart"/>
+                            <w:r>
+                              <w:rPr>
+                                <w:lang w:val="en-US"/>
+                              </w:rPr>
+                              <w:t>Transaktion</w:t>
+                            </w:r>
+                            <w:proofErr w:type="spellEnd"/>
+                            <w:r>
+                              <w:rPr>
+                                <w:lang w:val="en-US"/>
+                              </w:rPr>
+                              <w:t xml:space="preserve"> Modell  </w:t>
+                            </w:r>
+                            <w:r>
+                              <w:rPr>
+                                <w:lang w:val="en-US"/>
+                              </w:rPr>
+                              <w:t xml:space="preserve"> </w:t>
+                            </w:r>
+                            <w:r>
+                              <w:rPr>
+                                <w:lang w:val="en-US"/>
+                              </w:rPr>
+                              <w:t>[</w:t>
+                            </w:r>
+                            <w:r>
+                              <w:rPr>
+                                <w:lang w:val="en-US"/>
+                              </w:rPr>
+                              <w:t>H</w:t>
+                            </w:r>
+                            <w:r>
+                              <w:rPr>
+                                <w:lang w:val="en-US"/>
+                              </w:rPr>
+                              <w:t>urs</w:t>
+                            </w:r>
+                            <w:r>
+                              <w:rPr>
+                                <w:lang w:val="en-US"/>
+                              </w:rPr>
+                              <w:t>10</w:t>
+                            </w:r>
+                            <w:r>
+                              <w:rPr>
+                                <w:lang w:val="en-US"/>
+                              </w:rPr>
+                              <w:t>]</w:t>
+                            </w:r>
+                          </w:p>
+                        </w:txbxContent>
+                      </wps:txbx>
+                      <wps:bodyPr rot="0" spcFirstLastPara="0" vertOverflow="overflow" horzOverflow="overflow" vert="horz" wrap="square" lIns="0" tIns="0" rIns="0" bIns="0" numCol="1" spcCol="0" rtlCol="0" fromWordArt="0" anchor="t" anchorCtr="0" forceAA="0" compatLnSpc="1">
+                        <a:prstTxWarp prst="textNoShape">
+                          <a:avLst/>
+                        </a:prstTxWarp>
+                        <a:spAutoFit/>
+                      </wps:bodyPr>
+                    </wps:wsp>
+                  </a:graphicData>
+                </a:graphic>
+              </wp:anchor>
+            </w:drawing>
+          </mc:Choice>
+          <mc:Fallback>
+            <w:pict>
+              <v:shape id="Textfeld 6" o:spid="_x0000_s1032" type="#_x0000_t202" style="position:absolute;left:0;text-align:left;margin-left:39.8pt;margin-top:257.45pt;width:340.5pt;height:41.95pt;z-index:251683840;visibility:visible;mso-wrap-style:square;mso-wrap-distance-left:9pt;mso-wrap-distance-top:0;mso-wrap-distance-right:9pt;mso-wrap-distance-bottom:0;mso-position-horizontal:absolute;mso-position-horizontal-relative:text;mso-position-vertical:absolute;mso-position-vertical-relative:text;v-text-anchor:top" o:gfxdata="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" stroked="f">
+                <v:textbox style="mso-fit-shape-to-text:t" inset="0,0,0,0">
+                  <w:txbxContent>
+                    <w:p>
+                      <w:pPr>
+                        <w:pStyle w:val="Beschriftung"/>
+                        <w:rPr>
+                          <w:rFonts w:cs="Arial"/>
+                          <w:noProof/>
+                        </w:rPr>
+                      </w:pPr>
+                      <w:r>
+                        <w:t xml:space="preserve">Abbildung </w:t>
+                      </w:r>
+                      <w:fldSimple w:instr=" STYLEREF 2 \s ">
+                        <w:r>
+                          <w:rPr>
+                            <w:noProof/>
+                          </w:rPr>
+                          <w:t>2.5</w:t>
+                        </w:r>
+                      </w:fldSimple>
+                      <w:r>
+                        <w:noBreakHyphen/>
+                      </w:r>
+                      <w:fldSimple w:instr=" SEQ Abbildung \* ARABIC \s 2 ">
+                        <w:r>
+                          <w:rPr>
+                            <w:noProof/>
+                          </w:rPr>
+                          <w:t>1</w:t>
+                        </w:r>
+                      </w:fldSimple>
+                      <w:r>
+                        <w:t xml:space="preserve">  </w:t>
+                      </w:r>
+                      <w:proofErr w:type="spellStart"/>
+                      <w:r>
+                        <w:rPr>
+                          <w:lang w:val="en-US"/>
+                        </w:rPr>
+                        <w:t>Transaktion</w:t>
+                      </w:r>
+                      <w:proofErr w:type="spellEnd"/>
+                      <w:r>
+                        <w:rPr>
+                          <w:lang w:val="en-US"/>
+                        </w:rPr>
+                        <w:t xml:space="preserve"> Modell  </w:t>
+                      </w:r>
+                      <w:r>
+                        <w:rPr>
+                          <w:lang w:val="en-US"/>
+                        </w:rPr>
+                        <w:t xml:space="preserve"> </w:t>
+                      </w:r>
+                      <w:r>
+                        <w:rPr>
+                          <w:lang w:val="en-US"/>
+                        </w:rPr>
+                        <w:t>[</w:t>
+                      </w:r>
+                      <w:r>
+                        <w:rPr>
+                          <w:lang w:val="en-US"/>
+                        </w:rPr>
+                        <w:t>H</w:t>
+                      </w:r>
+                      <w:r>
+                        <w:rPr>
+                          <w:lang w:val="en-US"/>
+                        </w:rPr>
+                        <w:t>urs</w:t>
+                      </w:r>
+                      <w:r>
+                        <w:rPr>
+                          <w:lang w:val="en-US"/>
+                        </w:rPr>
+                        <w:t>10</w:t>
+                      </w:r>
+                      <w:r>
+                        <w:rPr>
+                          <w:lang w:val="en-US"/>
+                        </w:rPr>
+                        <w:t>]</w:t>
+                      </w:r>
+                    </w:p>
+                  </w:txbxContent>
+                </v:textbox>
+                <w10:wrap type="through"/>
+              </v:shape>
+            </w:pict>
+          </mc:Fallback>
+        </mc:AlternateContent>
+      </w:r>
+      <w:r>
+        <w:rPr>
+          <w:rFonts w:cs="Arial"/>
+          <w:noProof/>
+        </w:rPr>
+        <w:drawing>
+          <wp:anchor distT="0" distB="0" distL="114300" distR="114300" simplePos="0" relativeHeight="251681792" behindDoc="0" locked="0" layoutInCell="1" allowOverlap="1" wp14:anchorId="058A9C65" wp14:editId="502CC254">
+            <wp:simplePos x="0" y="0"/>
+            <wp:positionH relativeFrom="column">
+              <wp:posOffset>505460</wp:posOffset>
+            </wp:positionH>
+            <wp:positionV relativeFrom="paragraph">
+              <wp:posOffset>60960</wp:posOffset>
+            </wp:positionV>
+            <wp:extent cx="4324350" cy="3151775"/>
+            <wp:effectExtent l="25400" t="50800" r="95250" b="48895"/>
+            <wp:wrapNone/>
+            <wp:docPr id="23" name="Bild 23" descr="Ohne Titel:Users:pepinarmand:Desktop:CAP.png"/>
+            <wp:cNvGraphicFramePr>
+              <a:graphicFrameLocks xmlns:a="http://schemas.openxmlformats.org/drawingml/2006/main" noChangeAspect="1"/>
+            </wp:cNvGraphicFramePr>
+            <a:graphic xmlns:a="http://schemas.openxmlformats.org/drawingml/2006/main">
+              <a:graphicData uri="http://schemas.openxmlformats.org/drawingml/2006/picture">
+                <pic:pic xmlns:pic="http://schemas.openxmlformats.org/drawingml/2006/picture">
+                  <pic:nvPicPr>
+                    <pic:cNvPr id="2" name="Picture 2" descr="Ohne Titel:Users:pepinarmand:Desktop:CAP.png"/>
+                    <pic:cNvPicPr>
+                      <a:picLocks noChangeAspect="1" noChangeArrowheads="1"/>
+                    </pic:cNvPicPr>
+                  </pic:nvPicPr>
+                  <pic:blipFill>
+                    <a:blip r:embed="rId30">
+                      <a:extLst>
+                        <a:ext uri="{28A0092B-C50C-407E-A947-70E740481C1C}">
+                          <a14:useLocalDpi xmlns:a14="http://schemas.microsoft.com/office/drawing/2010/main" val="0"/>
+                        </a:ext>
+                      </a:extLst>
+                    </a:blip>
+                    <a:srcRect/>
+                    <a:stretch>
+                      <a:fillRect/>
+                    </a:stretch>
+                  </pic:blipFill>
+                  <pic:spPr bwMode="auto">
+                    <a:xfrm>
+                      <a:off x="0" y="0"/>
+                      <a:ext cx="4324350" cy="3151775"/>
+                    </a:xfrm>
+                    <a:prstGeom prst="rect">
+                      <a:avLst/>
+                    </a:prstGeom>
+                    <a:noFill/>
+                    <a:ln>
+                      <a:noFill/>
+                    </a:ln>
+                    <a:effectLst>
+                      <a:outerShdw blurRad="50800" dist="38100" algn="l" rotWithShape="0">
+                        <a:prstClr val="black">
+                          <a:alpha val="40000"/>
+                        </a:prstClr>
+                      </a:outerShdw>
+                    </a:effectLst>
+                  </pic:spPr>
+                </pic:pic>
+              </a:graphicData>
+            </a:graphic>
+            <wp14:sizeRelH relativeFrom="page">
+              <wp14:pctWidth>0</wp14:pctWidth>
+            </wp14:sizeRelH>
+            <wp14:sizeRelV relativeFrom="page">
+              <wp14:pctHeight>0</wp14:pctHeight>
+            </wp14:sizeRelV>
+          </wp:anchor>
+        </w:drawing>
+      </w:r>
+    </w:p>
     <w:p>
       <w:pPr>
         <w:pStyle w:val="berschrift1"/>
-      </w:pPr>
-      <w:bookmarkStart w:id="80" w:name="_Toc293902527"/>
+        <w:rPr>
+          <w:highlight w:val="darkYellow"/>
+        </w:rPr>
+      </w:pPr>
+      <w:bookmarkStart w:id="48" w:name="_Toc293902496"/>
+      <w:r>
+        <w:rPr>
+          <w:highlight w:val="darkYellow"/>
+        </w:rPr>
+        <w:t>Einsatzmöglichkeiten und Grenzen</w:t>
+      </w:r>
+      <w:r>
+        <w:rPr>
+          <w:highlight w:val="darkYellow"/>
+        </w:rPr>
+        <w:t xml:space="preserve"> von NoSQL im</w:t>
+      </w:r>
+      <w:r>
+        <w:rPr>
+          <w:highlight w:val="darkYellow"/>
+        </w:rPr>
+        <w:t xml:space="preserve"> Hinblick auf Big-Data</w:t>
+      </w:r>
+      <w:bookmarkEnd w:id="48"/>
+      <w:r>
+        <w:rPr>
+          <w:highlight w:val="darkYellow"/>
+        </w:rPr>
+        <w:t xml:space="preserve">   </w:t>
+      </w:r>
+    </w:p>
+    <w:p>
+      <w:pPr>
+        <w:pStyle w:val="Listenabsatz"/>
+        <w:rPr>
+          <w:b/>
+        </w:rPr>
+      </w:pPr>
+    </w:p>
+    <w:p>
+      <w:pPr>
+        <w:pStyle w:val="berschrift2"/>
+      </w:pPr>
+      <w:r>
+        <w:t xml:space="preserve"> </w:t>
+      </w:r>
+      <w:r>
+        <w:t>Die ri</w:t>
+      </w:r>
+      <w:r>
+        <w:t xml:space="preserve">chtige NoSQL-Datenbanken finden-kriterien für einen Vergleich </w:t>
+      </w:r>
+    </w:p>
+    <w:p>
+      <w:r>
+        <w:rPr>
+          <w:highlight w:val="darkYellow"/>
+        </w:rPr>
+        <w:t>Bei der Auswahl einer passenden NoSQL-Datenbank muss man zuerst untersuchen, ob überhaupt eine solche Datenbanken benötig wird. Das ist im Wesentlichen über die D</w:t>
+      </w:r>
+      <w:r>
+        <w:rPr>
+          <w:highlight w:val="darkYellow"/>
+        </w:rPr>
+        <w:t>a</w:t>
+      </w:r>
+      <w:r>
+        <w:rPr>
+          <w:highlight w:val="darkYellow"/>
+        </w:rPr>
+        <w:t>tenmenge zu beantworten, die in Datenbanken gehalten werden soll. Handelt sich in die Hunderte Gigabyte oder gar Terabyte, dann kann es durchaus NoSQL-Datenbank sein.</w:t>
+      </w:r>
+    </w:p>
+    <w:p>
+      <w:pPr>
+        <w:pStyle w:val="berschrift3"/>
+      </w:pPr>
+      <w:r>
+        <w:t>Datenanalyse</w:t>
+      </w:r>
+    </w:p>
+    <w:p/>
+    <w:p>
+      <w:pPr>
+        <w:pStyle w:val="berschrift3"/>
+      </w:pPr>
+      <w:r>
+        <w:t>Transaktionsmodell</w:t>
+      </w:r>
+    </w:p>
+    <w:p/>
+    <w:p>
+      <w:pPr>
+        <w:pStyle w:val="berschrift3"/>
+      </w:pPr>
+      <w:proofErr w:type="spellStart"/>
+      <w:r>
+        <w:t>Performancesaspekte</w:t>
+      </w:r>
+      <w:proofErr w:type="spellEnd"/>
+      <w:r>
+        <w:t xml:space="preserve"> </w:t>
+      </w:r>
+    </w:p>
+    <w:p/>
+    <w:p>
+      <w:pPr>
+        <w:pStyle w:val="berschrift3"/>
+      </w:pPr>
+      <w:r>
+        <w:t>Abfrageanforderung</w:t>
+      </w:r>
+    </w:p>
+    <w:p/>
+    <w:p/>
+    <w:p>
+      <w:pPr>
+        <w:pStyle w:val="berschrift3"/>
+      </w:pPr>
+      <w:r>
+        <w:t>Architektur</w:t>
+      </w:r>
+    </w:p>
+    <w:p>
+      <w:pPr>
+        <w:pStyle w:val="berschrift3"/>
+      </w:pPr>
+      <w:r>
+        <w:t>Andere nicht-funktionale Anforderung</w:t>
+      </w:r>
+    </w:p>
+    <w:p>
+      <w:r>
+        <w:t xml:space="preserve"> </w:t>
+      </w:r>
+    </w:p>
+    <w:p/>
+    <w:p/>
+    <w:p>
+      <w:pPr>
+        <w:pStyle w:val="berschrift2"/>
+      </w:pPr>
+      <w:bookmarkStart w:id="49" w:name="_Toc293902498"/>
+      <w:r>
+        <w:t>Transaktionsa</w:t>
+      </w:r>
+      <w:r>
+        <w:t>nwendungen</w:t>
+      </w:r>
+      <w:bookmarkEnd w:id="49"/>
+      <w:r>
+        <w:t xml:space="preserve"> </w:t>
+      </w:r>
+    </w:p>
+    <w:p/>
+    <w:p>
+      <w:pPr>
+        <w:pStyle w:val="berschrift3"/>
+      </w:pPr>
+      <w:bookmarkStart w:id="50" w:name="_Toc293902499"/>
+      <w:r>
+        <w:t>Anforderungen</w:t>
+      </w:r>
+      <w:r>
+        <w:t xml:space="preserve"> an Da</w:t>
+      </w:r>
+      <w:r>
+        <w:t>tenmodelle</w:t>
+      </w:r>
+      <w:bookmarkEnd w:id="50"/>
+      <w:r>
+        <w:t xml:space="preserve"> </w:t>
+      </w:r>
+    </w:p>
+    <w:p/>
+    <w:p>
+      <w:pPr>
+        <w:pStyle w:val="berschrift3"/>
+        <w:rPr>
+          <w:highlight w:val="yellow"/>
+        </w:rPr>
+      </w:pPr>
+      <w:bookmarkStart w:id="51" w:name="_Toc293902500"/>
+      <w:r>
+        <w:rPr>
+          <w:highlight w:val="yellow"/>
+        </w:rPr>
+        <w:t>Datenzugriff</w:t>
+      </w:r>
+      <w:r>
+        <w:rPr>
+          <w:highlight w:val="yellow"/>
+        </w:rPr>
+        <w:t>s</w:t>
+      </w:r>
+      <w:r>
+        <w:rPr>
+          <w:highlight w:val="yellow"/>
+        </w:rPr>
+        <w:t>anforderung</w:t>
+      </w:r>
+      <w:bookmarkEnd w:id="51"/>
+    </w:p>
+    <w:p/>
+    <w:p>
+      <w:pPr>
+        <w:pStyle w:val="berschrift3"/>
+      </w:pPr>
+      <w:bookmarkStart w:id="52" w:name="_Toc293902501"/>
+      <w:r>
+        <w:t>Zusammenfassung</w:t>
+      </w:r>
+      <w:bookmarkEnd w:id="52"/>
+    </w:p>
+    <w:p/>
+    <w:p>
+      <w:pPr>
+        <w:pStyle w:val="berschrift2"/>
+      </w:pPr>
+      <w:bookmarkStart w:id="53" w:name="_Toc293902502"/>
+      <w:r>
+        <w:t>Rechnungsa</w:t>
+      </w:r>
+      <w:r>
+        <w:t>nwendungen</w:t>
+      </w:r>
+      <w:bookmarkEnd w:id="53"/>
+      <w:r>
+        <w:t xml:space="preserve"> </w:t>
+      </w:r>
+    </w:p>
+    <w:p/>
+    <w:p>
+      <w:pPr>
+        <w:pStyle w:val="berschrift3"/>
+      </w:pPr>
+      <w:bookmarkStart w:id="54" w:name="_Toc293902503"/>
+      <w:r>
+        <w:t>Anforderungen</w:t>
+      </w:r>
+      <w:r>
+        <w:t xml:space="preserve"> an Datenmodelle</w:t>
+      </w:r>
+      <w:bookmarkEnd w:id="54"/>
+      <w:r>
+        <w:t xml:space="preserve"> </w:t>
+      </w:r>
+    </w:p>
+    <w:p/>
+    <w:p>
+      <w:pPr>
+        <w:pStyle w:val="berschrift3"/>
+        <w:rPr>
+          <w:highlight w:val="yellow"/>
+        </w:rPr>
+      </w:pPr>
+      <w:bookmarkStart w:id="55" w:name="_Toc293902504"/>
+      <w:r>
+        <w:rPr>
+          <w:highlight w:val="yellow"/>
+        </w:rPr>
+        <w:t>Datenzugriff</w:t>
+      </w:r>
+      <w:r>
+        <w:rPr>
+          <w:highlight w:val="yellow"/>
+        </w:rPr>
+        <w:t>s</w:t>
+      </w:r>
+      <w:r>
+        <w:rPr>
+          <w:highlight w:val="yellow"/>
+        </w:rPr>
+        <w:t>anforderung</w:t>
+      </w:r>
+      <w:bookmarkEnd w:id="55"/>
+    </w:p>
+    <w:p>
+      <w:pPr>
+        <w:rPr>
+          <w:highlight w:val="yellow"/>
+        </w:rPr>
+      </w:pPr>
+    </w:p>
+    <w:p>
+      <w:pPr>
+        <w:pStyle w:val="berschrift3"/>
+      </w:pPr>
+      <w:bookmarkStart w:id="56" w:name="_Toc293902505"/>
+      <w:r>
+        <w:t>Zusammenfassung</w:t>
+      </w:r>
+      <w:bookmarkEnd w:id="56"/>
+      <w:r>
+        <w:t xml:space="preserve"> </w:t>
+      </w:r>
+    </w:p>
+    <w:p/>
+    <w:p>
+      <w:pPr>
+        <w:pStyle w:val="berschrift2"/>
+      </w:pPr>
+      <w:bookmarkStart w:id="57" w:name="_Toc293902506"/>
+      <w:r>
+        <w:t>Webanwendungen</w:t>
+      </w:r>
+      <w:bookmarkEnd w:id="57"/>
+    </w:p>
+    <w:p>
+      <w:pPr>
+        <w:pStyle w:val="berschrift3"/>
+      </w:pPr>
+      <w:bookmarkStart w:id="58" w:name="_Toc293902507"/>
+      <w:r>
+        <w:t>Anforderungen</w:t>
+      </w:r>
+      <w:r>
+        <w:t xml:space="preserve"> an Datenhaltung</w:t>
+      </w:r>
+      <w:bookmarkEnd w:id="58"/>
+    </w:p>
+    <w:p/>
+    <w:p>
+      <w:pPr>
+        <w:pStyle w:val="berschrift3"/>
+        <w:rPr>
+          <w:highlight w:val="yellow"/>
+        </w:rPr>
+      </w:pPr>
+      <w:bookmarkStart w:id="59" w:name="_Toc293902508"/>
+      <w:r>
+        <w:rPr>
+          <w:highlight w:val="yellow"/>
+        </w:rPr>
+        <w:t>Datenzugriffanforderung</w:t>
+      </w:r>
+      <w:bookmarkEnd w:id="59"/>
+    </w:p>
+    <w:p>
+      <w:pPr>
+        <w:pStyle w:val="berschrift3"/>
+      </w:pPr>
+      <w:bookmarkStart w:id="60" w:name="_Toc293902509"/>
+      <w:r>
+        <w:t>Zusammenfassung</w:t>
+      </w:r>
+      <w:bookmarkEnd w:id="60"/>
+      <w:r>
+        <w:t xml:space="preserve"> </w:t>
+      </w:r>
+    </w:p>
+    <w:p/>
+    <w:p>
+      <w:pPr>
+        <w:pStyle w:val="berschrift1"/>
+      </w:pPr>
+      <w:bookmarkStart w:id="61" w:name="_Toc293902510"/>
+      <w:proofErr w:type="spellStart"/>
+      <w:r>
+        <w:t>MongoDB</w:t>
+      </w:r>
+      <w:proofErr w:type="spellEnd"/>
+      <w:r>
+        <w:t xml:space="preserve"> </w:t>
+      </w:r>
+      <w:r>
+        <w:t xml:space="preserve"> Datenbanken </w:t>
+      </w:r>
+      <w:r>
+        <w:t>als Backend für Big-Data in</w:t>
+      </w:r>
+      <w:r>
+        <w:t xml:space="preserve"> </w:t>
+      </w:r>
+      <w:r>
+        <w:t xml:space="preserve">Webanwendungen  </w:t>
+      </w:r>
+      <w:r>
+        <w:t>(Blog oder CMS)</w:t>
+      </w:r>
+      <w:bookmarkEnd w:id="61"/>
+    </w:p>
+    <w:p>
+      <w:pPr>
+        <w:pStyle w:val="berschrift2"/>
+      </w:pPr>
+      <w:bookmarkStart w:id="62" w:name="_Toc293902511"/>
+      <w:r>
+        <w:t xml:space="preserve">Überblick über </w:t>
+      </w:r>
+      <w:proofErr w:type="spellStart"/>
+      <w:r>
+        <w:t>MongoDB</w:t>
+      </w:r>
+      <w:bookmarkEnd w:id="62"/>
+      <w:proofErr w:type="spellEnd"/>
+    </w:p>
+    <w:p>
+      <w:pPr>
+        <w:pStyle w:val="berschrift2"/>
+      </w:pPr>
+      <w:bookmarkStart w:id="63" w:name="_Toc293902512"/>
+      <w:proofErr w:type="spellStart"/>
+      <w:r>
+        <w:t>MongoDB</w:t>
+      </w:r>
+      <w:proofErr w:type="spellEnd"/>
+      <w:r>
+        <w:t xml:space="preserve"> Konzepte</w:t>
+      </w:r>
+      <w:bookmarkEnd w:id="63"/>
+    </w:p>
+    <w:p>
+      <w:pPr>
+        <w:pStyle w:val="berschrift3"/>
+      </w:pPr>
+      <w:bookmarkStart w:id="64" w:name="_Toc293902513"/>
+      <w:r>
+        <w:t>Datenbanken</w:t>
+      </w:r>
+      <w:bookmarkEnd w:id="64"/>
+    </w:p>
+    <w:p>
+      <w:pPr>
+        <w:pStyle w:val="berschrift3"/>
+      </w:pPr>
+      <w:bookmarkStart w:id="65" w:name="_Toc293902514"/>
+      <w:proofErr w:type="spellStart"/>
+      <w:r>
+        <w:t>MongoDB</w:t>
+      </w:r>
+      <w:proofErr w:type="spellEnd"/>
+      <w:r>
+        <w:t xml:space="preserve"> Shell</w:t>
+      </w:r>
+      <w:bookmarkEnd w:id="65"/>
+    </w:p>
+    <w:p>
+      <w:pPr>
+        <w:pStyle w:val="berschrift3"/>
+      </w:pPr>
+      <w:bookmarkStart w:id="66" w:name="_Toc293902515"/>
+      <w:r>
+        <w:t>Installation</w:t>
+      </w:r>
+      <w:r>
+        <w:t xml:space="preserve"> </w:t>
+      </w:r>
+      <w:r>
+        <w:t xml:space="preserve">und API </w:t>
+      </w:r>
+      <w:r>
+        <w:t>(Treiber</w:t>
+      </w:r>
+      <w:r>
+        <w:t>)</w:t>
+      </w:r>
+      <w:bookmarkEnd w:id="66"/>
+      <w:r>
+        <w:t xml:space="preserve"> </w:t>
+      </w:r>
+    </w:p>
+    <w:p/>
+    <w:p>
+      <w:pPr>
+        <w:pStyle w:val="berschrift2"/>
+      </w:pPr>
+      <w:bookmarkStart w:id="67" w:name="_Toc293902516"/>
+      <w:r>
+        <w:t xml:space="preserve">Schema-Design </w:t>
+      </w:r>
+      <w:r>
+        <w:t xml:space="preserve"> – Blog Modellier</w:t>
+      </w:r>
+      <w:r>
+        <w:t>ung</w:t>
+      </w:r>
+      <w:bookmarkEnd w:id="67"/>
+      <w:r>
+        <w:t xml:space="preserve"> </w:t>
+      </w:r>
+    </w:p>
+    <w:p>
+      <w:r>
+        <w:rPr>
+          <w:highlight w:val="darkYellow"/>
+        </w:rPr>
+        <w:t xml:space="preserve">Schema-Design in </w:t>
+      </w:r>
+      <w:proofErr w:type="spellStart"/>
+      <w:r>
+        <w:rPr>
+          <w:highlight w:val="darkYellow"/>
+        </w:rPr>
+        <w:t>MongoDb</w:t>
+      </w:r>
+      <w:proofErr w:type="spellEnd"/>
+      <w:r>
+        <w:rPr>
+          <w:highlight w:val="darkYellow"/>
+        </w:rPr>
+        <w:t xml:space="preserve"> ist der Prozess der Abbildung eines fachlichen Modells auf Datenbanken und </w:t>
+      </w:r>
+      <w:proofErr w:type="spellStart"/>
+      <w:r>
+        <w:rPr>
+          <w:highlight w:val="darkYellow"/>
+        </w:rPr>
+        <w:t>Collections</w:t>
+      </w:r>
+      <w:proofErr w:type="spellEnd"/>
+      <w:r>
+        <w:rPr>
+          <w:highlight w:val="darkYellow"/>
+        </w:rPr>
+        <w:t xml:space="preserve"> unter Berücksichtigung der wesentlichen Abfragen auf diese </w:t>
+      </w:r>
+      <w:proofErr w:type="spellStart"/>
+      <w:r>
+        <w:rPr>
+          <w:highlight w:val="darkYellow"/>
+        </w:rPr>
+        <w:t>Collections</w:t>
+      </w:r>
+      <w:proofErr w:type="spellEnd"/>
+      <w:r>
+        <w:rPr>
+          <w:highlight w:val="darkYellow"/>
+        </w:rPr>
+        <w:t>[Trel14].</w:t>
+      </w:r>
+    </w:p>
+    <w:p/>
+    <w:p>
+      <w:pPr>
+        <w:pStyle w:val="berschrift3"/>
+      </w:pPr>
+      <w:bookmarkStart w:id="68" w:name="_Toc293902517"/>
+      <w:r>
+        <w:t>Analyse</w:t>
+      </w:r>
+      <w:bookmarkEnd w:id="68"/>
+      <w:r>
+        <w:t xml:space="preserve"> </w:t>
+      </w:r>
+    </w:p>
+    <w:p>
+      <w:pPr>
+        <w:pStyle w:val="berschrift3"/>
+      </w:pPr>
+      <w:bookmarkStart w:id="69" w:name="_Toc293902518"/>
+      <w:r>
+        <w:t>Modelle</w:t>
+      </w:r>
+      <w:bookmarkEnd w:id="69"/>
+    </w:p>
+    <w:p/>
+    <w:p>
+      <w:pPr>
+        <w:pStyle w:val="berschrift2"/>
+      </w:pPr>
+      <w:bookmarkStart w:id="70" w:name="_Toc293902519"/>
+      <w:r>
+        <w:t>CRUD</w:t>
+      </w:r>
+      <w:r>
+        <w:t xml:space="preserve"> </w:t>
+      </w:r>
+      <w:r>
+        <w:rPr>
+          <w:highlight w:val="darkYellow"/>
+        </w:rPr>
+        <w:t>(</w:t>
+      </w:r>
+      <w:proofErr w:type="spellStart"/>
+      <w:r>
+        <w:rPr>
+          <w:highlight w:val="darkYellow"/>
+        </w:rPr>
+        <w:t>create</w:t>
+      </w:r>
+      <w:proofErr w:type="spellEnd"/>
+      <w:r>
+        <w:rPr>
+          <w:highlight w:val="darkYellow"/>
+        </w:rPr>
+        <w:t xml:space="preserve">, </w:t>
+      </w:r>
+      <w:proofErr w:type="spellStart"/>
+      <w:r>
+        <w:rPr>
+          <w:highlight w:val="darkYellow"/>
+        </w:rPr>
+        <w:t>reads</w:t>
+      </w:r>
+      <w:proofErr w:type="spellEnd"/>
+      <w:r>
+        <w:rPr>
+          <w:highlight w:val="darkYellow"/>
+        </w:rPr>
+        <w:t xml:space="preserve">, update, </w:t>
+      </w:r>
+      <w:proofErr w:type="spellStart"/>
+      <w:r>
+        <w:rPr>
+          <w:highlight w:val="darkYellow"/>
+        </w:rPr>
+        <w:t>delete</w:t>
+      </w:r>
+      <w:proofErr w:type="spellEnd"/>
+      <w:r>
+        <w:rPr>
+          <w:highlight w:val="darkYellow"/>
+        </w:rPr>
+        <w:t>)-</w:t>
+      </w:r>
+      <w:r>
+        <w:t xml:space="preserve"> </w:t>
+      </w:r>
+      <w:r>
+        <w:t>Operationen   Blog-User Interface</w:t>
+      </w:r>
+      <w:bookmarkEnd w:id="70"/>
+      <w:r>
+        <w:t xml:space="preserve"> </w:t>
+      </w:r>
+    </w:p>
+    <w:p/>
+    <w:p>
+      <w:pPr>
+        <w:pStyle w:val="berschrift2"/>
+      </w:pPr>
+      <w:bookmarkStart w:id="71" w:name="_Toc293902520"/>
+      <w:r>
+        <w:t>Session Manager –Benutzer Profile</w:t>
+      </w:r>
+      <w:bookmarkEnd w:id="71"/>
+    </w:p>
+    <w:p/>
+    <w:p>
+      <w:pPr>
+        <w:pStyle w:val="berschrift2"/>
+      </w:pPr>
+      <w:bookmarkStart w:id="72" w:name="_Toc293902521"/>
+      <w:r>
+        <w:t xml:space="preserve">Fortgeschrittene Abfragen und </w:t>
+      </w:r>
+      <w:proofErr w:type="spellStart"/>
+      <w:r>
+        <w:t>Map</w:t>
+      </w:r>
+      <w:proofErr w:type="spellEnd"/>
+      <w:r>
+        <w:t>/</w:t>
+      </w:r>
+      <w:proofErr w:type="spellStart"/>
+      <w:r>
+        <w:t>Reduce</w:t>
+      </w:r>
+      <w:proofErr w:type="spellEnd"/>
+      <w:r>
+        <w:t xml:space="preserve">  (Blog-</w:t>
+      </w:r>
+      <w:proofErr w:type="spellStart"/>
+      <w:r>
+        <w:t>Cloud</w:t>
+      </w:r>
+      <w:proofErr w:type="spellEnd"/>
+      <w:r>
+        <w:t>-Tag, Bewertung pro Autor)</w:t>
+      </w:r>
+      <w:bookmarkEnd w:id="72"/>
+    </w:p>
+    <w:p/>
+    <w:p>
+      <w:pPr>
+        <w:pStyle w:val="berschrift2"/>
+      </w:pPr>
+      <w:bookmarkStart w:id="73" w:name="_Toc293902522"/>
+      <w:r>
+        <w:t xml:space="preserve">Web Analytik mit </w:t>
+      </w:r>
+      <w:proofErr w:type="spellStart"/>
+      <w:r>
+        <w:t>MongoDB</w:t>
+      </w:r>
+      <w:bookmarkEnd w:id="73"/>
+      <w:proofErr w:type="spellEnd"/>
+    </w:p>
+    <w:p/>
+    <w:p>
+      <w:pPr>
+        <w:pStyle w:val="berschrift2"/>
+      </w:pPr>
+      <w:bookmarkStart w:id="74" w:name="_Toc293902523"/>
+      <w:proofErr w:type="spellStart"/>
+      <w:r>
+        <w:t>MongoDB</w:t>
+      </w:r>
+      <w:proofErr w:type="spellEnd"/>
+      <w:r>
+        <w:t xml:space="preserve"> Admin</w:t>
+      </w:r>
+      <w:bookmarkEnd w:id="74"/>
+      <w:r>
+        <w:t xml:space="preserve"> </w:t>
+      </w:r>
+    </w:p>
+    <w:p/>
+    <w:p>
+      <w:pPr>
+        <w:pStyle w:val="berschrift3"/>
+      </w:pPr>
+      <w:bookmarkStart w:id="75" w:name="_Toc293902524"/>
+      <w:r>
+        <w:t>Replikation</w:t>
+      </w:r>
+      <w:bookmarkEnd w:id="75"/>
+      <w:r>
+        <w:t xml:space="preserve"> </w:t>
+      </w:r>
+    </w:p>
+    <w:p>
+      <w:pPr>
+        <w:pStyle w:val="berschrift3"/>
+      </w:pPr>
+      <w:bookmarkStart w:id="76" w:name="_Toc293902525"/>
+      <w:r>
+        <w:t>Ausfallsicherheit</w:t>
+      </w:r>
+      <w:bookmarkEnd w:id="76"/>
+    </w:p>
+    <w:p/>
+    <w:p>
+      <w:pPr>
+        <w:pStyle w:val="berschrift2"/>
+      </w:pPr>
+      <w:bookmarkStart w:id="77" w:name="_Toc293902526"/>
+      <w:r>
+        <w:t>Bewertung</w:t>
+      </w:r>
+      <w:bookmarkEnd w:id="77"/>
+      <w:r>
+        <w:t xml:space="preserve"> </w:t>
+      </w:r>
+    </w:p>
+    <w:p/>
+    <w:p/>
+    <w:p>
+      <w:pPr>
+        <w:pStyle w:val="berschrift1"/>
+      </w:pPr>
+      <w:bookmarkStart w:id="78" w:name="_Toc293902527"/>
       <w:r>
         <w:t xml:space="preserve">Zusammenfassung und </w:t>
       </w:r>
       <w:r>
         <w:t>Ausblick</w:t>
       </w:r>
-      <w:bookmarkEnd w:id="80"/>
+      <w:bookmarkEnd w:id="78"/>
       <w:r>
         <w:t xml:space="preserve"> </w:t>
       </w:r>
@@ -14704,23 +16514,23 @@
           <w:numId w:val="0"/>
         </w:numPr>
       </w:pPr>
-      <w:bookmarkStart w:id="81" w:name="_Ref491742270"/>
-      <w:bookmarkStart w:id="82" w:name="_Ref491742277"/>
-      <w:bookmarkStart w:id="83" w:name="_Toc293902528"/>
+      <w:bookmarkStart w:id="79" w:name="_Ref491742270"/>
+      <w:bookmarkStart w:id="80" w:name="_Ref491742277"/>
+      <w:bookmarkStart w:id="81" w:name="_Toc293902528"/>
       <w:r>
         <w:t xml:space="preserve">Anhang A: </w:t>
       </w:r>
+      <w:bookmarkEnd w:id="79"/>
+      <w:bookmarkEnd w:id="80"/>
+      <w:proofErr w:type="spellStart"/>
+      <w:r>
+        <w:t>MongoDB</w:t>
+      </w:r>
+      <w:proofErr w:type="spellEnd"/>
+      <w:r>
+        <w:t xml:space="preserve"> Installation Guide</w:t>
+      </w:r>
       <w:bookmarkEnd w:id="81"/>
-      <w:bookmarkEnd w:id="82"/>
-      <w:proofErr w:type="spellStart"/>
-      <w:r>
-        <w:t>MongoDB</w:t>
-      </w:r>
-      <w:proofErr w:type="spellEnd"/>
-      <w:r>
-        <w:t xml:space="preserve"> Installation Guide</w:t>
-      </w:r>
-      <w:bookmarkEnd w:id="83"/>
     </w:p>
     <w:p>
       <w:pPr>
@@ -14730,11 +16540,11 @@
           <w:numId w:val="0"/>
         </w:numPr>
       </w:pPr>
-      <w:bookmarkStart w:id="84" w:name="_Toc293902529"/>
+      <w:bookmarkStart w:id="82" w:name="_Toc293902529"/>
       <w:r>
         <w:t>A.1</w:t>
       </w:r>
-      <w:bookmarkEnd w:id="84"/>
+      <w:bookmarkEnd w:id="82"/>
       <w:r>
         <w:t xml:space="preserve"> </w:t>
       </w:r>
@@ -14747,11 +16557,11 @@
           <w:numId w:val="0"/>
         </w:numPr>
       </w:pPr>
-      <w:bookmarkStart w:id="85" w:name="_Toc293902530"/>
+      <w:bookmarkStart w:id="83" w:name="_Toc293902530"/>
       <w:r>
         <w:t>A.2</w:t>
       </w:r>
-      <w:bookmarkEnd w:id="85"/>
+      <w:bookmarkEnd w:id="83"/>
       <w:r>
         <w:t xml:space="preserve"> </w:t>
       </w:r>
@@ -14764,7 +16574,7 @@
           <w:numId w:val="0"/>
         </w:numPr>
       </w:pPr>
-      <w:bookmarkStart w:id="86" w:name="_Toc293902531"/>
+      <w:bookmarkStart w:id="84" w:name="_Toc293902531"/>
       <w:r>
         <w:t xml:space="preserve">Anhang B: </w:t>
       </w:r>
@@ -14777,7 +16587,7 @@
       <w:r>
         <w:t xml:space="preserve"> Backend Blog</w:t>
       </w:r>
-      <w:bookmarkEnd w:id="86"/>
+      <w:bookmarkEnd w:id="84"/>
       <w:r>
         <w:t xml:space="preserve"> </w:t>
       </w:r>
@@ -14790,13 +16600,13 @@
           <w:numId w:val="0"/>
         </w:numPr>
       </w:pPr>
-      <w:bookmarkStart w:id="87" w:name="_Ref492657968"/>
-      <w:bookmarkStart w:id="88" w:name="_Toc293902532"/>
+      <w:bookmarkStart w:id="85" w:name="_Ref492657968"/>
+      <w:bookmarkStart w:id="86" w:name="_Toc293902532"/>
       <w:r>
         <w:t>Glossar</w:t>
       </w:r>
-      <w:bookmarkEnd w:id="87"/>
-      <w:bookmarkEnd w:id="88"/>
+      <w:bookmarkEnd w:id="85"/>
+      <w:bookmarkEnd w:id="86"/>
     </w:p>
     <w:p>
       <w:r>
@@ -14951,11 +16761,11 @@
           <w:numId w:val="0"/>
         </w:numPr>
       </w:pPr>
-      <w:bookmarkStart w:id="89" w:name="_Toc293902533"/>
+      <w:bookmarkStart w:id="87" w:name="_Toc293902533"/>
       <w:r>
         <w:t>Literaturverzeichnis</w:t>
       </w:r>
-      <w:bookmarkEnd w:id="89"/>
+      <w:bookmarkEnd w:id="87"/>
     </w:p>
     <w:p>
       <w:pPr>
@@ -14996,7 +16806,7 @@
         </w:rPr>
         <w:t xml:space="preserve">Amazon </w:t>
       </w:r>
-      <w:hyperlink r:id="rId27" w:history="1">
+      <w:hyperlink r:id="rId31" w:history="1">
         <w:r>
           <w:rPr>
             <w:rFonts w:cs="Arial"/>
@@ -15213,7 +17023,7 @@
         </w:rPr>
         <w:t xml:space="preserve"> CAP Theorem </w:t>
       </w:r>
-      <w:hyperlink r:id="rId28" w:history="1">
+      <w:hyperlink r:id="rId32" w:history="1">
         <w:r>
           <w:rPr>
             <w:szCs w:val="24"/>
@@ -15447,7 +17257,7 @@
         </w:rPr>
         <w:t xml:space="preserve"> </w:t>
       </w:r>
-      <w:hyperlink r:id="rId29" w:history="1">
+      <w:hyperlink r:id="rId33" w:history="1">
         <w:r>
           <w:t>http://radar.oreilly.com/2012/01/what-is-big-data.html</w:t>
         </w:r>
@@ -15475,7 +17285,7 @@
           <w:szCs w:val="24"/>
         </w:rPr>
       </w:pPr>
-      <w:hyperlink r:id="rId30" w:anchor="cite_note-President_BG14-1" w:history="1">
+      <w:hyperlink r:id="rId34" w:anchor="cite_note-President_BG14-1" w:history="1">
         <w:r>
           <w:rPr>
             <w:b/>
@@ -15604,7 +17414,7 @@
         </w:rPr>
         <w:t xml:space="preserve"> </w:t>
       </w:r>
-      <w:hyperlink r:id="rId31" w:history="1">
+      <w:hyperlink r:id="rId35" w:history="1">
         <w:r>
           <w:t>http://radar.oreilly.com/2012/01/what-is-big-data.htm</w:t>
         </w:r>
@@ -15662,23 +17472,7 @@
           <w:rFonts w:cs="Arial"/>
           <w:szCs w:val="24"/>
         </w:rPr>
-        <w:t>, Jens Hampe, “</w:t>
-      </w:r>
-      <w:proofErr w:type="spellStart"/>
-      <w:r>
-        <w:rPr>
-          <w:rFonts w:cs="Arial"/>
-          <w:szCs w:val="24"/>
-        </w:rPr>
-        <w:t>NoSQL</w:t>
-      </w:r>
-      <w:proofErr w:type="spellEnd"/>
-      <w:r>
-        <w:rPr>
-          <w:rFonts w:cs="Arial"/>
-          <w:szCs w:val="24"/>
-        </w:rPr>
-        <w:t>- Einstieg in die Welt Nichtrelation</w:t>
+        <w:t>, Jens Hampe, “NoSQL- Einstieg in die Welt Nichtrelation</w:t>
       </w:r>
       <w:r>
         <w:rPr>
@@ -15742,7 +17536,7 @@
         </w:rPr>
         <w:t xml:space="preserve">, </w:t>
       </w:r>
-      <w:hyperlink r:id="rId32" w:history="1">
+      <w:hyperlink r:id="rId36" w:history="1">
         <w:r>
           <w:t>http://nosql-databases.org/</w:t>
         </w:r>
@@ -15784,7 +17578,7 @@
         </w:rPr>
         <w:t xml:space="preserve"> Facebook, </w:t>
       </w:r>
-      <w:hyperlink r:id="rId33" w:history="1">
+      <w:hyperlink r:id="rId37" w:history="1">
         <w:r>
           <w:t>https://newsroom.fb.com/company-info/</w:t>
         </w:r>
@@ -15849,7 +17643,7 @@
         </w:rPr>
         <w:t xml:space="preserve">“Extracting Value from Chaos“, </w:t>
       </w:r>
-      <w:hyperlink r:id="rId34" w:history="1">
+      <w:hyperlink r:id="rId38" w:history="1">
         <w:r>
           <w:t>www.http://germany.emc.com/collateral/analyst-reports/idc-extracting-values-from-chaos-ar.pdf</w:t>
         </w:r>
@@ -15902,6 +17696,27 @@
     <w:p>
       <w:pPr>
         <w:jc w:val="left"/>
+      </w:pPr>
+      <w:r>
+        <w:rPr>
+          <w:b/>
+        </w:rPr>
+        <w:t>[Geye15] Jens Geyer</w:t>
+      </w:r>
+      <w:r>
+        <w:t xml:space="preserve">, </w:t>
+      </w:r>
+      <w:proofErr w:type="spellStart"/>
+      <w:r>
+        <w:t>Graphdatenbanken</w:t>
+      </w:r>
+      <w:proofErr w:type="spellEnd"/>
+      <w:r>
+        <w:t xml:space="preserve"> im Vergleich von Knoten und Kanten. Web &amp; Mobile Developer Alternative Datenbanken 05.2015. </w:t>
+      </w:r>
+    </w:p>
+    <w:p>
+      <w:pPr>
         <w:rPr>
           <w:rFonts w:cs="Arial"/>
           <w:szCs w:val="24"/>
@@ -15913,9 +17728,133 @@
           <w:b/>
           <w:szCs w:val="24"/>
         </w:rPr>
+        <w:t>[</w:t>
+      </w:r>
+      <w:proofErr w:type="spellStart"/>
+      <w:r>
+        <w:rPr>
+          <w:rFonts w:cs="Arial"/>
+          <w:b/>
+          <w:szCs w:val="24"/>
+        </w:rPr>
+        <w:t>gnu</w:t>
+      </w:r>
+      <w:proofErr w:type="spellEnd"/>
+      <w:r>
+        <w:rPr>
+          <w:rFonts w:cs="Arial"/>
+          <w:b/>
+          <w:szCs w:val="24"/>
+        </w:rPr>
+        <w:t>]</w:t>
+      </w:r>
+      <w:r>
+        <w:rPr>
+          <w:rFonts w:cs="Arial"/>
+          <w:b/>
+          <w:szCs w:val="24"/>
+        </w:rPr>
+        <w:t xml:space="preserve"> </w:t>
+      </w:r>
+      <w:hyperlink r:id="rId39" w:history="1">
+        <w:r>
+          <w:rPr>
+            <w:rFonts w:cs="Arial"/>
+            <w:b/>
+            <w:bCs/>
+            <w:szCs w:val="24"/>
+          </w:rPr>
+          <w:t>GNU</w:t>
+        </w:r>
+        <w:r>
+          <w:rPr>
+            <w:rFonts w:cs="Arial"/>
+            <w:szCs w:val="24"/>
+          </w:rPr>
+          <w:t> Betriebssystem</w:t>
+        </w:r>
+      </w:hyperlink>
+      <w:r>
+        <w:rPr>
+          <w:rFonts w:cs="Arial"/>
+          <w:szCs w:val="24"/>
+        </w:rPr>
+        <w:t>,</w:t>
+      </w:r>
+      <w:r>
+        <w:t xml:space="preserve"> </w:t>
+      </w:r>
+      <w:hyperlink r:id="rId40" w:history="1">
+        <w:r>
+          <w:rPr>
+            <w:rFonts w:cs="Arial"/>
+            <w:szCs w:val="24"/>
+          </w:rPr>
+          <w:t>http://www.gnu.org/licences/agpl-3.0.html</w:t>
+        </w:r>
+      </w:hyperlink>
+      <w:r>
+        <w:rPr>
+          <w:rFonts w:cs="Arial"/>
+          <w:szCs w:val="24"/>
+        </w:rPr>
+        <w:t xml:space="preserve"> , abgerufen am 26.05.2015</w:t>
+      </w:r>
+      <w:r>
+        <w:t xml:space="preserve"> </w:t>
+      </w:r>
+    </w:p>
+    <w:p>
+      <w:pPr>
+        <w:jc w:val="left"/>
+      </w:pPr>
+      <w:r>
+        <w:rPr>
+          <w:b/>
+        </w:rPr>
+        <w:t xml:space="preserve">[Gull11] Clemens </w:t>
+      </w:r>
+      <w:proofErr w:type="spellStart"/>
+      <w:r>
+        <w:rPr>
+          <w:b/>
+        </w:rPr>
+        <w:t>Gull</w:t>
+      </w:r>
+      <w:proofErr w:type="spellEnd"/>
+      <w:r>
+        <w:rPr>
+          <w:b/>
+        </w:rPr>
+        <w:t>,</w:t>
+      </w:r>
+      <w:r>
+        <w:t xml:space="preserve"> Web-Applikationen entwickeln mit NoSQL   2011 Franzis Ve</w:t>
+      </w:r>
+      <w:r>
+        <w:t>r</w:t>
+      </w:r>
+      <w:r>
+        <w:t xml:space="preserve">lag </w:t>
+      </w:r>
+    </w:p>
+    <w:p>
+      <w:pPr>
+        <w:jc w:val="left"/>
+        <w:rPr>
+          <w:rFonts w:cs="Arial"/>
+          <w:szCs w:val="24"/>
+        </w:rPr>
+      </w:pPr>
+      <w:r>
+        <w:rPr>
+          <w:rFonts w:cs="Arial"/>
+          <w:b/>
+          <w:szCs w:val="24"/>
+        </w:rPr>
         <w:t xml:space="preserve">[Harb10] </w:t>
       </w:r>
-      <w:hyperlink r:id="rId35" w:history="1">
+      <w:hyperlink r:id="rId41" w:history="1">
         <w:r>
           <w:rPr>
             <w:rFonts w:cs="Arial"/>
@@ -15959,7 +17898,7 @@
         </w:rPr>
         <w:t xml:space="preserve"> – Die Erschließung des Webs </w:t>
       </w:r>
-      <w:hyperlink r:id="rId36" w:history="1">
+      <w:hyperlink r:id="rId42" w:history="1">
         <w:r>
           <w:t>http://www-e.uni-magdeburg.de/harbich/webcrawling/webcrawling.pdf</w:t>
         </w:r>
@@ -16200,7 +18139,7 @@
         </w:rPr>
         <w:t xml:space="preserve"> </w:t>
       </w:r>
-      <w:hyperlink r:id="rId37" w:history="1">
+      <w:hyperlink r:id="rId43" w:history="1">
         <w:r>
           <w:t>http://www.computerwoche.de/a/5-haeufige-fragen-zu-big-data,3100789</w:t>
         </w:r>
@@ -16451,6 +18390,35 @@
     </w:p>
     <w:p>
       <w:pPr>
+        <w:spacing w:line="360" w:lineRule="auto"/>
+        <w:jc w:val="left"/>
+      </w:pPr>
+      <w:r>
+        <w:rPr>
+          <w:b/>
+        </w:rPr>
+        <w:t>[NeHu15] Peter Neubauer, Michael Hunger</w:t>
+      </w:r>
+      <w:r>
+        <w:t xml:space="preserve">  Abfrage Sprachen für </w:t>
+      </w:r>
+      <w:proofErr w:type="spellStart"/>
+      <w:r>
+        <w:t>Graphendate</w:t>
+      </w:r>
+      <w:r>
+        <w:t>n</w:t>
+      </w:r>
+      <w:r>
+        <w:t>banken</w:t>
+      </w:r>
+      <w:proofErr w:type="spellEnd"/>
+      <w:r>
+        <w:t xml:space="preserve"> (Die Vernetze Welt) IX Developer  Auszug vom 02.2015.</w:t>
+      </w:r>
+    </w:p>
+    <w:p>
+      <w:pPr>
         <w:jc w:val="left"/>
         <w:rPr>
           <w:b/>
@@ -16523,7 +18491,7 @@
         </w:rPr>
         <w:t xml:space="preserve">  </w:t>
       </w:r>
-      <w:hyperlink r:id="rId38" w:history="1">
+      <w:hyperlink r:id="rId44" w:history="1">
         <w:r>
           <w:t>http://www.sites.computer.org</w:t>
         </w:r>
@@ -16641,7 +18609,7 @@
         </w:rPr>
         <w:t xml:space="preserve">, </w:t>
       </w:r>
-      <w:hyperlink r:id="rId39" w:history="1">
+      <w:hyperlink r:id="rId45" w:history="1">
         <w:r>
           <w:t>https://about.twitter.com/de/company</w:t>
         </w:r>
@@ -16665,147 +18633,64 @@
     <w:p>
       <w:pPr>
         <w:rPr>
-          <w:rFonts w:cs="Arial"/>
-          <w:szCs w:val="24"/>
-        </w:rPr>
-      </w:pPr>
-      <w:r>
-        <w:rPr>
-          <w:rFonts w:cs="Arial"/>
           <w:b/>
-          <w:szCs w:val="24"/>
+        </w:rPr>
+      </w:pPr>
+      <w:r>
+        <w:rPr>
+          <w:b/>
         </w:rPr>
         <w:t>[</w:t>
       </w:r>
-      <w:proofErr w:type="spellStart"/>
-      <w:r>
-        <w:rPr>
-          <w:rFonts w:cs="Arial"/>
+      <w:r>
+        <w:rPr>
           <w:b/>
-          <w:szCs w:val="24"/>
-        </w:rPr>
-        <w:t>gnu</w:t>
-      </w:r>
-      <w:proofErr w:type="spellEnd"/>
-      <w:r>
-        <w:rPr>
-          <w:rFonts w:cs="Arial"/>
+        </w:rPr>
+        <w:t>Brüc</w:t>
+      </w:r>
+      <w:r>
+        <w:rPr>
           <w:b/>
-          <w:szCs w:val="24"/>
         </w:rPr>
         <w:t>]</w:t>
       </w:r>
       <w:r>
         <w:rPr>
-          <w:rFonts w:cs="Arial"/>
           <w:b/>
-          <w:szCs w:val="24"/>
-        </w:rPr>
-        <w:t xml:space="preserve"> </w:t>
-      </w:r>
-      <w:hyperlink r:id="rId40" w:history="1">
+        </w:rPr>
+        <w:t xml:space="preserve"> Königsberger Brückenproblem, </w:t>
+      </w:r>
+      <w:hyperlink r:id="rId46" w:history="1">
         <w:r>
           <w:rPr>
-            <w:rFonts w:cs="Arial"/>
+            <w:rStyle w:val="Link"/>
             <w:b/>
-            <w:bCs/>
-            <w:szCs w:val="24"/>
           </w:rPr>
-          <w:t>GNU</w:t>
-        </w:r>
-        <w:r>
-          <w:rPr>
-            <w:rFonts w:cs="Arial"/>
-            <w:szCs w:val="24"/>
-          </w:rPr>
-          <w:t> Betriebssystem</w:t>
+          <w:t>http://de.wikipedia.org/wiki/königsberger_Br</w:t>
         </w:r>
       </w:hyperlink>
-      <w:r>
-        <w:rPr>
-          <w:rFonts w:cs="Arial"/>
-          <w:szCs w:val="24"/>
-        </w:rPr>
-        <w:t>,</w:t>
-      </w:r>
-      <w:r>
-        <w:t xml:space="preserve"> </w:t>
-      </w:r>
-      <w:hyperlink r:id="rId41" w:history="1">
-        <w:r>
-          <w:rPr>
-            <w:rFonts w:cs="Arial"/>
-            <w:szCs w:val="24"/>
-          </w:rPr>
-          <w:t>http://www.gnu.org/licences/agpl-3.0.html</w:t>
-        </w:r>
-      </w:hyperlink>
-      <w:r>
-        <w:rPr>
-          <w:rFonts w:cs="Arial"/>
-          <w:szCs w:val="24"/>
-        </w:rPr>
-        <w:t xml:space="preserve"> , abgerufen am 26.05.2015</w:t>
-      </w:r>
-      <w:r>
-        <w:t xml:space="preserve"> </w:t>
-      </w:r>
-    </w:p>
-    <w:p>
-      <w:pPr>
-        <w:jc w:val="left"/>
-        <w:rPr>
-          <w:rFonts w:cs="Arial"/>
+    </w:p>
+    <w:p>
+      <w:pPr>
+        <w:rPr>
           <w:b/>
-          <w:color w:val="0000FF" w:themeColor="hyperlink"/>
-          <w:sz w:val="26"/>
-          <w:szCs w:val="26"/>
-          <w:u w:val="single"/>
-        </w:rPr>
-      </w:pPr>
-      <w:r>
-        <w:t xml:space="preserve">[Gull11] Clemens </w:t>
-      </w:r>
-      <w:proofErr w:type="spellStart"/>
-      <w:r>
-        <w:t>Gull</w:t>
-      </w:r>
-      <w:proofErr w:type="spellEnd"/>
-      <w:r>
-        <w:t xml:space="preserve">, Web-Applikationen entwickeln mit </w:t>
-      </w:r>
-      <w:proofErr w:type="spellStart"/>
-      <w:r>
-        <w:t>NoSQL</w:t>
-      </w:r>
-      <w:proofErr w:type="spellEnd"/>
-      <w:r>
-        <w:t xml:space="preserve">   2011 </w:t>
-      </w:r>
-      <w:bookmarkStart w:id="90" w:name="_GoBack"/>
-      <w:bookmarkEnd w:id="90"/>
-      <w:r>
-        <w:t>Franzis Ve</w:t>
-      </w:r>
-      <w:r>
-        <w:t>r</w:t>
-      </w:r>
-      <w:r>
-        <w:t xml:space="preserve">lag </w:t>
-      </w:r>
-    </w:p>
-    <w:p>
-      <w:pPr>
-        <w:jc w:val="left"/>
-        <w:rPr>
-          <w:rFonts w:cs="Arial"/>
+        </w:rPr>
+      </w:pPr>
+      <w:r>
+        <w:rPr>
           <w:b/>
-          <w:color w:val="0000FF" w:themeColor="hyperlink"/>
-          <w:sz w:val="26"/>
-          <w:szCs w:val="26"/>
-          <w:u w:val="single"/>
-        </w:rPr>
-      </w:pPr>
+        </w:rPr>
+        <w:t>[Brüc]</w:t>
+      </w:r>
+      <w:r>
+        <w:rPr>
+          <w:b/>
+        </w:rPr>
+        <w:t xml:space="preserve"> Königsberger </w:t>
+      </w:r>
+      <w:r>
+        <w:t>Brückenproblem,</w:t>
+      </w:r>
     </w:p>
     <w:p>
       <w:pPr>
@@ -16833,13 +18718,6 @@
         </w:rPr>
         <w:t xml:space="preserve"> </w:t>
       </w:r>
-    </w:p>
-    <w:p>
-      <w:pPr>
-        <w:rPr>
-          <w:b/>
-        </w:rPr>
-      </w:pPr>
     </w:p>
     <w:p>
       <w:pPr>
@@ -16849,11 +18727,11 @@
           <w:numId w:val="0"/>
         </w:numPr>
       </w:pPr>
-      <w:bookmarkStart w:id="91" w:name="_Toc293902534"/>
+      <w:bookmarkStart w:id="88" w:name="_Toc293902534"/>
       <w:r>
         <w:t>Eidesstattliche Versicherung</w:t>
       </w:r>
-      <w:bookmarkEnd w:id="91"/>
+      <w:bookmarkEnd w:id="88"/>
     </w:p>
     <w:p/>
     <w:tbl>
@@ -17005,21 +18883,7 @@
         <w:rPr>
           <w:b/>
         </w:rPr>
-        <w:t xml:space="preserve">Einsatz und Möglichkeiten von </w:t>
-      </w:r>
-      <w:proofErr w:type="spellStart"/>
-      <w:r>
-        <w:rPr>
-          <w:b/>
-        </w:rPr>
-        <w:t>NoSQL</w:t>
-      </w:r>
-      <w:proofErr w:type="spellEnd"/>
-      <w:r>
-        <w:rPr>
-          <w:b/>
-        </w:rPr>
-        <w:t>-Datenbanken in Hinblick auf große Datenmenge(Big-Data)</w:t>
+        <w:t>Einsatz und Möglichkeiten von NoSQL-Datenbanken in Hinblick auf große Datenmenge(Big-Data)</w:t>
       </w:r>
       <w:r>
         <w:t xml:space="preserve"> selbständig und ohne fremde Hilfe ve</w:t>
@@ -17150,8 +19014,8 @@
     <w:p>
       <w:pPr>
         <w:sectPr>
-          <w:headerReference w:type="default" r:id="rId42"/>
-          <w:headerReference w:type="first" r:id="rId43"/>
+          <w:headerReference w:type="default" r:id="rId47"/>
+          <w:headerReference w:type="first" r:id="rId48"/>
           <w:type w:val="continuous"/>
           <w:pgSz w:w="11906" w:h="16838" w:code="9"/>
           <w:pgMar w:top="1418" w:right="1416" w:bottom="1134" w:left="1985" w:header="720" w:footer="720" w:gutter="0"/>
@@ -17169,29 +19033,29 @@
     <w:tbl>
       <w:tblPr>
         <w:tblStyle w:val="Tabellenraster"/>
-        <w:tblW w:w="0" w:type="auto"/>
+        <w:tblW w:w="8815" w:type="dxa"/>
         <w:tblLayout w:type="fixed"/>
         <w:tblLook w:val="04A0" w:firstRow="1" w:lastRow="0" w:firstColumn="1" w:lastColumn="0" w:noHBand="0" w:noVBand="1"/>
       </w:tblPr>
       <w:tblGrid>
-        <w:gridCol w:w="1709"/>
-        <w:gridCol w:w="2482"/>
-        <w:gridCol w:w="3997"/>
+        <w:gridCol w:w="1839"/>
+        <w:gridCol w:w="2671"/>
+        <w:gridCol w:w="4305"/>
       </w:tblGrid>
       <w:tr>
         <w:trPr>
           <w:cantSplit/>
-          <w:trHeight w:val="1134"/>
+          <w:trHeight w:val="974"/>
         </w:trPr>
         <w:tc>
           <w:tcPr>
-            <w:tcW w:w="1709" w:type="dxa"/>
+            <w:tcW w:w="1839" w:type="dxa"/>
           </w:tcPr>
           <w:p/>
         </w:tc>
         <w:tc>
           <w:tcPr>
-            <w:tcW w:w="2482" w:type="dxa"/>
+            <w:tcW w:w="2671" w:type="dxa"/>
           </w:tcPr>
           <w:p>
             <w:pPr>
@@ -17221,7 +19085,7 @@
         </w:tc>
         <w:tc>
           <w:tcPr>
-            <w:tcW w:w="3997" w:type="dxa"/>
+            <w:tcW w:w="4305" w:type="dxa"/>
           </w:tcPr>
           <w:p>
             <w:pPr>
@@ -17229,23 +19093,15 @@
                 <w:b/>
               </w:rPr>
             </w:pPr>
-            <w:proofErr w:type="spellStart"/>
             <w:r>
               <w:rPr>
                 <w:b/>
               </w:rPr>
-              <w:t>Redis</w:t>
-            </w:r>
-            <w:proofErr w:type="spellEnd"/>
-            <w:r>
-              <w:rPr>
-                <w:b/>
-              </w:rPr>
-              <w:t xml:space="preserve"> </w:t>
+              <w:t xml:space="preserve">Redis </w:t>
             </w:r>
           </w:p>
           <w:p>
-            <w:hyperlink r:id="rId44" w:history="1">
+            <w:hyperlink r:id="rId49" w:history="1">
               <w:r>
                 <w:t>http://redis.io/</w:t>
               </w:r>
@@ -17254,9 +19110,12 @@
         </w:tc>
       </w:tr>
       <w:tr>
+        <w:trPr>
+          <w:trHeight w:val="711"/>
+        </w:trPr>
         <w:tc>
           <w:tcPr>
-            <w:tcW w:w="1709" w:type="dxa"/>
+            <w:tcW w:w="1839" w:type="dxa"/>
           </w:tcPr>
           <w:p>
             <w:r>
@@ -17266,7 +19125,7 @@
         </w:tc>
         <w:tc>
           <w:tcPr>
-            <w:tcW w:w="2482" w:type="dxa"/>
+            <w:tcW w:w="2671" w:type="dxa"/>
           </w:tcPr>
           <w:p>
             <w:pPr>
@@ -17287,7 +19146,7 @@
         </w:tc>
         <w:tc>
           <w:tcPr>
-            <w:tcW w:w="3997" w:type="dxa"/>
+            <w:tcW w:w="4305" w:type="dxa"/>
           </w:tcPr>
           <w:p>
             <w:pPr>
@@ -17308,9 +19167,12 @@
         </w:tc>
       </w:tr>
       <w:tr>
+        <w:trPr>
+          <w:trHeight w:val="418"/>
+        </w:trPr>
         <w:tc>
           <w:tcPr>
-            <w:tcW w:w="1709" w:type="dxa"/>
+            <w:tcW w:w="1839" w:type="dxa"/>
           </w:tcPr>
           <w:p>
             <w:r>
@@ -17320,7 +19182,7 @@
         </w:tc>
         <w:tc>
           <w:tcPr>
-            <w:tcW w:w="2482" w:type="dxa"/>
+            <w:tcW w:w="2671" w:type="dxa"/>
           </w:tcPr>
           <w:p>
             <w:pPr>
@@ -17341,7 +19203,7 @@
         </w:tc>
         <w:tc>
           <w:tcPr>
-            <w:tcW w:w="3997" w:type="dxa"/>
+            <w:tcW w:w="4305" w:type="dxa"/>
           </w:tcPr>
           <w:p>
             <w:pPr>
@@ -17378,9 +19240,12 @@
         </w:tc>
       </w:tr>
       <w:tr>
+        <w:trPr>
+          <w:trHeight w:val="658"/>
+        </w:trPr>
         <w:tc>
           <w:tcPr>
-            <w:tcW w:w="1709" w:type="dxa"/>
+            <w:tcW w:w="1839" w:type="dxa"/>
           </w:tcPr>
           <w:p>
             <w:r>
@@ -17390,7 +19255,7 @@
         </w:tc>
         <w:tc>
           <w:tcPr>
-            <w:tcW w:w="2482" w:type="dxa"/>
+            <w:tcW w:w="2671" w:type="dxa"/>
           </w:tcPr>
           <w:p>
             <w:pPr>
@@ -17434,7 +19299,7 @@
         </w:tc>
         <w:tc>
           <w:tcPr>
-            <w:tcW w:w="3997" w:type="dxa"/>
+            <w:tcW w:w="4305" w:type="dxa"/>
           </w:tcPr>
           <w:p>
             <w:pPr>
@@ -17455,9 +19320,12 @@
         </w:tc>
       </w:tr>
       <w:tr>
+        <w:trPr>
+          <w:trHeight w:val="771"/>
+        </w:trPr>
         <w:tc>
           <w:tcPr>
-            <w:tcW w:w="1709" w:type="dxa"/>
+            <w:tcW w:w="1839" w:type="dxa"/>
           </w:tcPr>
           <w:p>
             <w:r>
@@ -17467,7 +19335,7 @@
         </w:tc>
         <w:tc>
           <w:tcPr>
-            <w:tcW w:w="2482" w:type="dxa"/>
+            <w:tcW w:w="2671" w:type="dxa"/>
           </w:tcPr>
           <w:p>
             <w:pPr>
@@ -17506,7 +19374,7 @@
         </w:tc>
         <w:tc>
           <w:tcPr>
-            <w:tcW w:w="3997" w:type="dxa"/>
+            <w:tcW w:w="4305" w:type="dxa"/>
           </w:tcPr>
           <w:p>
             <w:pPr>
@@ -17527,9 +19395,12 @@
         </w:tc>
       </w:tr>
       <w:tr>
+        <w:trPr>
+          <w:trHeight w:val="403"/>
+        </w:trPr>
         <w:tc>
           <w:tcPr>
-            <w:tcW w:w="1709" w:type="dxa"/>
+            <w:tcW w:w="1839" w:type="dxa"/>
           </w:tcPr>
           <w:p>
             <w:r>
@@ -17539,7 +19410,7 @@
         </w:tc>
         <w:tc>
           <w:tcPr>
-            <w:tcW w:w="2482" w:type="dxa"/>
+            <w:tcW w:w="2671" w:type="dxa"/>
           </w:tcPr>
           <w:p>
             <w:pPr>
@@ -17556,7 +19427,7 @@
         </w:tc>
         <w:tc>
           <w:tcPr>
-            <w:tcW w:w="3997" w:type="dxa"/>
+            <w:tcW w:w="4305" w:type="dxa"/>
           </w:tcPr>
           <w:p>
             <w:pPr>
@@ -17585,19 +19456,28 @@
         </w:tc>
       </w:tr>
       <w:tr>
+        <w:trPr>
+          <w:trHeight w:val="4136"/>
+        </w:trPr>
         <w:tc>
           <w:tcPr>
-            <w:tcW w:w="1709" w:type="dxa"/>
+            <w:tcW w:w="1839" w:type="dxa"/>
           </w:tcPr>
           <w:p>
             <w:r>
-              <w:t>Besonderheiten</w:t>
+              <w:t>Besonderhe</w:t>
+            </w:r>
+            <w:r>
+              <w:t>i</w:t>
+            </w:r>
+            <w:r>
+              <w:t>ten</w:t>
             </w:r>
           </w:p>
         </w:tc>
         <w:tc>
           <w:tcPr>
-            <w:tcW w:w="2482" w:type="dxa"/>
+            <w:tcW w:w="2671" w:type="dxa"/>
           </w:tcPr>
           <w:p>
             <w:pPr>
@@ -17810,7 +19690,7 @@
         </w:tc>
         <w:tc>
           <w:tcPr>
-            <w:tcW w:w="3997" w:type="dxa"/>
+            <w:tcW w:w="4305" w:type="dxa"/>
           </w:tcPr>
           <w:p>
             <w:pPr>
@@ -17993,9 +19873,12 @@
         </w:tc>
       </w:tr>
       <w:tr>
+        <w:trPr>
+          <w:trHeight w:val="1458"/>
+        </w:trPr>
         <w:tc>
           <w:tcPr>
-            <w:tcW w:w="1709" w:type="dxa"/>
+            <w:tcW w:w="1839" w:type="dxa"/>
           </w:tcPr>
           <w:p>
             <w:r>
@@ -18005,7 +19888,7 @@
         </w:tc>
         <w:tc>
           <w:tcPr>
-            <w:tcW w:w="2482" w:type="dxa"/>
+            <w:tcW w:w="2671" w:type="dxa"/>
           </w:tcPr>
           <w:p>
             <w:pPr>
@@ -18036,7 +19919,7 @@
         </w:tc>
         <w:tc>
           <w:tcPr>
-            <w:tcW w:w="3997" w:type="dxa"/>
+            <w:tcW w:w="4305" w:type="dxa"/>
           </w:tcPr>
           <w:p>
             <w:pPr>
@@ -18103,11 +19986,11 @@
       </w:tr>
       <w:tr>
         <w:trPr>
-          <w:trHeight w:val="1830"/>
+          <w:trHeight w:val="1570"/>
         </w:trPr>
         <w:tc>
           <w:tcPr>
-            <w:tcW w:w="1709" w:type="dxa"/>
+            <w:tcW w:w="1839" w:type="dxa"/>
           </w:tcPr>
           <w:p>
             <w:r>
@@ -18123,7 +20006,7 @@
         </w:tc>
         <w:tc>
           <w:tcPr>
-            <w:tcW w:w="2482" w:type="dxa"/>
+            <w:tcW w:w="2671" w:type="dxa"/>
           </w:tcPr>
           <w:p>
             <w:pPr>
@@ -18138,7 +20021,21 @@
                 <w:sz w:val="22"/>
                 <w:szCs w:val="22"/>
               </w:rPr>
-              <w:t>Große Tabelle mit Mill</w:t>
+              <w:t>Große Tabelle mit Millia</w:t>
+            </w:r>
+            <w:r>
+              <w:rPr>
+                <w:sz w:val="22"/>
+                <w:szCs w:val="22"/>
+              </w:rPr>
+              <w:t>r</w:t>
+            </w:r>
+            <w:r>
+              <w:rPr>
+                <w:sz w:val="22"/>
+                <w:szCs w:val="22"/>
+              </w:rPr>
+              <w:t>den Datensätzen und Mill</w:t>
             </w:r>
             <w:r>
               <w:rPr>
@@ -18152,7 +20049,7 @@
                 <w:sz w:val="22"/>
                 <w:szCs w:val="22"/>
               </w:rPr>
-              <w:t>arden Datensätzen und Millionen von Datenfe</w:t>
+              <w:t>onen von Datenfe</w:t>
             </w:r>
             <w:r>
               <w:rPr>
@@ -18214,7 +20111,7 @@
         </w:tc>
         <w:tc>
           <w:tcPr>
-            <w:tcW w:w="3997" w:type="dxa"/>
+            <w:tcW w:w="4305" w:type="dxa"/>
           </w:tcPr>
           <w:p>
             <w:pPr>
@@ -18294,7 +20191,7 @@
           <w:rPr>
             <w:noProof/>
           </w:rPr>
-          <w:t>4</w:t>
+          <w:t>5</w:t>
         </w:r>
       </w:fldSimple>
       <w:r>
@@ -18304,7 +20201,7 @@
     <w:p/>
     <w:p/>
     <w:sectPr>
-      <w:headerReference w:type="first" r:id="rId45"/>
+      <w:headerReference w:type="first" r:id="rId50"/>
       <w:type w:val="continuous"/>
       <w:pgSz w:w="11906" w:h="16838" w:code="9"/>
       <w:pgMar w:top="1418" w:right="1418" w:bottom="1134" w:left="1985" w:header="720" w:footer="720" w:gutter="0"/>
@@ -18385,7 +20282,7 @@
         <w:rPr>
           <w:noProof/>
         </w:rPr>
-        <w:instrText>0</w:instrText>
+        <w:instrText>2</w:instrText>
       </w:r>
     </w:fldSimple>
     <w:r>
@@ -18402,7 +20299,7 @@
         <w:rPr>
           <w:noProof/>
         </w:rPr>
-        <w:instrText>5</w:instrText>
+        <w:instrText>2</w:instrText>
       </w:r>
     </w:fldSimple>
     <w:r>
@@ -18415,7 +20312,7 @@
       <w:rPr>
         <w:noProof/>
       </w:rPr>
-      <w:instrText>5</w:instrText>
+      <w:instrText>2</w:instrText>
     </w:r>
     <w:r>
       <w:instrText xml:space="preserve"> </w:instrText>
@@ -18427,6 +20324,15 @@
       <w:instrText xml:space="preserve"> \* MERGEFORMAT </w:instrText>
     </w:r>
     <w:r>
+      <w:fldChar w:fldCharType="separate"/>
+    </w:r>
+    <w:r>
+      <w:rPr>
+        <w:noProof/>
+      </w:rPr>
+      <w:t xml:space="preserve">2 </w:t>
+    </w:r>
+    <w:r>
       <w:fldChar w:fldCharType="end"/>
     </w:r>
     <w:fldSimple w:instr=" STYLEREF &quot;Überschrift 1&quot; \* MERGEFORMAT ">
@@ -18434,7 +20340,7 @@
         <w:rPr>
           <w:noProof/>
         </w:rPr>
-        <w:t>Literaturverzeichnis</w:t>
+        <w:t>NoSQL-Datenbanken</w:t>
       </w:r>
     </w:fldSimple>
     <w:r>
@@ -18453,7 +20359,7 @@
       <w:rPr>
         <w:noProof/>
       </w:rPr>
-      <w:t>35</w:t>
+      <w:t>28</w:t>
     </w:r>
     <w:r>
       <w:fldChar w:fldCharType="end"/>
@@ -19058,9 +20964,9 @@
     </w:lvl>
   </w:abstractNum>
   <w:abstractNum w:abstractNumId="13">
-    <w:nsid w:val="211131A1"/>
+    <w:nsid w:val="18244F64"/>
     <w:multiLevelType w:val="hybridMultilevel"/>
-    <w:tmpl w:val="53CAD9E2"/>
+    <w:tmpl w:val="D90E72C4"/>
     <w:lvl w:ilvl="0" w:tplc="04070005">
       <w:start w:val="1"/>
       <w:numFmt w:val="bullet"/>
@@ -19171,9 +21077,9 @@
     </w:lvl>
   </w:abstractNum>
   <w:abstractNum w:abstractNumId="14">
-    <w:nsid w:val="28E76C61"/>
+    <w:nsid w:val="211131A1"/>
     <w:multiLevelType w:val="hybridMultilevel"/>
-    <w:tmpl w:val="27F2BC26"/>
+    <w:tmpl w:val="53CAD9E2"/>
     <w:lvl w:ilvl="0" w:tplc="04070005">
       <w:start w:val="1"/>
       <w:numFmt w:val="bullet"/>
@@ -19284,6 +21190,119 @@
     </w:lvl>
   </w:abstractNum>
   <w:abstractNum w:abstractNumId="15">
+    <w:nsid w:val="28E76C61"/>
+    <w:multiLevelType w:val="hybridMultilevel"/>
+    <w:tmpl w:val="27F2BC26"/>
+    <w:lvl w:ilvl="0" w:tplc="04070005">
+      <w:start w:val="1"/>
+      <w:numFmt w:val="bullet"/>
+      <w:lvlText w:val=""/>
+      <w:lvlJc w:val="left"/>
+      <w:pPr>
+        <w:ind w:left="720" w:hanging="360"/>
+      </w:pPr>
+      <w:rPr>
+        <w:rFonts w:ascii="Wingdings" w:hAnsi="Wingdings" w:hint="default"/>
+      </w:rPr>
+    </w:lvl>
+    <w:lvl w:ilvl="1" w:tplc="04070003" w:tentative="1">
+      <w:start w:val="1"/>
+      <w:numFmt w:val="bullet"/>
+      <w:lvlText w:val="o"/>
+      <w:lvlJc w:val="left"/>
+      <w:pPr>
+        <w:ind w:left="1440" w:hanging="360"/>
+      </w:pPr>
+      <w:rPr>
+        <w:rFonts w:ascii="Courier New" w:hAnsi="Courier New" w:hint="default"/>
+      </w:rPr>
+    </w:lvl>
+    <w:lvl w:ilvl="2" w:tplc="04070005" w:tentative="1">
+      <w:start w:val="1"/>
+      <w:numFmt w:val="bullet"/>
+      <w:lvlText w:val=""/>
+      <w:lvlJc w:val="left"/>
+      <w:pPr>
+        <w:ind w:left="2160" w:hanging="360"/>
+      </w:pPr>
+      <w:rPr>
+        <w:rFonts w:ascii="Wingdings" w:hAnsi="Wingdings" w:hint="default"/>
+      </w:rPr>
+    </w:lvl>
+    <w:lvl w:ilvl="3" w:tplc="04070001" w:tentative="1">
+      <w:start w:val="1"/>
+      <w:numFmt w:val="bullet"/>
+      <w:lvlText w:val=""/>
+      <w:lvlJc w:val="left"/>
+      <w:pPr>
+        <w:ind w:left="2880" w:hanging="360"/>
+      </w:pPr>
+      <w:rPr>
+        <w:rFonts w:ascii="Symbol" w:hAnsi="Symbol" w:hint="default"/>
+      </w:rPr>
+    </w:lvl>
+    <w:lvl w:ilvl="4" w:tplc="04070003" w:tentative="1">
+      <w:start w:val="1"/>
+      <w:numFmt w:val="bullet"/>
+      <w:lvlText w:val="o"/>
+      <w:lvlJc w:val="left"/>
+      <w:pPr>
+        <w:ind w:left="3600" w:hanging="360"/>
+      </w:pPr>
+      <w:rPr>
+        <w:rFonts w:ascii="Courier New" w:hAnsi="Courier New" w:hint="default"/>
+      </w:rPr>
+    </w:lvl>
+    <w:lvl w:ilvl="5" w:tplc="04070005" w:tentative="1">
+      <w:start w:val="1"/>
+      <w:numFmt w:val="bullet"/>
+      <w:lvlText w:val=""/>
+      <w:lvlJc w:val="left"/>
+      <w:pPr>
+        <w:ind w:left="4320" w:hanging="360"/>
+      </w:pPr>
+      <w:rPr>
+        <w:rFonts w:ascii="Wingdings" w:hAnsi="Wingdings" w:hint="default"/>
+      </w:rPr>
+    </w:lvl>
+    <w:lvl w:ilvl="6" w:tplc="04070001" w:tentative="1">
+      <w:start w:val="1"/>
+      <w:numFmt w:val="bullet"/>
+      <w:lvlText w:val=""/>
+      <w:lvlJc w:val="left"/>
+      <w:pPr>
+        <w:ind w:left="5040" w:hanging="360"/>
+      </w:pPr>
+      <w:rPr>
+        <w:rFonts w:ascii="Symbol" w:hAnsi="Symbol" w:hint="default"/>
+      </w:rPr>
+    </w:lvl>
+    <w:lvl w:ilvl="7" w:tplc="04070003" w:tentative="1">
+      <w:start w:val="1"/>
+      <w:numFmt w:val="bullet"/>
+      <w:lvlText w:val="o"/>
+      <w:lvlJc w:val="left"/>
+      <w:pPr>
+        <w:ind w:left="5760" w:hanging="360"/>
+      </w:pPr>
+      <w:rPr>
+        <w:rFonts w:ascii="Courier New" w:hAnsi="Courier New" w:hint="default"/>
+      </w:rPr>
+    </w:lvl>
+    <w:lvl w:ilvl="8" w:tplc="04070005" w:tentative="1">
+      <w:start w:val="1"/>
+      <w:numFmt w:val="bullet"/>
+      <w:lvlText w:val=""/>
+      <w:lvlJc w:val="left"/>
+      <w:pPr>
+        <w:ind w:left="6480" w:hanging="360"/>
+      </w:pPr>
+      <w:rPr>
+        <w:rFonts w:ascii="Wingdings" w:hAnsi="Wingdings" w:hint="default"/>
+      </w:rPr>
+    </w:lvl>
+  </w:abstractNum>
+  <w:abstractNum w:abstractNumId="16">
     <w:nsid w:val="2FA17EEA"/>
     <w:multiLevelType w:val="hybridMultilevel"/>
     <w:tmpl w:val="91CCB8B0"/>
@@ -19396,7 +21415,7 @@
       </w:rPr>
     </w:lvl>
   </w:abstractNum>
-  <w:abstractNum w:abstractNumId="16">
+  <w:abstractNum w:abstractNumId="17">
     <w:nsid w:val="2FFA3D69"/>
     <w:multiLevelType w:val="hybridMultilevel"/>
     <w:tmpl w:val="27A083B4"/>
@@ -19509,7 +21528,7 @@
       </w:rPr>
     </w:lvl>
   </w:abstractNum>
-  <w:abstractNum w:abstractNumId="17">
+  <w:abstractNum w:abstractNumId="18">
     <w:nsid w:val="363D0DF3"/>
     <w:multiLevelType w:val="hybridMultilevel"/>
     <w:tmpl w:val="970AD5D4"/>
@@ -19622,7 +21641,7 @@
       </w:rPr>
     </w:lvl>
   </w:abstractNum>
-  <w:abstractNum w:abstractNumId="18">
+  <w:abstractNum w:abstractNumId="19">
     <w:nsid w:val="370A4B94"/>
     <w:multiLevelType w:val="hybridMultilevel"/>
     <w:tmpl w:val="5526EE9E"/>
@@ -19735,7 +21754,7 @@
       </w:rPr>
     </w:lvl>
   </w:abstractNum>
-  <w:abstractNum w:abstractNumId="19">
+  <w:abstractNum w:abstractNumId="20">
     <w:nsid w:val="3A8F3B51"/>
     <w:multiLevelType w:val="multilevel"/>
     <w:tmpl w:val="8C8E905C"/>
@@ -19884,7 +21903,7 @@
       </w:rPr>
     </w:lvl>
   </w:abstractNum>
-  <w:abstractNum w:abstractNumId="20">
+  <w:abstractNum w:abstractNumId="21">
     <w:nsid w:val="3CD9089D"/>
     <w:multiLevelType w:val="hybridMultilevel"/>
     <w:tmpl w:val="3BA0DB0A"/>
@@ -19997,7 +22016,7 @@
       </w:rPr>
     </w:lvl>
   </w:abstractNum>
-  <w:abstractNum w:abstractNumId="21">
+  <w:abstractNum w:abstractNumId="22">
     <w:nsid w:val="43612CEF"/>
     <w:multiLevelType w:val="hybridMultilevel"/>
     <w:tmpl w:val="30825BC4"/>
@@ -20110,7 +22129,7 @@
       </w:rPr>
     </w:lvl>
   </w:abstractNum>
-  <w:abstractNum w:abstractNumId="22">
+  <w:abstractNum w:abstractNumId="23">
     <w:nsid w:val="48977FAE"/>
     <w:multiLevelType w:val="hybridMultilevel"/>
     <w:tmpl w:val="36A4C410"/>
@@ -20223,7 +22242,7 @@
       </w:rPr>
     </w:lvl>
   </w:abstractNum>
-  <w:abstractNum w:abstractNumId="23">
+  <w:abstractNum w:abstractNumId="24">
     <w:nsid w:val="4A057492"/>
     <w:multiLevelType w:val="multilevel"/>
     <w:tmpl w:val="C55014B2"/>
@@ -20372,7 +22391,7 @@
       </w:rPr>
     </w:lvl>
   </w:abstractNum>
-  <w:abstractNum w:abstractNumId="24">
+  <w:abstractNum w:abstractNumId="25">
     <w:nsid w:val="54AA38CC"/>
     <w:multiLevelType w:val="hybridMultilevel"/>
     <w:tmpl w:val="64C8B4CA"/>
@@ -20485,7 +22504,7 @@
       </w:rPr>
     </w:lvl>
   </w:abstractNum>
-  <w:abstractNum w:abstractNumId="25">
+  <w:abstractNum w:abstractNumId="26">
     <w:nsid w:val="56C2266D"/>
     <w:multiLevelType w:val="hybridMultilevel"/>
     <w:tmpl w:val="CD06F616"/>
@@ -20598,7 +22617,7 @@
       </w:rPr>
     </w:lvl>
   </w:abstractNum>
-  <w:abstractNum w:abstractNumId="26">
+  <w:abstractNum w:abstractNumId="27">
     <w:nsid w:val="6D4F322C"/>
     <w:multiLevelType w:val="hybridMultilevel"/>
     <w:tmpl w:val="2078FD06"/>
@@ -20711,7 +22730,7 @@
       </w:rPr>
     </w:lvl>
   </w:abstractNum>
-  <w:abstractNum w:abstractNumId="27">
+  <w:abstractNum w:abstractNumId="28">
     <w:nsid w:val="791207FF"/>
     <w:multiLevelType w:val="hybridMultilevel"/>
     <w:tmpl w:val="E9200136"/>
@@ -20824,7 +22843,7 @@
       </w:rPr>
     </w:lvl>
   </w:abstractNum>
-  <w:abstractNum w:abstractNumId="28">
+  <w:abstractNum w:abstractNumId="29">
     <w:nsid w:val="7D8A6FE6"/>
     <w:multiLevelType w:val="multilevel"/>
     <w:tmpl w:val="F5123CA6"/>
@@ -20947,7 +22966,7 @@
     </w:lvl>
   </w:abstractNum>
   <w:num w:numId="1">
-    <w:abstractNumId w:val="28"/>
+    <w:abstractNumId w:val="29"/>
   </w:num>
   <w:num w:numId="2">
     <w:abstractNumId w:val="6"/>
@@ -20983,79 +23002,85 @@
     <w:abstractNumId w:val="10"/>
   </w:num>
   <w:num w:numId="13">
-    <w:abstractNumId w:val="15"/>
+    <w:abstractNumId w:val="16"/>
   </w:num>
   <w:num w:numId="14">
+    <w:abstractNumId w:val="23"/>
+  </w:num>
+  <w:num w:numId="15">
+    <w:abstractNumId w:val="17"/>
+  </w:num>
+  <w:num w:numId="16">
     <w:abstractNumId w:val="22"/>
   </w:num>
-  <w:num w:numId="15">
-    <w:abstractNumId w:val="16"/>
-  </w:num>
-  <w:num w:numId="16">
-    <w:abstractNumId w:val="21"/>
-  </w:num>
   <w:num w:numId="17">
-    <w:abstractNumId w:val="18"/>
+    <w:abstractNumId w:val="19"/>
   </w:num>
   <w:num w:numId="18">
     <w:abstractNumId w:val="11"/>
   </w:num>
   <w:num w:numId="19">
+    <w:abstractNumId w:val="28"/>
+  </w:num>
+  <w:num w:numId="20">
+    <w:abstractNumId w:val="24"/>
+  </w:num>
+  <w:num w:numId="21">
+    <w:abstractNumId w:val="25"/>
+  </w:num>
+  <w:num w:numId="22">
     <w:abstractNumId w:val="27"/>
   </w:num>
-  <w:num w:numId="20">
-    <w:abstractNumId w:val="23"/>
+  <w:num w:numId="23">
+    <w:abstractNumId w:val="21"/>
   </w:num>
-  <w:num w:numId="21">
-    <w:abstractNumId w:val="24"/>
-  </w:num>
-  <w:num w:numId="22">
+  <w:num w:numId="24">
     <w:abstractNumId w:val="26"/>
   </w:num>
-  <w:num w:numId="23">
-    <w:abstractNumId w:val="20"/>
-  </w:num>
-  <w:num w:numId="24">
-    <w:abstractNumId w:val="25"/>
-  </w:num>
   <w:num w:numId="25">
-    <w:abstractNumId w:val="13"/>
+    <w:abstractNumId w:val="14"/>
   </w:num>
   <w:num w:numId="26">
-    <w:abstractNumId w:val="19"/>
+    <w:abstractNumId w:val="20"/>
   </w:num>
   <w:num w:numId="27">
     <w:abstractNumId w:val="12"/>
   </w:num>
   <w:num w:numId="28">
-    <w:abstractNumId w:val="14"/>
+    <w:abstractNumId w:val="15"/>
   </w:num>
   <w:num w:numId="29">
-    <w:abstractNumId w:val="28"/>
+    <w:abstractNumId w:val="29"/>
   </w:num>
   <w:num w:numId="30">
-    <w:abstractNumId w:val="28"/>
+    <w:abstractNumId w:val="29"/>
   </w:num>
   <w:num w:numId="31">
-    <w:abstractNumId w:val="28"/>
+    <w:abstractNumId w:val="29"/>
   </w:num>
   <w:num w:numId="32">
-    <w:abstractNumId w:val="28"/>
+    <w:abstractNumId w:val="29"/>
   </w:num>
   <w:num w:numId="33">
-    <w:abstractNumId w:val="28"/>
+    <w:abstractNumId w:val="29"/>
   </w:num>
   <w:num w:numId="34">
-    <w:abstractNumId w:val="28"/>
+    <w:abstractNumId w:val="29"/>
   </w:num>
   <w:num w:numId="35">
-    <w:abstractNumId w:val="28"/>
+    <w:abstractNumId w:val="29"/>
   </w:num>
   <w:num w:numId="36">
-    <w:abstractNumId w:val="28"/>
+    <w:abstractNumId w:val="29"/>
   </w:num>
   <w:num w:numId="37">
-    <w:abstractNumId w:val="17"/>
+    <w:abstractNumId w:val="18"/>
+  </w:num>
+  <w:num w:numId="38">
+    <w:abstractNumId w:val="29"/>
+  </w:num>
+  <w:num w:numId="39">
+    <w:abstractNumId w:val="13"/>
   </w:num>
   <w:numIdMacAtCleanup w:val="20"/>
 </w:numbering>
@@ -21382,7 +23407,6 @@
   <w:style w:type="character" w:default="1" w:styleId="Absatzstandardschriftart">
     <w:name w:val="Default Paragraph Font"/>
     <w:uiPriority w:val="1"/>
-    <w:semiHidden/>
     <w:unhideWhenUsed/>
   </w:style>
   <w:style w:type="table" w:default="1" w:styleId="NormaleTabelle">
@@ -22767,7 +24791,6 @@
   <w:style w:type="character" w:default="1" w:styleId="Absatzstandardschriftart">
     <w:name w:val="Default Paragraph Font"/>
     <w:uiPriority w:val="1"/>
-    <w:semiHidden/>
     <w:unhideWhenUsed/>
   </w:style>
   <w:style w:type="table" w:default="1" w:styleId="NormaleTabelle">
@@ -24121,7 +26144,7 @@
 </file>
 
 <file path=customXml/itemProps1.xml><?xml version="1.0" encoding="utf-8"?>
-<ds:datastoreItem xmlns:ds="http://schemas.openxmlformats.org/officeDocument/2006/customXml" ds:itemID="{B7327698-1FE5-9C43-A212-9EC259048A97}">
+<ds:datastoreItem xmlns:ds="http://schemas.openxmlformats.org/officeDocument/2006/customXml" ds:itemID="{70CFF4BB-B92D-9942-BCD6-CC6A9640D78A}">
   <ds:schemaRefs>
     <ds:schemaRef ds:uri="http://schemas.openxmlformats.org/officeDocument/2006/bibliography"/>
   </ds:schemaRefs>

--- a/BA_Version_WO_21_05.docx
+++ b/BA_Version_WO_21_05.docx
@@ -15111,8 +15111,6 @@
       <w:r>
         <w:t>nierten Nutzer oder Gruppe verknüpft.</w:t>
       </w:r>
-      <w:bookmarkStart w:id="41" w:name="_GoBack"/>
-      <w:bookmarkEnd w:id="41"/>
     </w:p>
     <w:p/>
     <w:p/>
@@ -15120,36 +15118,36 @@
       <w:pPr>
         <w:pStyle w:val="berschrift3"/>
       </w:pPr>
-      <w:bookmarkStart w:id="42" w:name="_Toc293902489"/>
+      <w:bookmarkStart w:id="41" w:name="_Toc293902489"/>
       <w:r>
         <w:t>Fazit</w:t>
       </w:r>
+      <w:bookmarkEnd w:id="41"/>
+      <w:r>
+        <w:t xml:space="preserve"> </w:t>
+      </w:r>
+    </w:p>
+    <w:p>
+      <w:r>
+        <w:rPr>
+          <w:highlight w:val="yellow"/>
+        </w:rPr>
+        <w:t xml:space="preserve">Graphen-Modelle bieten eine bessere Performanz als SQL. </w:t>
+      </w:r>
+    </w:p>
+    <w:p/>
+    <w:p>
+      <w:pPr>
+        <w:pStyle w:val="berschrift2"/>
+      </w:pPr>
+      <w:bookmarkStart w:id="42" w:name="_Toc293902490"/>
+      <w:r>
+        <w:t>Spaltenorientierte</w:t>
+      </w:r>
+      <w:r>
+        <w:t xml:space="preserve"> Datenbanken</w:t>
+      </w:r>
       <w:bookmarkEnd w:id="42"/>
-      <w:r>
-        <w:t xml:space="preserve"> </w:t>
-      </w:r>
-    </w:p>
-    <w:p>
-      <w:r>
-        <w:rPr>
-          <w:highlight w:val="yellow"/>
-        </w:rPr>
-        <w:t xml:space="preserve">Graphen-Modelle bieten eine bessere Performanz als SQL. </w:t>
-      </w:r>
-    </w:p>
-    <w:p/>
-    <w:p>
-      <w:pPr>
-        <w:pStyle w:val="berschrift2"/>
-      </w:pPr>
-      <w:bookmarkStart w:id="43" w:name="_Toc293902490"/>
-      <w:r>
-        <w:t>Spaltenorientierte</w:t>
-      </w:r>
-      <w:r>
-        <w:t xml:space="preserve"> Datenbanken</w:t>
-      </w:r>
-      <w:bookmarkEnd w:id="43"/>
       <w:r>
         <w:t xml:space="preserve"> </w:t>
       </w:r>
@@ -15172,10 +15170,23 @@
       <w:pPr>
         <w:pStyle w:val="berschrift3"/>
       </w:pPr>
-      <w:bookmarkStart w:id="44" w:name="_Toc293902491"/>
+      <w:bookmarkStart w:id="43" w:name="_Toc293902491"/>
       <w:r>
         <w:t>Datenmodell</w:t>
       </w:r>
+      <w:bookmarkEnd w:id="43"/>
+      <w:r>
+        <w:t xml:space="preserve"> </w:t>
+      </w:r>
+    </w:p>
+    <w:p>
+      <w:pPr>
+        <w:pStyle w:val="berschrift3"/>
+      </w:pPr>
+      <w:bookmarkStart w:id="44" w:name="_Toc293902492"/>
+      <w:r>
+        <w:t>Vertreter</w:t>
+      </w:r>
       <w:bookmarkEnd w:id="44"/>
       <w:r>
         <w:t xml:space="preserve"> </w:t>
@@ -15185,9 +15196,9 @@
       <w:pPr>
         <w:pStyle w:val="berschrift3"/>
       </w:pPr>
-      <w:bookmarkStart w:id="45" w:name="_Toc293902492"/>
-      <w:r>
-        <w:t>Vertreter</w:t>
+      <w:bookmarkStart w:id="45" w:name="_Toc293902493"/>
+      <w:r>
+        <w:t>Vor- und Nachteile</w:t>
       </w:r>
       <w:bookmarkEnd w:id="45"/>
       <w:r>
@@ -15198,24 +15209,11 @@
       <w:pPr>
         <w:pStyle w:val="berschrift3"/>
       </w:pPr>
-      <w:bookmarkStart w:id="46" w:name="_Toc293902493"/>
-      <w:r>
-        <w:t>Vor- und Nachteile</w:t>
+      <w:bookmarkStart w:id="46" w:name="_Toc293902494"/>
+      <w:r>
+        <w:t>Fazit</w:t>
       </w:r>
       <w:bookmarkEnd w:id="46"/>
-      <w:r>
-        <w:t xml:space="preserve"> </w:t>
-      </w:r>
-    </w:p>
-    <w:p>
-      <w:pPr>
-        <w:pStyle w:val="berschrift3"/>
-      </w:pPr>
-      <w:bookmarkStart w:id="47" w:name="_Toc293902494"/>
-      <w:r>
-        <w:t>Fazit</w:t>
-      </w:r>
-      <w:bookmarkEnd w:id="47"/>
       <w:r>
         <w:t xml:space="preserve"> </w:t>
       </w:r>
@@ -15333,23 +15331,6 @@
     </w:p>
     <w:p>
       <w:r>
-        <w:t>NoSQL Datenbanken lassen sich nach ihrer Basistechnologie und nach dem CAP-Theorem kategorisieren. Diese Datenbanken unterscheiden sich hinsichtlich ihrer Spe</w:t>
-      </w:r>
-      <w:r>
-        <w:t>i</w:t>
-      </w:r>
-      <w:r>
-        <w:t>cherstrukturen, wobei die wichtigsten Strukturen Dokumenten-DB, Key-Value-DB, Graphen-DB und Spaltenorientie</w:t>
-      </w:r>
-      <w:r>
-        <w:t>r</w:t>
-      </w:r>
-      <w:r>
-        <w:t xml:space="preserve">te-DB sind. </w:t>
-      </w:r>
-    </w:p>
-    <w:p>
-      <w:r>
         <w:t>Im Gegenteil zu klassischen “</w:t>
       </w:r>
       <w:proofErr w:type="spellStart"/>
@@ -15405,6 +15386,10 @@
         <w:t>form sind. Jedoch basieren solche Systeme stark auf dem Konsistenzmodell BASE. Eine andere Kritik an dieser Datenbank ist, dass sie nicht standardisiert</w:t>
       </w:r>
     </w:p>
+    <w:p/>
+    <w:p/>
+    <w:p/>
+    <w:p/>
     <w:p/>
     <w:p/>
     <w:p/>
@@ -15745,7 +15730,7 @@
           <w:highlight w:val="darkYellow"/>
         </w:rPr>
       </w:pPr>
-      <w:bookmarkStart w:id="48" w:name="_Toc293902496"/>
+      <w:bookmarkStart w:id="47" w:name="_Toc293902496"/>
       <w:r>
         <w:rPr>
           <w:highlight w:val="darkYellow"/>
@@ -15764,74 +15749,94 @@
         </w:rPr>
         <w:t xml:space="preserve"> Hinblick auf Big-Data</w:t>
       </w:r>
+      <w:bookmarkEnd w:id="47"/>
+      <w:r>
+        <w:rPr>
+          <w:highlight w:val="darkYellow"/>
+        </w:rPr>
+        <w:t xml:space="preserve">   </w:t>
+      </w:r>
+    </w:p>
+    <w:p>
+      <w:pPr>
+        <w:pStyle w:val="Listenabsatz"/>
+        <w:rPr>
+          <w:b/>
+        </w:rPr>
+      </w:pPr>
+    </w:p>
+    <w:p>
+      <w:pPr>
+        <w:pStyle w:val="berschrift2"/>
+      </w:pPr>
+      <w:r>
+        <w:t xml:space="preserve"> </w:t>
+      </w:r>
+      <w:r>
+        <w:t>Die ri</w:t>
+      </w:r>
+      <w:r>
+        <w:t xml:space="preserve">chtige NoSQL-Datenbanken finden-kriterien für einen Vergleich </w:t>
+      </w:r>
+    </w:p>
+    <w:p>
+      <w:r>
+        <w:rPr>
+          <w:highlight w:val="darkYellow"/>
+        </w:rPr>
+        <w:t>Bei der Auswahl einer passenden NoSQL-Datenbank muss man zuerst untersuchen, ob überhaupt eine solche Datenbanken benötig wird. Das ist im Wesentlichen über die D</w:t>
+      </w:r>
+      <w:r>
+        <w:rPr>
+          <w:highlight w:val="darkYellow"/>
+        </w:rPr>
+        <w:t>a</w:t>
+      </w:r>
+      <w:r>
+        <w:rPr>
+          <w:highlight w:val="darkYellow"/>
+        </w:rPr>
+        <w:t>tenmenge zu beantworten, die in Datenbanken gehalten werden soll. Handelt sich in die Hunderte Gigabyte oder gar Terabyte, dann kann es durchaus NoSQL-Datenbank sein.</w:t>
+      </w:r>
+    </w:p>
+    <w:p>
+      <w:pPr>
+        <w:pStyle w:val="berschrift3"/>
+      </w:pPr>
+      <w:r>
+        <w:t>Datenanalyse</w:t>
+      </w:r>
+    </w:p>
+    <w:p/>
+    <w:p>
+      <w:pPr>
+        <w:pStyle w:val="berschrift3"/>
+      </w:pPr>
+      <w:r>
+        <w:t>Transaktionsmodell</w:t>
+      </w:r>
+    </w:p>
+    <w:p>
+      <w:r>
+        <w:t>NoSQL Datenbanken lassen sich nach ihrer Basistechnologie und nach dem CAP-Theorem kategorisieren. Diese Datenbanken unterscheiden sich hinsichtlich ihrer Spe</w:t>
+      </w:r>
+      <w:r>
+        <w:t>i</w:t>
+      </w:r>
+      <w:r>
+        <w:t>cherstrukturen, wobei die wichtigsten Strukturen Dokumenten-DB, Key-Value-DB, Graphen-DB und Spaltenorientie</w:t>
+      </w:r>
+      <w:r>
+        <w:t>r</w:t>
+      </w:r>
+      <w:r>
+        <w:t xml:space="preserve">te-DB sind. </w:t>
+      </w:r>
+    </w:p>
+    <w:p>
+      <w:bookmarkStart w:id="48" w:name="_GoBack"/>
       <w:bookmarkEnd w:id="48"/>
-      <w:r>
-        <w:rPr>
-          <w:highlight w:val="darkYellow"/>
-        </w:rPr>
-        <w:t xml:space="preserve">   </w:t>
-      </w:r>
-    </w:p>
-    <w:p>
-      <w:pPr>
-        <w:pStyle w:val="Listenabsatz"/>
-        <w:rPr>
-          <w:b/>
-        </w:rPr>
-      </w:pPr>
-    </w:p>
-    <w:p>
-      <w:pPr>
-        <w:pStyle w:val="berschrift2"/>
-      </w:pPr>
-      <w:r>
-        <w:t xml:space="preserve"> </w:t>
-      </w:r>
-      <w:r>
-        <w:t>Die ri</w:t>
-      </w:r>
-      <w:r>
-        <w:t xml:space="preserve">chtige NoSQL-Datenbanken finden-kriterien für einen Vergleich </w:t>
-      </w:r>
-    </w:p>
-    <w:p>
-      <w:r>
-        <w:rPr>
-          <w:highlight w:val="darkYellow"/>
-        </w:rPr>
-        <w:t>Bei der Auswahl einer passenden NoSQL-Datenbank muss man zuerst untersuchen, ob überhaupt eine solche Datenbanken benötig wird. Das ist im Wesentlichen über die D</w:t>
-      </w:r>
-      <w:r>
-        <w:rPr>
-          <w:highlight w:val="darkYellow"/>
-        </w:rPr>
-        <w:t>a</w:t>
-      </w:r>
-      <w:r>
-        <w:rPr>
-          <w:highlight w:val="darkYellow"/>
-        </w:rPr>
-        <w:t>tenmenge zu beantworten, die in Datenbanken gehalten werden soll. Handelt sich in die Hunderte Gigabyte oder gar Terabyte, dann kann es durchaus NoSQL-Datenbank sein.</w:t>
-      </w:r>
-    </w:p>
-    <w:p>
-      <w:pPr>
-        <w:pStyle w:val="berschrift3"/>
-      </w:pPr>
-      <w:r>
-        <w:t>Datenanalyse</w:t>
-      </w:r>
-    </w:p>
-    <w:p/>
-    <w:p>
-      <w:pPr>
-        <w:pStyle w:val="berschrift3"/>
-      </w:pPr>
-      <w:r>
-        <w:t>Transaktionsmodell</w:t>
-      </w:r>
-    </w:p>
-    <w:p/>
+    </w:p>
     <w:p>
       <w:pPr>
         <w:pStyle w:val="berschrift3"/>
@@ -20282,7 +20287,7 @@
         <w:rPr>
           <w:noProof/>
         </w:rPr>
-        <w:instrText>2</w:instrText>
+        <w:instrText>4</w:instrText>
       </w:r>
     </w:fldSimple>
     <w:r>
@@ -20299,7 +20304,7 @@
         <w:rPr>
           <w:noProof/>
         </w:rPr>
-        <w:instrText>2</w:instrText>
+        <w:instrText>4</w:instrText>
       </w:r>
     </w:fldSimple>
     <w:r>
@@ -20312,7 +20317,7 @@
       <w:rPr>
         <w:noProof/>
       </w:rPr>
-      <w:instrText>2</w:instrText>
+      <w:instrText>4</w:instrText>
     </w:r>
     <w:r>
       <w:instrText xml:space="preserve"> </w:instrText>
@@ -20330,7 +20335,7 @@
       <w:rPr>
         <w:noProof/>
       </w:rPr>
-      <w:t xml:space="preserve">2 </w:t>
+      <w:t xml:space="preserve">4 </w:t>
     </w:r>
     <w:r>
       <w:fldChar w:fldCharType="end"/>
@@ -20340,7 +20345,7 @@
         <w:rPr>
           <w:noProof/>
         </w:rPr>
-        <w:t>NoSQL-Datenbanken</w:t>
+        <w:t>MongoDB  Datenbanken als Backend für Big-Data in Webanwendungen  (Blog oder CMS)</w:t>
       </w:r>
     </w:fldSimple>
     <w:r>
@@ -20359,7 +20364,7 @@
       <w:rPr>
         <w:noProof/>
       </w:rPr>
-      <w:t>28</w:t>
+      <w:t>34</w:t>
     </w:r>
     <w:r>
       <w:fldChar w:fldCharType="end"/>
@@ -26144,7 +26149,7 @@
 </file>
 
 <file path=customXml/itemProps1.xml><?xml version="1.0" encoding="utf-8"?>
-<ds:datastoreItem xmlns:ds="http://schemas.openxmlformats.org/officeDocument/2006/customXml" ds:itemID="{70CFF4BB-B92D-9942-BCD6-CC6A9640D78A}">
+<ds:datastoreItem xmlns:ds="http://schemas.openxmlformats.org/officeDocument/2006/customXml" ds:itemID="{0726E3A6-E2F0-864A-A3A2-67B1DD9316C8}">
   <ds:schemaRefs>
     <ds:schemaRef ds:uri="http://schemas.openxmlformats.org/officeDocument/2006/bibliography"/>
   </ds:schemaRefs>
